--- a/02_encapsulation/practical_session/TP_Docker.docx
+++ b/02_encapsulation/practical_session/TP_Docker.docx
@@ -10,17 +10,17 @@
           <w:rFonts w:ascii="Arial" w:hAnsi="Arial" w:cs="Arial"/>
         </w:rPr>
       </w:pPr>
-      <w:bookmarkStart w:id="0" w:name="_Toc348961251"/>
-      <w:bookmarkStart w:id="1" w:name="_Toc348961385"/>
+      <w:bookmarkStart w:id="0" w:name="_Toc460441871"/>
+      <w:proofErr w:type="spellStart"/>
       <w:r>
         <w:rPr>
           <w:rFonts w:ascii="Arial" w:hAnsi="Arial" w:cs="Arial"/>
           <w:lang w:val="en-GB"/>
         </w:rPr>
-        <w:t>Reproducibility in NGS data analysis</w:t>
+        <w:t>FAIR_Bioinfo</w:t>
       </w:r>
       <w:bookmarkEnd w:id="0"/>
-      <w:bookmarkEnd w:id="1"/>
+      <w:proofErr w:type="spellEnd"/>
       <w:r>
         <w:rPr>
           <w:rFonts w:ascii="Arial" w:hAnsi="Arial" w:cs="Arial"/>
@@ -36,8 +36,8 @@
           <w:rFonts w:ascii="Arial" w:hAnsi="Arial" w:cs="Arial"/>
         </w:rPr>
       </w:pPr>
-      <w:bookmarkStart w:id="2" w:name="_Toc348961252"/>
-      <w:bookmarkStart w:id="3" w:name="_Toc348961386"/>
+      <w:bookmarkStart w:id="1" w:name="_Toc348961252"/>
+      <w:bookmarkStart w:id="2" w:name="_Toc460441872"/>
       <w:r>
         <w:rPr>
           <w:rFonts w:ascii="Arial" w:hAnsi="Arial" w:cs="Arial"/>
@@ -63,8 +63,8 @@
         </w:rPr>
         <w:t>Docker</w:t>
       </w:r>
+      <w:bookmarkEnd w:id="1"/>
       <w:bookmarkEnd w:id="2"/>
-      <w:bookmarkEnd w:id="3"/>
       <w:proofErr w:type="spellEnd"/>
     </w:p>
     <w:p/>
@@ -316,7 +316,12 @@
             <w:pStyle w:val="TOCHeading"/>
           </w:pPr>
           <w:r>
-            <w:t>Table of Contents</w:t>
+            <w:t>Table of</w:t>
+          </w:r>
+          <w:bookmarkStart w:id="3" w:name="_GoBack"/>
+          <w:bookmarkEnd w:id="3"/>
+          <w:r>
+            <w:t xml:space="preserve"> Contents</w:t>
           </w:r>
         </w:p>
         <w:p>
@@ -354,7 +359,7 @@
               <w:noProof/>
               <w:lang w:val="en-GB"/>
             </w:rPr>
-            <w:t>Reproducibility in NGS data analysis</w:t>
+            <w:t>FAIR_Bioinfo</w:t>
           </w:r>
           <w:r>
             <w:rPr>
@@ -372,7 +377,7 @@
             <w:rPr>
               <w:noProof/>
             </w:rPr>
-            <w:instrText xml:space="preserve"> PAGEREF _Toc348961385 \h </w:instrText>
+            <w:instrText xml:space="preserve"> PAGEREF _Toc460441871 \h </w:instrText>
           </w:r>
           <w:r>
             <w:rPr>
@@ -417,14 +422,7 @@
               <w:rFonts w:ascii="Arial" w:hAnsi="Arial" w:cs="Arial"/>
               <w:noProof/>
             </w:rPr>
-            <w:t xml:space="preserve">Practical session </w:t>
-          </w:r>
-          <w:r>
-            <w:rPr>
-              <w:rFonts w:ascii="Arial" w:hAnsi="Arial" w:cs="Arial"/>
-              <w:noProof/>
-            </w:rPr>
-            <w:t>: Docker</w:t>
+            <w:t>Practical session : Docker</w:t>
           </w:r>
           <w:r>
             <w:rPr>
@@ -442,7 +440,7 @@
             <w:rPr>
               <w:noProof/>
             </w:rPr>
-            <w:instrText xml:space="preserve"> PAGEREF _Toc348961386 \h </w:instrText>
+            <w:instrText xml:space="preserve"> PAGEREF _Toc460441872 \h </w:instrText>
           </w:r>
           <w:r>
             <w:rPr>
@@ -521,7 +519,7 @@
             <w:rPr>
               <w:noProof/>
             </w:rPr>
-            <w:instrText xml:space="preserve"> PAGEREF _Toc348961387 \h </w:instrText>
+            <w:instrText xml:space="preserve"> PAGEREF _Toc460441873 \h </w:instrText>
           </w:r>
           <w:r>
             <w:rPr>
@@ -600,7 +598,7 @@
             <w:rPr>
               <w:noProof/>
             </w:rPr>
-            <w:instrText xml:space="preserve"> PAGEREF _Toc348961388 \h </w:instrText>
+            <w:instrText xml:space="preserve"> PAGEREF _Toc460441874 \h </w:instrText>
           </w:r>
           <w:r>
             <w:rPr>
@@ -679,7 +677,7 @@
             <w:rPr>
               <w:noProof/>
             </w:rPr>
-            <w:instrText xml:space="preserve"> PAGEREF _Toc348961389 \h </w:instrText>
+            <w:instrText xml:space="preserve"> PAGEREF _Toc460441875 \h </w:instrText>
           </w:r>
           <w:r>
             <w:rPr>
@@ -758,7 +756,7 @@
             <w:rPr>
               <w:noProof/>
             </w:rPr>
-            <w:instrText xml:space="preserve"> PAGEREF _Toc348961390 \h </w:instrText>
+            <w:instrText xml:space="preserve"> PAGEREF _Toc460441876 \h </w:instrText>
           </w:r>
           <w:r>
             <w:rPr>
@@ -837,7 +835,7 @@
             <w:rPr>
               <w:noProof/>
             </w:rPr>
-            <w:instrText xml:space="preserve"> PAGEREF _Toc348961391 \h </w:instrText>
+            <w:instrText xml:space="preserve"> PAGEREF _Toc460441877 \h </w:instrText>
           </w:r>
           <w:r>
             <w:rPr>
@@ -916,7 +914,7 @@
             <w:rPr>
               <w:noProof/>
             </w:rPr>
-            <w:instrText xml:space="preserve"> PAGEREF _Toc348961392 \h </w:instrText>
+            <w:instrText xml:space="preserve"> PAGEREF _Toc460441878 \h </w:instrText>
           </w:r>
           <w:r>
             <w:rPr>
@@ -933,7 +931,7 @@
             <w:rPr>
               <w:noProof/>
             </w:rPr>
-            <w:t>4</w:t>
+            <w:t>5</w:t>
           </w:r>
           <w:r>
             <w:rPr>
@@ -995,7 +993,7 @@
             <w:rPr>
               <w:noProof/>
             </w:rPr>
-            <w:instrText xml:space="preserve"> PAGEREF _Toc348961393 \h </w:instrText>
+            <w:instrText xml:space="preserve"> PAGEREF _Toc460441879 \h </w:instrText>
           </w:r>
           <w:r>
             <w:rPr>
@@ -1074,7 +1072,7 @@
             <w:rPr>
               <w:noProof/>
             </w:rPr>
-            <w:instrText xml:space="preserve"> PAGEREF _Toc348961394 \h </w:instrText>
+            <w:instrText xml:space="preserve"> PAGEREF _Toc460441880 \h </w:instrText>
           </w:r>
           <w:r>
             <w:rPr>
@@ -1153,7 +1151,7 @@
             <w:rPr>
               <w:noProof/>
             </w:rPr>
-            <w:instrText xml:space="preserve"> PAGEREF _Toc348961395 \h </w:instrText>
+            <w:instrText xml:space="preserve"> PAGEREF _Toc460441881 \h </w:instrText>
           </w:r>
           <w:r>
             <w:rPr>
@@ -1232,7 +1230,7 @@
             <w:rPr>
               <w:noProof/>
             </w:rPr>
-            <w:instrText xml:space="preserve"> PAGEREF _Toc348961396 \h </w:instrText>
+            <w:instrText xml:space="preserve"> PAGEREF _Toc460441882 \h </w:instrText>
           </w:r>
           <w:r>
             <w:rPr>
@@ -1311,7 +1309,7 @@
             <w:rPr>
               <w:noProof/>
             </w:rPr>
-            <w:instrText xml:space="preserve"> PAGEREF _Toc348961397 \h </w:instrText>
+            <w:instrText xml:space="preserve"> PAGEREF _Toc460441883 \h </w:instrText>
           </w:r>
           <w:r>
             <w:rPr>
@@ -1338,6 +1336,130 @@
           </w:r>
         </w:p>
         <w:p>
+          <w:pPr>
+            <w:pStyle w:val="TOC1"/>
+            <w:tabs>
+              <w:tab w:val="right" w:leader="dot" w:pos="8290"/>
+            </w:tabs>
+            <w:rPr>
+              <w:rFonts w:asciiTheme="minorHAnsi" w:hAnsiTheme="minorHAnsi"/>
+              <w:b w:val="0"/>
+              <w:noProof/>
+              <w:color w:val="auto"/>
+              <w:lang w:eastAsia="ja-JP"/>
+            </w:rPr>
+          </w:pPr>
+          <w:r>
+            <w:rPr>
+              <w:noProof/>
+            </w:rPr>
+            <w:t>Annex : create a mini SAM/BAM file.</w:t>
+          </w:r>
+          <w:r>
+            <w:rPr>
+              <w:noProof/>
+            </w:rPr>
+            <w:tab/>
+          </w:r>
+          <w:r>
+            <w:rPr>
+              <w:noProof/>
+            </w:rPr>
+            <w:fldChar w:fldCharType="begin"/>
+          </w:r>
+          <w:r>
+            <w:rPr>
+              <w:noProof/>
+            </w:rPr>
+            <w:instrText xml:space="preserve"> PAGEREF _Toc460441884 \h </w:instrText>
+          </w:r>
+          <w:r>
+            <w:rPr>
+              <w:noProof/>
+            </w:rPr>
+          </w:r>
+          <w:r>
+            <w:rPr>
+              <w:noProof/>
+            </w:rPr>
+            <w:fldChar w:fldCharType="separate"/>
+          </w:r>
+          <w:r>
+            <w:rPr>
+              <w:noProof/>
+            </w:rPr>
+            <w:t>11</w:t>
+          </w:r>
+          <w:r>
+            <w:rPr>
+              <w:noProof/>
+            </w:rPr>
+            <w:fldChar w:fldCharType="end"/>
+          </w:r>
+        </w:p>
+        <w:p>
+          <w:pPr>
+            <w:pStyle w:val="TOC1"/>
+            <w:tabs>
+              <w:tab w:val="right" w:leader="dot" w:pos="8290"/>
+            </w:tabs>
+            <w:rPr>
+              <w:rFonts w:asciiTheme="minorHAnsi" w:hAnsiTheme="minorHAnsi"/>
+              <w:b w:val="0"/>
+              <w:noProof/>
+              <w:color w:val="auto"/>
+              <w:lang w:eastAsia="ja-JP"/>
+            </w:rPr>
+          </w:pPr>
+          <w:r>
+            <w:rPr>
+              <w:noProof/>
+            </w:rPr>
+            <w:t>Annex : load a saved image</w:t>
+          </w:r>
+          <w:r>
+            <w:rPr>
+              <w:noProof/>
+            </w:rPr>
+            <w:tab/>
+          </w:r>
+          <w:r>
+            <w:rPr>
+              <w:noProof/>
+            </w:rPr>
+            <w:fldChar w:fldCharType="begin"/>
+          </w:r>
+          <w:r>
+            <w:rPr>
+              <w:noProof/>
+            </w:rPr>
+            <w:instrText xml:space="preserve"> PAGEREF _Toc460441885 \h </w:instrText>
+          </w:r>
+          <w:r>
+            <w:rPr>
+              <w:noProof/>
+            </w:rPr>
+          </w:r>
+          <w:r>
+            <w:rPr>
+              <w:noProof/>
+            </w:rPr>
+            <w:fldChar w:fldCharType="separate"/>
+          </w:r>
+          <w:r>
+            <w:rPr>
+              <w:noProof/>
+            </w:rPr>
+            <w:t>12</w:t>
+          </w:r>
+          <w:r>
+            <w:rPr>
+              <w:noProof/>
+            </w:rPr>
+            <w:fldChar w:fldCharType="end"/>
+          </w:r>
+        </w:p>
+        <w:p>
           <w:r>
             <w:rPr>
               <w:b/>
@@ -1389,13 +1511,19 @@
         <w:rPr>
           <w:rFonts w:ascii="Arial" w:hAnsi="Arial" w:cs="Arial"/>
         </w:rPr>
-        <w:t>0.</w:t>
-      </w:r>
-      <w:r>
-        <w:rPr>
-          <w:rFonts w:ascii="Arial" w:hAnsi="Arial" w:cs="Arial"/>
-        </w:rPr>
-        <w:t>5 (17</w:t>
+        <w:t>1.1</w:t>
+      </w:r>
+      <w:r>
+        <w:rPr>
+          <w:rFonts w:ascii="Arial" w:hAnsi="Arial" w:cs="Arial"/>
+        </w:rPr>
+        <w:t xml:space="preserve"> (</w:t>
+      </w:r>
+      <w:r>
+        <w:rPr>
+          <w:rFonts w:ascii="Arial" w:hAnsi="Arial" w:cs="Arial"/>
+        </w:rPr>
+        <w:t>30</w:t>
       </w:r>
       <w:r>
         <w:rPr>
@@ -1456,6 +1584,27 @@
         <w:t>Denecker</w:t>
       </w:r>
       <w:proofErr w:type="spellEnd"/>
+      <w:r>
+        <w:rPr>
+          <w:rFonts w:ascii="Arial" w:hAnsi="Arial" w:cs="Arial"/>
+        </w:rPr>
+        <w:t xml:space="preserve"> </w:t>
+      </w:r>
+      <w:r>
+        <w:rPr>
+          <w:rFonts w:ascii="Arial" w:hAnsi="Arial" w:cs="Arial"/>
+        </w:rPr>
+        <w:t xml:space="preserve">  </w:t>
+      </w:r>
+      <w:hyperlink r:id="rId7" w:history="1">
+        <w:r>
+          <w:rPr>
+            <w:rStyle w:val="Hyperlink"/>
+            <w:rFonts w:ascii="Arial" w:hAnsi="Arial" w:cs="Arial"/>
+          </w:rPr>
+          <w:t>thomas.denecker@u-psud.fr</w:t>
+        </w:r>
+      </w:hyperlink>
     </w:p>
     <w:p>
       <w:pPr>
@@ -1475,7 +1624,7 @@
         </w:rPr>
         <w:t xml:space="preserve">Celine Hernandez </w:t>
       </w:r>
-      <w:hyperlink r:id="rId7" w:history="1">
+      <w:hyperlink r:id="rId8" w:history="1">
         <w:r>
           <w:rPr>
             <w:rStyle w:val="Hyperlink"/>
@@ -1523,6 +1672,27 @@
         <w:t>Toffano-Nioche</w:t>
       </w:r>
       <w:proofErr w:type="spellEnd"/>
+      <w:r>
+        <w:rPr>
+          <w:rFonts w:ascii="Arial" w:hAnsi="Arial" w:cs="Arial"/>
+        </w:rPr>
+        <w:t xml:space="preserve"> </w:t>
+      </w:r>
+      <w:hyperlink r:id="rId9" w:history="1">
+        <w:r>
+          <w:rPr>
+            <w:rStyle w:val="Hyperlink"/>
+            <w:rFonts w:ascii="Arial" w:hAnsi="Arial" w:cs="Arial"/>
+          </w:rPr>
+          <w:t>claire.toffano-nioche@universite-paris-saclay.fr</w:t>
+        </w:r>
+      </w:hyperlink>
+      <w:r>
+        <w:rPr>
+          <w:rFonts w:ascii="Arial" w:hAnsi="Arial" w:cs="Arial"/>
+        </w:rPr>
+        <w:t xml:space="preserve"> </w:t>
+      </w:r>
     </w:p>
     <w:p>
       <w:pPr>
@@ -1561,7 +1731,7 @@
           <w:rFonts w:ascii="Arial" w:hAnsi="Arial" w:cs="Arial"/>
         </w:rPr>
       </w:pPr>
-      <w:bookmarkStart w:id="4" w:name="_Toc348961387"/>
+      <w:bookmarkStart w:id="4" w:name="_Toc460441873"/>
       <w:r>
         <w:rPr>
           <w:rFonts w:ascii="Arial" w:hAnsi="Arial" w:cs="Arial"/>
@@ -1633,7 +1803,7 @@
         </w:rPr>
         <w:t xml:space="preserve"> : </w:t>
       </w:r>
-      <w:hyperlink r:id="rId8" w:history="1">
+      <w:hyperlink r:id="rId10" w:history="1">
         <w:r>
           <w:rPr>
             <w:rStyle w:val="Hyperlink"/>
@@ -1670,7 +1840,7 @@
         </w:rPr>
         <w:t xml:space="preserve"> : </w:t>
       </w:r>
-      <w:hyperlink r:id="rId9" w:history="1">
+      <w:hyperlink r:id="rId11" w:history="1">
         <w:r>
           <w:rPr>
             <w:rStyle w:val="Hyperlink"/>
@@ -1711,7 +1881,7 @@
         </w:rPr>
         <w:t xml:space="preserve">ub : </w:t>
       </w:r>
-      <w:hyperlink r:id="rId10" w:history="1">
+      <w:hyperlink r:id="rId12" w:history="1">
         <w:r>
           <w:rPr>
             <w:rStyle w:val="Hyperlink"/>
@@ -1814,13 +1984,13 @@
         </w:rPr>
         <w:t xml:space="preserve"> </w:t>
       </w:r>
-      <w:hyperlink r:id="rId11" w:history="1">
+      <w:hyperlink r:id="rId13" w:history="1">
         <w:r>
           <w:rPr>
             <w:rStyle w:val="Hyperlink"/>
             <w:rFonts w:ascii="Arial" w:hAnsi="Arial" w:cs="Arial"/>
           </w:rPr>
-          <w:t>https://docs.docker.com/engine/understanding-docker/</w:t>
+          <w:t>https://docs.docker.com/get-started/overview/</w:t>
         </w:r>
       </w:hyperlink>
       <w:r>
@@ -1870,148 +2040,6 @@
           <w:rFonts w:ascii="Arial" w:hAnsi="Arial" w:cs="Arial"/>
         </w:rPr>
         <w:t xml:space="preserve"> </w:t>
-      </w:r>
-      <w:hyperlink r:id="rId12" w:history="1">
-        <w:r>
-          <w:rPr>
-            <w:rStyle w:val="Hyperlink"/>
-            <w:rFonts w:ascii="Arial" w:hAnsi="Arial" w:cs="Arial"/>
-          </w:rPr>
-          <w:t>https://docs.docker.com/engine/getstarted/</w:t>
-        </w:r>
-      </w:hyperlink>
-      <w:r>
-        <w:rPr>
-          <w:rFonts w:ascii="Arial" w:hAnsi="Arial" w:cs="Arial"/>
-        </w:rPr>
-        <w:t xml:space="preserve"> </w:t>
-      </w:r>
-    </w:p>
-    <w:p>
-      <w:pPr>
-        <w:jc w:val="both"/>
-        <w:rPr>
-          <w:rFonts w:ascii="Arial" w:hAnsi="Arial" w:cs="Arial"/>
-        </w:rPr>
-      </w:pPr>
-      <w:r>
-        <w:rPr>
-          <w:rFonts w:ascii="Arial" w:hAnsi="Arial" w:cs="Arial"/>
-        </w:rPr>
-        <w:t xml:space="preserve">More on </w:t>
-      </w:r>
-      <w:proofErr w:type="spellStart"/>
-      <w:r>
-        <w:rPr>
-          <w:rFonts w:ascii="Arial" w:hAnsi="Arial" w:cs="Arial"/>
-        </w:rPr>
-        <w:t>Dockerfiles</w:t>
-      </w:r>
-      <w:proofErr w:type="spellEnd"/>
-      <w:r>
-        <w:rPr>
-          <w:rFonts w:ascii="Arial" w:hAnsi="Arial" w:cs="Arial"/>
-        </w:rPr>
-        <w:t xml:space="preserve"> :</w:t>
-      </w:r>
-    </w:p>
-    <w:p>
-      <w:pPr>
-        <w:jc w:val="both"/>
-        <w:rPr>
-          <w:rFonts w:ascii="Arial" w:hAnsi="Arial" w:cs="Arial"/>
-        </w:rPr>
-      </w:pPr>
-      <w:r>
-        <w:rPr>
-          <w:rFonts w:ascii="Arial" w:hAnsi="Arial" w:cs="Arial"/>
-        </w:rPr>
-        <w:t xml:space="preserve"> </w:t>
-      </w:r>
-      <w:hyperlink r:id="rId13" w:anchor="/the-dockerfile-instructions" w:history="1">
-        <w:r>
-          <w:rPr>
-            <w:rStyle w:val="Hyperlink"/>
-            <w:rFonts w:ascii="Arial" w:hAnsi="Arial" w:cs="Arial"/>
-          </w:rPr>
-          <w:t>https://docs.docker.com/engine/userguide/eng-image/dockerfile_best-practices/#/the-dockerfile-instructions</w:t>
-        </w:r>
-      </w:hyperlink>
-      <w:r>
-        <w:rPr>
-          <w:rFonts w:ascii="Arial" w:hAnsi="Arial" w:cs="Arial"/>
-        </w:rPr>
-        <w:t xml:space="preserve"> </w:t>
-      </w:r>
-    </w:p>
-    <w:p>
-      <w:pPr>
-        <w:jc w:val="both"/>
-        <w:rPr>
-          <w:rFonts w:ascii="Arial" w:hAnsi="Arial" w:cs="Arial"/>
-        </w:rPr>
-      </w:pPr>
-      <w:r>
-        <w:rPr>
-          <w:rFonts w:ascii="Arial" w:hAnsi="Arial" w:cs="Arial"/>
-        </w:rPr>
-        <w:t xml:space="preserve"> </w:t>
-      </w:r>
-    </w:p>
-    <w:p>
-      <w:pPr>
-        <w:jc w:val="both"/>
-        <w:rPr>
-          <w:rFonts w:ascii="Arial" w:hAnsi="Arial" w:cs="Arial"/>
-        </w:rPr>
-      </w:pPr>
-    </w:p>
-    <w:p>
-      <w:pPr>
-        <w:jc w:val="both"/>
-        <w:rPr>
-          <w:rFonts w:ascii="Arial" w:hAnsi="Arial" w:cs="Arial"/>
-        </w:rPr>
-      </w:pPr>
-      <w:proofErr w:type="spellStart"/>
-      <w:r>
-        <w:rPr>
-          <w:rFonts w:ascii="Arial" w:hAnsi="Arial" w:cs="Arial"/>
-        </w:rPr>
-        <w:t>Samtools</w:t>
-      </w:r>
-      <w:proofErr w:type="spellEnd"/>
-    </w:p>
-    <w:p>
-      <w:pPr>
-        <w:jc w:val="both"/>
-        <w:rPr>
-          <w:rFonts w:ascii="Arial" w:hAnsi="Arial" w:cs="Arial"/>
-        </w:rPr>
-      </w:pPr>
-      <w:r>
-        <w:rPr>
-          <w:rFonts w:ascii="Arial" w:hAnsi="Arial" w:cs="Arial"/>
-        </w:rPr>
-        <w:t>Official w</w:t>
-      </w:r>
-      <w:r>
-        <w:rPr>
-          <w:rFonts w:ascii="Arial" w:hAnsi="Arial" w:cs="Arial"/>
-        </w:rPr>
-        <w:t>e</w:t>
-      </w:r>
-      <w:r>
-        <w:rPr>
-          <w:rFonts w:ascii="Arial" w:hAnsi="Arial" w:cs="Arial"/>
-        </w:rPr>
-        <w:t>bsite</w:t>
-      </w:r>
-      <w:r>
-        <w:rPr>
-          <w:rFonts w:ascii="Arial" w:hAnsi="Arial" w:cs="Arial"/>
-        </w:rPr>
-        <w:t xml:space="preserve"> : </w:t>
       </w:r>
       <w:hyperlink r:id="rId14" w:history="1">
         <w:r>
@@ -2019,21 +2047,7 @@
             <w:rStyle w:val="Hyperlink"/>
             <w:rFonts w:ascii="Arial" w:hAnsi="Arial" w:cs="Arial"/>
           </w:rPr>
-          <w:t>http://ww</w:t>
-        </w:r>
-        <w:r>
-          <w:rPr>
-            <w:rStyle w:val="Hyperlink"/>
-            <w:rFonts w:ascii="Arial" w:hAnsi="Arial" w:cs="Arial"/>
-          </w:rPr>
-          <w:t>w</w:t>
-        </w:r>
-        <w:r>
-          <w:rPr>
-            <w:rStyle w:val="Hyperlink"/>
-            <w:rFonts w:ascii="Arial" w:hAnsi="Arial" w:cs="Arial"/>
-          </w:rPr>
-          <w:t>.htslib.org/</w:t>
+          <w:t>https://docs.docker.com/get-started/</w:t>
         </w:r>
       </w:hyperlink>
       <w:r>
@@ -2054,43 +2068,35 @@
         <w:rPr>
           <w:rFonts w:ascii="Arial" w:hAnsi="Arial" w:cs="Arial"/>
         </w:rPr>
-        <w:t xml:space="preserve">Documentation </w:t>
-      </w:r>
-      <w:r>
-        <w:rPr>
-          <w:rFonts w:ascii="Arial" w:hAnsi="Arial" w:cs="Arial"/>
-        </w:rPr>
-        <w:t>(v</w:t>
-      </w:r>
-      <w:r>
-        <w:rPr>
-          <w:rFonts w:ascii="Arial" w:hAnsi="Arial" w:cs="Arial"/>
-        </w:rPr>
-        <w:t>0.</w:t>
-      </w:r>
-      <w:r>
-        <w:rPr>
-          <w:rFonts w:ascii="Arial" w:hAnsi="Arial" w:cs="Arial"/>
-        </w:rPr>
-        <w:t>1</w:t>
-      </w:r>
-      <w:r>
-        <w:rPr>
-          <w:rFonts w:ascii="Arial" w:hAnsi="Arial" w:cs="Arial"/>
-        </w:rPr>
-        <w:t>.19</w:t>
-      </w:r>
-      <w:r>
-        <w:rPr>
-          <w:rFonts w:ascii="Arial" w:hAnsi="Arial" w:cs="Arial"/>
-        </w:rPr>
-        <w:t xml:space="preserve">) </w:t>
-      </w:r>
-      <w:r>
-        <w:rPr>
-          <w:rFonts w:ascii="Arial" w:hAnsi="Arial" w:cs="Arial"/>
-        </w:rPr>
-        <w:t xml:space="preserve">: </w:t>
+        <w:t xml:space="preserve">More on </w:t>
+      </w:r>
+      <w:proofErr w:type="spellStart"/>
+      <w:r>
+        <w:rPr>
+          <w:rFonts w:ascii="Arial" w:hAnsi="Arial" w:cs="Arial"/>
+        </w:rPr>
+        <w:t>Dockerfiles</w:t>
+      </w:r>
+      <w:proofErr w:type="spellEnd"/>
+      <w:r>
+        <w:rPr>
+          <w:rFonts w:ascii="Arial" w:hAnsi="Arial" w:cs="Arial"/>
+        </w:rPr>
+        <w:t xml:space="preserve"> :</w:t>
+      </w:r>
+    </w:p>
+    <w:p>
+      <w:pPr>
+        <w:jc w:val="both"/>
+        <w:rPr>
+          <w:rFonts w:ascii="Arial" w:hAnsi="Arial" w:cs="Arial"/>
+        </w:rPr>
+      </w:pPr>
+      <w:r>
+        <w:rPr>
+          <w:rFonts w:ascii="Arial" w:hAnsi="Arial" w:cs="Arial"/>
+        </w:rPr>
+        <w:t xml:space="preserve"> </w:t>
       </w:r>
       <w:hyperlink r:id="rId15" w:history="1">
         <w:r>
@@ -2098,7 +2104,186 @@
             <w:rStyle w:val="Hyperlink"/>
             <w:rFonts w:ascii="Arial" w:hAnsi="Arial" w:cs="Arial"/>
           </w:rPr>
-          <w:t>http://www.htslib.org/doc/samtools-0.1.19.html</w:t>
+          <w:t>https://docs.docker.com/develop/develop-images/dockerfile_best-practices/</w:t>
+        </w:r>
+      </w:hyperlink>
+      <w:r>
+        <w:rPr>
+          <w:rFonts w:ascii="Arial" w:hAnsi="Arial" w:cs="Arial"/>
+        </w:rPr>
+        <w:t xml:space="preserve"> </w:t>
+      </w:r>
+    </w:p>
+    <w:p>
+      <w:pPr>
+        <w:jc w:val="both"/>
+        <w:rPr>
+          <w:rFonts w:ascii="Arial" w:hAnsi="Arial" w:cs="Arial"/>
+        </w:rPr>
+      </w:pPr>
+      <w:r>
+        <w:rPr>
+          <w:rFonts w:ascii="Arial" w:hAnsi="Arial" w:cs="Arial"/>
+        </w:rPr>
+        <w:t xml:space="preserve"> </w:t>
+      </w:r>
+    </w:p>
+    <w:p>
+      <w:pPr>
+        <w:jc w:val="both"/>
+        <w:rPr>
+          <w:rFonts w:ascii="Arial" w:hAnsi="Arial" w:cs="Arial"/>
+        </w:rPr>
+      </w:pPr>
+    </w:p>
+    <w:p>
+      <w:pPr>
+        <w:jc w:val="both"/>
+        <w:rPr>
+          <w:rFonts w:ascii="Arial" w:hAnsi="Arial" w:cs="Arial"/>
+        </w:rPr>
+      </w:pPr>
+      <w:proofErr w:type="spellStart"/>
+      <w:r>
+        <w:rPr>
+          <w:rFonts w:ascii="Arial" w:hAnsi="Arial" w:cs="Arial"/>
+        </w:rPr>
+        <w:t>Samtools</w:t>
+      </w:r>
+      <w:proofErr w:type="spellEnd"/>
+    </w:p>
+    <w:p>
+      <w:pPr>
+        <w:jc w:val="both"/>
+        <w:rPr>
+          <w:rFonts w:ascii="Arial" w:hAnsi="Arial" w:cs="Arial"/>
+        </w:rPr>
+      </w:pPr>
+      <w:r>
+        <w:rPr>
+          <w:rFonts w:ascii="Arial" w:hAnsi="Arial" w:cs="Arial"/>
+        </w:rPr>
+        <w:t>Official w</w:t>
+      </w:r>
+      <w:r>
+        <w:rPr>
+          <w:rFonts w:ascii="Arial" w:hAnsi="Arial" w:cs="Arial"/>
+        </w:rPr>
+        <w:t>e</w:t>
+      </w:r>
+      <w:r>
+        <w:rPr>
+          <w:rFonts w:ascii="Arial" w:hAnsi="Arial" w:cs="Arial"/>
+        </w:rPr>
+        <w:t>bsite</w:t>
+      </w:r>
+      <w:r>
+        <w:rPr>
+          <w:rFonts w:ascii="Arial" w:hAnsi="Arial" w:cs="Arial"/>
+        </w:rPr>
+        <w:t xml:space="preserve"> : </w:t>
+      </w:r>
+      <w:hyperlink r:id="rId16" w:history="1">
+        <w:r>
+          <w:rPr>
+            <w:rStyle w:val="Hyperlink"/>
+            <w:rFonts w:ascii="Arial" w:hAnsi="Arial" w:cs="Arial"/>
+          </w:rPr>
+          <w:t>http://www.htslib.org/</w:t>
+        </w:r>
+      </w:hyperlink>
+      <w:r>
+        <w:rPr>
+          <w:rFonts w:ascii="Arial" w:hAnsi="Arial" w:cs="Arial"/>
+        </w:rPr>
+        <w:t xml:space="preserve"> </w:t>
+      </w:r>
+    </w:p>
+    <w:p>
+      <w:pPr>
+        <w:jc w:val="both"/>
+        <w:rPr>
+          <w:rFonts w:ascii="Arial" w:hAnsi="Arial" w:cs="Arial"/>
+        </w:rPr>
+      </w:pPr>
+      <w:r>
+        <w:rPr>
+          <w:rFonts w:ascii="Arial" w:hAnsi="Arial" w:cs="Arial"/>
+        </w:rPr>
+        <w:t xml:space="preserve">Documentation </w:t>
+      </w:r>
+      <w:r>
+        <w:rPr>
+          <w:rFonts w:ascii="Arial" w:hAnsi="Arial" w:cs="Arial"/>
+        </w:rPr>
+        <w:t>(v</w:t>
+      </w:r>
+      <w:r>
+        <w:rPr>
+          <w:rFonts w:ascii="Arial" w:hAnsi="Arial" w:cs="Arial"/>
+        </w:rPr>
+        <w:t>0.</w:t>
+      </w:r>
+      <w:r>
+        <w:rPr>
+          <w:rFonts w:ascii="Arial" w:hAnsi="Arial" w:cs="Arial"/>
+        </w:rPr>
+        <w:t>1</w:t>
+      </w:r>
+      <w:r>
+        <w:rPr>
+          <w:rFonts w:ascii="Arial" w:hAnsi="Arial" w:cs="Arial"/>
+        </w:rPr>
+        <w:t>.19</w:t>
+      </w:r>
+      <w:r>
+        <w:rPr>
+          <w:rFonts w:ascii="Arial" w:hAnsi="Arial" w:cs="Arial"/>
+        </w:rPr>
+        <w:t xml:space="preserve">) </w:t>
+      </w:r>
+      <w:r>
+        <w:rPr>
+          <w:rFonts w:ascii="Arial" w:hAnsi="Arial" w:cs="Arial"/>
+        </w:rPr>
+        <w:t xml:space="preserve">: </w:t>
+      </w:r>
+      <w:hyperlink r:id="rId17" w:history="1">
+        <w:r>
+          <w:rPr>
+            <w:rStyle w:val="Hyperlink"/>
+            <w:rFonts w:ascii="Arial" w:hAnsi="Arial" w:cs="Arial"/>
+          </w:rPr>
+          <w:t>http://www.htslib.org/doc/0.1.19/samtools.html</w:t>
+        </w:r>
+      </w:hyperlink>
+      <w:r>
+        <w:rPr>
+          <w:rFonts w:ascii="Arial" w:hAnsi="Arial" w:cs="Arial"/>
+        </w:rPr>
+        <w:t xml:space="preserve"> </w:t>
+      </w:r>
+    </w:p>
+    <w:p>
+      <w:pPr>
+        <w:jc w:val="both"/>
+        <w:rPr>
+          <w:rFonts w:ascii="Arial" w:hAnsi="Arial" w:cs="Arial"/>
+        </w:rPr>
+      </w:pPr>
+      <w:r>
+        <w:rPr>
+          <w:rFonts w:ascii="Arial" w:hAnsi="Arial" w:cs="Arial"/>
+        </w:rPr>
+        <w:t xml:space="preserve">Documentation (v1.7) : </w:t>
+      </w:r>
+      <w:hyperlink r:id="rId18" w:history="1">
+        <w:r>
+          <w:rPr>
+            <w:rStyle w:val="Hyperlink"/>
+            <w:rFonts w:ascii="Arial" w:hAnsi="Arial" w:cs="Arial"/>
+          </w:rPr>
+          <w:t>http://www.htslib.org/doc/1.7/samtools.html</w:t>
         </w:r>
       </w:hyperlink>
       <w:r>
@@ -2260,7 +2445,7 @@
           <w:rFonts w:ascii="Arial" w:hAnsi="Arial" w:cs="Arial"/>
         </w:rPr>
       </w:pPr>
-      <w:bookmarkStart w:id="5" w:name="_Toc348961388"/>
+      <w:bookmarkStart w:id="5" w:name="_Toc460441874"/>
       <w:r>
         <w:rPr>
           <w:rFonts w:ascii="Arial" w:hAnsi="Arial" w:cs="Arial"/>
@@ -2289,7 +2474,7 @@
       <w:pPr>
         <w:pStyle w:val="Heading3"/>
       </w:pPr>
-      <w:bookmarkStart w:id="6" w:name="_Toc348961389"/>
+      <w:bookmarkStart w:id="6" w:name="_Toc460441875"/>
       <w:r>
         <w:t>Client / Server</w:t>
       </w:r>
@@ -2636,7 +2821,27 @@
                           <w:sz w:val="16"/>
                           <w:szCs w:val="22"/>
                         </w:rPr>
-                        <w:t>$ docker version</w:t>
+                        <w:t xml:space="preserve">$ </w:t>
+                      </w:r>
+                      <w:proofErr w:type="spellStart"/>
+                      <w:r>
+                        <w:rPr>
+                          <w:rFonts w:ascii="Menlo Regular" w:hAnsi="Menlo Regular" w:cs="Menlo Regular"/>
+                          <w:color w:val="000000"/>
+                          <w:sz w:val="16"/>
+                          <w:szCs w:val="22"/>
+                        </w:rPr>
+                        <w:t>docker</w:t>
+                      </w:r>
+                      <w:proofErr w:type="spellEnd"/>
+                      <w:r>
+                        <w:rPr>
+                          <w:rFonts w:ascii="Menlo Regular" w:hAnsi="Menlo Regular" w:cs="Menlo Regular"/>
+                          <w:color w:val="000000"/>
+                          <w:sz w:val="16"/>
+                          <w:szCs w:val="22"/>
+                        </w:rPr>
+                        <w:t xml:space="preserve"> version</w:t>
                       </w:r>
                     </w:p>
                   </w:txbxContent>
@@ -2668,7 +2873,7 @@
       <w:pPr>
         <w:pStyle w:val="Heading3"/>
       </w:pPr>
-      <w:bookmarkStart w:id="7" w:name="_Toc348961390"/>
+      <w:bookmarkStart w:id="7" w:name="_Toc460441876"/>
       <w:r>
         <w:t>Skeleton of a</w:t>
       </w:r>
@@ -3226,8 +3431,19 @@
                           <w:sz w:val="16"/>
                           <w:szCs w:val="22"/>
                         </w:rPr>
-                        <w:t>$ docker</w:t>
-                      </w:r>
+                        <w:t xml:space="preserve">$ </w:t>
+                      </w:r>
+                      <w:proofErr w:type="spellStart"/>
+                      <w:r>
+                        <w:rPr>
+                          <w:rFonts w:ascii="Menlo Regular" w:hAnsi="Menlo Regular" w:cs="Menlo Regular"/>
+                          <w:color w:val="000000"/>
+                          <w:sz w:val="16"/>
+                          <w:szCs w:val="22"/>
+                        </w:rPr>
+                        <w:t>docker</w:t>
+                      </w:r>
+                      <w:proofErr w:type="spellEnd"/>
                     </w:p>
                   </w:txbxContent>
                 </v:textbox>
@@ -3533,7 +3749,27 @@
                           <w:sz w:val="16"/>
                           <w:szCs w:val="22"/>
                         </w:rPr>
-                        <w:t>$ docker pull</w:t>
+                        <w:t xml:space="preserve">$ </w:t>
+                      </w:r>
+                      <w:proofErr w:type="spellStart"/>
+                      <w:r>
+                        <w:rPr>
+                          <w:rFonts w:ascii="Menlo Regular" w:hAnsi="Menlo Regular" w:cs="Menlo Regular"/>
+                          <w:color w:val="000000"/>
+                          <w:sz w:val="16"/>
+                          <w:szCs w:val="22"/>
+                        </w:rPr>
+                        <w:t>docker</w:t>
+                      </w:r>
+                      <w:proofErr w:type="spellEnd"/>
+                      <w:r>
+                        <w:rPr>
+                          <w:rFonts w:ascii="Menlo Regular" w:hAnsi="Menlo Regular" w:cs="Menlo Regular"/>
+                          <w:color w:val="000000"/>
+                          <w:sz w:val="16"/>
+                          <w:szCs w:val="22"/>
+                        </w:rPr>
+                        <w:t xml:space="preserve"> pull</w:t>
                       </w:r>
                     </w:p>
                   </w:txbxContent>
@@ -3847,7 +4083,27 @@
                           <w:sz w:val="16"/>
                           <w:szCs w:val="22"/>
                         </w:rPr>
-                        <w:t>$ docker pull --help</w:t>
+                        <w:t xml:space="preserve">$ </w:t>
+                      </w:r>
+                      <w:proofErr w:type="spellStart"/>
+                      <w:r>
+                        <w:rPr>
+                          <w:rFonts w:ascii="Menlo Regular" w:hAnsi="Menlo Regular" w:cs="Menlo Regular"/>
+                          <w:color w:val="000000"/>
+                          <w:sz w:val="16"/>
+                          <w:szCs w:val="22"/>
+                        </w:rPr>
+                        <w:t>docker</w:t>
+                      </w:r>
+                      <w:proofErr w:type="spellEnd"/>
+                      <w:r>
+                        <w:rPr>
+                          <w:rFonts w:ascii="Menlo Regular" w:hAnsi="Menlo Regular" w:cs="Menlo Regular"/>
+                          <w:color w:val="000000"/>
+                          <w:sz w:val="16"/>
+                          <w:szCs w:val="22"/>
+                        </w:rPr>
+                        <w:t xml:space="preserve"> pull --help</w:t>
                       </w:r>
                     </w:p>
                   </w:txbxContent>
@@ -3901,7 +4157,7 @@
       <w:pPr>
         <w:pStyle w:val="Heading3"/>
       </w:pPr>
-      <w:bookmarkStart w:id="8" w:name="_Toc348961391"/>
+      <w:bookmarkStart w:id="8" w:name="_Toc460441877"/>
       <w:r>
         <w:t>Download</w:t>
       </w:r>
@@ -4093,7 +4349,7 @@
         </w:rPr>
         <w:tab/>
       </w:r>
-      <w:hyperlink r:id="rId16" w:history="1">
+      <w:hyperlink r:id="rId19" w:history="1">
         <w:r>
           <w:rPr>
             <w:rStyle w:val="Hyperlink"/>
@@ -4606,7 +4862,7 @@
           <w:rFonts w:ascii="Arial" w:hAnsi="Arial" w:cs="Arial"/>
         </w:rPr>
       </w:pPr>
-      <w:hyperlink r:id="rId17" w:history="1">
+      <w:hyperlink r:id="rId20" w:anchor="images-and-layers" w:history="1">
         <w:r>
           <w:rPr>
             <w:rStyle w:val="Hyperlink"/>
@@ -4853,7 +5109,27 @@
                           <w:sz w:val="16"/>
                           <w:szCs w:val="22"/>
                         </w:rPr>
-                        <w:t>$ docker images</w:t>
+                        <w:t xml:space="preserve">$ </w:t>
+                      </w:r>
+                      <w:proofErr w:type="spellStart"/>
+                      <w:r>
+                        <w:rPr>
+                          <w:rFonts w:ascii="Menlo Regular" w:hAnsi="Menlo Regular" w:cs="Menlo Regular"/>
+                          <w:color w:val="000000"/>
+                          <w:sz w:val="16"/>
+                          <w:szCs w:val="22"/>
+                        </w:rPr>
+                        <w:t>docker</w:t>
+                      </w:r>
+                      <w:proofErr w:type="spellEnd"/>
+                      <w:r>
+                        <w:rPr>
+                          <w:rFonts w:ascii="Menlo Regular" w:hAnsi="Menlo Regular" w:cs="Menlo Regular"/>
+                          <w:color w:val="000000"/>
+                          <w:sz w:val="16"/>
+                          <w:szCs w:val="22"/>
+                        </w:rPr>
+                        <w:t xml:space="preserve"> images</w:t>
                       </w:r>
                     </w:p>
                   </w:txbxContent>
@@ -5188,8 +5464,59 @@
                           <w:sz w:val="16"/>
                           <w:szCs w:val="22"/>
                         </w:rPr>
-                        <w:t>$ docker inspect genomicpariscentre/samtools</w:t>
-                      </w:r>
+                        <w:t xml:space="preserve">$ </w:t>
+                      </w:r>
+                      <w:proofErr w:type="spellStart"/>
+                      <w:r>
+                        <w:rPr>
+                          <w:rFonts w:ascii="Menlo Regular" w:hAnsi="Menlo Regular" w:cs="Menlo Regular"/>
+                          <w:color w:val="000000"/>
+                          <w:sz w:val="16"/>
+                          <w:szCs w:val="22"/>
+                        </w:rPr>
+                        <w:t>docker</w:t>
+                      </w:r>
+                      <w:proofErr w:type="spellEnd"/>
+                      <w:r>
+                        <w:rPr>
+                          <w:rFonts w:ascii="Menlo Regular" w:hAnsi="Menlo Regular" w:cs="Menlo Regular"/>
+                          <w:color w:val="000000"/>
+                          <w:sz w:val="16"/>
+                          <w:szCs w:val="22"/>
+                        </w:rPr>
+                        <w:t xml:space="preserve"> inspect </w:t>
+                      </w:r>
+                      <w:proofErr w:type="spellStart"/>
+                      <w:r>
+                        <w:rPr>
+                          <w:rFonts w:ascii="Menlo Regular" w:hAnsi="Menlo Regular" w:cs="Menlo Regular"/>
+                          <w:color w:val="000000"/>
+                          <w:sz w:val="16"/>
+                          <w:szCs w:val="22"/>
+                        </w:rPr>
+                        <w:t>genomicpariscentre</w:t>
+                      </w:r>
+                      <w:proofErr w:type="spellEnd"/>
+                      <w:r>
+                        <w:rPr>
+                          <w:rFonts w:ascii="Menlo Regular" w:hAnsi="Menlo Regular" w:cs="Menlo Regular"/>
+                          <w:color w:val="000000"/>
+                          <w:sz w:val="16"/>
+                          <w:szCs w:val="22"/>
+                        </w:rPr>
+                        <w:t>/</w:t>
+                      </w:r>
+                      <w:proofErr w:type="spellStart"/>
+                      <w:r>
+                        <w:rPr>
+                          <w:rFonts w:ascii="Menlo Regular" w:hAnsi="Menlo Regular" w:cs="Menlo Regular"/>
+                          <w:color w:val="000000"/>
+                          <w:sz w:val="16"/>
+                          <w:szCs w:val="22"/>
+                        </w:rPr>
+                        <w:t>samtools</w:t>
+                      </w:r>
+                      <w:proofErr w:type="spellEnd"/>
                     </w:p>
                   </w:txbxContent>
                 </v:textbox>
@@ -5234,7 +5561,7 @@
       <w:pPr>
         <w:pStyle w:val="Heading3"/>
       </w:pPr>
-      <w:bookmarkStart w:id="9" w:name="_Toc348961392"/>
+      <w:bookmarkStart w:id="9" w:name="_Toc460441878"/>
       <w:r>
         <w:t>Use a pulled image</w:t>
       </w:r>
@@ -5513,7 +5840,7 @@
           <w:rFonts w:ascii="Arial" w:hAnsi="Arial" w:cs="Arial"/>
         </w:rPr>
       </w:pPr>
-      <w:hyperlink r:id="rId18" w:history="1">
+      <w:hyperlink r:id="rId21" w:anchor="docker-objects" w:history="1">
         <w:r>
           <w:rPr>
             <w:rStyle w:val="Hyperlink"/>
@@ -5596,8 +5923,6 @@
         </w:rPr>
         <w:t>.</w:t>
       </w:r>
-      <w:bookmarkStart w:id="10" w:name="_GoBack"/>
-      <w:bookmarkEnd w:id="10"/>
     </w:p>
     <w:p>
       <w:pPr>
@@ -5853,8 +6178,79 @@
                           <w:sz w:val="16"/>
                           <w:szCs w:val="22"/>
                         </w:rPr>
-                        <w:t>$ docker run genomicpariscentre/samtools samtools</w:t>
-                      </w:r>
+                        <w:t xml:space="preserve">$ </w:t>
+                      </w:r>
+                      <w:proofErr w:type="spellStart"/>
+                      <w:r>
+                        <w:rPr>
+                          <w:rFonts w:ascii="Menlo Regular" w:hAnsi="Menlo Regular" w:cs="Menlo Regular"/>
+                          <w:color w:val="000000"/>
+                          <w:sz w:val="16"/>
+                          <w:szCs w:val="22"/>
+                        </w:rPr>
+                        <w:t>docker</w:t>
+                      </w:r>
+                      <w:proofErr w:type="spellEnd"/>
+                      <w:r>
+                        <w:rPr>
+                          <w:rFonts w:ascii="Menlo Regular" w:hAnsi="Menlo Regular" w:cs="Menlo Regular"/>
+                          <w:color w:val="000000"/>
+                          <w:sz w:val="16"/>
+                          <w:szCs w:val="22"/>
+                        </w:rPr>
+                        <w:t xml:space="preserve"> run </w:t>
+                      </w:r>
+                      <w:proofErr w:type="spellStart"/>
+                      <w:r>
+                        <w:rPr>
+                          <w:rFonts w:ascii="Menlo Regular" w:hAnsi="Menlo Regular" w:cs="Menlo Regular"/>
+                          <w:color w:val="000000"/>
+                          <w:sz w:val="16"/>
+                          <w:szCs w:val="22"/>
+                        </w:rPr>
+                        <w:t>genomicpariscentre</w:t>
+                      </w:r>
+                      <w:proofErr w:type="spellEnd"/>
+                      <w:r>
+                        <w:rPr>
+                          <w:rFonts w:ascii="Menlo Regular" w:hAnsi="Menlo Regular" w:cs="Menlo Regular"/>
+                          <w:color w:val="000000"/>
+                          <w:sz w:val="16"/>
+                          <w:szCs w:val="22"/>
+                        </w:rPr>
+                        <w:t>/</w:t>
+                      </w:r>
+                      <w:proofErr w:type="spellStart"/>
+                      <w:r>
+                        <w:rPr>
+                          <w:rFonts w:ascii="Menlo Regular" w:hAnsi="Menlo Regular" w:cs="Menlo Regular"/>
+                          <w:color w:val="000000"/>
+                          <w:sz w:val="16"/>
+                          <w:szCs w:val="22"/>
+                        </w:rPr>
+                        <w:t>samtools</w:t>
+                      </w:r>
+                      <w:proofErr w:type="spellEnd"/>
+                      <w:r>
+                        <w:rPr>
+                          <w:rFonts w:ascii="Menlo Regular" w:hAnsi="Menlo Regular" w:cs="Menlo Regular"/>
+                          <w:color w:val="000000"/>
+                          <w:sz w:val="16"/>
+                          <w:szCs w:val="22"/>
+                        </w:rPr>
+                        <w:t xml:space="preserve"> </w:t>
+                      </w:r>
+                      <w:proofErr w:type="spellStart"/>
+                      <w:r>
+                        <w:rPr>
+                          <w:rFonts w:ascii="Menlo Regular" w:hAnsi="Menlo Regular" w:cs="Menlo Regular"/>
+                          <w:color w:val="000000"/>
+                          <w:sz w:val="16"/>
+                          <w:szCs w:val="22"/>
+                        </w:rPr>
+                        <w:t>samtools</w:t>
+                      </w:r>
+                      <w:proofErr w:type="spellEnd"/>
                     </w:p>
                   </w:txbxContent>
                 </v:textbox>
@@ -6013,36 +6409,28 @@
                                 <w:sz w:val="16"/>
                                 <w:szCs w:val="22"/>
                               </w:rPr>
-                              <w:t>Version: 0.1.19-96b5f2294a</w:t>
-                            </w:r>
-                          </w:p>
-                          <w:p>
-                            <w:pPr>
-                              <w:widowControl w:val="0"/>
-                              <w:tabs>
-                                <w:tab w:val="left" w:pos="560"/>
-                                <w:tab w:val="left" w:pos="1120"/>
-                                <w:tab w:val="left" w:pos="1680"/>
-                                <w:tab w:val="left" w:pos="2240"/>
-                                <w:tab w:val="left" w:pos="2800"/>
-                                <w:tab w:val="left" w:pos="3360"/>
-                                <w:tab w:val="left" w:pos="3920"/>
-                                <w:tab w:val="left" w:pos="4480"/>
-                                <w:tab w:val="left" w:pos="5040"/>
-                                <w:tab w:val="left" w:pos="5600"/>
-                                <w:tab w:val="left" w:pos="6160"/>
-                                <w:tab w:val="left" w:pos="6720"/>
-                              </w:tabs>
-                              <w:autoSpaceDE w:val="0"/>
-                              <w:autoSpaceDN w:val="0"/>
-                              <w:adjustRightInd w:val="0"/>
-                              <w:rPr>
-                                <w:rFonts w:ascii="Menlo Regular" w:hAnsi="Menlo Regular" w:cs="Menlo Regular"/>
-                                <w:color w:val="000000"/>
-                                <w:sz w:val="16"/>
-                                <w:szCs w:val="22"/>
-                              </w:rPr>
-                            </w:pPr>
+                              <w:t xml:space="preserve">Version: 1.4.1 (using </w:t>
+                            </w:r>
+                            <w:proofErr w:type="spellStart"/>
+                            <w:r>
+                              <w:rPr>
+                                <w:rFonts w:ascii="Menlo Regular" w:hAnsi="Menlo Regular" w:cs="Menlo Regular"/>
+                                <w:color w:val="000000"/>
+                                <w:sz w:val="16"/>
+                                <w:szCs w:val="22"/>
+                              </w:rPr>
+                              <w:t>htslib</w:t>
+                            </w:r>
+                            <w:proofErr w:type="spellEnd"/>
+                            <w:r>
+                              <w:rPr>
+                                <w:rFonts w:ascii="Menlo Regular" w:hAnsi="Menlo Regular" w:cs="Menlo Regular"/>
+                                <w:color w:val="000000"/>
+                                <w:sz w:val="16"/>
+                                <w:szCs w:val="22"/>
+                              </w:rPr>
+                              <w:t xml:space="preserve"> 1.5)</w:t>
+                            </w:r>
                           </w:p>
                           <w:p>
                             <w:pPr>
@@ -6125,7 +6513,27 @@
                           <w:sz w:val="16"/>
                           <w:szCs w:val="22"/>
                         </w:rPr>
-                        <w:t>Program: samtools (Tools for alignments in the SAM format)</w:t>
+                        <w:t xml:space="preserve">Program: </w:t>
+                      </w:r>
+                      <w:proofErr w:type="spellStart"/>
+                      <w:r>
+                        <w:rPr>
+                          <w:rFonts w:ascii="Menlo Regular" w:hAnsi="Menlo Regular" w:cs="Menlo Regular"/>
+                          <w:color w:val="000000"/>
+                          <w:sz w:val="16"/>
+                          <w:szCs w:val="22"/>
+                        </w:rPr>
+                        <w:t>samtools</w:t>
+                      </w:r>
+                      <w:proofErr w:type="spellEnd"/>
+                      <w:r>
+                        <w:rPr>
+                          <w:rFonts w:ascii="Menlo Regular" w:hAnsi="Menlo Regular" w:cs="Menlo Regular"/>
+                          <w:color w:val="000000"/>
+                          <w:sz w:val="16"/>
+                          <w:szCs w:val="22"/>
+                        </w:rPr>
+                        <w:t xml:space="preserve"> (Tools for alignments in the SAM format)</w:t>
                       </w:r>
                     </w:p>
                     <w:p>
@@ -6162,7 +6570,27 @@
                           <w:sz w:val="16"/>
                           <w:szCs w:val="22"/>
                         </w:rPr>
-                        <w:t>Version: 0.1.19-96b5f2294a</w:t>
+                        <w:t xml:space="preserve">Version: 1.4.1 (using </w:t>
+                      </w:r>
+                      <w:proofErr w:type="spellStart"/>
+                      <w:r>
+                        <w:rPr>
+                          <w:rFonts w:ascii="Menlo Regular" w:hAnsi="Menlo Regular" w:cs="Menlo Regular"/>
+                          <w:color w:val="000000"/>
+                          <w:sz w:val="16"/>
+                          <w:szCs w:val="22"/>
+                        </w:rPr>
+                        <w:t>htslib</w:t>
+                      </w:r>
+                      <w:proofErr w:type="spellEnd"/>
+                      <w:r>
+                        <w:rPr>
+                          <w:rFonts w:ascii="Menlo Regular" w:hAnsi="Menlo Regular" w:cs="Menlo Regular"/>
+                          <w:color w:val="000000"/>
+                          <w:sz w:val="16"/>
+                          <w:szCs w:val="22"/>
+                        </w:rPr>
+                        <w:t xml:space="preserve"> 1.5)</w:t>
                       </w:r>
                     </w:p>
                     <w:p>
@@ -6188,34 +6616,6 @@
                         <w:rPr>
                           <w:rFonts w:ascii="Menlo Regular" w:hAnsi="Menlo Regular" w:cs="Menlo Regular"/>
                           <w:color w:val="000000"/>
-                          <w:sz w:val="16"/>
-                          <w:szCs w:val="22"/>
-                        </w:rPr>
-                      </w:pPr>
-                    </w:p>
-                    <w:p>
-                      <w:pPr>
-                        <w:widowControl w:val="0"/>
-                        <w:tabs>
-                          <w:tab w:val="left" w:pos="560"/>
-                          <w:tab w:val="left" w:pos="1120"/>
-                          <w:tab w:val="left" w:pos="1680"/>
-                          <w:tab w:val="left" w:pos="2240"/>
-                          <w:tab w:val="left" w:pos="2800"/>
-                          <w:tab w:val="left" w:pos="3360"/>
-                          <w:tab w:val="left" w:pos="3920"/>
-                          <w:tab w:val="left" w:pos="4480"/>
-                          <w:tab w:val="left" w:pos="5040"/>
-                          <w:tab w:val="left" w:pos="5600"/>
-                          <w:tab w:val="left" w:pos="6160"/>
-                          <w:tab w:val="left" w:pos="6720"/>
-                        </w:tabs>
-                        <w:autoSpaceDE w:val="0"/>
-                        <w:autoSpaceDN w:val="0"/>
-                        <w:adjustRightInd w:val="0"/>
-                        <w:rPr>
-                          <w:rFonts w:ascii="Menlo Regular" w:hAnsi="Menlo Regular" w:cs="Menlo Regular"/>
-                          <w:color w:val="000000"/>
                           <w:sz w:val="10"/>
                           <w:szCs w:val="22"/>
                         </w:rPr>
@@ -6400,11 +6800,11 @@
       <w:pPr>
         <w:pStyle w:val="Heading3"/>
       </w:pPr>
-      <w:bookmarkStart w:id="11" w:name="_Toc348961393"/>
+      <w:bookmarkStart w:id="10" w:name="_Toc460441879"/>
       <w:r>
         <w:t>Bind a local folder into a container</w:t>
       </w:r>
-      <w:bookmarkEnd w:id="11"/>
+      <w:bookmarkEnd w:id="10"/>
     </w:p>
     <w:p>
       <w:pPr>
@@ -6470,8 +6870,6 @@
         <w:rPr>
           <w:rFonts w:ascii="Arial" w:hAnsi="Arial" w:cs="Arial"/>
           <w:b/>
-          <w:highlight w:val="yellow"/>
-          <w:u w:val="single"/>
         </w:rPr>
         <w:t>provided</w:t>
       </w:r>
@@ -6596,28 +6994,24 @@
         </w:rPr>
         <w:t xml:space="preserve"> by default. We need to </w:t>
       </w:r>
-      <w:proofErr w:type="spellStart"/>
-      <w:r>
-        <w:rPr>
-          <w:rFonts w:ascii="Arial" w:hAnsi="Arial" w:cs="Arial"/>
-        </w:rPr>
-        <w:t>explicitely</w:t>
-      </w:r>
-      <w:proofErr w:type="spellEnd"/>
+      <w:r>
+        <w:rPr>
+          <w:rFonts w:ascii="Arial" w:hAnsi="Arial" w:cs="Arial"/>
+        </w:rPr>
+        <w:t>explicitly</w:t>
+      </w:r>
       <w:r>
         <w:rPr>
           <w:rFonts w:ascii="Arial" w:hAnsi="Arial" w:cs="Arial"/>
         </w:rPr>
         <w:t xml:space="preserve"> map a local folder to a </w:t>
       </w:r>
-      <w:proofErr w:type="spellStart"/>
-      <w:r>
-        <w:rPr>
-          <w:rFonts w:ascii="Arial" w:hAnsi="Arial" w:cs="Arial"/>
-        </w:rPr>
-        <w:t>coresponding</w:t>
-      </w:r>
-      <w:proofErr w:type="spellEnd"/>
+      <w:r>
+        <w:rPr>
+          <w:rFonts w:ascii="Arial" w:hAnsi="Arial" w:cs="Arial"/>
+        </w:rPr>
+        <w:t>corresponding</w:t>
+      </w:r>
       <w:r>
         <w:rPr>
           <w:rFonts w:ascii="Arial" w:hAnsi="Arial" w:cs="Arial"/>
@@ -6874,7 +7268,27 @@
                           <w:sz w:val="16"/>
                           <w:szCs w:val="22"/>
                         </w:rPr>
-                        <w:t>$ docker run --help</w:t>
+                        <w:t xml:space="preserve">$ </w:t>
+                      </w:r>
+                      <w:proofErr w:type="spellStart"/>
+                      <w:r>
+                        <w:rPr>
+                          <w:rFonts w:ascii="Menlo Regular" w:hAnsi="Menlo Regular" w:cs="Menlo Regular"/>
+                          <w:color w:val="000000"/>
+                          <w:sz w:val="16"/>
+                          <w:szCs w:val="22"/>
+                        </w:rPr>
+                        <w:t>docker</w:t>
+                      </w:r>
+                      <w:proofErr w:type="spellEnd"/>
+                      <w:r>
+                        <w:rPr>
+                          <w:rFonts w:ascii="Menlo Regular" w:hAnsi="Menlo Regular" w:cs="Menlo Regular"/>
+                          <w:color w:val="000000"/>
+                          <w:sz w:val="16"/>
+                          <w:szCs w:val="22"/>
+                        </w:rPr>
+                        <w:t xml:space="preserve"> run --help</w:t>
                       </w:r>
                     </w:p>
                   </w:txbxContent>
@@ -7094,8 +7508,19 @@
                           <w:sz w:val="16"/>
                           <w:szCs w:val="22"/>
                         </w:rPr>
-                        <w:t>$ pwd</w:t>
-                      </w:r>
+                        <w:t xml:space="preserve">$ </w:t>
+                      </w:r>
+                      <w:proofErr w:type="spellStart"/>
+                      <w:r>
+                        <w:rPr>
+                          <w:rFonts w:ascii="Menlo Regular" w:hAnsi="Menlo Regular" w:cs="Menlo Regular"/>
+                          <w:color w:val="000000"/>
+                          <w:sz w:val="16"/>
+                          <w:szCs w:val="22"/>
+                        </w:rPr>
+                        <w:t>pwd</w:t>
+                      </w:r>
+                      <w:proofErr w:type="spellEnd"/>
                     </w:p>
                   </w:txbxContent>
                 </v:textbox>
@@ -7117,41 +7542,55 @@
         <w:rPr>
           <w:rFonts w:ascii="Arial" w:hAnsi="Arial" w:cs="Arial"/>
         </w:rPr>
-        <w:t xml:space="preserve">Remember </w:t>
-      </w:r>
-      <w:r>
-        <w:rPr>
-          <w:rFonts w:ascii="Arial" w:hAnsi="Arial" w:cs="Arial"/>
-        </w:rPr>
-        <w:t xml:space="preserve">carefully </w:t>
-      </w:r>
-      <w:r>
-        <w:rPr>
-          <w:rFonts w:ascii="Arial" w:hAnsi="Arial" w:cs="Arial"/>
-        </w:rPr>
-        <w:t>the character string that was just displayed.</w:t>
-      </w:r>
-    </w:p>
-    <w:p>
-      <w:pPr>
-        <w:jc w:val="both"/>
-        <w:rPr>
-          <w:rFonts w:ascii="Arial" w:hAnsi="Arial" w:cs="Arial"/>
-        </w:rPr>
-      </w:pPr>
-    </w:p>
-    <w:p>
-      <w:pPr>
-        <w:jc w:val="both"/>
-        <w:rPr>
-          <w:rFonts w:ascii="Arial" w:hAnsi="Arial" w:cs="Arial"/>
-        </w:rPr>
-      </w:pPr>
-      <w:r>
-        <w:rPr>
-          <w:rFonts w:ascii="Arial" w:hAnsi="Arial" w:cs="Arial"/>
-        </w:rPr>
-        <w:t>To perform the folder mapping, the syntax is simple. T</w:t>
+        <w:t>This path will be used in further commands through ${PWD}</w:t>
+      </w:r>
+      <w:r>
+        <w:rPr>
+          <w:rFonts w:ascii="Arial" w:hAnsi="Arial" w:cs="Arial"/>
+        </w:rPr>
+        <w:t>.</w:t>
+      </w:r>
+    </w:p>
+    <w:p>
+      <w:pPr>
+        <w:jc w:val="both"/>
+        <w:rPr>
+          <w:rFonts w:ascii="Arial" w:hAnsi="Arial" w:cs="Arial"/>
+        </w:rPr>
+      </w:pPr>
+    </w:p>
+    <w:p>
+      <w:pPr>
+        <w:jc w:val="both"/>
+        <w:rPr>
+          <w:rFonts w:ascii="Arial" w:hAnsi="Arial" w:cs="Arial"/>
+        </w:rPr>
+      </w:pPr>
+      <w:r>
+        <w:rPr>
+          <w:rFonts w:ascii="Arial" w:hAnsi="Arial" w:cs="Arial"/>
+        </w:rPr>
+        <w:t>To perform the folder mapping</w:t>
+      </w:r>
+      <w:r>
+        <w:rPr>
+          <w:rFonts w:ascii="Arial" w:hAnsi="Arial" w:cs="Arial"/>
+        </w:rPr>
+        <w:t xml:space="preserve"> between the current folder and /home inside </w:t>
+      </w:r>
+      <w:proofErr w:type="spellStart"/>
+      <w:r>
+        <w:rPr>
+          <w:rFonts w:ascii="Arial" w:hAnsi="Arial" w:cs="Arial"/>
+        </w:rPr>
+        <w:t>Docker</w:t>
+      </w:r>
+      <w:proofErr w:type="spellEnd"/>
+      <w:r>
+        <w:rPr>
+          <w:rFonts w:ascii="Arial" w:hAnsi="Arial" w:cs="Arial"/>
+        </w:rPr>
+        <w:t>, the syntax is simple. T</w:t>
       </w:r>
       <w:r>
         <w:rPr>
@@ -7175,13 +7614,7 @@
         <w:rPr>
           <w:rFonts w:ascii="Arial" w:hAnsi="Arial" w:cs="Arial"/>
         </w:rPr>
-        <w:t>we want to map concatenated together, with the character : as separator. In the command line below, replace PASTEHERE by the path of the current folder.</w:t>
-      </w:r>
-      <w:r>
-        <w:rPr>
-          <w:rFonts w:ascii="Arial" w:hAnsi="Arial" w:cs="Arial"/>
-        </w:rPr>
-        <w:t xml:space="preserve"> </w:t>
+        <w:t xml:space="preserve">we want to map concatenated together, with the character : as separator. </w:t>
       </w:r>
     </w:p>
     <w:p>
@@ -7234,6 +7667,353 @@
           <w:rFonts w:ascii="Arial" w:hAnsi="Arial" w:cs="Arial"/>
         </w:rPr>
         <w:t>just list the content of the /home/ folder inside the container.</w:t>
+      </w:r>
+    </w:p>
+    <w:p>
+      <w:pPr>
+        <w:jc w:val="both"/>
+        <w:rPr>
+          <w:rFonts w:ascii="Arial" w:hAnsi="Arial" w:cs="Arial"/>
+        </w:rPr>
+      </w:pPr>
+      <w:r>
+        <w:rPr>
+          <w:rFonts w:ascii="Arial" w:hAnsi="Arial" w:cs="Arial"/>
+        </w:rPr>
+        <w:t>First without the mapping:</w:t>
+      </w:r>
+    </w:p>
+    <w:p>
+      <w:pPr>
+        <w:jc w:val="both"/>
+        <w:rPr>
+          <w:rFonts w:ascii="Arial" w:hAnsi="Arial" w:cs="Arial"/>
+        </w:rPr>
+      </w:pPr>
+      <w:r>
+        <w:rPr>
+          <w:rFonts w:ascii="Arial" w:hAnsi="Arial" w:cs="Arial"/>
+          <w:noProof/>
+        </w:rPr>
+        <mc:AlternateContent>
+          <mc:Choice Requires="wps">
+            <w:drawing>
+              <wp:inline distT="0" distB="0" distL="0" distR="0" wp14:anchorId="3C669758" wp14:editId="46C8E28F">
+                <wp:extent cx="5257800" cy="283906"/>
+                <wp:effectExtent l="0" t="0" r="25400" b="20955"/>
+                <wp:docPr id="1" name="Text Box 1"/>
+                <wp:cNvGraphicFramePr/>
+                <a:graphic xmlns:a="http://schemas.openxmlformats.org/drawingml/2006/main">
+                  <a:graphicData uri="http://schemas.microsoft.com/office/word/2010/wordprocessingShape">
+                    <wps:wsp>
+                      <wps:cNvSpPr txBox="1"/>
+                      <wps:spPr>
+                        <a:xfrm>
+                          <a:off x="0" y="0"/>
+                          <a:ext cx="5257800" cy="283906"/>
+                        </a:xfrm>
+                        <a:prstGeom prst="rect">
+                          <a:avLst/>
+                        </a:prstGeom>
+                        <a:solidFill>
+                          <a:schemeClr val="accent1">
+                            <a:lumMod val="20000"/>
+                            <a:lumOff val="80000"/>
+                          </a:schemeClr>
+                        </a:solidFill>
+                        <a:ln>
+                          <a:solidFill>
+                            <a:schemeClr val="accent1">
+                              <a:lumMod val="50000"/>
+                            </a:schemeClr>
+                          </a:solidFill>
+                        </a:ln>
+                        <a:effectLst/>
+                        <a:extLst>
+                          <a:ext uri="{FAA26D3D-D897-4be2-8F04-BA451C77F1D7}">
+                            <ma14:placeholderFlag xmlns:ma14="http://schemas.microsoft.com/office/mac/drawingml/2011/main"/>
+                          </a:ext>
+                          <a:ext uri="{C572A759-6A51-4108-AA02-DFA0A04FC94B}">
+                            <ma14:wrappingTextBoxFlag xmlns:ma14="http://schemas.microsoft.com/office/mac/drawingml/2011/main"/>
+                          </a:ext>
+                        </a:extLst>
+                      </wps:spPr>
+                      <wps:txbx>
+                        <w:txbxContent>
+                          <w:p>
+                            <w:pPr>
+                              <w:widowControl w:val="0"/>
+                              <w:tabs>
+                                <w:tab w:val="left" w:pos="560"/>
+                                <w:tab w:val="left" w:pos="1120"/>
+                                <w:tab w:val="left" w:pos="1680"/>
+                                <w:tab w:val="left" w:pos="2240"/>
+                                <w:tab w:val="left" w:pos="2800"/>
+                                <w:tab w:val="left" w:pos="3360"/>
+                                <w:tab w:val="left" w:pos="3920"/>
+                                <w:tab w:val="left" w:pos="4480"/>
+                                <w:tab w:val="left" w:pos="5040"/>
+                                <w:tab w:val="left" w:pos="5600"/>
+                                <w:tab w:val="left" w:pos="6160"/>
+                                <w:tab w:val="left" w:pos="6720"/>
+                              </w:tabs>
+                              <w:autoSpaceDE w:val="0"/>
+                              <w:autoSpaceDN w:val="0"/>
+                              <w:adjustRightInd w:val="0"/>
+                              <w:rPr>
+                                <w:rFonts w:ascii="Menlo Regular" w:hAnsi="Menlo Regular" w:cs="Menlo Regular"/>
+                                <w:color w:val="000000"/>
+                                <w:sz w:val="16"/>
+                                <w:szCs w:val="22"/>
+                              </w:rPr>
+                            </w:pPr>
+                            <w:r>
+                              <w:rPr>
+                                <w:rFonts w:ascii="Menlo Regular" w:hAnsi="Menlo Regular" w:cs="Menlo Regular"/>
+                                <w:color w:val="000000"/>
+                                <w:sz w:val="16"/>
+                                <w:szCs w:val="22"/>
+                              </w:rPr>
+                              <w:t xml:space="preserve">$ </w:t>
+                            </w:r>
+                            <w:proofErr w:type="spellStart"/>
+                            <w:r>
+                              <w:rPr>
+                                <w:rFonts w:ascii="Menlo Regular" w:hAnsi="Menlo Regular" w:cs="Menlo Regular"/>
+                                <w:color w:val="000000"/>
+                                <w:sz w:val="16"/>
+                                <w:szCs w:val="22"/>
+                              </w:rPr>
+                              <w:t>docker</w:t>
+                            </w:r>
+                            <w:proofErr w:type="spellEnd"/>
+                            <w:r>
+                              <w:rPr>
+                                <w:rFonts w:ascii="Menlo Regular" w:hAnsi="Menlo Regular" w:cs="Menlo Regular"/>
+                                <w:color w:val="000000"/>
+                                <w:sz w:val="16"/>
+                                <w:szCs w:val="22"/>
+                              </w:rPr>
+                              <w:t xml:space="preserve"> run </w:t>
+                            </w:r>
+                            <w:proofErr w:type="spellStart"/>
+                            <w:r>
+                              <w:rPr>
+                                <w:rFonts w:ascii="Menlo Regular" w:hAnsi="Menlo Regular" w:cs="Menlo Regular"/>
+                                <w:color w:val="000000"/>
+                                <w:sz w:val="16"/>
+                                <w:szCs w:val="22"/>
+                              </w:rPr>
+                              <w:t>genomicpariscentre</w:t>
+                            </w:r>
+                            <w:proofErr w:type="spellEnd"/>
+                            <w:r>
+                              <w:rPr>
+                                <w:rFonts w:ascii="Menlo Regular" w:hAnsi="Menlo Regular" w:cs="Menlo Regular"/>
+                                <w:color w:val="000000"/>
+                                <w:sz w:val="16"/>
+                                <w:szCs w:val="22"/>
+                              </w:rPr>
+                              <w:t>/</w:t>
+                            </w:r>
+                            <w:proofErr w:type="spellStart"/>
+                            <w:r>
+                              <w:rPr>
+                                <w:rFonts w:ascii="Menlo Regular" w:hAnsi="Menlo Regular" w:cs="Menlo Regular"/>
+                                <w:color w:val="000000"/>
+                                <w:sz w:val="16"/>
+                                <w:szCs w:val="22"/>
+                              </w:rPr>
+                              <w:t>samtools</w:t>
+                            </w:r>
+                            <w:proofErr w:type="spellEnd"/>
+                            <w:r>
+                              <w:rPr>
+                                <w:rFonts w:ascii="Menlo Regular" w:hAnsi="Menlo Regular" w:cs="Menlo Regular"/>
+                                <w:color w:val="000000"/>
+                                <w:sz w:val="16"/>
+                                <w:szCs w:val="22"/>
+                              </w:rPr>
+                              <w:t xml:space="preserve"> </w:t>
+                            </w:r>
+                            <w:proofErr w:type="spellStart"/>
+                            <w:r>
+                              <w:rPr>
+                                <w:rFonts w:ascii="Menlo Regular" w:hAnsi="Menlo Regular" w:cs="Menlo Regular"/>
+                                <w:color w:val="000000"/>
+                                <w:sz w:val="16"/>
+                                <w:szCs w:val="22"/>
+                              </w:rPr>
+                              <w:t>ls</w:t>
+                            </w:r>
+                            <w:proofErr w:type="spellEnd"/>
+                            <w:r>
+                              <w:rPr>
+                                <w:rFonts w:ascii="Menlo Regular" w:hAnsi="Menlo Regular" w:cs="Menlo Regular"/>
+                                <w:color w:val="000000"/>
+                                <w:sz w:val="16"/>
+                                <w:szCs w:val="22"/>
+                              </w:rPr>
+                              <w:t xml:space="preserve"> /home/</w:t>
+                            </w:r>
+                          </w:p>
+                        </w:txbxContent>
+                      </wps:txbx>
+                      <wps:bodyPr rot="0" spcFirstLastPara="0" vertOverflow="overflow" horzOverflow="overflow" vert="horz" wrap="square" lIns="91440" tIns="45720" rIns="91440" bIns="45720" numCol="1" spcCol="0" rtlCol="0" fromWordArt="0" anchor="t" anchorCtr="0" forceAA="0" compatLnSpc="1">
+                        <a:prstTxWarp prst="textNoShape">
+                          <a:avLst/>
+                        </a:prstTxWarp>
+                        <a:noAutofit/>
+                      </wps:bodyPr>
+                    </wps:wsp>
+                  </a:graphicData>
+                </a:graphic>
+              </wp:inline>
+            </w:drawing>
+          </mc:Choice>
+          <mc:Fallback>
+            <w:pict>
+              <v:shape id="Text Box 1" o:spid="_x0000_s1036" type="#_x0000_t202" style="width:414pt;height:22.35pt;visibility:visible;mso-wrap-style:square;mso-left-percent:-10001;mso-top-percent:-10001;mso-position-horizontal:absolute;mso-position-horizontal-relative:char;mso-position-vertical:absolute;mso-position-vertical-relative:line;mso-left-percent:-10001;mso-top-percent:-10001;v-text-anchor:top" o:gfxdata="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" fillcolor="#dbe5f1 [660]" strokecolor="#243f60 [1604]">
+                <v:textbox>
+                  <w:txbxContent>
+                    <w:p>
+                      <w:pPr>
+                        <w:widowControl w:val="0"/>
+                        <w:tabs>
+                          <w:tab w:val="left" w:pos="560"/>
+                          <w:tab w:val="left" w:pos="1120"/>
+                          <w:tab w:val="left" w:pos="1680"/>
+                          <w:tab w:val="left" w:pos="2240"/>
+                          <w:tab w:val="left" w:pos="2800"/>
+                          <w:tab w:val="left" w:pos="3360"/>
+                          <w:tab w:val="left" w:pos="3920"/>
+                          <w:tab w:val="left" w:pos="4480"/>
+                          <w:tab w:val="left" w:pos="5040"/>
+                          <w:tab w:val="left" w:pos="5600"/>
+                          <w:tab w:val="left" w:pos="6160"/>
+                          <w:tab w:val="left" w:pos="6720"/>
+                        </w:tabs>
+                        <w:autoSpaceDE w:val="0"/>
+                        <w:autoSpaceDN w:val="0"/>
+                        <w:adjustRightInd w:val="0"/>
+                        <w:rPr>
+                          <w:rFonts w:ascii="Menlo Regular" w:hAnsi="Menlo Regular" w:cs="Menlo Regular"/>
+                          <w:color w:val="000000"/>
+                          <w:sz w:val="16"/>
+                          <w:szCs w:val="22"/>
+                        </w:rPr>
+                      </w:pPr>
+                      <w:r>
+                        <w:rPr>
+                          <w:rFonts w:ascii="Menlo Regular" w:hAnsi="Menlo Regular" w:cs="Menlo Regular"/>
+                          <w:color w:val="000000"/>
+                          <w:sz w:val="16"/>
+                          <w:szCs w:val="22"/>
+                        </w:rPr>
+                        <w:t xml:space="preserve">$ </w:t>
+                      </w:r>
+                      <w:proofErr w:type="spellStart"/>
+                      <w:r>
+                        <w:rPr>
+                          <w:rFonts w:ascii="Menlo Regular" w:hAnsi="Menlo Regular" w:cs="Menlo Regular"/>
+                          <w:color w:val="000000"/>
+                          <w:sz w:val="16"/>
+                          <w:szCs w:val="22"/>
+                        </w:rPr>
+                        <w:t>docker</w:t>
+                      </w:r>
+                      <w:proofErr w:type="spellEnd"/>
+                      <w:r>
+                        <w:rPr>
+                          <w:rFonts w:ascii="Menlo Regular" w:hAnsi="Menlo Regular" w:cs="Menlo Regular"/>
+                          <w:color w:val="000000"/>
+                          <w:sz w:val="16"/>
+                          <w:szCs w:val="22"/>
+                        </w:rPr>
+                        <w:t xml:space="preserve"> run </w:t>
+                      </w:r>
+                      <w:proofErr w:type="spellStart"/>
+                      <w:r>
+                        <w:rPr>
+                          <w:rFonts w:ascii="Menlo Regular" w:hAnsi="Menlo Regular" w:cs="Menlo Regular"/>
+                          <w:color w:val="000000"/>
+                          <w:sz w:val="16"/>
+                          <w:szCs w:val="22"/>
+                        </w:rPr>
+                        <w:t>genomicpariscentre</w:t>
+                      </w:r>
+                      <w:proofErr w:type="spellEnd"/>
+                      <w:r>
+                        <w:rPr>
+                          <w:rFonts w:ascii="Menlo Regular" w:hAnsi="Menlo Regular" w:cs="Menlo Regular"/>
+                          <w:color w:val="000000"/>
+                          <w:sz w:val="16"/>
+                          <w:szCs w:val="22"/>
+                        </w:rPr>
+                        <w:t>/</w:t>
+                      </w:r>
+                      <w:proofErr w:type="spellStart"/>
+                      <w:r>
+                        <w:rPr>
+                          <w:rFonts w:ascii="Menlo Regular" w:hAnsi="Menlo Regular" w:cs="Menlo Regular"/>
+                          <w:color w:val="000000"/>
+                          <w:sz w:val="16"/>
+                          <w:szCs w:val="22"/>
+                        </w:rPr>
+                        <w:t>samtools</w:t>
+                      </w:r>
+                      <w:proofErr w:type="spellEnd"/>
+                      <w:r>
+                        <w:rPr>
+                          <w:rFonts w:ascii="Menlo Regular" w:hAnsi="Menlo Regular" w:cs="Menlo Regular"/>
+                          <w:color w:val="000000"/>
+                          <w:sz w:val="16"/>
+                          <w:szCs w:val="22"/>
+                        </w:rPr>
+                        <w:t xml:space="preserve"> </w:t>
+                      </w:r>
+                      <w:proofErr w:type="spellStart"/>
+                      <w:r>
+                        <w:rPr>
+                          <w:rFonts w:ascii="Menlo Regular" w:hAnsi="Menlo Regular" w:cs="Menlo Regular"/>
+                          <w:color w:val="000000"/>
+                          <w:sz w:val="16"/>
+                          <w:szCs w:val="22"/>
+                        </w:rPr>
+                        <w:t>ls</w:t>
+                      </w:r>
+                      <w:proofErr w:type="spellEnd"/>
+                      <w:r>
+                        <w:rPr>
+                          <w:rFonts w:ascii="Menlo Regular" w:hAnsi="Menlo Regular" w:cs="Menlo Regular"/>
+                          <w:color w:val="000000"/>
+                          <w:sz w:val="16"/>
+                          <w:szCs w:val="22"/>
+                        </w:rPr>
+                        <w:t xml:space="preserve"> /home/</w:t>
+                      </w:r>
+                    </w:p>
+                  </w:txbxContent>
+                </v:textbox>
+                <w10:anchorlock/>
+              </v:shape>
+            </w:pict>
+          </mc:Fallback>
+        </mc:AlternateContent>
+      </w:r>
+    </w:p>
+    <w:p>
+      <w:pPr>
+        <w:jc w:val="both"/>
+        <w:rPr>
+          <w:rFonts w:ascii="Arial" w:hAnsi="Arial" w:cs="Arial"/>
+        </w:rPr>
+      </w:pPr>
+      <w:r>
+        <w:rPr>
+          <w:rFonts w:ascii="Arial" w:hAnsi="Arial" w:cs="Arial"/>
+        </w:rPr>
+        <w:t>Then with the mapping:</w:t>
       </w:r>
     </w:p>
     <w:p>
@@ -7347,7 +8127,7 @@
                                 <w:sz w:val="16"/>
                                 <w:szCs w:val="22"/>
                               </w:rPr>
-                              <w:t xml:space="preserve"> run –v PASTEHERE:/home/ </w:t>
+                              <w:t xml:space="preserve"> run -v ${PWD}:/home/ </w:t>
                             </w:r>
                             <w:proofErr w:type="spellStart"/>
                             <w:r>
@@ -7426,7 +8206,7 @@
           </mc:Choice>
           <mc:Fallback>
             <w:pict>
-              <v:shape id="Text Box 11" o:spid="_x0000_s1036" type="#_x0000_t202" style="width:414pt;height:22.35pt;visibility:visible;mso-wrap-style:square;mso-left-percent:-10001;mso-top-percent:-10001;mso-position-horizontal:absolute;mso-position-horizontal-relative:char;mso-position-vertical:absolute;mso-position-vertical-relative:line;mso-left-percent:-10001;mso-top-percent:-10001;v-text-anchor:top" o:gfxdata="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" fillcolor="#dbe5f1 [660]" strokecolor="#243f60 [1604]">
+              <v:shape id="Text Box 11" o:spid="_x0000_s1037" type="#_x0000_t202" style="width:414pt;height:22.35pt;visibility:visible;mso-wrap-style:square;mso-left-percent:-10001;mso-top-percent:-10001;mso-position-horizontal:absolute;mso-position-horizontal-relative:char;mso-position-vertical:absolute;mso-position-vertical-relative:line;mso-left-percent:-10001;mso-top-percent:-10001;v-text-anchor:top" o:gfxdata="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" fillcolor="#dbe5f1 [660]" strokecolor="#243f60 [1604]">
                 <v:textbox>
                   <w:txbxContent>
                     <w:p>
@@ -7463,7 +8243,87 @@
                           <w:sz w:val="16"/>
                           <w:szCs w:val="22"/>
                         </w:rPr>
-                        <w:t>$ docker run –v PASTEHERE:/home/ genomicpariscentre/samtools ls /home/</w:t>
+                        <w:t xml:space="preserve">$ </w:t>
+                      </w:r>
+                      <w:proofErr w:type="spellStart"/>
+                      <w:r>
+                        <w:rPr>
+                          <w:rFonts w:ascii="Menlo Regular" w:hAnsi="Menlo Regular" w:cs="Menlo Regular"/>
+                          <w:color w:val="000000"/>
+                          <w:sz w:val="16"/>
+                          <w:szCs w:val="22"/>
+                        </w:rPr>
+                        <w:t>docker</w:t>
+                      </w:r>
+                      <w:proofErr w:type="spellEnd"/>
+                      <w:r>
+                        <w:rPr>
+                          <w:rFonts w:ascii="Menlo Regular" w:hAnsi="Menlo Regular" w:cs="Menlo Regular"/>
+                          <w:color w:val="000000"/>
+                          <w:sz w:val="16"/>
+                          <w:szCs w:val="22"/>
+                        </w:rPr>
+                        <w:t xml:space="preserve"> run -v ${PWD}:/home/ </w:t>
+                      </w:r>
+                      <w:proofErr w:type="spellStart"/>
+                      <w:r>
+                        <w:rPr>
+                          <w:rFonts w:ascii="Menlo Regular" w:hAnsi="Menlo Regular" w:cs="Menlo Regular"/>
+                          <w:color w:val="000000"/>
+                          <w:sz w:val="16"/>
+                          <w:szCs w:val="22"/>
+                        </w:rPr>
+                        <w:t>genomicpariscentre</w:t>
+                      </w:r>
+                      <w:proofErr w:type="spellEnd"/>
+                      <w:r>
+                        <w:rPr>
+                          <w:rFonts w:ascii="Menlo Regular" w:hAnsi="Menlo Regular" w:cs="Menlo Regular"/>
+                          <w:color w:val="000000"/>
+                          <w:sz w:val="16"/>
+                          <w:szCs w:val="22"/>
+                        </w:rPr>
+                        <w:t>/</w:t>
+                      </w:r>
+                      <w:proofErr w:type="spellStart"/>
+                      <w:r>
+                        <w:rPr>
+                          <w:rFonts w:ascii="Menlo Regular" w:hAnsi="Menlo Regular" w:cs="Menlo Regular"/>
+                          <w:color w:val="000000"/>
+                          <w:sz w:val="16"/>
+                          <w:szCs w:val="22"/>
+                        </w:rPr>
+                        <w:t>samtools</w:t>
+                      </w:r>
+                      <w:proofErr w:type="spellEnd"/>
+                      <w:r>
+                        <w:rPr>
+                          <w:rFonts w:ascii="Menlo Regular" w:hAnsi="Menlo Regular" w:cs="Menlo Regular"/>
+                          <w:color w:val="000000"/>
+                          <w:sz w:val="16"/>
+                          <w:szCs w:val="22"/>
+                        </w:rPr>
+                        <w:t xml:space="preserve"> </w:t>
+                      </w:r>
+                      <w:proofErr w:type="spellStart"/>
+                      <w:r>
+                        <w:rPr>
+                          <w:rFonts w:ascii="Menlo Regular" w:hAnsi="Menlo Regular" w:cs="Menlo Regular"/>
+                          <w:color w:val="000000"/>
+                          <w:sz w:val="16"/>
+                          <w:szCs w:val="22"/>
+                        </w:rPr>
+                        <w:t>ls</w:t>
+                      </w:r>
+                      <w:proofErr w:type="spellEnd"/>
+                      <w:r>
+                        <w:rPr>
+                          <w:rFonts w:ascii="Menlo Regular" w:hAnsi="Menlo Regular" w:cs="Menlo Regular"/>
+                          <w:color w:val="000000"/>
+                          <w:sz w:val="16"/>
+                          <w:szCs w:val="22"/>
+                        </w:rPr>
+                        <w:t xml:space="preserve"> /home/</w:t>
                       </w:r>
                     </w:p>
                   </w:txbxContent>
@@ -7496,7 +8356,7 @@
           <w:rFonts w:ascii="Arial" w:hAnsi="Arial" w:cs="Arial"/>
           <w:u w:val="single"/>
         </w:rPr>
-        <w:t>Q: Is the file list displayed the same as what is in your current folder?</w:t>
+        <w:t>Q: Is the file list the same as what is in your current folder?</w:t>
       </w:r>
     </w:p>
     <w:p>
@@ -7532,7 +8392,49 @@
         <w:rPr>
           <w:rFonts w:ascii="Arial" w:hAnsi="Arial" w:cs="Arial"/>
         </w:rPr>
-        <w:t xml:space="preserve"> on the file named </w:t>
+        <w:t xml:space="preserve"> on </w:t>
+      </w:r>
+      <w:r>
+        <w:rPr>
+          <w:rFonts w:ascii="Arial" w:hAnsi="Arial" w:cs="Arial"/>
+        </w:rPr>
+        <w:t xml:space="preserve">a </w:t>
+      </w:r>
+      <w:r>
+        <w:rPr>
+          <w:rFonts w:ascii="Arial" w:hAnsi="Arial" w:cs="Arial"/>
+        </w:rPr>
+        <w:t>SAM/</w:t>
+      </w:r>
+      <w:r>
+        <w:rPr>
+          <w:rFonts w:ascii="Arial" w:hAnsi="Arial" w:cs="Arial"/>
+        </w:rPr>
+        <w:t xml:space="preserve">BAM file, here </w:t>
+      </w:r>
+      <w:r>
+        <w:rPr>
+          <w:rFonts w:ascii="Arial" w:hAnsi="Arial" w:cs="Arial"/>
+        </w:rPr>
+        <w:t xml:space="preserve">on </w:t>
+      </w:r>
+      <w:r>
+        <w:rPr>
+          <w:rFonts w:ascii="Arial" w:hAnsi="Arial" w:cs="Arial"/>
+        </w:rPr>
+        <w:t>a</w:t>
+      </w:r>
+      <w:r>
+        <w:rPr>
+          <w:rFonts w:ascii="Arial" w:hAnsi="Arial" w:cs="Arial"/>
+        </w:rPr>
+        <w:t xml:space="preserve"> file named </w:t>
+      </w:r>
+      <w:r>
+        <w:rPr>
+          <w:rFonts w:ascii="Arial" w:hAnsi="Arial" w:cs="Arial"/>
+        </w:rPr>
+        <w:t>“</w:t>
       </w:r>
       <w:proofErr w:type="spellStart"/>
       <w:r>
@@ -7546,13 +8448,31 @@
         <w:rPr>
           <w:rFonts w:ascii="Arial" w:hAnsi="Arial" w:cs="Arial"/>
         </w:rPr>
-        <w:t xml:space="preserve"> located in the current folder. Don’t forget to replace PASTEHERE by the </w:t>
-      </w:r>
-      <w:r>
-        <w:rPr>
-          <w:rFonts w:ascii="Arial" w:hAnsi="Arial" w:cs="Arial"/>
-        </w:rPr>
-        <w:t>absolute path of the current directory.</w:t>
+        <w:t>”</w:t>
+      </w:r>
+      <w:r>
+        <w:rPr>
+          <w:rFonts w:ascii="Arial" w:hAnsi="Arial" w:cs="Arial"/>
+        </w:rPr>
+        <w:t xml:space="preserve"> located in the current folder. </w:t>
+      </w:r>
+      <w:r>
+        <w:rPr>
+          <w:rFonts w:ascii="Arial" w:hAnsi="Arial" w:cs="Arial"/>
+        </w:rPr>
+        <w:t>Change the name of the BAM file to one of the provided files</w:t>
+      </w:r>
+      <w:r>
+        <w:rPr>
+          <w:rFonts w:ascii="Arial" w:hAnsi="Arial" w:cs="Arial"/>
+        </w:rPr>
+        <w:t xml:space="preserve"> or create your own (see last page of this document)</w:t>
+      </w:r>
+      <w:r>
+        <w:rPr>
+          <w:rFonts w:ascii="Arial" w:hAnsi="Arial" w:cs="Arial"/>
+        </w:rPr>
+        <w:t>.</w:t>
       </w:r>
     </w:p>
     <w:p>
@@ -7666,7 +8586,7 @@
                                 <w:sz w:val="16"/>
                                 <w:szCs w:val="22"/>
                               </w:rPr>
-                              <w:t xml:space="preserve"> run –v PASTEHERE:/home/ </w:t>
+                              <w:t xml:space="preserve"> run –v ${PWD}:/home/ </w:t>
                             </w:r>
                             <w:proofErr w:type="spellStart"/>
                             <w:r>
@@ -7739,6 +8659,15 @@
                               <w:t>file.bam</w:t>
                             </w:r>
                             <w:proofErr w:type="spellEnd"/>
+                            <w:r>
+                              <w:rPr>
+                                <w:rFonts w:ascii="Menlo Regular" w:hAnsi="Menlo Regular" w:cs="Menlo Regular"/>
+                                <w:color w:val="000000"/>
+                                <w:sz w:val="16"/>
+                                <w:szCs w:val="22"/>
+                              </w:rPr>
+                              <w:t xml:space="preserve"> | less</w:t>
+                            </w:r>
                           </w:p>
                         </w:txbxContent>
                       </wps:txbx>
@@ -7756,7 +8685,7 @@
           </mc:Choice>
           <mc:Fallback>
             <w:pict>
-              <v:shape id="Text Box 13" o:spid="_x0000_s1037" type="#_x0000_t202" style="width:414pt;height:27pt;visibility:visible;mso-wrap-style:square;mso-left-percent:-10001;mso-top-percent:-10001;mso-position-horizontal:absolute;mso-position-horizontal-relative:char;mso-position-vertical:absolute;mso-position-vertical-relative:line;mso-left-percent:-10001;mso-top-percent:-10001;v-text-anchor:top" o:gfxdata="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" fillcolor="#dbe5f1 [660]" strokecolor="#243f60 [1604]">
+              <v:shape id="Text Box 13" o:spid="_x0000_s1038" type="#_x0000_t202" style="width:414pt;height:27pt;visibility:visible;mso-wrap-style:square;mso-left-percent:-10001;mso-top-percent:-10001;mso-position-horizontal:absolute;mso-position-horizontal-relative:char;mso-position-vertical:absolute;mso-position-vertical-relative:line;mso-left-percent:-10001;mso-top-percent:-10001;v-text-anchor:top" o:gfxdata="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" fillcolor="#dbe5f1 [660]" strokecolor="#243f60 [1604]">
                 <v:textbox>
                   <w:txbxContent>
                     <w:p>
@@ -7793,7 +8722,107 @@
                           <w:sz w:val="16"/>
                           <w:szCs w:val="22"/>
                         </w:rPr>
-                        <w:t>$ docker run –v PASTEHERE:/home/ genomicpariscentre/samtools samtools view /home/file.bam</w:t>
+                        <w:t xml:space="preserve">$ </w:t>
+                      </w:r>
+                      <w:proofErr w:type="spellStart"/>
+                      <w:r>
+                        <w:rPr>
+                          <w:rFonts w:ascii="Menlo Regular" w:hAnsi="Menlo Regular" w:cs="Menlo Regular"/>
+                          <w:color w:val="000000"/>
+                          <w:sz w:val="16"/>
+                          <w:szCs w:val="22"/>
+                        </w:rPr>
+                        <w:t>docker</w:t>
+                      </w:r>
+                      <w:proofErr w:type="spellEnd"/>
+                      <w:r>
+                        <w:rPr>
+                          <w:rFonts w:ascii="Menlo Regular" w:hAnsi="Menlo Regular" w:cs="Menlo Regular"/>
+                          <w:color w:val="000000"/>
+                          <w:sz w:val="16"/>
+                          <w:szCs w:val="22"/>
+                        </w:rPr>
+                        <w:t xml:space="preserve"> run –v ${PWD}:/home/ </w:t>
+                      </w:r>
+                      <w:proofErr w:type="spellStart"/>
+                      <w:r>
+                        <w:rPr>
+                          <w:rFonts w:ascii="Menlo Regular" w:hAnsi="Menlo Regular" w:cs="Menlo Regular"/>
+                          <w:color w:val="000000"/>
+                          <w:sz w:val="16"/>
+                          <w:szCs w:val="22"/>
+                        </w:rPr>
+                        <w:t>genomicpariscentre</w:t>
+                      </w:r>
+                      <w:proofErr w:type="spellEnd"/>
+                      <w:r>
+                        <w:rPr>
+                          <w:rFonts w:ascii="Menlo Regular" w:hAnsi="Menlo Regular" w:cs="Menlo Regular"/>
+                          <w:color w:val="000000"/>
+                          <w:sz w:val="16"/>
+                          <w:szCs w:val="22"/>
+                        </w:rPr>
+                        <w:t>/</w:t>
+                      </w:r>
+                      <w:proofErr w:type="spellStart"/>
+                      <w:r>
+                        <w:rPr>
+                          <w:rFonts w:ascii="Menlo Regular" w:hAnsi="Menlo Regular" w:cs="Menlo Regular"/>
+                          <w:color w:val="000000"/>
+                          <w:sz w:val="16"/>
+                          <w:szCs w:val="22"/>
+                        </w:rPr>
+                        <w:t>samtools</w:t>
+                      </w:r>
+                      <w:proofErr w:type="spellEnd"/>
+                      <w:r>
+                        <w:rPr>
+                          <w:rFonts w:ascii="Menlo Regular" w:hAnsi="Menlo Regular" w:cs="Menlo Regular"/>
+                          <w:color w:val="000000"/>
+                          <w:sz w:val="16"/>
+                          <w:szCs w:val="22"/>
+                        </w:rPr>
+                        <w:t xml:space="preserve"> </w:t>
+                      </w:r>
+                      <w:proofErr w:type="spellStart"/>
+                      <w:r>
+                        <w:rPr>
+                          <w:rFonts w:ascii="Menlo Regular" w:hAnsi="Menlo Regular" w:cs="Menlo Regular"/>
+                          <w:color w:val="000000"/>
+                          <w:sz w:val="16"/>
+                          <w:szCs w:val="22"/>
+                        </w:rPr>
+                        <w:t>samtools</w:t>
+                      </w:r>
+                      <w:proofErr w:type="spellEnd"/>
+                      <w:r>
+                        <w:rPr>
+                          <w:rFonts w:ascii="Menlo Regular" w:hAnsi="Menlo Regular" w:cs="Menlo Regular"/>
+                          <w:color w:val="000000"/>
+                          <w:sz w:val="16"/>
+                          <w:szCs w:val="22"/>
+                        </w:rPr>
+                        <w:t xml:space="preserve"> view /home/</w:t>
+                      </w:r>
+                      <w:proofErr w:type="spellStart"/>
+                      <w:r>
+                        <w:rPr>
+                          <w:rFonts w:ascii="Menlo Regular" w:hAnsi="Menlo Regular" w:cs="Menlo Regular"/>
+                          <w:color w:val="000000"/>
+                          <w:sz w:val="16"/>
+                          <w:szCs w:val="22"/>
+                        </w:rPr>
+                        <w:t>file.bam</w:t>
+                      </w:r>
+                      <w:proofErr w:type="spellEnd"/>
+                      <w:r>
+                        <w:rPr>
+                          <w:rFonts w:ascii="Menlo Regular" w:hAnsi="Menlo Regular" w:cs="Menlo Regular"/>
+                          <w:color w:val="000000"/>
+                          <w:sz w:val="16"/>
+                          <w:szCs w:val="22"/>
+                        </w:rPr>
+                        <w:t xml:space="preserve"> | less</w:t>
                       </w:r>
                     </w:p>
                   </w:txbxContent>
@@ -7848,7 +8877,7 @@
           <w:rFonts w:ascii="Arial" w:hAnsi="Arial" w:cs="Arial"/>
         </w:rPr>
       </w:pPr>
-      <w:bookmarkStart w:id="12" w:name="_Toc348961394"/>
+      <w:bookmarkStart w:id="11" w:name="_Toc460441880"/>
       <w:r>
         <w:rPr>
           <w:rFonts w:ascii="Arial" w:hAnsi="Arial" w:cs="Arial"/>
@@ -7881,95 +8910,95 @@
         </w:rPr>
         <w:t xml:space="preserve"> container</w:t>
       </w:r>
+      <w:bookmarkEnd w:id="11"/>
+    </w:p>
+    <w:p>
+      <w:pPr>
+        <w:jc w:val="both"/>
+        <w:rPr>
+          <w:rFonts w:ascii="Arial" w:hAnsi="Arial" w:cs="Arial"/>
+        </w:rPr>
+      </w:pPr>
+    </w:p>
+    <w:p>
+      <w:pPr>
+        <w:jc w:val="both"/>
+        <w:rPr>
+          <w:rFonts w:ascii="Arial" w:hAnsi="Arial" w:cs="Arial"/>
+        </w:rPr>
+      </w:pPr>
+      <w:r>
+        <w:rPr>
+          <w:rFonts w:ascii="Arial" w:hAnsi="Arial" w:cs="Arial"/>
+        </w:rPr>
+        <w:t xml:space="preserve">Our next goal is to understand what was really done by </w:t>
+      </w:r>
+      <w:proofErr w:type="spellStart"/>
+      <w:r>
+        <w:rPr>
+          <w:rFonts w:ascii="Arial" w:hAnsi="Arial" w:cs="Arial"/>
+        </w:rPr>
+        <w:t>Docker</w:t>
+      </w:r>
+      <w:proofErr w:type="spellEnd"/>
+      <w:r>
+        <w:rPr>
+          <w:rFonts w:ascii="Arial" w:hAnsi="Arial" w:cs="Arial"/>
+        </w:rPr>
+        <w:t xml:space="preserve"> and create our </w:t>
+      </w:r>
+      <w:r>
+        <w:rPr>
+          <w:rFonts w:ascii="Arial" w:hAnsi="Arial" w:cs="Arial"/>
+        </w:rPr>
+        <w:t xml:space="preserve">own </w:t>
+      </w:r>
+      <w:r>
+        <w:rPr>
+          <w:rFonts w:ascii="Arial" w:hAnsi="Arial" w:cs="Arial"/>
+        </w:rPr>
+        <w:t xml:space="preserve">image based on a newer version of </w:t>
+      </w:r>
+      <w:proofErr w:type="spellStart"/>
+      <w:r>
+        <w:rPr>
+          <w:rFonts w:ascii="Arial" w:hAnsi="Arial" w:cs="Arial"/>
+        </w:rPr>
+        <w:t>samtools</w:t>
+      </w:r>
+      <w:proofErr w:type="spellEnd"/>
+      <w:r>
+        <w:rPr>
+          <w:rFonts w:ascii="Arial" w:hAnsi="Arial" w:cs="Arial"/>
+        </w:rPr>
+        <w:t>.</w:t>
+      </w:r>
+    </w:p>
+    <w:p>
+      <w:pPr>
+        <w:jc w:val="both"/>
+        <w:rPr>
+          <w:rFonts w:ascii="Arial" w:hAnsi="Arial" w:cs="Arial"/>
+        </w:rPr>
+      </w:pPr>
+    </w:p>
+    <w:p>
+      <w:pPr>
+        <w:pStyle w:val="Heading3"/>
+      </w:pPr>
+      <w:bookmarkStart w:id="12" w:name="_Toc460441881"/>
+      <w:r>
+        <w:t xml:space="preserve">Pulling a </w:t>
+      </w:r>
+      <w:proofErr w:type="spellStart"/>
+      <w:r>
+        <w:t>Docker</w:t>
+      </w:r>
+      <w:proofErr w:type="spellEnd"/>
+      <w:r>
+        <w:t xml:space="preserve"> image</w:t>
+      </w:r>
       <w:bookmarkEnd w:id="12"/>
-    </w:p>
-    <w:p>
-      <w:pPr>
-        <w:jc w:val="both"/>
-        <w:rPr>
-          <w:rFonts w:ascii="Arial" w:hAnsi="Arial" w:cs="Arial"/>
-        </w:rPr>
-      </w:pPr>
-    </w:p>
-    <w:p>
-      <w:pPr>
-        <w:jc w:val="both"/>
-        <w:rPr>
-          <w:rFonts w:ascii="Arial" w:hAnsi="Arial" w:cs="Arial"/>
-        </w:rPr>
-      </w:pPr>
-      <w:r>
-        <w:rPr>
-          <w:rFonts w:ascii="Arial" w:hAnsi="Arial" w:cs="Arial"/>
-        </w:rPr>
-        <w:t xml:space="preserve">Our next goal is to understand what was really done by </w:t>
-      </w:r>
-      <w:proofErr w:type="spellStart"/>
-      <w:r>
-        <w:rPr>
-          <w:rFonts w:ascii="Arial" w:hAnsi="Arial" w:cs="Arial"/>
-        </w:rPr>
-        <w:t>Docker</w:t>
-      </w:r>
-      <w:proofErr w:type="spellEnd"/>
-      <w:r>
-        <w:rPr>
-          <w:rFonts w:ascii="Arial" w:hAnsi="Arial" w:cs="Arial"/>
-        </w:rPr>
-        <w:t xml:space="preserve"> and create our </w:t>
-      </w:r>
-      <w:r>
-        <w:rPr>
-          <w:rFonts w:ascii="Arial" w:hAnsi="Arial" w:cs="Arial"/>
-        </w:rPr>
-        <w:t xml:space="preserve">own </w:t>
-      </w:r>
-      <w:r>
-        <w:rPr>
-          <w:rFonts w:ascii="Arial" w:hAnsi="Arial" w:cs="Arial"/>
-        </w:rPr>
-        <w:t xml:space="preserve">image based on a newer version of </w:t>
-      </w:r>
-      <w:proofErr w:type="spellStart"/>
-      <w:r>
-        <w:rPr>
-          <w:rFonts w:ascii="Arial" w:hAnsi="Arial" w:cs="Arial"/>
-        </w:rPr>
-        <w:t>samtools</w:t>
-      </w:r>
-      <w:proofErr w:type="spellEnd"/>
-      <w:r>
-        <w:rPr>
-          <w:rFonts w:ascii="Arial" w:hAnsi="Arial" w:cs="Arial"/>
-        </w:rPr>
-        <w:t>.</w:t>
-      </w:r>
-    </w:p>
-    <w:p>
-      <w:pPr>
-        <w:jc w:val="both"/>
-        <w:rPr>
-          <w:rFonts w:ascii="Arial" w:hAnsi="Arial" w:cs="Arial"/>
-        </w:rPr>
-      </w:pPr>
-    </w:p>
-    <w:p>
-      <w:pPr>
-        <w:pStyle w:val="Heading3"/>
-      </w:pPr>
-      <w:bookmarkStart w:id="13" w:name="_Toc348961395"/>
-      <w:r>
-        <w:t xml:space="preserve">Pulling a </w:t>
-      </w:r>
-      <w:proofErr w:type="spellStart"/>
-      <w:r>
-        <w:t>Docker</w:t>
-      </w:r>
-      <w:proofErr w:type="spellEnd"/>
-      <w:r>
-        <w:t xml:space="preserve"> image</w:t>
-      </w:r>
-      <w:bookmarkEnd w:id="13"/>
     </w:p>
     <w:p>
       <w:pPr>
@@ -8310,7 +9339,7 @@
           </mc:Choice>
           <mc:Fallback>
             <w:pict>
-              <v:shape id="Text Box 14" o:spid="_x0000_s1038" type="#_x0000_t202" style="width:414pt;height:22.35pt;visibility:visible;mso-wrap-style:square;mso-left-percent:-10001;mso-top-percent:-10001;mso-position-horizontal:absolute;mso-position-horizontal-relative:char;mso-position-vertical:absolute;mso-position-vertical-relative:line;mso-left-percent:-10001;mso-top-percent:-10001;v-text-anchor:top" o:gfxdata="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" fillcolor="#dbe5f1 [660]" strokecolor="#243f60 [1604]">
+              <v:shape id="Text Box 14" o:spid="_x0000_s1039" type="#_x0000_t202" style="width:414pt;height:22.35pt;visibility:visible;mso-wrap-style:square;mso-left-percent:-10001;mso-top-percent:-10001;mso-position-horizontal:absolute;mso-position-horizontal-relative:char;mso-position-vertical:absolute;mso-position-vertical-relative:line;mso-left-percent:-10001;mso-top-percent:-10001;v-text-anchor:top" o:gfxdata="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" fillcolor="#dbe5f1 [660]" strokecolor="#243f60 [1604]">
                 <v:textbox>
                   <w:txbxContent>
                     <w:p>
@@ -8347,8 +9376,39 @@
                           <w:sz w:val="16"/>
                           <w:szCs w:val="22"/>
                         </w:rPr>
-                        <w:t>$ docker search ubuntu</w:t>
-                      </w:r>
+                        <w:t xml:space="preserve">$ </w:t>
+                      </w:r>
+                      <w:proofErr w:type="spellStart"/>
+                      <w:r>
+                        <w:rPr>
+                          <w:rFonts w:ascii="Menlo Regular" w:hAnsi="Menlo Regular" w:cs="Menlo Regular"/>
+                          <w:color w:val="000000"/>
+                          <w:sz w:val="16"/>
+                          <w:szCs w:val="22"/>
+                        </w:rPr>
+                        <w:t>docker</w:t>
+                      </w:r>
+                      <w:proofErr w:type="spellEnd"/>
+                      <w:r>
+                        <w:rPr>
+                          <w:rFonts w:ascii="Menlo Regular" w:hAnsi="Menlo Regular" w:cs="Menlo Regular"/>
+                          <w:color w:val="000000"/>
+                          <w:sz w:val="16"/>
+                          <w:szCs w:val="22"/>
+                        </w:rPr>
+                        <w:t xml:space="preserve"> search </w:t>
+                      </w:r>
+                      <w:proofErr w:type="spellStart"/>
+                      <w:r>
+                        <w:rPr>
+                          <w:rFonts w:ascii="Menlo Regular" w:hAnsi="Menlo Regular" w:cs="Menlo Regular"/>
+                          <w:color w:val="000000"/>
+                          <w:sz w:val="16"/>
+                          <w:szCs w:val="22"/>
+                        </w:rPr>
+                        <w:t>ubuntu</w:t>
+                      </w:r>
+                      <w:proofErr w:type="spellEnd"/>
                     </w:p>
                   </w:txbxContent>
                 </v:textbox>
@@ -8462,7 +9522,7 @@
         </w:rPr>
         <w:t>(</w:t>
       </w:r>
-      <w:hyperlink r:id="rId19" w:history="1">
+      <w:hyperlink r:id="rId22" w:history="1">
         <w:r>
           <w:rPr>
             <w:rStyle w:val="Hyperlink"/>
@@ -8543,31 +9603,19 @@
         <w:rPr>
           <w:rFonts w:ascii="Arial" w:hAnsi="Arial" w:cs="Arial"/>
         </w:rPr>
-        <w:t>or this exercise, we will not use the latest stable version (16.04). Instead, we wi</w:t>
-      </w:r>
-      <w:r>
-        <w:rPr>
-          <w:rFonts w:ascii="Arial" w:hAnsi="Arial" w:cs="Arial"/>
-        </w:rPr>
-        <w:t>ll use the latest published ver</w:t>
-      </w:r>
-      <w:r>
-        <w:rPr>
-          <w:rFonts w:ascii="Arial" w:hAnsi="Arial" w:cs="Arial"/>
-        </w:rPr>
-        <w:t>s</w:t>
-      </w:r>
-      <w:r>
-        <w:rPr>
-          <w:rFonts w:ascii="Arial" w:hAnsi="Arial" w:cs="Arial"/>
-        </w:rPr>
-        <w:t>i</w:t>
-      </w:r>
-      <w:r>
-        <w:rPr>
-          <w:rFonts w:ascii="Arial" w:hAnsi="Arial" w:cs="Arial"/>
-        </w:rPr>
-        <w:t>on (16.10)</w:t>
+        <w:t xml:space="preserve">or this exercise, we </w:t>
+      </w:r>
+      <w:r>
+        <w:rPr>
+          <w:rFonts w:ascii="Arial" w:hAnsi="Arial" w:cs="Arial"/>
+        </w:rPr>
+        <w:t>specify the version we want (18.04</w:t>
+      </w:r>
+      <w:r>
+        <w:rPr>
+          <w:rFonts w:ascii="Arial" w:hAnsi="Arial" w:cs="Arial"/>
+        </w:rPr>
+        <w:t>)</w:t>
       </w:r>
       <w:r>
         <w:rPr>
@@ -8715,7 +9763,7 @@
                                 <w:sz w:val="16"/>
                                 <w:szCs w:val="22"/>
                               </w:rPr>
-                              <w:t xml:space="preserve"> pull ubuntu:16.10</w:t>
+                              <w:t xml:space="preserve"> pull ubuntu:18.04</w:t>
                             </w:r>
                           </w:p>
                         </w:txbxContent>
@@ -8734,7 +9782,7 @@
           </mc:Choice>
           <mc:Fallback>
             <w:pict>
-              <v:shape id="Text Box 15" o:spid="_x0000_s1039" type="#_x0000_t202" style="width:414pt;height:22.35pt;visibility:visible;mso-wrap-style:square;mso-left-percent:-10001;mso-top-percent:-10001;mso-position-horizontal:absolute;mso-position-horizontal-relative:char;mso-position-vertical:absolute;mso-position-vertical-relative:line;mso-left-percent:-10001;mso-top-percent:-10001;v-text-anchor:top" o:gfxdata="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" fillcolor="#dbe5f1 [660]" strokecolor="#243f60 [1604]">
+              <v:shape id="Text Box 15" o:spid="_x0000_s1040" type="#_x0000_t202" style="width:414pt;height:22.35pt;visibility:visible;mso-wrap-style:square;mso-left-percent:-10001;mso-top-percent:-10001;mso-position-horizontal:absolute;mso-position-horizontal-relative:char;mso-position-vertical:absolute;mso-position-vertical-relative:line;mso-left-percent:-10001;mso-top-percent:-10001;v-text-anchor:top" o:gfxdata="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" fillcolor="#dbe5f1 [660]" strokecolor="#243f60 [1604]">
                 <v:textbox>
                   <w:txbxContent>
                     <w:p>
@@ -8771,7 +9819,27 @@
                           <w:sz w:val="16"/>
                           <w:szCs w:val="22"/>
                         </w:rPr>
-                        <w:t>$ docker pull ubuntu:16.10</w:t>
+                        <w:t xml:space="preserve">$ </w:t>
+                      </w:r>
+                      <w:proofErr w:type="spellStart"/>
+                      <w:r>
+                        <w:rPr>
+                          <w:rFonts w:ascii="Menlo Regular" w:hAnsi="Menlo Regular" w:cs="Menlo Regular"/>
+                          <w:color w:val="000000"/>
+                          <w:sz w:val="16"/>
+                          <w:szCs w:val="22"/>
+                        </w:rPr>
+                        <w:t>docker</w:t>
+                      </w:r>
+                      <w:proofErr w:type="spellEnd"/>
+                      <w:r>
+                        <w:rPr>
+                          <w:rFonts w:ascii="Menlo Regular" w:hAnsi="Menlo Regular" w:cs="Menlo Regular"/>
+                          <w:color w:val="000000"/>
+                          <w:sz w:val="16"/>
+                          <w:szCs w:val="22"/>
+                        </w:rPr>
+                        <w:t xml:space="preserve"> pull ubuntu:18.04</w:t>
                       </w:r>
                     </w:p>
                   </w:txbxContent>
@@ -8874,62 +9942,7 @@
                                 <w:sz w:val="16"/>
                                 <w:szCs w:val="16"/>
                               </w:rPr>
-                              <w:t>Unable to find image 'ubuntu:</w:t>
-                            </w:r>
-                            <w:r>
-                              <w:rPr>
-                                <w:rFonts w:ascii="Menlo Regular" w:hAnsi="Menlo Regular" w:cs="Menlo Regular"/>
-                                <w:color w:val="000000"/>
-                                <w:sz w:val="16"/>
-                                <w:szCs w:val="16"/>
-                              </w:rPr>
-                              <w:t>16.10</w:t>
-                            </w:r>
-                            <w:r>
-                              <w:rPr>
-                                <w:rFonts w:ascii="Menlo Regular" w:hAnsi="Menlo Regular" w:cs="Menlo Regular"/>
-                                <w:color w:val="000000"/>
-                                <w:sz w:val="16"/>
-                                <w:szCs w:val="16"/>
-                              </w:rPr>
-                              <w:t>' locally</w:t>
-                            </w:r>
-                          </w:p>
-                          <w:p>
-                            <w:pPr>
-                              <w:widowControl w:val="0"/>
-                              <w:tabs>
-                                <w:tab w:val="left" w:pos="560"/>
-                                <w:tab w:val="left" w:pos="1120"/>
-                                <w:tab w:val="left" w:pos="1680"/>
-                                <w:tab w:val="left" w:pos="2240"/>
-                                <w:tab w:val="left" w:pos="2800"/>
-                                <w:tab w:val="left" w:pos="3360"/>
-                                <w:tab w:val="left" w:pos="3920"/>
-                                <w:tab w:val="left" w:pos="4480"/>
-                                <w:tab w:val="left" w:pos="5040"/>
-                                <w:tab w:val="left" w:pos="5600"/>
-                                <w:tab w:val="left" w:pos="6160"/>
-                                <w:tab w:val="left" w:pos="6720"/>
-                              </w:tabs>
-                              <w:autoSpaceDE w:val="0"/>
-                              <w:autoSpaceDN w:val="0"/>
-                              <w:adjustRightInd w:val="0"/>
-                              <w:rPr>
-                                <w:rFonts w:ascii="Menlo Regular" w:hAnsi="Menlo Regular" w:cs="Menlo Regular"/>
-                                <w:color w:val="000000"/>
-                                <w:sz w:val="16"/>
-                                <w:szCs w:val="16"/>
-                              </w:rPr>
-                            </w:pPr>
-                            <w:r>
-                              <w:rPr>
-                                <w:rFonts w:ascii="Menlo Regular" w:hAnsi="Menlo Regular" w:cs="Menlo Regular"/>
-                                <w:color w:val="000000"/>
-                                <w:sz w:val="16"/>
-                                <w:szCs w:val="16"/>
-                              </w:rPr>
-                              <w:t>latest: Pulling from library/</w:t>
+                              <w:t>18.04: Pulling from library/</w:t>
                             </w:r>
                             <w:proofErr w:type="spellStart"/>
                             <w:r>
@@ -8977,7 +9990,7 @@
                                 <w:sz w:val="16"/>
                                 <w:szCs w:val="16"/>
                               </w:rPr>
-                              <w:t xml:space="preserve">8aec416115fd: Pull complete </w:t>
+                              <w:t xml:space="preserve">f08d8e2a3ba1: Pull complete </w:t>
                             </w:r>
                           </w:p>
                           <w:p>
@@ -9014,7 +10027,7 @@
                                 <w:sz w:val="16"/>
                                 <w:szCs w:val="16"/>
                               </w:rPr>
-                              <w:t xml:space="preserve">695f074e24e3: Pull complete </w:t>
+                              <w:t xml:space="preserve">3baa9cb2483b: Pull complete </w:t>
                             </w:r>
                           </w:p>
                           <w:p>
@@ -9051,7 +10064,7 @@
                                 <w:sz w:val="16"/>
                                 <w:szCs w:val="16"/>
                               </w:rPr>
-                              <w:t xml:space="preserve">946d6c48c2a7: Pull complete </w:t>
+                              <w:t xml:space="preserve">94e5ff4c0b15: Pull complete </w:t>
                             </w:r>
                           </w:p>
                           <w:p>
@@ -9088,7 +10101,7 @@
                                 <w:sz w:val="16"/>
                                 <w:szCs w:val="16"/>
                               </w:rPr>
-                              <w:t xml:space="preserve">bc7277e579f0: Pull complete </w:t>
+                              <w:t xml:space="preserve">1860925334f9: Pull complete </w:t>
                             </w:r>
                           </w:p>
                           <w:p>
@@ -9125,7 +10138,7 @@
                                 <w:sz w:val="16"/>
                                 <w:szCs w:val="16"/>
                               </w:rPr>
-                              <w:t xml:space="preserve">2508cbcde94b: Pull complete </w:t>
+                              <w:t>Digest: sha256:05a58ded9a2c792598e8f4aa8ffe300318eac6f294bf4f49a7abae7544918592</w:t>
                             </w:r>
                           </w:p>
                           <w:p>
@@ -9162,7 +10175,7 @@
                                 <w:sz w:val="16"/>
                                 <w:szCs w:val="16"/>
                               </w:rPr>
-                              <w:t>Digest: sha256:71cd81252a3563a03ad8daee81047b62ab5d892ebbfbf71cf53415f29c130950</w:t>
+                              <w:t>Status: Downloaded newer image for ubuntu:18.04</w:t>
                             </w:r>
                           </w:p>
                           <w:p>
@@ -9199,16 +10212,7 @@
                                 <w:sz w:val="16"/>
                                 <w:szCs w:val="16"/>
                               </w:rPr>
-                              <w:t>Status: Downloaded newer image for ubuntu:</w:t>
-                            </w:r>
-                            <w:r>
-                              <w:rPr>
-                                <w:rFonts w:ascii="Menlo Regular" w:hAnsi="Menlo Regular" w:cs="Menlo Regular"/>
-                                <w:color w:val="000000"/>
-                                <w:sz w:val="16"/>
-                                <w:szCs w:val="16"/>
-                              </w:rPr>
-                              <w:t>16.10</w:t>
+                              <w:t>docker.io/library/ubuntu:18.04</w:t>
                             </w:r>
                           </w:p>
                         </w:txbxContent>
@@ -9227,7 +10231,7 @@
           </mc:Choice>
           <mc:Fallback>
             <w:pict>
-              <v:shape id="Text Box 16" o:spid="_x0000_s1040" type="#_x0000_t202" style="width:414pt;height:97.7pt;visibility:visible;mso-wrap-style:square;mso-left-percent:-10001;mso-top-percent:-10001;mso-position-horizontal:absolute;mso-position-horizontal-relative:char;mso-position-vertical:absolute;mso-position-vertical-relative:line;mso-left-percent:-10001;mso-top-percent:-10001;v-text-anchor:top" o:gfxdata="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" fillcolor="#eaf1dd [662]" strokecolor="#243f60 [1604]">
+              <v:shape id="Text Box 16" o:spid="_x0000_s1041" type="#_x0000_t202" style="width:414pt;height:97.7pt;visibility:visible;mso-wrap-style:square;mso-left-percent:-10001;mso-top-percent:-10001;mso-position-horizontal:absolute;mso-position-horizontal-relative:char;mso-position-vertical:absolute;mso-position-vertical-relative:line;mso-left-percent:-10001;mso-top-percent:-10001;v-text-anchor:top" o:gfxdata="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" fillcolor="#eaf1dd [662]" strokecolor="#243f60 [1604]">
                 <v:textbox>
                   <w:txbxContent>
                     <w:p>
@@ -9264,8 +10268,9 @@
                           <w:sz w:val="16"/>
                           <w:szCs w:val="16"/>
                         </w:rPr>
-                        <w:t>Unable to find image 'ubuntu:</w:t>
-                      </w:r>
+                        <w:t>18.04: Pulling from library/</w:t>
+                      </w:r>
+                      <w:proofErr w:type="spellStart"/>
                       <w:r>
                         <w:rPr>
                           <w:rFonts w:ascii="Menlo Regular" w:hAnsi="Menlo Regular" w:cs="Menlo Regular"/>
@@ -9273,17 +10278,9 @@
                           <w:sz w:val="16"/>
                           <w:szCs w:val="16"/>
                         </w:rPr>
-                        <w:t>16.10</w:t>
-                      </w:r>
-                      <w:r>
-                        <w:rPr>
-                          <w:rFonts w:ascii="Menlo Regular" w:hAnsi="Menlo Regular" w:cs="Menlo Regular"/>
-                          <w:color w:val="000000"/>
-                          <w:sz w:val="16"/>
-                          <w:szCs w:val="16"/>
-                        </w:rPr>
-                        <w:t>' locally</w:t>
-                      </w:r>
+                        <w:t>ubuntu</w:t>
+                      </w:r>
+                      <w:proofErr w:type="spellEnd"/>
                     </w:p>
                     <w:p>
                       <w:pPr>
@@ -9319,7 +10316,7 @@
                           <w:sz w:val="16"/>
                           <w:szCs w:val="16"/>
                         </w:rPr>
-                        <w:t>latest: Pulling from library/ubuntu</w:t>
+                        <w:t xml:space="preserve">f08d8e2a3ba1: Pull complete </w:t>
                       </w:r>
                     </w:p>
                     <w:p>
@@ -9356,7 +10353,7 @@
                           <w:sz w:val="16"/>
                           <w:szCs w:val="16"/>
                         </w:rPr>
-                        <w:t xml:space="preserve">8aec416115fd: Pull complete </w:t>
+                        <w:t xml:space="preserve">3baa9cb2483b: Pull complete </w:t>
                       </w:r>
                     </w:p>
                     <w:p>
@@ -9393,7 +10390,7 @@
                           <w:sz w:val="16"/>
                           <w:szCs w:val="16"/>
                         </w:rPr>
-                        <w:t xml:space="preserve">695f074e24e3: Pull complete </w:t>
+                        <w:t xml:space="preserve">94e5ff4c0b15: Pull complete </w:t>
                       </w:r>
                     </w:p>
                     <w:p>
@@ -9430,7 +10427,7 @@
                           <w:sz w:val="16"/>
                           <w:szCs w:val="16"/>
                         </w:rPr>
-                        <w:t xml:space="preserve">946d6c48c2a7: Pull complete </w:t>
+                        <w:t xml:space="preserve">1860925334f9: Pull complete </w:t>
                       </w:r>
                     </w:p>
                     <w:p>
@@ -9467,7 +10464,7 @@
                           <w:sz w:val="16"/>
                           <w:szCs w:val="16"/>
                         </w:rPr>
-                        <w:t xml:space="preserve">bc7277e579f0: Pull complete </w:t>
+                        <w:t>Digest: sha256:05a58ded9a2c792598e8f4aa8ffe300318eac6f294bf4f49a7abae7544918592</w:t>
                       </w:r>
                     </w:p>
                     <w:p>
@@ -9504,7 +10501,7 @@
                           <w:sz w:val="16"/>
                           <w:szCs w:val="16"/>
                         </w:rPr>
-                        <w:t xml:space="preserve">2508cbcde94b: Pull complete </w:t>
+                        <w:t>Status: Downloaded newer image for ubuntu:18.04</w:t>
                       </w:r>
                     </w:p>
                     <w:p>
@@ -9541,53 +10538,7 @@
                           <w:sz w:val="16"/>
                           <w:szCs w:val="16"/>
                         </w:rPr>
-                        <w:t>Digest: sha256:71cd81252a3563a03ad8daee81047b62ab5d892ebbfbf71cf53415f29c130950</w:t>
-                      </w:r>
-                    </w:p>
-                    <w:p>
-                      <w:pPr>
-                        <w:widowControl w:val="0"/>
-                        <w:tabs>
-                          <w:tab w:val="left" w:pos="560"/>
-                          <w:tab w:val="left" w:pos="1120"/>
-                          <w:tab w:val="left" w:pos="1680"/>
-                          <w:tab w:val="left" w:pos="2240"/>
-                          <w:tab w:val="left" w:pos="2800"/>
-                          <w:tab w:val="left" w:pos="3360"/>
-                          <w:tab w:val="left" w:pos="3920"/>
-                          <w:tab w:val="left" w:pos="4480"/>
-                          <w:tab w:val="left" w:pos="5040"/>
-                          <w:tab w:val="left" w:pos="5600"/>
-                          <w:tab w:val="left" w:pos="6160"/>
-                          <w:tab w:val="left" w:pos="6720"/>
-                        </w:tabs>
-                        <w:autoSpaceDE w:val="0"/>
-                        <w:autoSpaceDN w:val="0"/>
-                        <w:adjustRightInd w:val="0"/>
-                        <w:rPr>
-                          <w:rFonts w:ascii="Menlo Regular" w:hAnsi="Menlo Regular" w:cs="Menlo Regular"/>
-                          <w:color w:val="000000"/>
-                          <w:sz w:val="16"/>
-                          <w:szCs w:val="16"/>
-                        </w:rPr>
-                      </w:pPr>
-                      <w:r>
-                        <w:rPr>
-                          <w:rFonts w:ascii="Menlo Regular" w:hAnsi="Menlo Regular" w:cs="Menlo Regular"/>
-                          <w:color w:val="000000"/>
-                          <w:sz w:val="16"/>
-                          <w:szCs w:val="16"/>
-                        </w:rPr>
-                        <w:t>Status: Downloaded newer image for ubuntu:</w:t>
-                      </w:r>
-                      <w:r>
-                        <w:rPr>
-                          <w:rFonts w:ascii="Menlo Regular" w:hAnsi="Menlo Regular" w:cs="Menlo Regular"/>
-                          <w:color w:val="000000"/>
-                          <w:sz w:val="16"/>
-                          <w:szCs w:val="16"/>
-                        </w:rPr>
-                        <w:t>16.10</w:t>
+                        <w:t>docker.io/library/ubuntu:18.04</w:t>
                       </w:r>
                     </w:p>
                   </w:txbxContent>
@@ -9627,30 +10578,37 @@
           <w:rFonts w:ascii="Arial" w:hAnsi="Arial" w:cs="Arial"/>
           <w:u w:val="single"/>
         </w:rPr>
-        <w:t>Compare that to the 2GB required for a full Ubuntu 16.04 Desktop installation.</w:t>
-      </w:r>
-    </w:p>
-    <w:p>
-      <w:pPr>
-        <w:jc w:val="both"/>
-        <w:rPr>
-          <w:rFonts w:ascii="Arial" w:hAnsi="Arial" w:cs="Arial"/>
-        </w:rPr>
-      </w:pPr>
-      <w:r>
-        <w:rPr>
-          <w:rFonts w:ascii="Arial" w:hAnsi="Arial" w:cs="Arial"/>
-        </w:rPr>
-        <w:t xml:space="preserve"> </w:t>
-      </w:r>
-      <w:hyperlink r:id="rId20" w:history="1">
+        <w:t>Compare that to the 2GB</w:t>
+      </w:r>
+      <w:r>
+        <w:rPr>
+          <w:rFonts w:ascii="Arial" w:hAnsi="Arial" w:cs="Arial"/>
+          <w:u w:val="single"/>
+        </w:rPr>
+        <w:t xml:space="preserve"> required for a full Ubuntu 18</w:t>
+      </w:r>
+      <w:r>
+        <w:rPr>
+          <w:rFonts w:ascii="Arial" w:hAnsi="Arial" w:cs="Arial"/>
+          <w:u w:val="single"/>
+        </w:rPr>
+        <w:t>.04 Desktop installation.</w:t>
+      </w:r>
+    </w:p>
+    <w:p>
+      <w:pPr>
+        <w:jc w:val="both"/>
+        <w:rPr>
+          <w:rFonts w:ascii="Arial" w:hAnsi="Arial" w:cs="Arial"/>
+        </w:rPr>
+      </w:pPr>
+      <w:hyperlink r:id="rId23" w:history="1">
         <w:r>
           <w:rPr>
             <w:rStyle w:val="Hyperlink"/>
             <w:rFonts w:ascii="Arial" w:hAnsi="Arial" w:cs="Arial"/>
-            <w:u w:val="none"/>
           </w:rPr>
-          <w:t>https://help.ubuntu.com/16.04/installation-guide/amd64/apds03.html</w:t>
+          <w:t>https://help.ubuntu.com/18.04/installation-guide/amd64/apds03.html</w:t>
         </w:r>
       </w:hyperlink>
       <w:r>
@@ -9688,7 +10646,7 @@
       <w:pPr>
         <w:pStyle w:val="Heading3"/>
       </w:pPr>
-      <w:bookmarkStart w:id="14" w:name="_Toc348961396"/>
+      <w:bookmarkStart w:id="13" w:name="_Toc460441882"/>
       <w:r>
         <w:t xml:space="preserve">Interacting with a </w:t>
       </w:r>
@@ -9703,7 +10661,7 @@
       <w:r>
         <w:t>container</w:t>
       </w:r>
-      <w:bookmarkEnd w:id="14"/>
+      <w:bookmarkEnd w:id="13"/>
     </w:p>
     <w:p>
       <w:pPr>
@@ -9924,7 +10882,7 @@
                                 <w:sz w:val="16"/>
                                 <w:szCs w:val="22"/>
                               </w:rPr>
-                              <w:t xml:space="preserve"> run –</w:t>
+                              <w:t xml:space="preserve"> run -</w:t>
                             </w:r>
                             <w:proofErr w:type="spellStart"/>
                             <w:r>
@@ -9944,7 +10902,7 @@
                                 <w:sz w:val="16"/>
                                 <w:szCs w:val="22"/>
                               </w:rPr>
-                              <w:t xml:space="preserve"> ubuntu:16.10 bash</w:t>
+                              <w:t xml:space="preserve"> ubuntu:18.04 bash</w:t>
                             </w:r>
                           </w:p>
                         </w:txbxContent>
@@ -9963,7 +10921,7 @@
           </mc:Choice>
           <mc:Fallback>
             <w:pict>
-              <v:shape id="Text Box 8" o:spid="_x0000_s1041" type="#_x0000_t202" style="width:414pt;height:22.35pt;visibility:visible;mso-wrap-style:square;mso-left-percent:-10001;mso-top-percent:-10001;mso-position-horizontal:absolute;mso-position-horizontal-relative:char;mso-position-vertical:absolute;mso-position-vertical-relative:line;mso-left-percent:-10001;mso-top-percent:-10001;v-text-anchor:top" o:gfxdata="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" fillcolor="#dbe5f1 [660]" strokecolor="#243f60 [1604]">
+              <v:shape id="Text Box 8" o:spid="_x0000_s1042" type="#_x0000_t202" style="width:414pt;height:22.35pt;visibility:visible;mso-wrap-style:square;mso-left-percent:-10001;mso-top-percent:-10001;mso-position-horizontal:absolute;mso-position-horizontal-relative:char;mso-position-vertical:absolute;mso-position-vertical-relative:line;mso-left-percent:-10001;mso-top-percent:-10001;v-text-anchor:top" o:gfxdata="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" fillcolor="#dbe5f1 [660]" strokecolor="#243f60 [1604]">
                 <v:textbox>
                   <w:txbxContent>
                     <w:p>
@@ -10000,7 +10958,47 @@
                           <w:sz w:val="16"/>
                           <w:szCs w:val="22"/>
                         </w:rPr>
-                        <w:t>$ docker run –ti ubuntu:16.10 bash</w:t>
+                        <w:t xml:space="preserve">$ </w:t>
+                      </w:r>
+                      <w:proofErr w:type="spellStart"/>
+                      <w:r>
+                        <w:rPr>
+                          <w:rFonts w:ascii="Menlo Regular" w:hAnsi="Menlo Regular" w:cs="Menlo Regular"/>
+                          <w:color w:val="000000"/>
+                          <w:sz w:val="16"/>
+                          <w:szCs w:val="22"/>
+                        </w:rPr>
+                        <w:t>docker</w:t>
+                      </w:r>
+                      <w:proofErr w:type="spellEnd"/>
+                      <w:r>
+                        <w:rPr>
+                          <w:rFonts w:ascii="Menlo Regular" w:hAnsi="Menlo Regular" w:cs="Menlo Regular"/>
+                          <w:color w:val="000000"/>
+                          <w:sz w:val="16"/>
+                          <w:szCs w:val="22"/>
+                        </w:rPr>
+                        <w:t xml:space="preserve"> run -</w:t>
+                      </w:r>
+                      <w:proofErr w:type="spellStart"/>
+                      <w:r>
+                        <w:rPr>
+                          <w:rFonts w:ascii="Menlo Regular" w:hAnsi="Menlo Regular" w:cs="Menlo Regular"/>
+                          <w:color w:val="000000"/>
+                          <w:sz w:val="16"/>
+                          <w:szCs w:val="22"/>
+                        </w:rPr>
+                        <w:t>ti</w:t>
+                      </w:r>
+                      <w:proofErr w:type="spellEnd"/>
+                      <w:r>
+                        <w:rPr>
+                          <w:rFonts w:ascii="Menlo Regular" w:hAnsi="Menlo Regular" w:cs="Menlo Regular"/>
+                          <w:color w:val="000000"/>
+                          <w:sz w:val="16"/>
+                          <w:szCs w:val="22"/>
+                        </w:rPr>
+                        <w:t xml:space="preserve"> ubuntu:18.04 bash</w:t>
                       </w:r>
                     </w:p>
                   </w:txbxContent>
@@ -10074,7 +11072,19 @@
         <w:rPr>
           <w:rFonts w:ascii="Arial" w:hAnsi="Arial" w:cs="Arial"/>
         </w:rPr>
-        <w:t xml:space="preserve"> 16.10 </w:t>
+        <w:t xml:space="preserve"> 1</w:t>
+      </w:r>
+      <w:r>
+        <w:rPr>
+          <w:rFonts w:ascii="Arial" w:hAnsi="Arial" w:cs="Arial"/>
+        </w:rPr>
+        <w:t>8.04</w:t>
+      </w:r>
+      <w:r>
+        <w:rPr>
+          <w:rFonts w:ascii="Arial" w:hAnsi="Arial" w:cs="Arial"/>
+        </w:rPr>
+        <w:t xml:space="preserve"> </w:t>
       </w:r>
       <w:r>
         <w:rPr>
@@ -10314,7 +11324,7 @@
                                 <w:sz w:val="16"/>
                                 <w:szCs w:val="22"/>
                               </w:rPr>
-                              <w:t>1.3.1-2</w:t>
+                              <w:t>1.7-1</w:t>
                             </w:r>
                             <w:r>
                               <w:rPr>
@@ -10379,7 +11389,7 @@
           </mc:Choice>
           <mc:Fallback>
             <w:pict>
-              <v:shape id="Text Box 17" o:spid="_x0000_s1042" type="#_x0000_t202" style="width:414pt;height:27pt;visibility:visible;mso-wrap-style:square;mso-left-percent:-10001;mso-top-percent:-10001;mso-position-horizontal:absolute;mso-position-horizontal-relative:char;mso-position-vertical:absolute;mso-position-vertical-relative:line;mso-left-percent:-10001;mso-top-percent:-10001;v-text-anchor:top" o:gfxdata="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" fillcolor="#dbe5f1 [660]" strokecolor="#243f60 [1604]">
+              <v:shape id="Text Box 17" o:spid="_x0000_s1043" type="#_x0000_t202" style="width:414pt;height:27pt;visibility:visible;mso-wrap-style:square;mso-left-percent:-10001;mso-top-percent:-10001;mso-position-horizontal:absolute;mso-position-horizontal-relative:char;mso-position-vertical:absolute;mso-position-vertical-relative:line;mso-left-percent:-10001;mso-top-percent:-10001;v-text-anchor:top" o:gfxdata="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" fillcolor="#dbe5f1 [660]" strokecolor="#243f60 [1604]">
                 <v:textbox>
                   <w:txbxContent>
                     <w:p>
@@ -10470,16 +11480,36 @@
                           <w:sz w:val="16"/>
                           <w:szCs w:val="22"/>
                         </w:rPr>
-                        <w:t xml:space="preserve"> install samtools=</w:t>
-                      </w:r>
-                      <w:r>
-                        <w:rPr>
-                          <w:rFonts w:ascii="Menlo Regular" w:hAnsi="Menlo Regular" w:cs="Menlo Regular"/>
-                          <w:color w:val="000000"/>
-                          <w:sz w:val="16"/>
-                          <w:szCs w:val="22"/>
-                        </w:rPr>
-                        <w:t>1.3.1-2</w:t>
+                        <w:t xml:space="preserve"> install </w:t>
+                      </w:r>
+                      <w:proofErr w:type="spellStart"/>
+                      <w:r>
+                        <w:rPr>
+                          <w:rFonts w:ascii="Menlo Regular" w:hAnsi="Menlo Regular" w:cs="Menlo Regular"/>
+                          <w:color w:val="000000"/>
+                          <w:sz w:val="16"/>
+                          <w:szCs w:val="22"/>
+                        </w:rPr>
+                        <w:t>samtools</w:t>
+                      </w:r>
+                      <w:proofErr w:type="spellEnd"/>
+                      <w:r>
+                        <w:rPr>
+                          <w:rFonts w:ascii="Menlo Regular" w:hAnsi="Menlo Regular" w:cs="Menlo Regular"/>
+                          <w:color w:val="000000"/>
+                          <w:sz w:val="16"/>
+                          <w:szCs w:val="22"/>
+                        </w:rPr>
+                        <w:t>=</w:t>
+                      </w:r>
+                      <w:r>
+                        <w:rPr>
+                          <w:rFonts w:ascii="Menlo Regular" w:hAnsi="Menlo Regular" w:cs="Menlo Regular"/>
+                          <w:color w:val="000000"/>
+                          <w:sz w:val="16"/>
+                          <w:szCs w:val="22"/>
+                        </w:rPr>
+                        <w:t>1.7-1</w:t>
                       </w:r>
                       <w:r>
                         <w:rPr>
@@ -10757,7 +11787,7 @@
           </mc:Choice>
           <mc:Fallback>
             <w:pict>
-              <v:shape id="Text Box 18" o:spid="_x0000_s1043" type="#_x0000_t202" style="width:414pt;height:18.65pt;visibility:visible;mso-wrap-style:square;mso-left-percent:-10001;mso-top-percent:-10001;mso-position-horizontal:absolute;mso-position-horizontal-relative:char;mso-position-vertical:absolute;mso-position-vertical-relative:line;mso-left-percent:-10001;mso-top-percent:-10001;v-text-anchor:top" o:gfxdata="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" fillcolor="#dbe5f1 [660]" strokecolor="#243f60 [1604]">
+              <v:shape id="Text Box 18" o:spid="_x0000_s1044" type="#_x0000_t202" style="width:414pt;height:18.65pt;visibility:visible;mso-wrap-style:square;mso-left-percent:-10001;mso-top-percent:-10001;mso-position-horizontal:absolute;mso-position-horizontal-relative:char;mso-position-vertical:absolute;mso-position-vertical-relative:line;mso-left-percent:-10001;mso-top-percent:-10001;v-text-anchor:top" o:gfxdata="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" fillcolor="#dbe5f1 [660]" strokecolor="#243f60 [1604]">
                 <v:textbox>
                   <w:txbxContent>
                     <w:p>
@@ -10803,8 +11833,19 @@
                           <w:sz w:val="16"/>
                           <w:szCs w:val="22"/>
                         </w:rPr>
-                        <w:t xml:space="preserve"> samtools</w:t>
-                      </w:r>
+                        <w:t xml:space="preserve"> </w:t>
+                      </w:r>
+                      <w:proofErr w:type="spellStart"/>
+                      <w:r>
+                        <w:rPr>
+                          <w:rFonts w:ascii="Menlo Regular" w:hAnsi="Menlo Regular" w:cs="Menlo Regular"/>
+                          <w:color w:val="000000"/>
+                          <w:sz w:val="16"/>
+                          <w:szCs w:val="22"/>
+                        </w:rPr>
+                        <w:t>samtools</w:t>
+                      </w:r>
+                      <w:proofErr w:type="spellEnd"/>
                     </w:p>
                     <w:p>
                       <w:pPr>
@@ -11000,7 +12041,7 @@
                                 <w:sz w:val="16"/>
                                 <w:szCs w:val="22"/>
                               </w:rPr>
-                              <w:t xml:space="preserve">Version: 1.3.1 (using </w:t>
+                              <w:t xml:space="preserve">Version: 1.7 (using </w:t>
                             </w:r>
                             <w:proofErr w:type="spellStart"/>
                             <w:r>
@@ -11020,9 +12061,38 @@
                                 <w:sz w:val="16"/>
                                 <w:szCs w:val="22"/>
                               </w:rPr>
-                              <w:t xml:space="preserve"> 1.3.1)</w:t>
+                              <w:t xml:space="preserve"> 1.7-2)</w:t>
                             </w:r>
                           </w:p>
+                          <w:p>
+                            <w:pPr>
+                              <w:widowControl w:val="0"/>
+                              <w:tabs>
+                                <w:tab w:val="left" w:pos="560"/>
+                                <w:tab w:val="left" w:pos="1120"/>
+                                <w:tab w:val="left" w:pos="1680"/>
+                                <w:tab w:val="left" w:pos="2240"/>
+                                <w:tab w:val="left" w:pos="2800"/>
+                                <w:tab w:val="left" w:pos="3360"/>
+                                <w:tab w:val="left" w:pos="3920"/>
+                                <w:tab w:val="left" w:pos="4480"/>
+                                <w:tab w:val="left" w:pos="5040"/>
+                                <w:tab w:val="left" w:pos="5600"/>
+                                <w:tab w:val="left" w:pos="6160"/>
+                                <w:tab w:val="left" w:pos="6720"/>
+                              </w:tabs>
+                              <w:autoSpaceDE w:val="0"/>
+                              <w:autoSpaceDN w:val="0"/>
+                              <w:adjustRightInd w:val="0"/>
+                              <w:rPr>
+                                <w:rFonts w:ascii="Menlo Regular" w:hAnsi="Menlo Regular" w:cs="Menlo Regular"/>
+                                <w:color w:val="000000"/>
+                                <w:sz w:val="16"/>
+                                <w:szCs w:val="22"/>
+                              </w:rPr>
+                            </w:pPr>
+                          </w:p>
+                          <w:p/>
                         </w:txbxContent>
                       </wps:txbx>
                       <wps:bodyPr rot="0" spcFirstLastPara="0" vertOverflow="overflow" horzOverflow="overflow" vert="horz" wrap="square" lIns="91440" tIns="45720" rIns="91440" bIns="45720" numCol="1" spcCol="0" rtlCol="0" fromWordArt="0" anchor="t" anchorCtr="0" forceAA="0" compatLnSpc="1">
@@ -11039,7 +12109,7 @@
           </mc:Choice>
           <mc:Fallback>
             <w:pict>
-              <v:shape id="Text Box 19" o:spid="_x0000_s1044" type="#_x0000_t202" style="width:414pt;height:34.7pt;visibility:visible;mso-wrap-style:square;mso-left-percent:-10001;mso-top-percent:-10001;mso-position-horizontal:absolute;mso-position-horizontal-relative:char;mso-position-vertical:absolute;mso-position-vertical-relative:line;mso-left-percent:-10001;mso-top-percent:-10001;v-text-anchor:top" o:gfxdata="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" fillcolor="#eaf1dd [662]" strokecolor="#243f60 [1604]">
+              <v:shape id="Text Box 19" o:spid="_x0000_s1045" type="#_x0000_t202" style="width:414pt;height:34.7pt;visibility:visible;mso-wrap-style:square;mso-left-percent:-10001;mso-top-percent:-10001;mso-position-horizontal:absolute;mso-position-horizontal-relative:char;mso-position-vertical:absolute;mso-position-vertical-relative:line;mso-left-percent:-10001;mso-top-percent:-10001;v-text-anchor:top" o:gfxdata="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" fillcolor="#eaf1dd [662]" strokecolor="#243f60 [1604]">
                 <v:textbox>
                   <w:txbxContent>
                     <w:p>
@@ -11076,7 +12146,27 @@
                           <w:sz w:val="16"/>
                           <w:szCs w:val="22"/>
                         </w:rPr>
-                        <w:t>Program: samtools (Tools for alignments in the SAM format)</w:t>
+                        <w:t xml:space="preserve">Program: </w:t>
+                      </w:r>
+                      <w:proofErr w:type="spellStart"/>
+                      <w:r>
+                        <w:rPr>
+                          <w:rFonts w:ascii="Menlo Regular" w:hAnsi="Menlo Regular" w:cs="Menlo Regular"/>
+                          <w:color w:val="000000"/>
+                          <w:sz w:val="16"/>
+                          <w:szCs w:val="22"/>
+                        </w:rPr>
+                        <w:t>samtools</w:t>
+                      </w:r>
+                      <w:proofErr w:type="spellEnd"/>
+                      <w:r>
+                        <w:rPr>
+                          <w:rFonts w:ascii="Menlo Regular" w:hAnsi="Menlo Regular" w:cs="Menlo Regular"/>
+                          <w:color w:val="000000"/>
+                          <w:sz w:val="16"/>
+                          <w:szCs w:val="22"/>
+                        </w:rPr>
+                        <w:t xml:space="preserve"> (Tools for alignments in the SAM format)</w:t>
                       </w:r>
                     </w:p>
                     <w:p>
@@ -11113,9 +12203,58 @@
                           <w:sz w:val="16"/>
                           <w:szCs w:val="22"/>
                         </w:rPr>
-                        <w:t>Version: 1.3.1 (using htslib 1.3.1)</w:t>
+                        <w:t xml:space="preserve">Version: 1.7 (using </w:t>
+                      </w:r>
+                      <w:proofErr w:type="spellStart"/>
+                      <w:r>
+                        <w:rPr>
+                          <w:rFonts w:ascii="Menlo Regular" w:hAnsi="Menlo Regular" w:cs="Menlo Regular"/>
+                          <w:color w:val="000000"/>
+                          <w:sz w:val="16"/>
+                          <w:szCs w:val="22"/>
+                        </w:rPr>
+                        <w:t>htslib</w:t>
+                      </w:r>
+                      <w:proofErr w:type="spellEnd"/>
+                      <w:r>
+                        <w:rPr>
+                          <w:rFonts w:ascii="Menlo Regular" w:hAnsi="Menlo Regular" w:cs="Menlo Regular"/>
+                          <w:color w:val="000000"/>
+                          <w:sz w:val="16"/>
+                          <w:szCs w:val="22"/>
+                        </w:rPr>
+                        <w:t xml:space="preserve"> 1.7-2)</w:t>
                       </w:r>
                     </w:p>
+                    <w:p>
+                      <w:pPr>
+                        <w:widowControl w:val="0"/>
+                        <w:tabs>
+                          <w:tab w:val="left" w:pos="560"/>
+                          <w:tab w:val="left" w:pos="1120"/>
+                          <w:tab w:val="left" w:pos="1680"/>
+                          <w:tab w:val="left" w:pos="2240"/>
+                          <w:tab w:val="left" w:pos="2800"/>
+                          <w:tab w:val="left" w:pos="3360"/>
+                          <w:tab w:val="left" w:pos="3920"/>
+                          <w:tab w:val="left" w:pos="4480"/>
+                          <w:tab w:val="left" w:pos="5040"/>
+                          <w:tab w:val="left" w:pos="5600"/>
+                          <w:tab w:val="left" w:pos="6160"/>
+                          <w:tab w:val="left" w:pos="6720"/>
+                        </w:tabs>
+                        <w:autoSpaceDE w:val="0"/>
+                        <w:autoSpaceDN w:val="0"/>
+                        <w:adjustRightInd w:val="0"/>
+                        <w:rPr>
+                          <w:rFonts w:ascii="Menlo Regular" w:hAnsi="Menlo Regular" w:cs="Menlo Regular"/>
+                          <w:color w:val="000000"/>
+                          <w:sz w:val="16"/>
+                          <w:szCs w:val="22"/>
+                        </w:rPr>
+                      </w:pPr>
+                    </w:p>
+                    <w:p/>
                   </w:txbxContent>
                 </v:textbox>
                 <w10:anchorlock/>
@@ -11303,7 +12442,7 @@
           </mc:Choice>
           <mc:Fallback>
             <w:pict>
-              <v:shape id="Text Box 20" o:spid="_x0000_s1045" type="#_x0000_t202" style="width:414pt;height:18.65pt;visibility:visible;mso-wrap-style:square;mso-left-percent:-10001;mso-top-percent:-10001;mso-position-horizontal:absolute;mso-position-horizontal-relative:char;mso-position-vertical:absolute;mso-position-vertical-relative:line;mso-left-percent:-10001;mso-top-percent:-10001;v-text-anchor:top" o:gfxdata="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" fillcolor="#dbe5f1 [660]" strokecolor="#243f60 [1604]">
+              <v:shape id="Text Box 20" o:spid="_x0000_s1046" type="#_x0000_t202" style="width:414pt;height:18.65pt;visibility:visible;mso-wrap-style:square;mso-left-percent:-10001;mso-top-percent:-10001;mso-position-horizontal:absolute;mso-position-horizontal-relative:char;mso-position-vertical:absolute;mso-position-vertical-relative:line;mso-left-percent:-10001;mso-top-percent:-10001;v-text-anchor:top" o:gfxdata="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" fillcolor="#dbe5f1 [660]" strokecolor="#243f60 [1604]">
                 <v:textbox>
                   <w:txbxContent>
                     <w:p>
@@ -11620,7 +12759,7 @@
           </mc:Choice>
           <mc:Fallback>
             <w:pict>
-              <v:shape id="Text Box 21" o:spid="_x0000_s1046" type="#_x0000_t202" style="width:414pt;height:22.35pt;visibility:visible;mso-wrap-style:square;mso-left-percent:-10001;mso-top-percent:-10001;mso-position-horizontal:absolute;mso-position-horizontal-relative:char;mso-position-vertical:absolute;mso-position-vertical-relative:line;mso-left-percent:-10001;mso-top-percent:-10001;v-text-anchor:top" o:gfxdata="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" fillcolor="#dbe5f1 [660]" strokecolor="#243f60 [1604]">
+              <v:shape id="Text Box 21" o:spid="_x0000_s1047" type="#_x0000_t202" style="width:414pt;height:22.35pt;visibility:visible;mso-wrap-style:square;mso-left-percent:-10001;mso-top-percent:-10001;mso-position-horizontal:absolute;mso-position-horizontal-relative:char;mso-position-vertical:absolute;mso-position-vertical-relative:line;mso-left-percent:-10001;mso-top-percent:-10001;v-text-anchor:top" o:gfxdata="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" fillcolor="#dbe5f1 [660]" strokecolor="#243f60 [1604]">
                 <v:textbox>
                   <w:txbxContent>
                     <w:p>
@@ -11657,7 +12796,47 @@
                           <w:sz w:val="16"/>
                           <w:szCs w:val="22"/>
                         </w:rPr>
-                        <w:t>$ docker ps -l</w:t>
+                        <w:t xml:space="preserve">$ </w:t>
+                      </w:r>
+                      <w:proofErr w:type="spellStart"/>
+                      <w:r>
+                        <w:rPr>
+                          <w:rFonts w:ascii="Menlo Regular" w:hAnsi="Menlo Regular" w:cs="Menlo Regular"/>
+                          <w:color w:val="000000"/>
+                          <w:sz w:val="16"/>
+                          <w:szCs w:val="22"/>
+                        </w:rPr>
+                        <w:t>docker</w:t>
+                      </w:r>
+                      <w:proofErr w:type="spellEnd"/>
+                      <w:r>
+                        <w:rPr>
+                          <w:rFonts w:ascii="Menlo Regular" w:hAnsi="Menlo Regular" w:cs="Menlo Regular"/>
+                          <w:color w:val="000000"/>
+                          <w:sz w:val="16"/>
+                          <w:szCs w:val="22"/>
+                        </w:rPr>
+                        <w:t xml:space="preserve"> </w:t>
+                      </w:r>
+                      <w:proofErr w:type="spellStart"/>
+                      <w:r>
+                        <w:rPr>
+                          <w:rFonts w:ascii="Menlo Regular" w:hAnsi="Menlo Regular" w:cs="Menlo Regular"/>
+                          <w:color w:val="000000"/>
+                          <w:sz w:val="16"/>
+                          <w:szCs w:val="22"/>
+                        </w:rPr>
+                        <w:t>ps</w:t>
+                      </w:r>
+                      <w:proofErr w:type="spellEnd"/>
+                      <w:r>
+                        <w:rPr>
+                          <w:rFonts w:ascii="Menlo Regular" w:hAnsi="Menlo Regular" w:cs="Menlo Regular"/>
+                          <w:color w:val="000000"/>
+                          <w:sz w:val="16"/>
+                          <w:szCs w:val="22"/>
+                        </w:rPr>
+                        <w:t xml:space="preserve"> -l</w:t>
                       </w:r>
                     </w:p>
                   </w:txbxContent>
@@ -11748,14 +12927,14 @@
           <w:rFonts w:ascii="Arial" w:hAnsi="Arial" w:cs="Arial"/>
         </w:rPr>
       </w:pPr>
-      <w:bookmarkStart w:id="15" w:name="_Toc348961397"/>
+      <w:bookmarkStart w:id="14" w:name="_Toc460441883"/>
       <w:r>
         <w:rPr>
           <w:rFonts w:ascii="Arial" w:hAnsi="Arial" w:cs="Arial"/>
         </w:rPr>
         <w:t>Automating the process</w:t>
       </w:r>
-      <w:bookmarkEnd w:id="15"/>
+      <w:bookmarkEnd w:id="14"/>
     </w:p>
     <w:p>
       <w:pPr>
@@ -11894,7 +13073,6 @@
       <w:r>
         <w:rPr>
           <w:rFonts w:ascii="Arial" w:hAnsi="Arial" w:cs="Arial"/>
-          <w:highlight w:val="yellow"/>
         </w:rPr>
         <w:t>Dockerfile</w:t>
       </w:r>
@@ -11902,7 +13080,6 @@
       <w:r>
         <w:rPr>
           <w:rFonts w:ascii="Arial" w:hAnsi="Arial" w:cs="Arial"/>
-          <w:highlight w:val="yellow"/>
         </w:rPr>
         <w:t xml:space="preserve"> </w:t>
       </w:r>
@@ -11910,7 +13087,6 @@
       <w:r>
         <w:rPr>
           <w:rFonts w:ascii="Arial" w:hAnsi="Arial" w:cs="Arial"/>
-          <w:highlight w:val="yellow"/>
         </w:rPr>
         <w:t>coresponding</w:t>
       </w:r>
@@ -11918,7 +13094,6 @@
       <w:r>
         <w:rPr>
           <w:rFonts w:ascii="Arial" w:hAnsi="Arial" w:cs="Arial"/>
-          <w:highlight w:val="yellow"/>
         </w:rPr>
         <w:t xml:space="preserve"> to what we just did</w:t>
       </w:r>
@@ -12163,7 +13338,43 @@
                                 <w:sz w:val="16"/>
                                 <w:szCs w:val="22"/>
                               </w:rPr>
-                              <w:t xml:space="preserve"> 0.1.19 container images </w:t>
+                              <w:t xml:space="preserve"> </w:t>
+                            </w:r>
+                            <w:r>
+                              <w:rPr>
+                                <w:rFonts w:ascii="Menlo Regular" w:hAnsi="Menlo Regular" w:cs="Menlo Regular"/>
+                                <w:color w:val="000000"/>
+                                <w:sz w:val="16"/>
+                                <w:szCs w:val="22"/>
+                              </w:rPr>
+                              <w:t>1.7</w:t>
+                            </w:r>
+                            <w:r>
+                              <w:rPr>
+                                <w:rFonts w:ascii="Menlo Regular" w:hAnsi="Menlo Regular" w:cs="Menlo Regular"/>
+                                <w:color w:val="000000"/>
+                                <w:sz w:val="16"/>
+                                <w:szCs w:val="22"/>
+                              </w:rPr>
+                              <w:t xml:space="preserve"> </w:t>
+                            </w:r>
+                            <w:r>
+                              <w:rPr>
+                                <w:rFonts w:ascii="Menlo Regular" w:hAnsi="Menlo Regular" w:cs="Menlo Regular"/>
+                                <w:color w:val="000000"/>
+                                <w:sz w:val="16"/>
+                                <w:szCs w:val="22"/>
+                              </w:rPr>
+                              <w:t>image</w:t>
+                            </w:r>
+                            <w:r>
+                              <w:rPr>
+                                <w:rFonts w:ascii="Menlo Regular" w:hAnsi="Menlo Regular" w:cs="Menlo Regular"/>
+                                <w:color w:val="000000"/>
+                                <w:sz w:val="16"/>
+                                <w:szCs w:val="22"/>
+                              </w:rPr>
+                              <w:t xml:space="preserve"> </w:t>
                             </w:r>
                           </w:p>
                           <w:p>
@@ -12209,7 +13420,7 @@
                                 <w:sz w:val="16"/>
                                 <w:szCs w:val="22"/>
                               </w:rPr>
-                              <w:t>16.10</w:t>
+                              <w:t>18.04</w:t>
                             </w:r>
                           </w:p>
                           <w:p>
@@ -12375,7 +13586,7 @@
                                 <w:sz w:val="16"/>
                                 <w:szCs w:val="22"/>
                               </w:rPr>
-                              <w:t>16.10</w:t>
+                              <w:t>18.04</w:t>
                             </w:r>
                           </w:p>
                           <w:p>
@@ -12412,7 +13623,16 @@
                                 <w:sz w:val="16"/>
                                 <w:szCs w:val="22"/>
                               </w:rPr>
-                              <w:t>FROM ubuntu:16.10</w:t>
+                              <w:t>FROM ubuntu:1</w:t>
+                            </w:r>
+                            <w:r>
+                              <w:rPr>
+                                <w:rFonts w:ascii="Menlo Regular" w:hAnsi="Menlo Regular" w:cs="Menlo Regular"/>
+                                <w:color w:val="000000"/>
+                                <w:sz w:val="16"/>
+                                <w:szCs w:val="22"/>
+                              </w:rPr>
+                              <w:t>8.04</w:t>
                             </w:r>
                           </w:p>
                           <w:p>
@@ -12608,7 +13828,7 @@
                                 <w:sz w:val="16"/>
                                 <w:szCs w:val="22"/>
                               </w:rPr>
-                              <w:t>1.3.1-2</w:t>
+                              <w:t>1.7-1</w:t>
                             </w:r>
                             <w:r>
                               <w:rPr>
@@ -12636,7 +13856,7 @@
           </mc:Choice>
           <mc:Fallback>
             <w:pict>
-              <v:shape id="Text Box 22" o:spid="_x0000_s1047" type="#_x0000_t202" style="width:414pt;height:129.85pt;visibility:visible;mso-wrap-style:square;mso-left-percent:-10001;mso-top-percent:-10001;mso-position-horizontal:absolute;mso-position-horizontal-relative:char;mso-position-vertical:absolute;mso-position-vertical-relative:line;mso-left-percent:-10001;mso-top-percent:-10001;v-text-anchor:top" o:gfxdata="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" fillcolor="#dbe5f1 [660]" strokecolor="#243f60 [1604]">
+              <v:shape id="Text Box 22" o:spid="_x0000_s1048" type="#_x0000_t202" style="width:414pt;height:129.85pt;visibility:visible;mso-wrap-style:square;mso-left-percent:-10001;mso-top-percent:-10001;mso-position-horizontal:absolute;mso-position-horizontal-relative:char;mso-position-vertical:absolute;mso-position-vertical-relative:line;mso-left-percent:-10001;mso-top-percent:-10001;v-text-anchor:top" o:gfxdata="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" fillcolor="#dbe5f1 [660]" strokecolor="#243f60 [1604]">
                 <v:textbox>
                   <w:txbxContent>
                     <w:p>
@@ -12756,7 +13976,83 @@
                           <w:sz w:val="16"/>
                           <w:szCs w:val="22"/>
                         </w:rPr>
-                        <w:t xml:space="preserve"># Dockerfile to build Samtools 0.1.19 container images </w:t>
+                        <w:t xml:space="preserve"># </w:t>
+                      </w:r>
+                      <w:proofErr w:type="spellStart"/>
+                      <w:r>
+                        <w:rPr>
+                          <w:rFonts w:ascii="Menlo Regular" w:hAnsi="Menlo Regular" w:cs="Menlo Regular"/>
+                          <w:color w:val="000000"/>
+                          <w:sz w:val="16"/>
+                          <w:szCs w:val="22"/>
+                        </w:rPr>
+                        <w:t>Dockerfile</w:t>
+                      </w:r>
+                      <w:proofErr w:type="spellEnd"/>
+                      <w:r>
+                        <w:rPr>
+                          <w:rFonts w:ascii="Menlo Regular" w:hAnsi="Menlo Regular" w:cs="Menlo Regular"/>
+                          <w:color w:val="000000"/>
+                          <w:sz w:val="16"/>
+                          <w:szCs w:val="22"/>
+                        </w:rPr>
+                        <w:t xml:space="preserve"> to build </w:t>
+                      </w:r>
+                      <w:proofErr w:type="spellStart"/>
+                      <w:r>
+                        <w:rPr>
+                          <w:rFonts w:ascii="Menlo Regular" w:hAnsi="Menlo Regular" w:cs="Menlo Regular"/>
+                          <w:color w:val="000000"/>
+                          <w:sz w:val="16"/>
+                          <w:szCs w:val="22"/>
+                        </w:rPr>
+                        <w:t>Samtools</w:t>
+                      </w:r>
+                      <w:proofErr w:type="spellEnd"/>
+                      <w:r>
+                        <w:rPr>
+                          <w:rFonts w:ascii="Menlo Regular" w:hAnsi="Menlo Regular" w:cs="Menlo Regular"/>
+                          <w:color w:val="000000"/>
+                          <w:sz w:val="16"/>
+                          <w:szCs w:val="22"/>
+                        </w:rPr>
+                        <w:t xml:space="preserve"> </w:t>
+                      </w:r>
+                      <w:r>
+                        <w:rPr>
+                          <w:rFonts w:ascii="Menlo Regular" w:hAnsi="Menlo Regular" w:cs="Menlo Regular"/>
+                          <w:color w:val="000000"/>
+                          <w:sz w:val="16"/>
+                          <w:szCs w:val="22"/>
+                        </w:rPr>
+                        <w:t>1.7</w:t>
+                      </w:r>
+                      <w:r>
+                        <w:rPr>
+                          <w:rFonts w:ascii="Menlo Regular" w:hAnsi="Menlo Regular" w:cs="Menlo Regular"/>
+                          <w:color w:val="000000"/>
+                          <w:sz w:val="16"/>
+                          <w:szCs w:val="22"/>
+                        </w:rPr>
+                        <w:t xml:space="preserve"> </w:t>
+                      </w:r>
+                      <w:r>
+                        <w:rPr>
+                          <w:rFonts w:ascii="Menlo Regular" w:hAnsi="Menlo Regular" w:cs="Menlo Regular"/>
+                          <w:color w:val="000000"/>
+                          <w:sz w:val="16"/>
+                          <w:szCs w:val="22"/>
+                        </w:rPr>
+                        <w:t>image</w:t>
+                      </w:r>
+                      <w:r>
+                        <w:rPr>
+                          <w:rFonts w:ascii="Menlo Regular" w:hAnsi="Menlo Regular" w:cs="Menlo Regular"/>
+                          <w:color w:val="000000"/>
+                          <w:sz w:val="16"/>
+                          <w:szCs w:val="22"/>
+                        </w:rPr>
+                        <w:t xml:space="preserve"> </w:t>
                       </w:r>
                     </w:p>
                     <w:p>
@@ -12802,7 +14098,7 @@
                           <w:sz w:val="16"/>
                           <w:szCs w:val="22"/>
                         </w:rPr>
-                        <w:t>16.10</w:t>
+                        <w:t>18.04</w:t>
                       </w:r>
                     </w:p>
                     <w:p>
@@ -12968,7 +14264,7 @@
                           <w:sz w:val="16"/>
                           <w:szCs w:val="22"/>
                         </w:rPr>
-                        <w:t>16.10</w:t>
+                        <w:t>18.04</w:t>
                       </w:r>
                     </w:p>
                     <w:p>
@@ -13005,7 +14301,16 @@
                           <w:sz w:val="16"/>
                           <w:szCs w:val="22"/>
                         </w:rPr>
-                        <w:t>FROM ubuntu:16.10</w:t>
+                        <w:t>FROM ubuntu:1</w:t>
+                      </w:r>
+                      <w:r>
+                        <w:rPr>
+                          <w:rFonts w:ascii="Menlo Regular" w:hAnsi="Menlo Regular" w:cs="Menlo Regular"/>
+                          <w:color w:val="000000"/>
+                          <w:sz w:val="16"/>
+                          <w:szCs w:val="22"/>
+                        </w:rPr>
+                        <w:t>8.04</w:t>
                       </w:r>
                     </w:p>
                     <w:p>
@@ -13070,7 +14375,27 @@
                           <w:sz w:val="16"/>
                           <w:szCs w:val="22"/>
                         </w:rPr>
-                        <w:t xml:space="preserve"># Update the repository sources list and install samtools package </w:t>
+                        <w:t xml:space="preserve"># Update the repository sources list and install </w:t>
+                      </w:r>
+                      <w:proofErr w:type="spellStart"/>
+                      <w:r>
+                        <w:rPr>
+                          <w:rFonts w:ascii="Menlo Regular" w:hAnsi="Menlo Regular" w:cs="Menlo Regular"/>
+                          <w:color w:val="000000"/>
+                          <w:sz w:val="16"/>
+                          <w:szCs w:val="22"/>
+                        </w:rPr>
+                        <w:t>samtools</w:t>
+                      </w:r>
+                      <w:proofErr w:type="spellEnd"/>
+                      <w:r>
+                        <w:rPr>
+                          <w:rFonts w:ascii="Menlo Regular" w:hAnsi="Menlo Regular" w:cs="Menlo Regular"/>
+                          <w:color w:val="000000"/>
+                          <w:sz w:val="16"/>
+                          <w:szCs w:val="22"/>
+                        </w:rPr>
+                        <w:t xml:space="preserve"> package </w:t>
                       </w:r>
                     </w:p>
                     <w:p>
@@ -13152,16 +14477,36 @@
                           <w:sz w:val="16"/>
                           <w:szCs w:val="22"/>
                         </w:rPr>
-                        <w:t xml:space="preserve"> install samtools=</w:t>
-                      </w:r>
-                      <w:r>
-                        <w:rPr>
-                          <w:rFonts w:ascii="Menlo Regular" w:hAnsi="Menlo Regular" w:cs="Menlo Regular"/>
-                          <w:color w:val="000000"/>
-                          <w:sz w:val="16"/>
-                          <w:szCs w:val="22"/>
-                        </w:rPr>
-                        <w:t>1.3.1-2</w:t>
+                        <w:t xml:space="preserve"> install </w:t>
+                      </w:r>
+                      <w:proofErr w:type="spellStart"/>
+                      <w:r>
+                        <w:rPr>
+                          <w:rFonts w:ascii="Menlo Regular" w:hAnsi="Menlo Regular" w:cs="Menlo Regular"/>
+                          <w:color w:val="000000"/>
+                          <w:sz w:val="16"/>
+                          <w:szCs w:val="22"/>
+                        </w:rPr>
+                        <w:t>samtools</w:t>
+                      </w:r>
+                      <w:proofErr w:type="spellEnd"/>
+                      <w:r>
+                        <w:rPr>
+                          <w:rFonts w:ascii="Menlo Regular" w:hAnsi="Menlo Regular" w:cs="Menlo Regular"/>
+                          <w:color w:val="000000"/>
+                          <w:sz w:val="16"/>
+                          <w:szCs w:val="22"/>
+                        </w:rPr>
+                        <w:t>=</w:t>
+                      </w:r>
+                      <w:r>
+                        <w:rPr>
+                          <w:rFonts w:ascii="Menlo Regular" w:hAnsi="Menlo Regular" w:cs="Menlo Regular"/>
+                          <w:color w:val="000000"/>
+                          <w:sz w:val="16"/>
+                          <w:szCs w:val="22"/>
+                        </w:rPr>
+                        <w:t>1.7-1</w:t>
                       </w:r>
                       <w:r>
                         <w:rPr>
@@ -13245,19 +14590,21 @@
         </w:rPr>
         <w:t xml:space="preserve"> at this URL:</w:t>
       </w:r>
-      <w:r>
-        <w:rPr>
-          <w:rFonts w:ascii="Arial" w:hAnsi="Arial" w:cs="Arial"/>
-        </w:rPr>
-        <w:t xml:space="preserve"> </w:t>
-      </w:r>
-      <w:hyperlink r:id="rId21" w:anchor="/the-dockerfile-instructions" w:history="1">
+    </w:p>
+    <w:p>
+      <w:pPr>
+        <w:jc w:val="both"/>
+        <w:rPr>
+          <w:rFonts w:ascii="Arial" w:hAnsi="Arial" w:cs="Arial"/>
+        </w:rPr>
+      </w:pPr>
+      <w:hyperlink r:id="rId24" w:history="1">
         <w:r>
           <w:rPr>
             <w:rStyle w:val="Hyperlink"/>
             <w:rFonts w:ascii="Arial" w:hAnsi="Arial" w:cs="Arial"/>
           </w:rPr>
-          <w:t>https://docs.docker.com/engine/userguide/eng-image/dockerfile_best-practices/#/the-dockerfile-instructions</w:t>
+          <w:t>https://docs.docker.com/develop/develop-images/dockerfile_best-practices/</w:t>
         </w:r>
       </w:hyperlink>
       <w:r>
@@ -13266,6 +14613,14 @@
         </w:rPr>
         <w:t xml:space="preserve"> </w:t>
       </w:r>
+    </w:p>
+    <w:p>
+      <w:pPr>
+        <w:jc w:val="both"/>
+        <w:rPr>
+          <w:rFonts w:ascii="Arial" w:hAnsi="Arial" w:cs="Arial"/>
+        </w:rPr>
+      </w:pPr>
     </w:p>
     <w:p>
       <w:pPr>
@@ -13468,7 +14823,25 @@
                                 <w:sz w:val="16"/>
                                 <w:szCs w:val="16"/>
                               </w:rPr>
-                              <w:t xml:space="preserve"> build -t student/samtools:1.3.1 .</w:t>
+                              <w:t xml:space="preserve"> build -t student/samtools:1.</w:t>
+                            </w:r>
+                            <w:r>
+                              <w:rPr>
+                                <w:rFonts w:ascii="Menlo Regular" w:hAnsi="Menlo Regular" w:cs="Menlo Regular"/>
+                                <w:color w:val="000000"/>
+                                <w:sz w:val="16"/>
+                                <w:szCs w:val="16"/>
+                              </w:rPr>
+                              <w:t>7</w:t>
+                            </w:r>
+                            <w:r>
+                              <w:rPr>
+                                <w:rFonts w:ascii="Menlo Regular" w:hAnsi="Menlo Regular" w:cs="Menlo Regular"/>
+                                <w:color w:val="000000"/>
+                                <w:sz w:val="16"/>
+                                <w:szCs w:val="16"/>
+                              </w:rPr>
+                              <w:t xml:space="preserve"> .</w:t>
                             </w:r>
                           </w:p>
                         </w:txbxContent>
@@ -13487,7 +14860,7 @@
           </mc:Choice>
           <mc:Fallback>
             <w:pict>
-              <v:shape id="Text Box 24" o:spid="_x0000_s1048" type="#_x0000_t202" style="width:414pt;height:22.35pt;visibility:visible;mso-wrap-style:square;mso-left-percent:-10001;mso-top-percent:-10001;mso-position-horizontal:absolute;mso-position-horizontal-relative:char;mso-position-vertical:absolute;mso-position-vertical-relative:line;mso-left-percent:-10001;mso-top-percent:-10001;v-text-anchor:top" o:gfxdata="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" fillcolor="#dbe5f1 [660]" strokecolor="#243f60 [1604]">
+              <v:shape id="Text Box 24" o:spid="_x0000_s1049" type="#_x0000_t202" style="width:414pt;height:22.35pt;visibility:visible;mso-wrap-style:square;mso-left-percent:-10001;mso-top-percent:-10001;mso-position-horizontal:absolute;mso-position-horizontal-relative:char;mso-position-vertical:absolute;mso-position-vertical-relative:line;mso-left-percent:-10001;mso-top-percent:-10001;v-text-anchor:top" o:gfxdata="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" fillcolor="#dbe5f1 [660]" strokecolor="#243f60 [1604]">
                 <v:textbox>
                   <w:txbxContent>
                     <w:p>
@@ -13524,7 +14897,45 @@
                           <w:sz w:val="16"/>
                           <w:szCs w:val="16"/>
                         </w:rPr>
-                        <w:t>$ docker build -t student/samtools:1.3.1 .</w:t>
+                        <w:t xml:space="preserve">$ </w:t>
+                      </w:r>
+                      <w:proofErr w:type="spellStart"/>
+                      <w:r>
+                        <w:rPr>
+                          <w:rFonts w:ascii="Menlo Regular" w:hAnsi="Menlo Regular" w:cs="Menlo Regular"/>
+                          <w:color w:val="000000"/>
+                          <w:sz w:val="16"/>
+                          <w:szCs w:val="16"/>
+                        </w:rPr>
+                        <w:t>docker</w:t>
+                      </w:r>
+                      <w:proofErr w:type="spellEnd"/>
+                      <w:r>
+                        <w:rPr>
+                          <w:rFonts w:ascii="Menlo Regular" w:hAnsi="Menlo Regular" w:cs="Menlo Regular"/>
+                          <w:color w:val="000000"/>
+                          <w:sz w:val="16"/>
+                          <w:szCs w:val="16"/>
+                        </w:rPr>
+                        <w:t xml:space="preserve"> build -t student/samtools:1.</w:t>
+                      </w:r>
+                      <w:r>
+                        <w:rPr>
+                          <w:rFonts w:ascii="Menlo Regular" w:hAnsi="Menlo Regular" w:cs="Menlo Regular"/>
+                          <w:color w:val="000000"/>
+                          <w:sz w:val="16"/>
+                          <w:szCs w:val="16"/>
+                        </w:rPr>
+                        <w:t>7</w:t>
+                      </w:r>
+                      <w:r>
+                        <w:rPr>
+                          <w:rFonts w:ascii="Menlo Regular" w:hAnsi="Menlo Regular" w:cs="Menlo Regular"/>
+                          <w:color w:val="000000"/>
+                          <w:sz w:val="16"/>
+                          <w:szCs w:val="16"/>
+                        </w:rPr>
+                        <w:t xml:space="preserve"> .</w:t>
                       </w:r>
                     </w:p>
                   </w:txbxContent>
@@ -13623,7 +15034,13 @@
         <w:rPr>
           <w:rFonts w:ascii="Arial" w:hAnsi="Arial" w:cs="Arial"/>
         </w:rPr>
-        <w:t xml:space="preserve"> with the tag 1.3.1</w:t>
+        <w:t xml:space="preserve"> with the tag 1.</w:t>
+      </w:r>
+      <w:r>
+        <w:rPr>
+          <w:rFonts w:ascii="Arial" w:hAnsi="Arial" w:cs="Arial"/>
+        </w:rPr>
+        <w:t>7</w:t>
       </w:r>
       <w:r>
         <w:rPr>
@@ -13762,7 +15179,7 @@
           </mc:Choice>
           <mc:Fallback>
             <w:pict>
-              <v:shape id="Text Box 26" o:spid="_x0000_s1049" type="#_x0000_t202" style="width:414pt;height:22.35pt;visibility:visible;mso-wrap-style:square;mso-left-percent:-10001;mso-top-percent:-10001;mso-position-horizontal:absolute;mso-position-horizontal-relative:char;mso-position-vertical:absolute;mso-position-vertical-relative:line;mso-left-percent:-10001;mso-top-percent:-10001;v-text-anchor:top" o:gfxdata="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" fillcolor="#dbe5f1 [660]" strokecolor="#243f60 [1604]">
+              <v:shape id="Text Box 26" o:spid="_x0000_s1050" type="#_x0000_t202" style="width:414pt;height:22.35pt;visibility:visible;mso-wrap-style:square;mso-left-percent:-10001;mso-top-percent:-10001;mso-position-horizontal:absolute;mso-position-horizontal-relative:char;mso-position-vertical:absolute;mso-position-vertical-relative:line;mso-left-percent:-10001;mso-top-percent:-10001;v-text-anchor:top" o:gfxdata="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" fillcolor="#dbe5f1 [660]" strokecolor="#243f60 [1604]">
                 <v:textbox>
                   <w:txbxContent>
                     <w:p>
@@ -13799,7 +15216,27 @@
                           <w:sz w:val="16"/>
                           <w:szCs w:val="22"/>
                         </w:rPr>
-                        <w:t>$ docker images</w:t>
+                        <w:t xml:space="preserve">$ </w:t>
+                      </w:r>
+                      <w:proofErr w:type="spellStart"/>
+                      <w:r>
+                        <w:rPr>
+                          <w:rFonts w:ascii="Menlo Regular" w:hAnsi="Menlo Regular" w:cs="Menlo Regular"/>
+                          <w:color w:val="000000"/>
+                          <w:sz w:val="16"/>
+                          <w:szCs w:val="22"/>
+                        </w:rPr>
+                        <w:t>docker</w:t>
+                      </w:r>
+                      <w:proofErr w:type="spellEnd"/>
+                      <w:r>
+                        <w:rPr>
+                          <w:rFonts w:ascii="Menlo Regular" w:hAnsi="Menlo Regular" w:cs="Menlo Regular"/>
+                          <w:color w:val="000000"/>
+                          <w:sz w:val="16"/>
+                          <w:szCs w:val="22"/>
+                        </w:rPr>
+                        <w:t xml:space="preserve"> images</w:t>
                       </w:r>
                     </w:p>
                   </w:txbxContent>
@@ -13975,7 +15412,25 @@
                                 <w:sz w:val="16"/>
                                 <w:szCs w:val="16"/>
                               </w:rPr>
-                              <w:t xml:space="preserve"> run student/samtools:1.3.1 </w:t>
+                              <w:t xml:space="preserve"> run student/samtools:1.</w:t>
+                            </w:r>
+                            <w:r>
+                              <w:rPr>
+                                <w:rFonts w:ascii="Menlo Regular" w:hAnsi="Menlo Regular" w:cs="Menlo Regular"/>
+                                <w:color w:val="000000"/>
+                                <w:sz w:val="16"/>
+                                <w:szCs w:val="16"/>
+                              </w:rPr>
+                              <w:t>7</w:t>
+                            </w:r>
+                            <w:r>
+                              <w:rPr>
+                                <w:rFonts w:ascii="Menlo Regular" w:hAnsi="Menlo Regular" w:cs="Menlo Regular"/>
+                                <w:color w:val="000000"/>
+                                <w:sz w:val="16"/>
+                                <w:szCs w:val="16"/>
+                              </w:rPr>
+                              <w:t xml:space="preserve"> </w:t>
                             </w:r>
                             <w:proofErr w:type="spellStart"/>
                             <w:r>
@@ -14005,7 +15460,7 @@
           </mc:Choice>
           <mc:Fallback>
             <w:pict>
-              <v:shape id="Text Box 25" o:spid="_x0000_s1050" type="#_x0000_t202" style="width:414pt;height:22.35pt;visibility:visible;mso-wrap-style:square;mso-left-percent:-10001;mso-top-percent:-10001;mso-position-horizontal:absolute;mso-position-horizontal-relative:char;mso-position-vertical:absolute;mso-position-vertical-relative:line;mso-left-percent:-10001;mso-top-percent:-10001;v-text-anchor:top" o:gfxdata="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" fillcolor="#dbe5f1 [660]" strokecolor="#243f60 [1604]">
+              <v:shape id="Text Box 25" o:spid="_x0000_s1051" type="#_x0000_t202" style="width:414pt;height:22.35pt;visibility:visible;mso-wrap-style:square;mso-left-percent:-10001;mso-top-percent:-10001;mso-position-horizontal:absolute;mso-position-horizontal-relative:char;mso-position-vertical:absolute;mso-position-vertical-relative:line;mso-left-percent:-10001;mso-top-percent:-10001;v-text-anchor:top" o:gfxdata="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" fillcolor="#dbe5f1 [660]" strokecolor="#243f60 [1604]">
                 <v:textbox>
                   <w:txbxContent>
                     <w:p>
@@ -14042,8 +15497,57 @@
                           <w:sz w:val="16"/>
                           <w:szCs w:val="16"/>
                         </w:rPr>
-                        <w:t>$ docker run student/samtools:1.3.1 samtools</w:t>
-                      </w:r>
+                        <w:t xml:space="preserve">$ </w:t>
+                      </w:r>
+                      <w:proofErr w:type="spellStart"/>
+                      <w:r>
+                        <w:rPr>
+                          <w:rFonts w:ascii="Menlo Regular" w:hAnsi="Menlo Regular" w:cs="Menlo Regular"/>
+                          <w:color w:val="000000"/>
+                          <w:sz w:val="16"/>
+                          <w:szCs w:val="16"/>
+                        </w:rPr>
+                        <w:t>docker</w:t>
+                      </w:r>
+                      <w:proofErr w:type="spellEnd"/>
+                      <w:r>
+                        <w:rPr>
+                          <w:rFonts w:ascii="Menlo Regular" w:hAnsi="Menlo Regular" w:cs="Menlo Regular"/>
+                          <w:color w:val="000000"/>
+                          <w:sz w:val="16"/>
+                          <w:szCs w:val="16"/>
+                        </w:rPr>
+                        <w:t xml:space="preserve"> run student/samtools:1.</w:t>
+                      </w:r>
+                      <w:r>
+                        <w:rPr>
+                          <w:rFonts w:ascii="Menlo Regular" w:hAnsi="Menlo Regular" w:cs="Menlo Regular"/>
+                          <w:color w:val="000000"/>
+                          <w:sz w:val="16"/>
+                          <w:szCs w:val="16"/>
+                        </w:rPr>
+                        <w:t>7</w:t>
+                      </w:r>
+                      <w:r>
+                        <w:rPr>
+                          <w:rFonts w:ascii="Menlo Regular" w:hAnsi="Menlo Regular" w:cs="Menlo Regular"/>
+                          <w:color w:val="000000"/>
+                          <w:sz w:val="16"/>
+                          <w:szCs w:val="16"/>
+                        </w:rPr>
+                        <w:t xml:space="preserve"> </w:t>
+                      </w:r>
+                      <w:proofErr w:type="spellStart"/>
+                      <w:r>
+                        <w:rPr>
+                          <w:rFonts w:ascii="Menlo Regular" w:hAnsi="Menlo Regular" w:cs="Menlo Regular"/>
+                          <w:color w:val="000000"/>
+                          <w:sz w:val="16"/>
+                          <w:szCs w:val="16"/>
+                        </w:rPr>
+                        <w:t>samtools</w:t>
+                      </w:r>
+                      <w:proofErr w:type="spellEnd"/>
                     </w:p>
                   </w:txbxContent>
                 </v:textbox>
@@ -14124,6 +15628,5465 @@
         </w:rPr>
         <w:t>).</w:t>
       </w:r>
+    </w:p>
+    <w:p>
+      <w:pPr>
+        <w:rPr>
+          <w:rFonts w:ascii="Arial" w:hAnsi="Arial" w:cs="Arial"/>
+        </w:rPr>
+      </w:pPr>
+      <w:r>
+        <w:rPr>
+          <w:rFonts w:ascii="Arial" w:hAnsi="Arial" w:cs="Arial"/>
+        </w:rPr>
+        <w:br w:type="page"/>
+      </w:r>
+    </w:p>
+    <w:p>
+      <w:pPr>
+        <w:pStyle w:val="Heading1"/>
+      </w:pPr>
+      <w:bookmarkStart w:id="15" w:name="_Toc460441884"/>
+      <w:r>
+        <w:t>Annex : create a mini SAM</w:t>
+      </w:r>
+      <w:r>
+        <w:t>/BAM</w:t>
+      </w:r>
+      <w:r>
+        <w:t xml:space="preserve"> file.</w:t>
+      </w:r>
+      <w:bookmarkEnd w:id="15"/>
+    </w:p>
+    <w:p>
+      <w:pPr>
+        <w:rPr>
+          <w:rFonts w:ascii="Arial" w:hAnsi="Arial" w:cs="Arial"/>
+        </w:rPr>
+      </w:pPr>
+    </w:p>
+    <w:p>
+      <w:pPr>
+        <w:rPr>
+          <w:rFonts w:ascii="Arial" w:hAnsi="Arial" w:cs="Arial"/>
+        </w:rPr>
+      </w:pPr>
+      <w:r>
+        <w:rPr>
+          <w:rFonts w:ascii="Arial" w:hAnsi="Arial" w:cs="Arial"/>
+        </w:rPr>
+        <w:t xml:space="preserve">Open a text editor (simple, like Notepad or </w:t>
+      </w:r>
+      <w:r>
+        <w:rPr>
+          <w:rFonts w:ascii="Arial" w:hAnsi="Arial" w:cs="Arial"/>
+        </w:rPr>
+        <w:t>BB</w:t>
+      </w:r>
+      <w:r>
+        <w:rPr>
+          <w:rFonts w:ascii="Arial" w:hAnsi="Arial" w:cs="Arial"/>
+        </w:rPr>
+        <w:t>Edit).</w:t>
+      </w:r>
+    </w:p>
+    <w:p>
+      <w:pPr>
+        <w:rPr>
+          <w:rFonts w:ascii="Arial" w:hAnsi="Arial" w:cs="Arial"/>
+        </w:rPr>
+      </w:pPr>
+      <w:r>
+        <w:rPr>
+          <w:rFonts w:ascii="Arial" w:hAnsi="Arial" w:cs="Arial"/>
+        </w:rPr>
+        <w:t>In the blank page, paste the text below:</w:t>
+      </w:r>
+    </w:p>
+    <w:p>
+      <w:pPr>
+        <w:rPr>
+          <w:rFonts w:ascii="Arial" w:hAnsi="Arial" w:cs="Arial"/>
+        </w:rPr>
+      </w:pPr>
+    </w:p>
+    <w:p>
+      <w:pPr>
+        <w:rPr>
+          <w:rFonts w:ascii="Arial" w:hAnsi="Arial" w:cs="Arial"/>
+          <w:sz w:val="16"/>
+          <w:szCs w:val="16"/>
+        </w:rPr>
+      </w:pPr>
+      <w:r>
+        <w:rPr>
+          <w:rFonts w:ascii="Arial" w:hAnsi="Arial" w:cs="Arial"/>
+          <w:sz w:val="16"/>
+          <w:szCs w:val="16"/>
+        </w:rPr>
+        <w:t>@HD</w:t>
+      </w:r>
+      <w:r>
+        <w:rPr>
+          <w:rFonts w:ascii="Arial" w:hAnsi="Arial" w:cs="Arial"/>
+          <w:sz w:val="16"/>
+          <w:szCs w:val="16"/>
+        </w:rPr>
+        <w:tab/>
+        <w:t>VN:1.0</w:t>
+      </w:r>
+      <w:r>
+        <w:rPr>
+          <w:rFonts w:ascii="Arial" w:hAnsi="Arial" w:cs="Arial"/>
+          <w:sz w:val="16"/>
+          <w:szCs w:val="16"/>
+        </w:rPr>
+        <w:tab/>
+      </w:r>
+      <w:proofErr w:type="spellStart"/>
+      <w:r>
+        <w:rPr>
+          <w:rFonts w:ascii="Arial" w:hAnsi="Arial" w:cs="Arial"/>
+          <w:sz w:val="16"/>
+          <w:szCs w:val="16"/>
+        </w:rPr>
+        <w:t>SO:coordinate</w:t>
+      </w:r>
+      <w:proofErr w:type="spellEnd"/>
+    </w:p>
+    <w:p>
+      <w:pPr>
+        <w:rPr>
+          <w:rFonts w:ascii="Arial" w:hAnsi="Arial" w:cs="Arial"/>
+          <w:sz w:val="16"/>
+          <w:szCs w:val="16"/>
+        </w:rPr>
+      </w:pPr>
+      <w:r>
+        <w:rPr>
+          <w:rFonts w:ascii="Arial" w:hAnsi="Arial" w:cs="Arial"/>
+          <w:sz w:val="16"/>
+          <w:szCs w:val="16"/>
+        </w:rPr>
+        <w:t>@SQ</w:t>
+      </w:r>
+      <w:r>
+        <w:rPr>
+          <w:rFonts w:ascii="Arial" w:hAnsi="Arial" w:cs="Arial"/>
+          <w:sz w:val="16"/>
+          <w:szCs w:val="16"/>
+        </w:rPr>
+        <w:tab/>
+        <w:t>SN:ERCC-00002</w:t>
+      </w:r>
+      <w:r>
+        <w:rPr>
+          <w:rFonts w:ascii="Arial" w:hAnsi="Arial" w:cs="Arial"/>
+          <w:sz w:val="16"/>
+          <w:szCs w:val="16"/>
+        </w:rPr>
+        <w:tab/>
+        <w:t>LN:1037</w:t>
+      </w:r>
+    </w:p>
+    <w:p>
+      <w:pPr>
+        <w:rPr>
+          <w:rFonts w:ascii="Arial" w:hAnsi="Arial" w:cs="Arial"/>
+          <w:sz w:val="16"/>
+          <w:szCs w:val="16"/>
+        </w:rPr>
+      </w:pPr>
+      <w:r>
+        <w:rPr>
+          <w:rFonts w:ascii="Arial" w:hAnsi="Arial" w:cs="Arial"/>
+          <w:sz w:val="16"/>
+          <w:szCs w:val="16"/>
+        </w:rPr>
+        <w:t>@SQ</w:t>
+      </w:r>
+      <w:r>
+        <w:rPr>
+          <w:rFonts w:ascii="Arial" w:hAnsi="Arial" w:cs="Arial"/>
+          <w:sz w:val="16"/>
+          <w:szCs w:val="16"/>
+        </w:rPr>
+        <w:tab/>
+        <w:t>SN:chr12</w:t>
+      </w:r>
+      <w:r>
+        <w:rPr>
+          <w:rFonts w:ascii="Arial" w:hAnsi="Arial" w:cs="Arial"/>
+          <w:sz w:val="16"/>
+          <w:szCs w:val="16"/>
+        </w:rPr>
+        <w:tab/>
+        <w:t>LN:133275309</w:t>
+      </w:r>
+    </w:p>
+    <w:p>
+      <w:pPr>
+        <w:rPr>
+          <w:rFonts w:ascii="Arial" w:hAnsi="Arial" w:cs="Arial"/>
+          <w:sz w:val="16"/>
+          <w:szCs w:val="16"/>
+        </w:rPr>
+      </w:pPr>
+      <w:r>
+        <w:rPr>
+          <w:rFonts w:ascii="Arial" w:hAnsi="Arial" w:cs="Arial"/>
+          <w:sz w:val="16"/>
+          <w:szCs w:val="16"/>
+        </w:rPr>
+        <w:t>@PG</w:t>
+      </w:r>
+      <w:r>
+        <w:rPr>
+          <w:rFonts w:ascii="Arial" w:hAnsi="Arial" w:cs="Arial"/>
+          <w:sz w:val="16"/>
+          <w:szCs w:val="16"/>
+        </w:rPr>
+        <w:tab/>
+      </w:r>
+      <w:proofErr w:type="spellStart"/>
+      <w:r>
+        <w:rPr>
+          <w:rFonts w:ascii="Arial" w:hAnsi="Arial" w:cs="Arial"/>
+          <w:sz w:val="16"/>
+          <w:szCs w:val="16"/>
+        </w:rPr>
+        <w:t>ID:TopHat</w:t>
+      </w:r>
+      <w:proofErr w:type="spellEnd"/>
+      <w:r>
+        <w:rPr>
+          <w:rFonts w:ascii="Arial" w:hAnsi="Arial" w:cs="Arial"/>
+          <w:sz w:val="16"/>
+          <w:szCs w:val="16"/>
+        </w:rPr>
+        <w:tab/>
+        <w:t>VN:2.1.1</w:t>
+      </w:r>
+      <w:r>
+        <w:rPr>
+          <w:rFonts w:ascii="Arial" w:hAnsi="Arial" w:cs="Arial"/>
+          <w:sz w:val="16"/>
+          <w:szCs w:val="16"/>
+        </w:rPr>
+        <w:tab/>
+        <w:t>CL:/opt/tophat-2.1.1/bin/</w:t>
+      </w:r>
+      <w:proofErr w:type="spellStart"/>
+      <w:r>
+        <w:rPr>
+          <w:rFonts w:ascii="Arial" w:hAnsi="Arial" w:cs="Arial"/>
+          <w:sz w:val="16"/>
+          <w:szCs w:val="16"/>
+        </w:rPr>
+        <w:t>tophat</w:t>
+      </w:r>
+      <w:proofErr w:type="spellEnd"/>
+    </w:p>
+    <w:p>
+      <w:pPr>
+        <w:rPr>
+          <w:rFonts w:ascii="Arial" w:hAnsi="Arial" w:cs="Arial"/>
+          <w:sz w:val="16"/>
+          <w:szCs w:val="16"/>
+        </w:rPr>
+      </w:pPr>
+      <w:r>
+        <w:rPr>
+          <w:rFonts w:ascii="Arial" w:hAnsi="Arial" w:cs="Arial"/>
+          <w:sz w:val="16"/>
+          <w:szCs w:val="16"/>
+        </w:rPr>
+        <w:t>NB552053:112:H7LFHBGXG:4:13404:24475:13506</w:t>
+      </w:r>
+      <w:r>
+        <w:rPr>
+          <w:rFonts w:ascii="Arial" w:hAnsi="Arial" w:cs="Arial"/>
+          <w:sz w:val="16"/>
+          <w:szCs w:val="16"/>
+        </w:rPr>
+        <w:tab/>
+        <w:t>385</w:t>
+      </w:r>
+      <w:r>
+        <w:rPr>
+          <w:rFonts w:ascii="Arial" w:hAnsi="Arial" w:cs="Arial"/>
+          <w:sz w:val="16"/>
+          <w:szCs w:val="16"/>
+        </w:rPr>
+        <w:tab/>
+        <w:t>ERCC-00002</w:t>
+      </w:r>
+      <w:r>
+        <w:rPr>
+          <w:rFonts w:ascii="Arial" w:hAnsi="Arial" w:cs="Arial"/>
+          <w:sz w:val="16"/>
+          <w:szCs w:val="16"/>
+        </w:rPr>
+        <w:tab/>
+        <w:t>243</w:t>
+      </w:r>
+      <w:r>
+        <w:rPr>
+          <w:rFonts w:ascii="Arial" w:hAnsi="Arial" w:cs="Arial"/>
+          <w:sz w:val="16"/>
+          <w:szCs w:val="16"/>
+        </w:rPr>
+        <w:tab/>
+        <w:t>1</w:t>
+      </w:r>
+      <w:r>
+        <w:rPr>
+          <w:rFonts w:ascii="Arial" w:hAnsi="Arial" w:cs="Arial"/>
+          <w:sz w:val="16"/>
+          <w:szCs w:val="16"/>
+        </w:rPr>
+        <w:tab/>
+        <w:t>35M</w:t>
+      </w:r>
+      <w:r>
+        <w:rPr>
+          <w:rFonts w:ascii="Arial" w:hAnsi="Arial" w:cs="Arial"/>
+          <w:sz w:val="16"/>
+          <w:szCs w:val="16"/>
+        </w:rPr>
+        <w:tab/>
+        <w:t>chr12</w:t>
+      </w:r>
+      <w:r>
+        <w:rPr>
+          <w:rFonts w:ascii="Arial" w:hAnsi="Arial" w:cs="Arial"/>
+          <w:sz w:val="16"/>
+          <w:szCs w:val="16"/>
+        </w:rPr>
+        <w:tab/>
+        <w:t>124911843</w:t>
+      </w:r>
+      <w:r>
+        <w:rPr>
+          <w:rFonts w:ascii="Arial" w:hAnsi="Arial" w:cs="Arial"/>
+          <w:sz w:val="16"/>
+          <w:szCs w:val="16"/>
+        </w:rPr>
+        <w:tab/>
+        <w:t>0</w:t>
+      </w:r>
+      <w:r>
+        <w:rPr>
+          <w:rFonts w:ascii="Arial" w:hAnsi="Arial" w:cs="Arial"/>
+          <w:sz w:val="16"/>
+          <w:szCs w:val="16"/>
+        </w:rPr>
+        <w:tab/>
+        <w:t>AAGCTTGTTCCGTTAGCTGGCATAAGATTCCATGC</w:t>
+      </w:r>
+      <w:r>
+        <w:rPr>
+          <w:rFonts w:ascii="Arial" w:hAnsi="Arial" w:cs="Arial"/>
+          <w:sz w:val="16"/>
+          <w:szCs w:val="16"/>
+        </w:rPr>
+        <w:tab/>
+        <w:t>AAAAAEEEEEEEEEEEEEEEEEEEEEEEEEEEEEE</w:t>
+      </w:r>
+      <w:r>
+        <w:rPr>
+          <w:rFonts w:ascii="Arial" w:hAnsi="Arial" w:cs="Arial"/>
+          <w:sz w:val="16"/>
+          <w:szCs w:val="16"/>
+        </w:rPr>
+        <w:tab/>
+        <w:t>AS:i:0</w:t>
+      </w:r>
+      <w:r>
+        <w:rPr>
+          <w:rFonts w:ascii="Arial" w:hAnsi="Arial" w:cs="Arial"/>
+          <w:sz w:val="16"/>
+          <w:szCs w:val="16"/>
+        </w:rPr>
+        <w:tab/>
+        <w:t>XN:i:0</w:t>
+      </w:r>
+      <w:r>
+        <w:rPr>
+          <w:rFonts w:ascii="Arial" w:hAnsi="Arial" w:cs="Arial"/>
+          <w:sz w:val="16"/>
+          <w:szCs w:val="16"/>
+        </w:rPr>
+        <w:tab/>
+        <w:t>XM:i:0</w:t>
+      </w:r>
+      <w:r>
+        <w:rPr>
+          <w:rFonts w:ascii="Arial" w:hAnsi="Arial" w:cs="Arial"/>
+          <w:sz w:val="16"/>
+          <w:szCs w:val="16"/>
+        </w:rPr>
+        <w:tab/>
+        <w:t>XO:i:0</w:t>
+      </w:r>
+      <w:r>
+        <w:rPr>
+          <w:rFonts w:ascii="Arial" w:hAnsi="Arial" w:cs="Arial"/>
+          <w:sz w:val="16"/>
+          <w:szCs w:val="16"/>
+        </w:rPr>
+        <w:tab/>
+        <w:t>XG:i:0</w:t>
+      </w:r>
+      <w:r>
+        <w:rPr>
+          <w:rFonts w:ascii="Arial" w:hAnsi="Arial" w:cs="Arial"/>
+          <w:sz w:val="16"/>
+          <w:szCs w:val="16"/>
+        </w:rPr>
+        <w:tab/>
+        <w:t>NM:i:0</w:t>
+      </w:r>
+      <w:r>
+        <w:rPr>
+          <w:rFonts w:ascii="Arial" w:hAnsi="Arial" w:cs="Arial"/>
+          <w:sz w:val="16"/>
+          <w:szCs w:val="16"/>
+        </w:rPr>
+        <w:tab/>
+        <w:t>MD:Z:35</w:t>
+      </w:r>
+      <w:r>
+        <w:rPr>
+          <w:rFonts w:ascii="Arial" w:hAnsi="Arial" w:cs="Arial"/>
+          <w:sz w:val="16"/>
+          <w:szCs w:val="16"/>
+        </w:rPr>
+        <w:tab/>
+        <w:t>YT:Z:UU</w:t>
+      </w:r>
+      <w:r>
+        <w:rPr>
+          <w:rFonts w:ascii="Arial" w:hAnsi="Arial" w:cs="Arial"/>
+          <w:sz w:val="16"/>
+          <w:szCs w:val="16"/>
+        </w:rPr>
+        <w:tab/>
+        <w:t>NH:i:3</w:t>
+      </w:r>
+      <w:r>
+        <w:rPr>
+          <w:rFonts w:ascii="Arial" w:hAnsi="Arial" w:cs="Arial"/>
+          <w:sz w:val="16"/>
+          <w:szCs w:val="16"/>
+        </w:rPr>
+        <w:tab/>
+        <w:t>CC:Z:=</w:t>
+      </w:r>
+      <w:r>
+        <w:rPr>
+          <w:rFonts w:ascii="Arial" w:hAnsi="Arial" w:cs="Arial"/>
+          <w:sz w:val="16"/>
+          <w:szCs w:val="16"/>
+        </w:rPr>
+        <w:tab/>
+        <w:t>CP:i:243</w:t>
+      </w:r>
+      <w:r>
+        <w:rPr>
+          <w:rFonts w:ascii="Arial" w:hAnsi="Arial" w:cs="Arial"/>
+          <w:sz w:val="16"/>
+          <w:szCs w:val="16"/>
+        </w:rPr>
+        <w:tab/>
+        <w:t>HI:i:0</w:t>
+      </w:r>
+    </w:p>
+    <w:p>
+      <w:pPr>
+        <w:rPr>
+          <w:rFonts w:ascii="Arial" w:hAnsi="Arial" w:cs="Arial"/>
+          <w:sz w:val="16"/>
+          <w:szCs w:val="16"/>
+        </w:rPr>
+      </w:pPr>
+      <w:r>
+        <w:rPr>
+          <w:rFonts w:ascii="Arial" w:hAnsi="Arial" w:cs="Arial"/>
+          <w:sz w:val="16"/>
+          <w:szCs w:val="16"/>
+        </w:rPr>
+        <w:t>NB552053:112:H7LFHBGXG:4:13404:24475:13506</w:t>
+      </w:r>
+      <w:r>
+        <w:rPr>
+          <w:rFonts w:ascii="Arial" w:hAnsi="Arial" w:cs="Arial"/>
+          <w:sz w:val="16"/>
+          <w:szCs w:val="16"/>
+        </w:rPr>
+        <w:tab/>
+        <w:t>129</w:t>
+      </w:r>
+      <w:r>
+        <w:rPr>
+          <w:rFonts w:ascii="Arial" w:hAnsi="Arial" w:cs="Arial"/>
+          <w:sz w:val="16"/>
+          <w:szCs w:val="16"/>
+        </w:rPr>
+        <w:tab/>
+        <w:t>ERCC-00002</w:t>
+      </w:r>
+      <w:r>
+        <w:rPr>
+          <w:rFonts w:ascii="Arial" w:hAnsi="Arial" w:cs="Arial"/>
+          <w:sz w:val="16"/>
+          <w:szCs w:val="16"/>
+        </w:rPr>
+        <w:tab/>
+        <w:t>243</w:t>
+      </w:r>
+      <w:r>
+        <w:rPr>
+          <w:rFonts w:ascii="Arial" w:hAnsi="Arial" w:cs="Arial"/>
+          <w:sz w:val="16"/>
+          <w:szCs w:val="16"/>
+        </w:rPr>
+        <w:tab/>
+        <w:t>1</w:t>
+      </w:r>
+      <w:r>
+        <w:rPr>
+          <w:rFonts w:ascii="Arial" w:hAnsi="Arial" w:cs="Arial"/>
+          <w:sz w:val="16"/>
+          <w:szCs w:val="16"/>
+        </w:rPr>
+        <w:tab/>
+        <w:t>35M</w:t>
+      </w:r>
+      <w:r>
+        <w:rPr>
+          <w:rFonts w:ascii="Arial" w:hAnsi="Arial" w:cs="Arial"/>
+          <w:sz w:val="16"/>
+          <w:szCs w:val="16"/>
+        </w:rPr>
+        <w:tab/>
+        <w:t>chr12</w:t>
+      </w:r>
+      <w:r>
+        <w:rPr>
+          <w:rFonts w:ascii="Arial" w:hAnsi="Arial" w:cs="Arial"/>
+          <w:sz w:val="16"/>
+          <w:szCs w:val="16"/>
+        </w:rPr>
+        <w:tab/>
+        <w:t>124913211</w:t>
+      </w:r>
+      <w:r>
+        <w:rPr>
+          <w:rFonts w:ascii="Arial" w:hAnsi="Arial" w:cs="Arial"/>
+          <w:sz w:val="16"/>
+          <w:szCs w:val="16"/>
+        </w:rPr>
+        <w:tab/>
+        <w:t>0</w:t>
+      </w:r>
+      <w:r>
+        <w:rPr>
+          <w:rFonts w:ascii="Arial" w:hAnsi="Arial" w:cs="Arial"/>
+          <w:sz w:val="16"/>
+          <w:szCs w:val="16"/>
+        </w:rPr>
+        <w:tab/>
+        <w:t>AAGCTTGTTCCGTTAGCTGGCATAAGATTCCATGC</w:t>
+      </w:r>
+      <w:r>
+        <w:rPr>
+          <w:rFonts w:ascii="Arial" w:hAnsi="Arial" w:cs="Arial"/>
+          <w:sz w:val="16"/>
+          <w:szCs w:val="16"/>
+        </w:rPr>
+        <w:tab/>
+        <w:t>AAAAAEEEEEEEEEEEEEEEEEEEEEEEEEEEEEE</w:t>
+      </w:r>
+      <w:r>
+        <w:rPr>
+          <w:rFonts w:ascii="Arial" w:hAnsi="Arial" w:cs="Arial"/>
+          <w:sz w:val="16"/>
+          <w:szCs w:val="16"/>
+        </w:rPr>
+        <w:tab/>
+        <w:t>AS:i:0</w:t>
+      </w:r>
+      <w:r>
+        <w:rPr>
+          <w:rFonts w:ascii="Arial" w:hAnsi="Arial" w:cs="Arial"/>
+          <w:sz w:val="16"/>
+          <w:szCs w:val="16"/>
+        </w:rPr>
+        <w:tab/>
+        <w:t>XN:i:0</w:t>
+      </w:r>
+      <w:r>
+        <w:rPr>
+          <w:rFonts w:ascii="Arial" w:hAnsi="Arial" w:cs="Arial"/>
+          <w:sz w:val="16"/>
+          <w:szCs w:val="16"/>
+        </w:rPr>
+        <w:tab/>
+        <w:t>XM:i:0</w:t>
+      </w:r>
+      <w:r>
+        <w:rPr>
+          <w:rFonts w:ascii="Arial" w:hAnsi="Arial" w:cs="Arial"/>
+          <w:sz w:val="16"/>
+          <w:szCs w:val="16"/>
+        </w:rPr>
+        <w:tab/>
+        <w:t>XO:i:0</w:t>
+      </w:r>
+      <w:r>
+        <w:rPr>
+          <w:rFonts w:ascii="Arial" w:hAnsi="Arial" w:cs="Arial"/>
+          <w:sz w:val="16"/>
+          <w:szCs w:val="16"/>
+        </w:rPr>
+        <w:tab/>
+        <w:t>XG:i:0</w:t>
+      </w:r>
+      <w:r>
+        <w:rPr>
+          <w:rFonts w:ascii="Arial" w:hAnsi="Arial" w:cs="Arial"/>
+          <w:sz w:val="16"/>
+          <w:szCs w:val="16"/>
+        </w:rPr>
+        <w:tab/>
+        <w:t>NM:i:0</w:t>
+      </w:r>
+      <w:r>
+        <w:rPr>
+          <w:rFonts w:ascii="Arial" w:hAnsi="Arial" w:cs="Arial"/>
+          <w:sz w:val="16"/>
+          <w:szCs w:val="16"/>
+        </w:rPr>
+        <w:tab/>
+        <w:t>MD:Z:35</w:t>
+      </w:r>
+      <w:r>
+        <w:rPr>
+          <w:rFonts w:ascii="Arial" w:hAnsi="Arial" w:cs="Arial"/>
+          <w:sz w:val="16"/>
+          <w:szCs w:val="16"/>
+        </w:rPr>
+        <w:tab/>
+        <w:t>YT:Z:UU</w:t>
+      </w:r>
+      <w:r>
+        <w:rPr>
+          <w:rFonts w:ascii="Arial" w:hAnsi="Arial" w:cs="Arial"/>
+          <w:sz w:val="16"/>
+          <w:szCs w:val="16"/>
+        </w:rPr>
+        <w:tab/>
+        <w:t>NH:i:3</w:t>
+      </w:r>
+      <w:r>
+        <w:rPr>
+          <w:rFonts w:ascii="Arial" w:hAnsi="Arial" w:cs="Arial"/>
+          <w:sz w:val="16"/>
+          <w:szCs w:val="16"/>
+        </w:rPr>
+        <w:tab/>
+        <w:t>CC:Z:=</w:t>
+      </w:r>
+      <w:r>
+        <w:rPr>
+          <w:rFonts w:ascii="Arial" w:hAnsi="Arial" w:cs="Arial"/>
+          <w:sz w:val="16"/>
+          <w:szCs w:val="16"/>
+        </w:rPr>
+        <w:tab/>
+        <w:t>CP:i:243</w:t>
+      </w:r>
+      <w:r>
+        <w:rPr>
+          <w:rFonts w:ascii="Arial" w:hAnsi="Arial" w:cs="Arial"/>
+          <w:sz w:val="16"/>
+          <w:szCs w:val="16"/>
+        </w:rPr>
+        <w:tab/>
+        <w:t>HI:i:1</w:t>
+      </w:r>
+    </w:p>
+    <w:p>
+      <w:pPr>
+        <w:rPr>
+          <w:rFonts w:ascii="Arial" w:hAnsi="Arial" w:cs="Arial"/>
+          <w:sz w:val="16"/>
+          <w:szCs w:val="16"/>
+        </w:rPr>
+      </w:pPr>
+    </w:p>
+    <w:p>
+      <w:pPr>
+        <w:rPr>
+          <w:rFonts w:ascii="Arial" w:hAnsi="Arial" w:cs="Arial"/>
+        </w:rPr>
+      </w:pPr>
+    </w:p>
+    <w:p>
+      <w:pPr>
+        <w:rPr>
+          <w:rFonts w:ascii="Arial" w:hAnsi="Arial" w:cs="Arial"/>
+        </w:rPr>
+      </w:pPr>
+      <w:r>
+        <w:rPr>
+          <w:rFonts w:ascii="Arial" w:hAnsi="Arial" w:cs="Arial"/>
+        </w:rPr>
+        <w:t xml:space="preserve">Save the file and name it </w:t>
+      </w:r>
+      <w:proofErr w:type="spellStart"/>
+      <w:r>
+        <w:rPr>
+          <w:rFonts w:ascii="Courier" w:hAnsi="Courier" w:cs="Arial"/>
+          <w:sz w:val="18"/>
+          <w:szCs w:val="18"/>
+        </w:rPr>
+        <w:t>file.sam</w:t>
+      </w:r>
+      <w:proofErr w:type="spellEnd"/>
+    </w:p>
+    <w:p>
+      <w:pPr>
+        <w:rPr>
+          <w:rFonts w:ascii="Arial" w:hAnsi="Arial" w:cs="Arial"/>
+        </w:rPr>
+      </w:pPr>
+    </w:p>
+    <w:p>
+      <w:pPr>
+        <w:rPr>
+          <w:rFonts w:ascii="Arial" w:hAnsi="Arial" w:cs="Arial"/>
+        </w:rPr>
+      </w:pPr>
+      <w:r>
+        <w:rPr>
+          <w:rFonts w:ascii="Arial" w:hAnsi="Arial" w:cs="Arial"/>
+        </w:rPr>
+        <w:t>Consecutively</w:t>
+      </w:r>
+      <w:r>
+        <w:rPr>
+          <w:rFonts w:ascii="Arial" w:hAnsi="Arial" w:cs="Arial"/>
+        </w:rPr>
+        <w:t xml:space="preserve">, you can use a </w:t>
+      </w:r>
+      <w:proofErr w:type="spellStart"/>
+      <w:r>
+        <w:rPr>
+          <w:rFonts w:ascii="Arial" w:hAnsi="Arial" w:cs="Arial"/>
+        </w:rPr>
+        <w:t>Docker</w:t>
+      </w:r>
+      <w:proofErr w:type="spellEnd"/>
+      <w:r>
+        <w:rPr>
+          <w:rFonts w:ascii="Arial" w:hAnsi="Arial" w:cs="Arial"/>
+        </w:rPr>
+        <w:t xml:space="preserve"> image of </w:t>
+      </w:r>
+      <w:proofErr w:type="spellStart"/>
+      <w:r>
+        <w:rPr>
+          <w:rFonts w:ascii="Arial" w:hAnsi="Arial" w:cs="Arial"/>
+        </w:rPr>
+        <w:t>Samtools</w:t>
+      </w:r>
+      <w:proofErr w:type="spellEnd"/>
+      <w:r>
+        <w:rPr>
+          <w:rFonts w:ascii="Arial" w:hAnsi="Arial" w:cs="Arial"/>
+        </w:rPr>
+        <w:t xml:space="preserve"> to convert it into a BAM file.</w:t>
+      </w:r>
+    </w:p>
+    <w:p>
+      <w:pPr>
+        <w:rPr>
+          <w:rFonts w:ascii="Arial" w:hAnsi="Arial" w:cs="Arial"/>
+        </w:rPr>
+      </w:pPr>
+      <w:r>
+        <w:rPr>
+          <w:rFonts w:ascii="Arial" w:hAnsi="Arial" w:cs="Arial"/>
+          <w:noProof/>
+        </w:rPr>
+        <mc:AlternateContent>
+          <mc:Choice Requires="wps">
+            <w:drawing>
+              <wp:inline distT="0" distB="0" distL="0" distR="0" wp14:anchorId="68B93980" wp14:editId="61863AC3">
+                <wp:extent cx="5257800" cy="473223"/>
+                <wp:effectExtent l="0" t="0" r="25400" b="34925"/>
+                <wp:docPr id="27" name="Text Box 27"/>
+                <wp:cNvGraphicFramePr/>
+                <a:graphic xmlns:a="http://schemas.openxmlformats.org/drawingml/2006/main">
+                  <a:graphicData uri="http://schemas.microsoft.com/office/word/2010/wordprocessingShape">
+                    <wps:wsp>
+                      <wps:cNvSpPr txBox="1"/>
+                      <wps:spPr>
+                        <a:xfrm>
+                          <a:off x="0" y="0"/>
+                          <a:ext cx="5257800" cy="473223"/>
+                        </a:xfrm>
+                        <a:prstGeom prst="rect">
+                          <a:avLst/>
+                        </a:prstGeom>
+                        <a:solidFill>
+                          <a:schemeClr val="accent1">
+                            <a:lumMod val="20000"/>
+                            <a:lumOff val="80000"/>
+                          </a:schemeClr>
+                        </a:solidFill>
+                        <a:ln>
+                          <a:solidFill>
+                            <a:schemeClr val="accent1">
+                              <a:lumMod val="50000"/>
+                            </a:schemeClr>
+                          </a:solidFill>
+                        </a:ln>
+                        <a:effectLst/>
+                        <a:extLst>
+                          <a:ext uri="{FAA26D3D-D897-4be2-8F04-BA451C77F1D7}">
+                            <ma14:placeholderFlag xmlns:ma14="http://schemas.microsoft.com/office/mac/drawingml/2011/main"/>
+                          </a:ext>
+                          <a:ext uri="{C572A759-6A51-4108-AA02-DFA0A04FC94B}">
+                            <ma14:wrappingTextBoxFlag xmlns:ma14="http://schemas.microsoft.com/office/mac/drawingml/2011/main"/>
+                          </a:ext>
+                        </a:extLst>
+                      </wps:spPr>
+                      <wps:txbx>
+                        <w:txbxContent>
+                          <w:p>
+                            <w:pPr>
+                              <w:widowControl w:val="0"/>
+                              <w:tabs>
+                                <w:tab w:val="left" w:pos="560"/>
+                                <w:tab w:val="left" w:pos="1120"/>
+                                <w:tab w:val="left" w:pos="1680"/>
+                                <w:tab w:val="left" w:pos="2240"/>
+                                <w:tab w:val="left" w:pos="2800"/>
+                                <w:tab w:val="left" w:pos="3360"/>
+                                <w:tab w:val="left" w:pos="3920"/>
+                                <w:tab w:val="left" w:pos="4480"/>
+                                <w:tab w:val="left" w:pos="5040"/>
+                                <w:tab w:val="left" w:pos="5600"/>
+                                <w:tab w:val="left" w:pos="6160"/>
+                                <w:tab w:val="left" w:pos="6720"/>
+                              </w:tabs>
+                              <w:autoSpaceDE w:val="0"/>
+                              <w:autoSpaceDN w:val="0"/>
+                              <w:adjustRightInd w:val="0"/>
+                              <w:rPr>
+                                <w:rFonts w:ascii="Menlo Regular" w:hAnsi="Menlo Regular" w:cs="Menlo Regular"/>
+                                <w:color w:val="000000"/>
+                                <w:sz w:val="16"/>
+                                <w:szCs w:val="22"/>
+                              </w:rPr>
+                            </w:pPr>
+                            <w:r>
+                              <w:rPr>
+                                <w:rFonts w:ascii="Menlo Regular" w:hAnsi="Menlo Regular" w:cs="Menlo Regular"/>
+                                <w:color w:val="000000"/>
+                                <w:sz w:val="16"/>
+                                <w:szCs w:val="22"/>
+                              </w:rPr>
+                              <w:t xml:space="preserve">$ </w:t>
+                            </w:r>
+                            <w:proofErr w:type="spellStart"/>
+                            <w:r>
+                              <w:rPr>
+                                <w:rFonts w:ascii="Menlo Regular" w:hAnsi="Menlo Regular" w:cs="Menlo Regular"/>
+                                <w:color w:val="000000"/>
+                                <w:sz w:val="16"/>
+                                <w:szCs w:val="22"/>
+                              </w:rPr>
+                              <w:t>docker</w:t>
+                            </w:r>
+                            <w:proofErr w:type="spellEnd"/>
+                            <w:r>
+                              <w:rPr>
+                                <w:rFonts w:ascii="Menlo Regular" w:hAnsi="Menlo Regular" w:cs="Menlo Regular"/>
+                                <w:color w:val="000000"/>
+                                <w:sz w:val="16"/>
+                                <w:szCs w:val="22"/>
+                              </w:rPr>
+                              <w:t xml:space="preserve"> run -v ${PWD}:/home/ </w:t>
+                            </w:r>
+                            <w:proofErr w:type="spellStart"/>
+                            <w:r>
+                              <w:rPr>
+                                <w:rFonts w:ascii="Menlo Regular" w:hAnsi="Menlo Regular" w:cs="Menlo Regular"/>
+                                <w:color w:val="000000"/>
+                                <w:sz w:val="16"/>
+                                <w:szCs w:val="22"/>
+                              </w:rPr>
+                              <w:t>genomicpariscentre</w:t>
+                            </w:r>
+                            <w:proofErr w:type="spellEnd"/>
+                            <w:r>
+                              <w:rPr>
+                                <w:rFonts w:ascii="Menlo Regular" w:hAnsi="Menlo Regular" w:cs="Menlo Regular"/>
+                                <w:color w:val="000000"/>
+                                <w:sz w:val="16"/>
+                                <w:szCs w:val="22"/>
+                              </w:rPr>
+                              <w:t>/</w:t>
+                            </w:r>
+                            <w:proofErr w:type="spellStart"/>
+                            <w:r>
+                              <w:rPr>
+                                <w:rFonts w:ascii="Menlo Regular" w:hAnsi="Menlo Regular" w:cs="Menlo Regular"/>
+                                <w:color w:val="000000"/>
+                                <w:sz w:val="16"/>
+                                <w:szCs w:val="22"/>
+                              </w:rPr>
+                              <w:t>samtools</w:t>
+                            </w:r>
+                            <w:proofErr w:type="spellEnd"/>
+                            <w:r>
+                              <w:rPr>
+                                <w:rFonts w:ascii="Menlo Regular" w:hAnsi="Menlo Regular" w:cs="Menlo Regular"/>
+                                <w:color w:val="000000"/>
+                                <w:sz w:val="16"/>
+                                <w:szCs w:val="22"/>
+                              </w:rPr>
+                              <w:t xml:space="preserve"> </w:t>
+                            </w:r>
+                            <w:proofErr w:type="spellStart"/>
+                            <w:r>
+                              <w:rPr>
+                                <w:rFonts w:ascii="Menlo Regular" w:hAnsi="Menlo Regular" w:cs="Menlo Regular"/>
+                                <w:color w:val="000000"/>
+                                <w:sz w:val="16"/>
+                                <w:szCs w:val="22"/>
+                              </w:rPr>
+                              <w:t>samtools</w:t>
+                            </w:r>
+                            <w:proofErr w:type="spellEnd"/>
+                            <w:r>
+                              <w:rPr>
+                                <w:rFonts w:ascii="Menlo Regular" w:hAnsi="Menlo Regular" w:cs="Menlo Regular"/>
+                                <w:color w:val="000000"/>
+                                <w:sz w:val="16"/>
+                                <w:szCs w:val="22"/>
+                              </w:rPr>
+                              <w:t xml:space="preserve"> view -b -o /home/</w:t>
+                            </w:r>
+                            <w:proofErr w:type="spellStart"/>
+                            <w:r>
+                              <w:rPr>
+                                <w:rFonts w:ascii="Menlo Regular" w:hAnsi="Menlo Regular" w:cs="Menlo Regular"/>
+                                <w:color w:val="000000"/>
+                                <w:sz w:val="16"/>
+                                <w:szCs w:val="22"/>
+                              </w:rPr>
+                              <w:t>file.bam</w:t>
+                            </w:r>
+                            <w:proofErr w:type="spellEnd"/>
+                            <w:r>
+                              <w:rPr>
+                                <w:rFonts w:ascii="Menlo Regular" w:hAnsi="Menlo Regular" w:cs="Menlo Regular"/>
+                                <w:color w:val="000000"/>
+                                <w:sz w:val="16"/>
+                                <w:szCs w:val="22"/>
+                              </w:rPr>
+                              <w:t xml:space="preserve"> /home/</w:t>
+                            </w:r>
+                            <w:proofErr w:type="spellStart"/>
+                            <w:r>
+                              <w:rPr>
+                                <w:rFonts w:ascii="Menlo Regular" w:hAnsi="Menlo Regular" w:cs="Menlo Regular"/>
+                                <w:color w:val="000000"/>
+                                <w:sz w:val="16"/>
+                                <w:szCs w:val="22"/>
+                              </w:rPr>
+                              <w:t>file</w:t>
+                            </w:r>
+                            <w:r>
+                              <w:rPr>
+                                <w:rFonts w:ascii="Menlo Regular" w:hAnsi="Menlo Regular" w:cs="Menlo Regular"/>
+                                <w:color w:val="000000"/>
+                                <w:sz w:val="16"/>
+                                <w:szCs w:val="22"/>
+                              </w:rPr>
+                              <w:t>.sam</w:t>
+                            </w:r>
+                            <w:proofErr w:type="spellEnd"/>
+                          </w:p>
+                        </w:txbxContent>
+                      </wps:txbx>
+                      <wps:bodyPr rot="0" spcFirstLastPara="0" vertOverflow="overflow" horzOverflow="overflow" vert="horz" wrap="square" lIns="91440" tIns="45720" rIns="91440" bIns="45720" numCol="1" spcCol="0" rtlCol="0" fromWordArt="0" anchor="t" anchorCtr="0" forceAA="0" compatLnSpc="1">
+                        <a:prstTxWarp prst="textNoShape">
+                          <a:avLst/>
+                        </a:prstTxWarp>
+                        <a:noAutofit/>
+                      </wps:bodyPr>
+                    </wps:wsp>
+                  </a:graphicData>
+                </a:graphic>
+              </wp:inline>
+            </w:drawing>
+          </mc:Choice>
+          <mc:Fallback>
+            <w:pict>
+              <v:shape id="Text Box 27" o:spid="_x0000_s1052" type="#_x0000_t202" style="width:414pt;height:37.25pt;visibility:visible;mso-wrap-style:square;mso-left-percent:-10001;mso-top-percent:-10001;mso-position-horizontal:absolute;mso-position-horizontal-relative:char;mso-position-vertical:absolute;mso-position-vertical-relative:line;mso-left-percent:-10001;mso-top-percent:-10001;v-text-anchor:top" o:gfxdata="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" fillcolor="#dbe5f1 [660]" strokecolor="#243f60 [1604]">
+                <v:textbox>
+                  <w:txbxContent>
+                    <w:p>
+                      <w:pPr>
+                        <w:widowControl w:val="0"/>
+                        <w:tabs>
+                          <w:tab w:val="left" w:pos="560"/>
+                          <w:tab w:val="left" w:pos="1120"/>
+                          <w:tab w:val="left" w:pos="1680"/>
+                          <w:tab w:val="left" w:pos="2240"/>
+                          <w:tab w:val="left" w:pos="2800"/>
+                          <w:tab w:val="left" w:pos="3360"/>
+                          <w:tab w:val="left" w:pos="3920"/>
+                          <w:tab w:val="left" w:pos="4480"/>
+                          <w:tab w:val="left" w:pos="5040"/>
+                          <w:tab w:val="left" w:pos="5600"/>
+                          <w:tab w:val="left" w:pos="6160"/>
+                          <w:tab w:val="left" w:pos="6720"/>
+                        </w:tabs>
+                        <w:autoSpaceDE w:val="0"/>
+                        <w:autoSpaceDN w:val="0"/>
+                        <w:adjustRightInd w:val="0"/>
+                        <w:rPr>
+                          <w:rFonts w:ascii="Menlo Regular" w:hAnsi="Menlo Regular" w:cs="Menlo Regular"/>
+                          <w:color w:val="000000"/>
+                          <w:sz w:val="16"/>
+                          <w:szCs w:val="22"/>
+                        </w:rPr>
+                      </w:pPr>
+                      <w:r>
+                        <w:rPr>
+                          <w:rFonts w:ascii="Menlo Regular" w:hAnsi="Menlo Regular" w:cs="Menlo Regular"/>
+                          <w:color w:val="000000"/>
+                          <w:sz w:val="16"/>
+                          <w:szCs w:val="22"/>
+                        </w:rPr>
+                        <w:t xml:space="preserve">$ </w:t>
+                      </w:r>
+                      <w:proofErr w:type="spellStart"/>
+                      <w:r>
+                        <w:rPr>
+                          <w:rFonts w:ascii="Menlo Regular" w:hAnsi="Menlo Regular" w:cs="Menlo Regular"/>
+                          <w:color w:val="000000"/>
+                          <w:sz w:val="16"/>
+                          <w:szCs w:val="22"/>
+                        </w:rPr>
+                        <w:t>docker</w:t>
+                      </w:r>
+                      <w:proofErr w:type="spellEnd"/>
+                      <w:r>
+                        <w:rPr>
+                          <w:rFonts w:ascii="Menlo Regular" w:hAnsi="Menlo Regular" w:cs="Menlo Regular"/>
+                          <w:color w:val="000000"/>
+                          <w:sz w:val="16"/>
+                          <w:szCs w:val="22"/>
+                        </w:rPr>
+                        <w:t xml:space="preserve"> run -v ${PWD}:/home/ </w:t>
+                      </w:r>
+                      <w:proofErr w:type="spellStart"/>
+                      <w:r>
+                        <w:rPr>
+                          <w:rFonts w:ascii="Menlo Regular" w:hAnsi="Menlo Regular" w:cs="Menlo Regular"/>
+                          <w:color w:val="000000"/>
+                          <w:sz w:val="16"/>
+                          <w:szCs w:val="22"/>
+                        </w:rPr>
+                        <w:t>genomicpariscentre</w:t>
+                      </w:r>
+                      <w:proofErr w:type="spellEnd"/>
+                      <w:r>
+                        <w:rPr>
+                          <w:rFonts w:ascii="Menlo Regular" w:hAnsi="Menlo Regular" w:cs="Menlo Regular"/>
+                          <w:color w:val="000000"/>
+                          <w:sz w:val="16"/>
+                          <w:szCs w:val="22"/>
+                        </w:rPr>
+                        <w:t>/</w:t>
+                      </w:r>
+                      <w:proofErr w:type="spellStart"/>
+                      <w:r>
+                        <w:rPr>
+                          <w:rFonts w:ascii="Menlo Regular" w:hAnsi="Menlo Regular" w:cs="Menlo Regular"/>
+                          <w:color w:val="000000"/>
+                          <w:sz w:val="16"/>
+                          <w:szCs w:val="22"/>
+                        </w:rPr>
+                        <w:t>samtools</w:t>
+                      </w:r>
+                      <w:proofErr w:type="spellEnd"/>
+                      <w:r>
+                        <w:rPr>
+                          <w:rFonts w:ascii="Menlo Regular" w:hAnsi="Menlo Regular" w:cs="Menlo Regular"/>
+                          <w:color w:val="000000"/>
+                          <w:sz w:val="16"/>
+                          <w:szCs w:val="22"/>
+                        </w:rPr>
+                        <w:t xml:space="preserve"> </w:t>
+                      </w:r>
+                      <w:proofErr w:type="spellStart"/>
+                      <w:r>
+                        <w:rPr>
+                          <w:rFonts w:ascii="Menlo Regular" w:hAnsi="Menlo Regular" w:cs="Menlo Regular"/>
+                          <w:color w:val="000000"/>
+                          <w:sz w:val="16"/>
+                          <w:szCs w:val="22"/>
+                        </w:rPr>
+                        <w:t>samtools</w:t>
+                      </w:r>
+                      <w:proofErr w:type="spellEnd"/>
+                      <w:r>
+                        <w:rPr>
+                          <w:rFonts w:ascii="Menlo Regular" w:hAnsi="Menlo Regular" w:cs="Menlo Regular"/>
+                          <w:color w:val="000000"/>
+                          <w:sz w:val="16"/>
+                          <w:szCs w:val="22"/>
+                        </w:rPr>
+                        <w:t xml:space="preserve"> view -b -o /home/</w:t>
+                      </w:r>
+                      <w:proofErr w:type="spellStart"/>
+                      <w:r>
+                        <w:rPr>
+                          <w:rFonts w:ascii="Menlo Regular" w:hAnsi="Menlo Regular" w:cs="Menlo Regular"/>
+                          <w:color w:val="000000"/>
+                          <w:sz w:val="16"/>
+                          <w:szCs w:val="22"/>
+                        </w:rPr>
+                        <w:t>file.bam</w:t>
+                      </w:r>
+                      <w:proofErr w:type="spellEnd"/>
+                      <w:r>
+                        <w:rPr>
+                          <w:rFonts w:ascii="Menlo Regular" w:hAnsi="Menlo Regular" w:cs="Menlo Regular"/>
+                          <w:color w:val="000000"/>
+                          <w:sz w:val="16"/>
+                          <w:szCs w:val="22"/>
+                        </w:rPr>
+                        <w:t xml:space="preserve"> /home/</w:t>
+                      </w:r>
+                      <w:proofErr w:type="spellStart"/>
+                      <w:r>
+                        <w:rPr>
+                          <w:rFonts w:ascii="Menlo Regular" w:hAnsi="Menlo Regular" w:cs="Menlo Regular"/>
+                          <w:color w:val="000000"/>
+                          <w:sz w:val="16"/>
+                          <w:szCs w:val="22"/>
+                        </w:rPr>
+                        <w:t>file</w:t>
+                      </w:r>
+                      <w:r>
+                        <w:rPr>
+                          <w:rFonts w:ascii="Menlo Regular" w:hAnsi="Menlo Regular" w:cs="Menlo Regular"/>
+                          <w:color w:val="000000"/>
+                          <w:sz w:val="16"/>
+                          <w:szCs w:val="22"/>
+                        </w:rPr>
+                        <w:t>.sam</w:t>
+                      </w:r>
+                      <w:proofErr w:type="spellEnd"/>
+                    </w:p>
+                  </w:txbxContent>
+                </v:textbox>
+                <w10:anchorlock/>
+              </v:shape>
+            </w:pict>
+          </mc:Fallback>
+        </mc:AlternateContent>
+      </w:r>
+    </w:p>
+    <w:p>
+      <w:pPr>
+        <w:rPr>
+          <w:rFonts w:ascii="Arial" w:hAnsi="Arial" w:cs="Arial"/>
+        </w:rPr>
+      </w:pPr>
+    </w:p>
+    <w:p>
+      <w:pPr>
+        <w:rPr>
+          <w:rFonts w:ascii="Arial" w:hAnsi="Arial" w:cs="Arial"/>
+        </w:rPr>
+      </w:pPr>
+      <w:r>
+        <w:rPr>
+          <w:rFonts w:ascii="Arial" w:hAnsi="Arial" w:cs="Arial"/>
+        </w:rPr>
+        <w:br w:type="page"/>
+      </w:r>
+    </w:p>
+    <w:p>
+      <w:pPr>
+        <w:pStyle w:val="Heading1"/>
+      </w:pPr>
+      <w:bookmarkStart w:id="16" w:name="_Toc460441885"/>
+      <w:r>
+        <w:t>Annex : load a saved image</w:t>
+      </w:r>
+      <w:bookmarkEnd w:id="16"/>
+    </w:p>
+    <w:p>
+      <w:pPr>
+        <w:rPr>
+          <w:rFonts w:ascii="Arial" w:hAnsi="Arial" w:cs="Arial"/>
+        </w:rPr>
+      </w:pPr>
+    </w:p>
+    <w:p>
+      <w:pPr>
+        <w:rPr>
+          <w:rFonts w:ascii="Arial" w:hAnsi="Arial" w:cs="Arial"/>
+        </w:rPr>
+      </w:pPr>
+    </w:p>
+    <w:p>
+      <w:pPr>
+        <w:jc w:val="both"/>
+        <w:rPr>
+          <w:rFonts w:ascii="Arial" w:hAnsi="Arial" w:cs="Arial"/>
+        </w:rPr>
+      </w:pPr>
+      <w:r>
+        <w:rPr>
+          <w:rFonts w:ascii="Arial" w:hAnsi="Arial" w:cs="Arial"/>
+        </w:rPr>
+        <w:t xml:space="preserve">If you have problems with your Internet connection during the practical session, you can ask for a downloaded version of the </w:t>
+      </w:r>
+      <w:proofErr w:type="spellStart"/>
+      <w:r>
+        <w:rPr>
+          <w:rFonts w:ascii="Arial" w:hAnsi="Arial" w:cs="Arial"/>
+        </w:rPr>
+        <w:t>Samtools</w:t>
+      </w:r>
+      <w:proofErr w:type="spellEnd"/>
+      <w:r>
+        <w:rPr>
+          <w:rFonts w:ascii="Arial" w:hAnsi="Arial" w:cs="Arial"/>
+        </w:rPr>
+        <w:t xml:space="preserve"> image used here.</w:t>
+      </w:r>
+    </w:p>
+    <w:p>
+      <w:pPr>
+        <w:jc w:val="both"/>
+        <w:rPr>
+          <w:rFonts w:ascii="Arial" w:hAnsi="Arial" w:cs="Arial"/>
+        </w:rPr>
+      </w:pPr>
+    </w:p>
+    <w:p>
+      <w:pPr>
+        <w:jc w:val="both"/>
+        <w:rPr>
+          <w:rFonts w:ascii="Arial" w:hAnsi="Arial" w:cs="Arial"/>
+        </w:rPr>
+      </w:pPr>
+      <w:r>
+        <w:rPr>
+          <w:rFonts w:ascii="Arial" w:hAnsi="Arial" w:cs="Arial"/>
+        </w:rPr>
+        <w:t>In order to load the image, use this command.</w:t>
+      </w:r>
+    </w:p>
+    <w:p>
+      <w:pPr>
+        <w:jc w:val="both"/>
+        <w:rPr>
+          <w:rFonts w:ascii="Arial" w:hAnsi="Arial" w:cs="Arial"/>
+        </w:rPr>
+      </w:pPr>
+      <w:r>
+        <w:rPr>
+          <w:rFonts w:ascii="Arial" w:hAnsi="Arial" w:cs="Arial"/>
+          <w:noProof/>
+        </w:rPr>
+        <mc:AlternateContent>
+          <mc:Choice Requires="wps">
+            <w:drawing>
+              <wp:inline distT="0" distB="0" distL="0" distR="0" wp14:anchorId="13850104" wp14:editId="7084C2BA">
+                <wp:extent cx="5257800" cy="236764"/>
+                <wp:effectExtent l="0" t="0" r="25400" b="17780"/>
+                <wp:docPr id="30" name="Text Box 30"/>
+                <wp:cNvGraphicFramePr/>
+                <a:graphic xmlns:a="http://schemas.openxmlformats.org/drawingml/2006/main">
+                  <a:graphicData uri="http://schemas.microsoft.com/office/word/2010/wordprocessingShape">
+                    <wps:wsp>
+                      <wps:cNvSpPr txBox="1"/>
+                      <wps:spPr>
+                        <a:xfrm>
+                          <a:off x="0" y="0"/>
+                          <a:ext cx="5257800" cy="236764"/>
+                        </a:xfrm>
+                        <a:prstGeom prst="rect">
+                          <a:avLst/>
+                        </a:prstGeom>
+                        <a:solidFill>
+                          <a:schemeClr val="accent1">
+                            <a:lumMod val="20000"/>
+                            <a:lumOff val="80000"/>
+                          </a:schemeClr>
+                        </a:solidFill>
+                        <a:ln>
+                          <a:solidFill>
+                            <a:schemeClr val="accent1">
+                              <a:lumMod val="50000"/>
+                            </a:schemeClr>
+                          </a:solidFill>
+                        </a:ln>
+                        <a:effectLst/>
+                        <a:extLst>
+                          <a:ext uri="{FAA26D3D-D897-4be2-8F04-BA451C77F1D7}">
+                            <ma14:placeholderFlag xmlns:ma14="http://schemas.microsoft.com/office/mac/drawingml/2011/main"/>
+                          </a:ext>
+                          <a:ext uri="{C572A759-6A51-4108-AA02-DFA0A04FC94B}">
+                            <ma14:wrappingTextBoxFlag xmlns:ma14="http://schemas.microsoft.com/office/mac/drawingml/2011/main"/>
+                          </a:ext>
+                        </a:extLst>
+                      </wps:spPr>
+                      <wps:txbx>
+                        <w:txbxContent>
+                          <w:p>
+                            <w:pPr>
+                              <w:widowControl w:val="0"/>
+                              <w:tabs>
+                                <w:tab w:val="left" w:pos="560"/>
+                                <w:tab w:val="left" w:pos="1120"/>
+                                <w:tab w:val="left" w:pos="1680"/>
+                                <w:tab w:val="left" w:pos="2240"/>
+                                <w:tab w:val="left" w:pos="2800"/>
+                                <w:tab w:val="left" w:pos="3360"/>
+                                <w:tab w:val="left" w:pos="3920"/>
+                                <w:tab w:val="left" w:pos="4480"/>
+                                <w:tab w:val="left" w:pos="5040"/>
+                                <w:tab w:val="left" w:pos="5600"/>
+                                <w:tab w:val="left" w:pos="6160"/>
+                                <w:tab w:val="left" w:pos="6720"/>
+                              </w:tabs>
+                              <w:autoSpaceDE w:val="0"/>
+                              <w:autoSpaceDN w:val="0"/>
+                              <w:adjustRightInd w:val="0"/>
+                              <w:rPr>
+                                <w:rFonts w:ascii="Menlo Regular" w:hAnsi="Menlo Regular" w:cs="Menlo Regular"/>
+                                <w:color w:val="000000"/>
+                                <w:sz w:val="16"/>
+                                <w:szCs w:val="22"/>
+                              </w:rPr>
+                            </w:pPr>
+                            <w:r>
+                              <w:rPr>
+                                <w:rFonts w:ascii="Menlo Regular" w:hAnsi="Menlo Regular" w:cs="Menlo Regular"/>
+                                <w:color w:val="000000"/>
+                                <w:sz w:val="16"/>
+                                <w:szCs w:val="22"/>
+                              </w:rPr>
+                              <w:t xml:space="preserve">$ </w:t>
+                            </w:r>
+                            <w:proofErr w:type="spellStart"/>
+                            <w:r>
+                              <w:rPr>
+                                <w:rFonts w:ascii="Menlo Regular" w:hAnsi="Menlo Regular" w:cs="Menlo Regular"/>
+                                <w:color w:val="000000"/>
+                                <w:sz w:val="16"/>
+                                <w:szCs w:val="22"/>
+                              </w:rPr>
+                              <w:t>docker</w:t>
+                            </w:r>
+                            <w:proofErr w:type="spellEnd"/>
+                            <w:r>
+                              <w:rPr>
+                                <w:rFonts w:ascii="Menlo Regular" w:hAnsi="Menlo Regular" w:cs="Menlo Regular"/>
+                                <w:color w:val="000000"/>
+                                <w:sz w:val="16"/>
+                                <w:szCs w:val="22"/>
+                              </w:rPr>
+                              <w:t xml:space="preserve"> load &lt; </w:t>
+                            </w:r>
+                            <w:r>
+                              <w:rPr>
+                                <w:rFonts w:ascii="Menlo Regular" w:hAnsi="Menlo Regular" w:cs="Menlo Regular"/>
+                                <w:color w:val="000000"/>
+                                <w:sz w:val="16"/>
+                                <w:szCs w:val="22"/>
+                              </w:rPr>
+                              <w:t>savedsamtools</w:t>
+                            </w:r>
+                            <w:r>
+                              <w:rPr>
+                                <w:rFonts w:ascii="Menlo Regular" w:hAnsi="Menlo Regular" w:cs="Menlo Regular"/>
+                                <w:color w:val="000000"/>
+                                <w:sz w:val="16"/>
+                                <w:szCs w:val="22"/>
+                              </w:rPr>
+                              <w:t>image.tar</w:t>
+                            </w:r>
+                          </w:p>
+                          <w:p>
+                            <w:pPr>
+                              <w:widowControl w:val="0"/>
+                              <w:tabs>
+                                <w:tab w:val="left" w:pos="560"/>
+                                <w:tab w:val="left" w:pos="1120"/>
+                                <w:tab w:val="left" w:pos="1680"/>
+                                <w:tab w:val="left" w:pos="2240"/>
+                                <w:tab w:val="left" w:pos="2800"/>
+                                <w:tab w:val="left" w:pos="3360"/>
+                                <w:tab w:val="left" w:pos="3920"/>
+                                <w:tab w:val="left" w:pos="4480"/>
+                                <w:tab w:val="left" w:pos="5040"/>
+                                <w:tab w:val="left" w:pos="5600"/>
+                                <w:tab w:val="left" w:pos="6160"/>
+                                <w:tab w:val="left" w:pos="6720"/>
+                              </w:tabs>
+                              <w:autoSpaceDE w:val="0"/>
+                              <w:autoSpaceDN w:val="0"/>
+                              <w:adjustRightInd w:val="0"/>
+                              <w:rPr>
+                                <w:rFonts w:ascii="Menlo Regular" w:hAnsi="Menlo Regular" w:cs="Menlo Regular"/>
+                                <w:color w:val="000000"/>
+                                <w:sz w:val="16"/>
+                                <w:szCs w:val="22"/>
+                              </w:rPr>
+                            </w:pPr>
+                          </w:p>
+                        </w:txbxContent>
+                      </wps:txbx>
+                      <wps:bodyPr rot="0" spcFirstLastPara="0" vertOverflow="overflow" horzOverflow="overflow" vert="horz" wrap="square" lIns="91440" tIns="45720" rIns="91440" bIns="45720" numCol="1" spcCol="0" rtlCol="0" fromWordArt="0" anchor="t" anchorCtr="0" forceAA="0" compatLnSpc="1">
+                        <a:prstTxWarp prst="textNoShape">
+                          <a:avLst/>
+                        </a:prstTxWarp>
+                        <a:noAutofit/>
+                      </wps:bodyPr>
+                    </wps:wsp>
+                  </a:graphicData>
+                </a:graphic>
+              </wp:inline>
+            </w:drawing>
+          </mc:Choice>
+          <mc:Fallback>
+            <w:pict>
+              <v:shape id="Text Box 30" o:spid="_x0000_s1053" type="#_x0000_t202" style="width:414pt;height:18.65pt;visibility:visible;mso-wrap-style:square;mso-left-percent:-10001;mso-top-percent:-10001;mso-position-horizontal:absolute;mso-position-horizontal-relative:char;mso-position-vertical:absolute;mso-position-vertical-relative:line;mso-left-percent:-10001;mso-top-percent:-10001;v-text-anchor:top" o:gfxdata="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" fillcolor="#dbe5f1 [660]" strokecolor="#243f60 [1604]">
+                <v:textbox>
+                  <w:txbxContent>
+                    <w:p>
+                      <w:pPr>
+                        <w:widowControl w:val="0"/>
+                        <w:tabs>
+                          <w:tab w:val="left" w:pos="560"/>
+                          <w:tab w:val="left" w:pos="1120"/>
+                          <w:tab w:val="left" w:pos="1680"/>
+                          <w:tab w:val="left" w:pos="2240"/>
+                          <w:tab w:val="left" w:pos="2800"/>
+                          <w:tab w:val="left" w:pos="3360"/>
+                          <w:tab w:val="left" w:pos="3920"/>
+                          <w:tab w:val="left" w:pos="4480"/>
+                          <w:tab w:val="left" w:pos="5040"/>
+                          <w:tab w:val="left" w:pos="5600"/>
+                          <w:tab w:val="left" w:pos="6160"/>
+                          <w:tab w:val="left" w:pos="6720"/>
+                        </w:tabs>
+                        <w:autoSpaceDE w:val="0"/>
+                        <w:autoSpaceDN w:val="0"/>
+                        <w:adjustRightInd w:val="0"/>
+                        <w:rPr>
+                          <w:rFonts w:ascii="Menlo Regular" w:hAnsi="Menlo Regular" w:cs="Menlo Regular"/>
+                          <w:color w:val="000000"/>
+                          <w:sz w:val="16"/>
+                          <w:szCs w:val="22"/>
+                        </w:rPr>
+                      </w:pPr>
+                      <w:r>
+                        <w:rPr>
+                          <w:rFonts w:ascii="Menlo Regular" w:hAnsi="Menlo Regular" w:cs="Menlo Regular"/>
+                          <w:color w:val="000000"/>
+                          <w:sz w:val="16"/>
+                          <w:szCs w:val="22"/>
+                        </w:rPr>
+                        <w:t xml:space="preserve">$ </w:t>
+                      </w:r>
+                      <w:proofErr w:type="spellStart"/>
+                      <w:r>
+                        <w:rPr>
+                          <w:rFonts w:ascii="Menlo Regular" w:hAnsi="Menlo Regular" w:cs="Menlo Regular"/>
+                          <w:color w:val="000000"/>
+                          <w:sz w:val="16"/>
+                          <w:szCs w:val="22"/>
+                        </w:rPr>
+                        <w:t>docker</w:t>
+                      </w:r>
+                      <w:proofErr w:type="spellEnd"/>
+                      <w:r>
+                        <w:rPr>
+                          <w:rFonts w:ascii="Menlo Regular" w:hAnsi="Menlo Regular" w:cs="Menlo Regular"/>
+                          <w:color w:val="000000"/>
+                          <w:sz w:val="16"/>
+                          <w:szCs w:val="22"/>
+                        </w:rPr>
+                        <w:t xml:space="preserve"> load &lt; </w:t>
+                      </w:r>
+                      <w:r>
+                        <w:rPr>
+                          <w:rFonts w:ascii="Menlo Regular" w:hAnsi="Menlo Regular" w:cs="Menlo Regular"/>
+                          <w:color w:val="000000"/>
+                          <w:sz w:val="16"/>
+                          <w:szCs w:val="22"/>
+                        </w:rPr>
+                        <w:t>savedsamtools</w:t>
+                      </w:r>
+                      <w:r>
+                        <w:rPr>
+                          <w:rFonts w:ascii="Menlo Regular" w:hAnsi="Menlo Regular" w:cs="Menlo Regular"/>
+                          <w:color w:val="000000"/>
+                          <w:sz w:val="16"/>
+                          <w:szCs w:val="22"/>
+                        </w:rPr>
+                        <w:t>image.tar</w:t>
+                      </w:r>
+                    </w:p>
+                    <w:p>
+                      <w:pPr>
+                        <w:widowControl w:val="0"/>
+                        <w:tabs>
+                          <w:tab w:val="left" w:pos="560"/>
+                          <w:tab w:val="left" w:pos="1120"/>
+                          <w:tab w:val="left" w:pos="1680"/>
+                          <w:tab w:val="left" w:pos="2240"/>
+                          <w:tab w:val="left" w:pos="2800"/>
+                          <w:tab w:val="left" w:pos="3360"/>
+                          <w:tab w:val="left" w:pos="3920"/>
+                          <w:tab w:val="left" w:pos="4480"/>
+                          <w:tab w:val="left" w:pos="5040"/>
+                          <w:tab w:val="left" w:pos="5600"/>
+                          <w:tab w:val="left" w:pos="6160"/>
+                          <w:tab w:val="left" w:pos="6720"/>
+                        </w:tabs>
+                        <w:autoSpaceDE w:val="0"/>
+                        <w:autoSpaceDN w:val="0"/>
+                        <w:adjustRightInd w:val="0"/>
+                        <w:rPr>
+                          <w:rFonts w:ascii="Menlo Regular" w:hAnsi="Menlo Regular" w:cs="Menlo Regular"/>
+                          <w:color w:val="000000"/>
+                          <w:sz w:val="16"/>
+                          <w:szCs w:val="22"/>
+                        </w:rPr>
+                      </w:pPr>
+                    </w:p>
+                  </w:txbxContent>
+                </v:textbox>
+                <w10:anchorlock/>
+              </v:shape>
+            </w:pict>
+          </mc:Fallback>
+        </mc:AlternateContent>
+      </w:r>
+    </w:p>
+    <w:p>
+      <w:pPr>
+        <w:jc w:val="both"/>
+        <w:rPr>
+          <w:rFonts w:ascii="Arial" w:hAnsi="Arial" w:cs="Arial"/>
+        </w:rPr>
+      </w:pPr>
+      <w:r>
+        <w:rPr>
+          <w:rFonts w:ascii="Arial" w:hAnsi="Arial" w:cs="Arial"/>
+          <w:noProof/>
+        </w:rPr>
+        <mc:AlternateContent>
+          <mc:Choice Requires="wps">
+            <w:drawing>
+              <wp:inline distT="0" distB="0" distL="0" distR="0" wp14:anchorId="60F5B4CD" wp14:editId="319429CE">
+                <wp:extent cx="5257800" cy="1702750"/>
+                <wp:effectExtent l="0" t="0" r="25400" b="24765"/>
+                <wp:docPr id="40" name="Text Box 40"/>
+                <wp:cNvGraphicFramePr/>
+                <a:graphic xmlns:a="http://schemas.openxmlformats.org/drawingml/2006/main">
+                  <a:graphicData uri="http://schemas.microsoft.com/office/word/2010/wordprocessingShape">
+                    <wps:wsp>
+                      <wps:cNvSpPr txBox="1"/>
+                      <wps:spPr>
+                        <a:xfrm>
+                          <a:off x="0" y="0"/>
+                          <a:ext cx="5257800" cy="1702750"/>
+                        </a:xfrm>
+                        <a:prstGeom prst="rect">
+                          <a:avLst/>
+                        </a:prstGeom>
+                        <a:solidFill>
+                          <a:schemeClr val="accent3">
+                            <a:lumMod val="20000"/>
+                            <a:lumOff val="80000"/>
+                          </a:schemeClr>
+                        </a:solidFill>
+                        <a:ln>
+                          <a:solidFill>
+                            <a:schemeClr val="accent1">
+                              <a:lumMod val="50000"/>
+                            </a:schemeClr>
+                          </a:solidFill>
+                        </a:ln>
+                        <a:effectLst/>
+                        <a:extLst>
+                          <a:ext uri="{FAA26D3D-D897-4be2-8F04-BA451C77F1D7}">
+                            <ma14:placeholderFlag xmlns:ma14="http://schemas.microsoft.com/office/mac/drawingml/2011/main"/>
+                          </a:ext>
+                          <a:ext uri="{C572A759-6A51-4108-AA02-DFA0A04FC94B}">
+                            <ma14:wrappingTextBoxFlag xmlns:ma14="http://schemas.microsoft.com/office/mac/drawingml/2011/main"/>
+                          </a:ext>
+                        </a:extLst>
+                      </wps:spPr>
+                      <wps:txbx>
+                        <w:txbxContent>
+                          <w:p>
+                            <w:pPr>
+                              <w:widowControl w:val="0"/>
+                              <w:tabs>
+                                <w:tab w:val="left" w:pos="560"/>
+                                <w:tab w:val="left" w:pos="1120"/>
+                                <w:tab w:val="left" w:pos="1680"/>
+                                <w:tab w:val="left" w:pos="2240"/>
+                                <w:tab w:val="left" w:pos="2800"/>
+                                <w:tab w:val="left" w:pos="3360"/>
+                                <w:tab w:val="left" w:pos="3920"/>
+                                <w:tab w:val="left" w:pos="4480"/>
+                                <w:tab w:val="left" w:pos="5040"/>
+                                <w:tab w:val="left" w:pos="5600"/>
+                                <w:tab w:val="left" w:pos="6160"/>
+                                <w:tab w:val="left" w:pos="6720"/>
+                              </w:tabs>
+                              <w:autoSpaceDE w:val="0"/>
+                              <w:autoSpaceDN w:val="0"/>
+                              <w:adjustRightInd w:val="0"/>
+                              <w:rPr>
+                                <w:rFonts w:ascii="Menlo Regular" w:hAnsi="Menlo Regular" w:cs="Menlo Regular"/>
+                                <w:color w:val="000000"/>
+                                <w:sz w:val="16"/>
+                                <w:szCs w:val="22"/>
+                              </w:rPr>
+                            </w:pPr>
+                            <w:r>
+                              <w:rPr>
+                                <w:rFonts w:ascii="Menlo Regular" w:hAnsi="Menlo Regular" w:cs="Menlo Regular"/>
+                                <w:color w:val="000000"/>
+                                <w:sz w:val="16"/>
+                                <w:szCs w:val="22"/>
+                              </w:rPr>
+                              <w:t>0f5ff0cf6a1c: Loading layer [==================================================&gt;]    126MB/126MB</w:t>
+                            </w:r>
+                          </w:p>
+                          <w:p>
+                            <w:pPr>
+                              <w:widowControl w:val="0"/>
+                              <w:tabs>
+                                <w:tab w:val="left" w:pos="560"/>
+                                <w:tab w:val="left" w:pos="1120"/>
+                                <w:tab w:val="left" w:pos="1680"/>
+                                <w:tab w:val="left" w:pos="2240"/>
+                                <w:tab w:val="left" w:pos="2800"/>
+                                <w:tab w:val="left" w:pos="3360"/>
+                                <w:tab w:val="left" w:pos="3920"/>
+                                <w:tab w:val="left" w:pos="4480"/>
+                                <w:tab w:val="left" w:pos="5040"/>
+                                <w:tab w:val="left" w:pos="5600"/>
+                                <w:tab w:val="left" w:pos="6160"/>
+                                <w:tab w:val="left" w:pos="6720"/>
+                              </w:tabs>
+                              <w:autoSpaceDE w:val="0"/>
+                              <w:autoSpaceDN w:val="0"/>
+                              <w:adjustRightInd w:val="0"/>
+                              <w:rPr>
+                                <w:rFonts w:ascii="Menlo Regular" w:hAnsi="Menlo Regular" w:cs="Menlo Regular"/>
+                                <w:color w:val="000000"/>
+                                <w:sz w:val="16"/>
+                                <w:szCs w:val="22"/>
+                              </w:rPr>
+                            </w:pPr>
+                            <w:r>
+                              <w:rPr>
+                                <w:rFonts w:ascii="Menlo Regular" w:hAnsi="Menlo Regular" w:cs="Menlo Regular"/>
+                                <w:color w:val="000000"/>
+                                <w:sz w:val="16"/>
+                                <w:szCs w:val="22"/>
+                              </w:rPr>
+                              <w:t>f1c896f31e49: Loading layer [==================================================&gt;]  15.87kB/15.87kB</w:t>
+                            </w:r>
+                          </w:p>
+                          <w:p>
+                            <w:pPr>
+                              <w:widowControl w:val="0"/>
+                              <w:tabs>
+                                <w:tab w:val="left" w:pos="560"/>
+                                <w:tab w:val="left" w:pos="1120"/>
+                                <w:tab w:val="left" w:pos="1680"/>
+                                <w:tab w:val="left" w:pos="2240"/>
+                                <w:tab w:val="left" w:pos="2800"/>
+                                <w:tab w:val="left" w:pos="3360"/>
+                                <w:tab w:val="left" w:pos="3920"/>
+                                <w:tab w:val="left" w:pos="4480"/>
+                                <w:tab w:val="left" w:pos="5040"/>
+                                <w:tab w:val="left" w:pos="5600"/>
+                                <w:tab w:val="left" w:pos="6160"/>
+                                <w:tab w:val="left" w:pos="6720"/>
+                              </w:tabs>
+                              <w:autoSpaceDE w:val="0"/>
+                              <w:autoSpaceDN w:val="0"/>
+                              <w:adjustRightInd w:val="0"/>
+                              <w:rPr>
+                                <w:rFonts w:ascii="Menlo Regular" w:hAnsi="Menlo Regular" w:cs="Menlo Regular"/>
+                                <w:color w:val="000000"/>
+                                <w:sz w:val="16"/>
+                                <w:szCs w:val="22"/>
+                              </w:rPr>
+                            </w:pPr>
+                            <w:r>
+                              <w:rPr>
+                                <w:rFonts w:ascii="Menlo Regular" w:hAnsi="Menlo Regular" w:cs="Menlo Regular"/>
+                                <w:color w:val="000000"/>
+                                <w:sz w:val="16"/>
+                                <w:szCs w:val="22"/>
+                              </w:rPr>
+                              <w:t>51db18d04d72: Loading layer [==================================================&gt;]  14.85kB/14.85kB</w:t>
+                            </w:r>
+                          </w:p>
+                          <w:p>
+                            <w:pPr>
+                              <w:widowControl w:val="0"/>
+                              <w:tabs>
+                                <w:tab w:val="left" w:pos="560"/>
+                                <w:tab w:val="left" w:pos="1120"/>
+                                <w:tab w:val="left" w:pos="1680"/>
+                                <w:tab w:val="left" w:pos="2240"/>
+                                <w:tab w:val="left" w:pos="2800"/>
+                                <w:tab w:val="left" w:pos="3360"/>
+                                <w:tab w:val="left" w:pos="3920"/>
+                                <w:tab w:val="left" w:pos="4480"/>
+                                <w:tab w:val="left" w:pos="5040"/>
+                                <w:tab w:val="left" w:pos="5600"/>
+                                <w:tab w:val="left" w:pos="6160"/>
+                                <w:tab w:val="left" w:pos="6720"/>
+                              </w:tabs>
+                              <w:autoSpaceDE w:val="0"/>
+                              <w:autoSpaceDN w:val="0"/>
+                              <w:adjustRightInd w:val="0"/>
+                              <w:rPr>
+                                <w:rFonts w:ascii="Menlo Regular" w:hAnsi="Menlo Regular" w:cs="Menlo Regular"/>
+                                <w:color w:val="000000"/>
+                                <w:sz w:val="16"/>
+                                <w:szCs w:val="22"/>
+                              </w:rPr>
+                            </w:pPr>
+                            <w:r>
+                              <w:rPr>
+                                <w:rFonts w:ascii="Menlo Regular" w:hAnsi="Menlo Regular" w:cs="Menlo Regular"/>
+                                <w:color w:val="000000"/>
+                                <w:sz w:val="16"/>
+                                <w:szCs w:val="22"/>
+                              </w:rPr>
+                              <w:t>f51f76255b02: Loading layer [==================================================&gt;]  5.632kB/5.632kB</w:t>
+                            </w:r>
+                          </w:p>
+                          <w:p>
+                            <w:pPr>
+                              <w:widowControl w:val="0"/>
+                              <w:tabs>
+                                <w:tab w:val="left" w:pos="560"/>
+                                <w:tab w:val="left" w:pos="1120"/>
+                                <w:tab w:val="left" w:pos="1680"/>
+                                <w:tab w:val="left" w:pos="2240"/>
+                                <w:tab w:val="left" w:pos="2800"/>
+                                <w:tab w:val="left" w:pos="3360"/>
+                                <w:tab w:val="left" w:pos="3920"/>
+                                <w:tab w:val="left" w:pos="4480"/>
+                                <w:tab w:val="left" w:pos="5040"/>
+                                <w:tab w:val="left" w:pos="5600"/>
+                                <w:tab w:val="left" w:pos="6160"/>
+                                <w:tab w:val="left" w:pos="6720"/>
+                              </w:tabs>
+                              <w:autoSpaceDE w:val="0"/>
+                              <w:autoSpaceDN w:val="0"/>
+                              <w:adjustRightInd w:val="0"/>
+                              <w:rPr>
+                                <w:rFonts w:ascii="Menlo Regular" w:hAnsi="Menlo Regular" w:cs="Menlo Regular"/>
+                                <w:color w:val="000000"/>
+                                <w:sz w:val="16"/>
+                                <w:szCs w:val="22"/>
+                              </w:rPr>
+                            </w:pPr>
+                            <w:r>
+                              <w:rPr>
+                                <w:rFonts w:ascii="Menlo Regular" w:hAnsi="Menlo Regular" w:cs="Menlo Regular"/>
+                                <w:color w:val="000000"/>
+                                <w:sz w:val="16"/>
+                                <w:szCs w:val="22"/>
+                              </w:rPr>
+                              <w:t>174a611570d4: Loading layer [==================================================&gt;]  3.072kB/3.072kB</w:t>
+                            </w:r>
+                          </w:p>
+                          <w:p>
+                            <w:pPr>
+                              <w:widowControl w:val="0"/>
+                              <w:tabs>
+                                <w:tab w:val="left" w:pos="560"/>
+                                <w:tab w:val="left" w:pos="1120"/>
+                                <w:tab w:val="left" w:pos="1680"/>
+                                <w:tab w:val="left" w:pos="2240"/>
+                                <w:tab w:val="left" w:pos="2800"/>
+                                <w:tab w:val="left" w:pos="3360"/>
+                                <w:tab w:val="left" w:pos="3920"/>
+                                <w:tab w:val="left" w:pos="4480"/>
+                                <w:tab w:val="left" w:pos="5040"/>
+                                <w:tab w:val="left" w:pos="5600"/>
+                                <w:tab w:val="left" w:pos="6160"/>
+                                <w:tab w:val="left" w:pos="6720"/>
+                              </w:tabs>
+                              <w:autoSpaceDE w:val="0"/>
+                              <w:autoSpaceDN w:val="0"/>
+                              <w:adjustRightInd w:val="0"/>
+                              <w:rPr>
+                                <w:rFonts w:ascii="Menlo Regular" w:hAnsi="Menlo Regular" w:cs="Menlo Regular"/>
+                                <w:color w:val="000000"/>
+                                <w:sz w:val="16"/>
+                                <w:szCs w:val="22"/>
+                              </w:rPr>
+                            </w:pPr>
+                            <w:r>
+                              <w:rPr>
+                                <w:rFonts w:ascii="Menlo Regular" w:hAnsi="Menlo Regular" w:cs="Menlo Regular"/>
+                                <w:color w:val="000000"/>
+                                <w:sz w:val="16"/>
+                                <w:szCs w:val="22"/>
+                              </w:rPr>
+                              <w:t>bfb4c941db16: Loading layer [==================================================&gt;]  58.08MB/58.08MB</w:t>
+                            </w:r>
+                          </w:p>
+                          <w:p>
+                            <w:pPr>
+                              <w:widowControl w:val="0"/>
+                              <w:tabs>
+                                <w:tab w:val="left" w:pos="560"/>
+                                <w:tab w:val="left" w:pos="1120"/>
+                                <w:tab w:val="left" w:pos="1680"/>
+                                <w:tab w:val="left" w:pos="2240"/>
+                                <w:tab w:val="left" w:pos="2800"/>
+                                <w:tab w:val="left" w:pos="3360"/>
+                                <w:tab w:val="left" w:pos="3920"/>
+                                <w:tab w:val="left" w:pos="4480"/>
+                                <w:tab w:val="left" w:pos="5040"/>
+                                <w:tab w:val="left" w:pos="5600"/>
+                                <w:tab w:val="left" w:pos="6160"/>
+                                <w:tab w:val="left" w:pos="6720"/>
+                              </w:tabs>
+                              <w:autoSpaceDE w:val="0"/>
+                              <w:autoSpaceDN w:val="0"/>
+                              <w:adjustRightInd w:val="0"/>
+                              <w:rPr>
+                                <w:rFonts w:ascii="Menlo Regular" w:hAnsi="Menlo Regular" w:cs="Menlo Regular"/>
+                                <w:color w:val="000000"/>
+                                <w:sz w:val="16"/>
+                                <w:szCs w:val="22"/>
+                              </w:rPr>
+                            </w:pPr>
+                            <w:r>
+                              <w:rPr>
+                                <w:rFonts w:ascii="Menlo Regular" w:hAnsi="Menlo Regular" w:cs="Menlo Regular"/>
+                                <w:color w:val="000000"/>
+                                <w:sz w:val="16"/>
+                                <w:szCs w:val="22"/>
+                              </w:rPr>
+                              <w:t xml:space="preserve">Loaded image: </w:t>
+                            </w:r>
+                            <w:proofErr w:type="spellStart"/>
+                            <w:r>
+                              <w:rPr>
+                                <w:rFonts w:ascii="Menlo Regular" w:hAnsi="Menlo Regular" w:cs="Menlo Regular"/>
+                                <w:color w:val="000000"/>
+                                <w:sz w:val="16"/>
+                                <w:szCs w:val="22"/>
+                              </w:rPr>
+                              <w:t>genomicpariscentre</w:t>
+                            </w:r>
+                            <w:proofErr w:type="spellEnd"/>
+                            <w:r>
+                              <w:rPr>
+                                <w:rFonts w:ascii="Menlo Regular" w:hAnsi="Menlo Regular" w:cs="Menlo Regular"/>
+                                <w:color w:val="000000"/>
+                                <w:sz w:val="16"/>
+                                <w:szCs w:val="22"/>
+                              </w:rPr>
+                              <w:t>/</w:t>
+                            </w:r>
+                            <w:proofErr w:type="spellStart"/>
+                            <w:r>
+                              <w:rPr>
+                                <w:rFonts w:ascii="Menlo Regular" w:hAnsi="Menlo Regular" w:cs="Menlo Regular"/>
+                                <w:color w:val="000000"/>
+                                <w:sz w:val="16"/>
+                                <w:szCs w:val="22"/>
+                              </w:rPr>
+                              <w:t>samtools:latest</w:t>
+                            </w:r>
+                            <w:proofErr w:type="spellEnd"/>
+                          </w:p>
+                          <w:p/>
+                        </w:txbxContent>
+                      </wps:txbx>
+                      <wps:bodyPr rot="0" spcFirstLastPara="0" vertOverflow="overflow" horzOverflow="overflow" vert="horz" wrap="square" lIns="91440" tIns="45720" rIns="91440" bIns="45720" numCol="1" spcCol="0" rtlCol="0" fromWordArt="0" anchor="t" anchorCtr="0" forceAA="0" compatLnSpc="1">
+                        <a:prstTxWarp prst="textNoShape">
+                          <a:avLst/>
+                        </a:prstTxWarp>
+                        <a:noAutofit/>
+                      </wps:bodyPr>
+                    </wps:wsp>
+                  </a:graphicData>
+                </a:graphic>
+              </wp:inline>
+            </w:drawing>
+          </mc:Choice>
+          <mc:Fallback>
+            <w:pict>
+              <v:shape id="Text Box 40" o:spid="_x0000_s1054" type="#_x0000_t202" style="width:414pt;height:134.05pt;visibility:visible;mso-wrap-style:square;mso-left-percent:-10001;mso-top-percent:-10001;mso-position-horizontal:absolute;mso-position-horizontal-relative:char;mso-position-vertical:absolute;mso-position-vertical-relative:line;mso-left-percent:-10001;mso-top-percent:-10001;v-text-anchor:top" o:gfxdata="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" fillcolor="#eaf1dd [662]" strokecolor="#243f60 [1604]">
+                <v:textbox>
+                  <w:txbxContent>
+                    <w:p>
+                      <w:pPr>
+                        <w:widowControl w:val="0"/>
+                        <w:tabs>
+                          <w:tab w:val="left" w:pos="560"/>
+                          <w:tab w:val="left" w:pos="1120"/>
+                          <w:tab w:val="left" w:pos="1680"/>
+                          <w:tab w:val="left" w:pos="2240"/>
+                          <w:tab w:val="left" w:pos="2800"/>
+                          <w:tab w:val="left" w:pos="3360"/>
+                          <w:tab w:val="left" w:pos="3920"/>
+                          <w:tab w:val="left" w:pos="4480"/>
+                          <w:tab w:val="left" w:pos="5040"/>
+                          <w:tab w:val="left" w:pos="5600"/>
+                          <w:tab w:val="left" w:pos="6160"/>
+                          <w:tab w:val="left" w:pos="6720"/>
+                        </w:tabs>
+                        <w:autoSpaceDE w:val="0"/>
+                        <w:autoSpaceDN w:val="0"/>
+                        <w:adjustRightInd w:val="0"/>
+                        <w:rPr>
+                          <w:rFonts w:ascii="Menlo Regular" w:hAnsi="Menlo Regular" w:cs="Menlo Regular"/>
+                          <w:color w:val="000000"/>
+                          <w:sz w:val="16"/>
+                          <w:szCs w:val="22"/>
+                        </w:rPr>
+                      </w:pPr>
+                      <w:r>
+                        <w:rPr>
+                          <w:rFonts w:ascii="Menlo Regular" w:hAnsi="Menlo Regular" w:cs="Menlo Regular"/>
+                          <w:color w:val="000000"/>
+                          <w:sz w:val="16"/>
+                          <w:szCs w:val="22"/>
+                        </w:rPr>
+                        <w:t>0f5ff0cf6a1c: Loading layer [==================================================&gt;]    126MB/126MB</w:t>
+                      </w:r>
+                    </w:p>
+                    <w:p>
+                      <w:pPr>
+                        <w:widowControl w:val="0"/>
+                        <w:tabs>
+                          <w:tab w:val="left" w:pos="560"/>
+                          <w:tab w:val="left" w:pos="1120"/>
+                          <w:tab w:val="left" w:pos="1680"/>
+                          <w:tab w:val="left" w:pos="2240"/>
+                          <w:tab w:val="left" w:pos="2800"/>
+                          <w:tab w:val="left" w:pos="3360"/>
+                          <w:tab w:val="left" w:pos="3920"/>
+                          <w:tab w:val="left" w:pos="4480"/>
+                          <w:tab w:val="left" w:pos="5040"/>
+                          <w:tab w:val="left" w:pos="5600"/>
+                          <w:tab w:val="left" w:pos="6160"/>
+                          <w:tab w:val="left" w:pos="6720"/>
+                        </w:tabs>
+                        <w:autoSpaceDE w:val="0"/>
+                        <w:autoSpaceDN w:val="0"/>
+                        <w:adjustRightInd w:val="0"/>
+                        <w:rPr>
+                          <w:rFonts w:ascii="Menlo Regular" w:hAnsi="Menlo Regular" w:cs="Menlo Regular"/>
+                          <w:color w:val="000000"/>
+                          <w:sz w:val="16"/>
+                          <w:szCs w:val="22"/>
+                        </w:rPr>
+                      </w:pPr>
+                      <w:r>
+                        <w:rPr>
+                          <w:rFonts w:ascii="Menlo Regular" w:hAnsi="Menlo Regular" w:cs="Menlo Regular"/>
+                          <w:color w:val="000000"/>
+                          <w:sz w:val="16"/>
+                          <w:szCs w:val="22"/>
+                        </w:rPr>
+                        <w:t>f1c896f31e49: Loading layer [==================================================&gt;]  15.87kB/15.87kB</w:t>
+                      </w:r>
+                    </w:p>
+                    <w:p>
+                      <w:pPr>
+                        <w:widowControl w:val="0"/>
+                        <w:tabs>
+                          <w:tab w:val="left" w:pos="560"/>
+                          <w:tab w:val="left" w:pos="1120"/>
+                          <w:tab w:val="left" w:pos="1680"/>
+                          <w:tab w:val="left" w:pos="2240"/>
+                          <w:tab w:val="left" w:pos="2800"/>
+                          <w:tab w:val="left" w:pos="3360"/>
+                          <w:tab w:val="left" w:pos="3920"/>
+                          <w:tab w:val="left" w:pos="4480"/>
+                          <w:tab w:val="left" w:pos="5040"/>
+                          <w:tab w:val="left" w:pos="5600"/>
+                          <w:tab w:val="left" w:pos="6160"/>
+                          <w:tab w:val="left" w:pos="6720"/>
+                        </w:tabs>
+                        <w:autoSpaceDE w:val="0"/>
+                        <w:autoSpaceDN w:val="0"/>
+                        <w:adjustRightInd w:val="0"/>
+                        <w:rPr>
+                          <w:rFonts w:ascii="Menlo Regular" w:hAnsi="Menlo Regular" w:cs="Menlo Regular"/>
+                          <w:color w:val="000000"/>
+                          <w:sz w:val="16"/>
+                          <w:szCs w:val="22"/>
+                        </w:rPr>
+                      </w:pPr>
+                      <w:r>
+                        <w:rPr>
+                          <w:rFonts w:ascii="Menlo Regular" w:hAnsi="Menlo Regular" w:cs="Menlo Regular"/>
+                          <w:color w:val="000000"/>
+                          <w:sz w:val="16"/>
+                          <w:szCs w:val="22"/>
+                        </w:rPr>
+                        <w:t>51db18d04d72: Loading layer [==================================================&gt;]  14.85kB/14.85kB</w:t>
+                      </w:r>
+                    </w:p>
+                    <w:p>
+                      <w:pPr>
+                        <w:widowControl w:val="0"/>
+                        <w:tabs>
+                          <w:tab w:val="left" w:pos="560"/>
+                          <w:tab w:val="left" w:pos="1120"/>
+                          <w:tab w:val="left" w:pos="1680"/>
+                          <w:tab w:val="left" w:pos="2240"/>
+                          <w:tab w:val="left" w:pos="2800"/>
+                          <w:tab w:val="left" w:pos="3360"/>
+                          <w:tab w:val="left" w:pos="3920"/>
+                          <w:tab w:val="left" w:pos="4480"/>
+                          <w:tab w:val="left" w:pos="5040"/>
+                          <w:tab w:val="left" w:pos="5600"/>
+                          <w:tab w:val="left" w:pos="6160"/>
+                          <w:tab w:val="left" w:pos="6720"/>
+                        </w:tabs>
+                        <w:autoSpaceDE w:val="0"/>
+                        <w:autoSpaceDN w:val="0"/>
+                        <w:adjustRightInd w:val="0"/>
+                        <w:rPr>
+                          <w:rFonts w:ascii="Menlo Regular" w:hAnsi="Menlo Regular" w:cs="Menlo Regular"/>
+                          <w:color w:val="000000"/>
+                          <w:sz w:val="16"/>
+                          <w:szCs w:val="22"/>
+                        </w:rPr>
+                      </w:pPr>
+                      <w:r>
+                        <w:rPr>
+                          <w:rFonts w:ascii="Menlo Regular" w:hAnsi="Menlo Regular" w:cs="Menlo Regular"/>
+                          <w:color w:val="000000"/>
+                          <w:sz w:val="16"/>
+                          <w:szCs w:val="22"/>
+                        </w:rPr>
+                        <w:t>f51f76255b02: Loading layer [==================================================&gt;]  5.632kB/5.632kB</w:t>
+                      </w:r>
+                    </w:p>
+                    <w:p>
+                      <w:pPr>
+                        <w:widowControl w:val="0"/>
+                        <w:tabs>
+                          <w:tab w:val="left" w:pos="560"/>
+                          <w:tab w:val="left" w:pos="1120"/>
+                          <w:tab w:val="left" w:pos="1680"/>
+                          <w:tab w:val="left" w:pos="2240"/>
+                          <w:tab w:val="left" w:pos="2800"/>
+                          <w:tab w:val="left" w:pos="3360"/>
+                          <w:tab w:val="left" w:pos="3920"/>
+                          <w:tab w:val="left" w:pos="4480"/>
+                          <w:tab w:val="left" w:pos="5040"/>
+                          <w:tab w:val="left" w:pos="5600"/>
+                          <w:tab w:val="left" w:pos="6160"/>
+                          <w:tab w:val="left" w:pos="6720"/>
+                        </w:tabs>
+                        <w:autoSpaceDE w:val="0"/>
+                        <w:autoSpaceDN w:val="0"/>
+                        <w:adjustRightInd w:val="0"/>
+                        <w:rPr>
+                          <w:rFonts w:ascii="Menlo Regular" w:hAnsi="Menlo Regular" w:cs="Menlo Regular"/>
+                          <w:color w:val="000000"/>
+                          <w:sz w:val="16"/>
+                          <w:szCs w:val="22"/>
+                        </w:rPr>
+                      </w:pPr>
+                      <w:r>
+                        <w:rPr>
+                          <w:rFonts w:ascii="Menlo Regular" w:hAnsi="Menlo Regular" w:cs="Menlo Regular"/>
+                          <w:color w:val="000000"/>
+                          <w:sz w:val="16"/>
+                          <w:szCs w:val="22"/>
+                        </w:rPr>
+                        <w:t>174a611570d4: Loading layer [==================================================&gt;]  3.072kB/3.072kB</w:t>
+                      </w:r>
+                    </w:p>
+                    <w:p>
+                      <w:pPr>
+                        <w:widowControl w:val="0"/>
+                        <w:tabs>
+                          <w:tab w:val="left" w:pos="560"/>
+                          <w:tab w:val="left" w:pos="1120"/>
+                          <w:tab w:val="left" w:pos="1680"/>
+                          <w:tab w:val="left" w:pos="2240"/>
+                          <w:tab w:val="left" w:pos="2800"/>
+                          <w:tab w:val="left" w:pos="3360"/>
+                          <w:tab w:val="left" w:pos="3920"/>
+                          <w:tab w:val="left" w:pos="4480"/>
+                          <w:tab w:val="left" w:pos="5040"/>
+                          <w:tab w:val="left" w:pos="5600"/>
+                          <w:tab w:val="left" w:pos="6160"/>
+                          <w:tab w:val="left" w:pos="6720"/>
+                        </w:tabs>
+                        <w:autoSpaceDE w:val="0"/>
+                        <w:autoSpaceDN w:val="0"/>
+                        <w:adjustRightInd w:val="0"/>
+                        <w:rPr>
+                          <w:rFonts w:ascii="Menlo Regular" w:hAnsi="Menlo Regular" w:cs="Menlo Regular"/>
+                          <w:color w:val="000000"/>
+                          <w:sz w:val="16"/>
+                          <w:szCs w:val="22"/>
+                        </w:rPr>
+                      </w:pPr>
+                      <w:r>
+                        <w:rPr>
+                          <w:rFonts w:ascii="Menlo Regular" w:hAnsi="Menlo Regular" w:cs="Menlo Regular"/>
+                          <w:color w:val="000000"/>
+                          <w:sz w:val="16"/>
+                          <w:szCs w:val="22"/>
+                        </w:rPr>
+                        <w:t>bfb4c941db16: Loading layer [==================================================&gt;]  58.08MB/58.08MB</w:t>
+                      </w:r>
+                    </w:p>
+                    <w:p>
+                      <w:pPr>
+                        <w:widowControl w:val="0"/>
+                        <w:tabs>
+                          <w:tab w:val="left" w:pos="560"/>
+                          <w:tab w:val="left" w:pos="1120"/>
+                          <w:tab w:val="left" w:pos="1680"/>
+                          <w:tab w:val="left" w:pos="2240"/>
+                          <w:tab w:val="left" w:pos="2800"/>
+                          <w:tab w:val="left" w:pos="3360"/>
+                          <w:tab w:val="left" w:pos="3920"/>
+                          <w:tab w:val="left" w:pos="4480"/>
+                          <w:tab w:val="left" w:pos="5040"/>
+                          <w:tab w:val="left" w:pos="5600"/>
+                          <w:tab w:val="left" w:pos="6160"/>
+                          <w:tab w:val="left" w:pos="6720"/>
+                        </w:tabs>
+                        <w:autoSpaceDE w:val="0"/>
+                        <w:autoSpaceDN w:val="0"/>
+                        <w:adjustRightInd w:val="0"/>
+                        <w:rPr>
+                          <w:rFonts w:ascii="Menlo Regular" w:hAnsi="Menlo Regular" w:cs="Menlo Regular"/>
+                          <w:color w:val="000000"/>
+                          <w:sz w:val="16"/>
+                          <w:szCs w:val="22"/>
+                        </w:rPr>
+                      </w:pPr>
+                      <w:r>
+                        <w:rPr>
+                          <w:rFonts w:ascii="Menlo Regular" w:hAnsi="Menlo Regular" w:cs="Menlo Regular"/>
+                          <w:color w:val="000000"/>
+                          <w:sz w:val="16"/>
+                          <w:szCs w:val="22"/>
+                        </w:rPr>
+                        <w:t xml:space="preserve">Loaded image: </w:t>
+                      </w:r>
+                      <w:proofErr w:type="spellStart"/>
+                      <w:r>
+                        <w:rPr>
+                          <w:rFonts w:ascii="Menlo Regular" w:hAnsi="Menlo Regular" w:cs="Menlo Regular"/>
+                          <w:color w:val="000000"/>
+                          <w:sz w:val="16"/>
+                          <w:szCs w:val="22"/>
+                        </w:rPr>
+                        <w:t>genomicpariscentre</w:t>
+                      </w:r>
+                      <w:proofErr w:type="spellEnd"/>
+                      <w:r>
+                        <w:rPr>
+                          <w:rFonts w:ascii="Menlo Regular" w:hAnsi="Menlo Regular" w:cs="Menlo Regular"/>
+                          <w:color w:val="000000"/>
+                          <w:sz w:val="16"/>
+                          <w:szCs w:val="22"/>
+                        </w:rPr>
+                        <w:t>/</w:t>
+                      </w:r>
+                      <w:proofErr w:type="spellStart"/>
+                      <w:r>
+                        <w:rPr>
+                          <w:rFonts w:ascii="Menlo Regular" w:hAnsi="Menlo Regular" w:cs="Menlo Regular"/>
+                          <w:color w:val="000000"/>
+                          <w:sz w:val="16"/>
+                          <w:szCs w:val="22"/>
+                        </w:rPr>
+                        <w:t>samtools:latest</w:t>
+                      </w:r>
+                      <w:proofErr w:type="spellEnd"/>
+                    </w:p>
+                    <w:p/>
+                  </w:txbxContent>
+                </v:textbox>
+                <w10:anchorlock/>
+              </v:shape>
+            </w:pict>
+          </mc:Fallback>
+        </mc:AlternateContent>
+      </w:r>
+    </w:p>
+    <w:p>
+      <w:pPr>
+        <w:rPr>
+          <w:rFonts w:ascii="Arial" w:hAnsi="Arial" w:cs="Arial"/>
+        </w:rPr>
+      </w:pPr>
+      <w:r>
+        <w:rPr>
+          <w:rFonts w:ascii="Arial" w:hAnsi="Arial" w:cs="Arial"/>
+        </w:rPr>
+        <w:t>You can then check that it has been correctly loaded using ‘</w:t>
+      </w:r>
+      <w:proofErr w:type="spellStart"/>
+      <w:r>
+        <w:rPr>
+          <w:rFonts w:ascii="Arial" w:hAnsi="Arial" w:cs="Arial"/>
+        </w:rPr>
+        <w:t>docker</w:t>
+      </w:r>
+      <w:proofErr w:type="spellEnd"/>
+      <w:r>
+        <w:rPr>
+          <w:rFonts w:ascii="Arial" w:hAnsi="Arial" w:cs="Arial"/>
+        </w:rPr>
+        <w:t xml:space="preserve"> images’.</w:t>
+      </w:r>
+    </w:p>
+    <w:p>
+      <w:pPr>
+        <w:jc w:val="both"/>
+        <w:rPr>
+          <w:rFonts w:ascii="Arial" w:hAnsi="Arial" w:cs="Arial"/>
+        </w:rPr>
+      </w:pPr>
+      <w:r>
+        <w:rPr>
+          <w:rFonts w:ascii="Arial" w:hAnsi="Arial" w:cs="Arial"/>
+          <w:noProof/>
+        </w:rPr>
+        <mc:AlternateContent>
+          <mc:Choice Requires="wps">
+            <w:drawing>
+              <wp:inline distT="0" distB="0" distL="0" distR="0" wp14:anchorId="44F748B6" wp14:editId="5DAD4795">
+                <wp:extent cx="5257800" cy="236764"/>
+                <wp:effectExtent l="0" t="0" r="25400" b="17780"/>
+                <wp:docPr id="34" name="Text Box 34"/>
+                <wp:cNvGraphicFramePr/>
+                <a:graphic xmlns:a="http://schemas.openxmlformats.org/drawingml/2006/main">
+                  <a:graphicData uri="http://schemas.microsoft.com/office/word/2010/wordprocessingShape">
+                    <wps:wsp>
+                      <wps:cNvSpPr txBox="1"/>
+                      <wps:spPr>
+                        <a:xfrm>
+                          <a:off x="0" y="0"/>
+                          <a:ext cx="5257800" cy="236764"/>
+                        </a:xfrm>
+                        <a:prstGeom prst="rect">
+                          <a:avLst/>
+                        </a:prstGeom>
+                        <a:solidFill>
+                          <a:schemeClr val="accent1">
+                            <a:lumMod val="20000"/>
+                            <a:lumOff val="80000"/>
+                          </a:schemeClr>
+                        </a:solidFill>
+                        <a:ln>
+                          <a:solidFill>
+                            <a:schemeClr val="accent1">
+                              <a:lumMod val="50000"/>
+                            </a:schemeClr>
+                          </a:solidFill>
+                        </a:ln>
+                        <a:effectLst/>
+                        <a:extLst>
+                          <a:ext uri="{FAA26D3D-D897-4be2-8F04-BA451C77F1D7}">
+                            <ma14:placeholderFlag xmlns:ma14="http://schemas.microsoft.com/office/mac/drawingml/2011/main"/>
+                          </a:ext>
+                          <a:ext uri="{C572A759-6A51-4108-AA02-DFA0A04FC94B}">
+                            <ma14:wrappingTextBoxFlag xmlns:ma14="http://schemas.microsoft.com/office/mac/drawingml/2011/main"/>
+                          </a:ext>
+                        </a:extLst>
+                      </wps:spPr>
+                      <wps:txbx>
+                        <w:txbxContent>
+                          <w:p>
+                            <w:pPr>
+                              <w:widowControl w:val="0"/>
+                              <w:tabs>
+                                <w:tab w:val="left" w:pos="560"/>
+                                <w:tab w:val="left" w:pos="1120"/>
+                                <w:tab w:val="left" w:pos="1680"/>
+                                <w:tab w:val="left" w:pos="2240"/>
+                                <w:tab w:val="left" w:pos="2800"/>
+                                <w:tab w:val="left" w:pos="3360"/>
+                                <w:tab w:val="left" w:pos="3920"/>
+                                <w:tab w:val="left" w:pos="4480"/>
+                                <w:tab w:val="left" w:pos="5040"/>
+                                <w:tab w:val="left" w:pos="5600"/>
+                                <w:tab w:val="left" w:pos="6160"/>
+                                <w:tab w:val="left" w:pos="6720"/>
+                              </w:tabs>
+                              <w:autoSpaceDE w:val="0"/>
+                              <w:autoSpaceDN w:val="0"/>
+                              <w:adjustRightInd w:val="0"/>
+                              <w:rPr>
+                                <w:rFonts w:ascii="Menlo Regular" w:hAnsi="Menlo Regular" w:cs="Menlo Regular"/>
+                                <w:color w:val="000000"/>
+                                <w:sz w:val="16"/>
+                                <w:szCs w:val="22"/>
+                              </w:rPr>
+                            </w:pPr>
+                            <w:r>
+                              <w:rPr>
+                                <w:rFonts w:ascii="Menlo Regular" w:hAnsi="Menlo Regular" w:cs="Menlo Regular"/>
+                                <w:color w:val="000000"/>
+                                <w:sz w:val="16"/>
+                                <w:szCs w:val="22"/>
+                              </w:rPr>
+                              <w:t xml:space="preserve">$ </w:t>
+                            </w:r>
+                            <w:proofErr w:type="spellStart"/>
+                            <w:r>
+                              <w:rPr>
+                                <w:rFonts w:ascii="Menlo Regular" w:hAnsi="Menlo Regular" w:cs="Menlo Regular"/>
+                                <w:color w:val="000000"/>
+                                <w:sz w:val="16"/>
+                                <w:szCs w:val="22"/>
+                              </w:rPr>
+                              <w:t>docker</w:t>
+                            </w:r>
+                            <w:proofErr w:type="spellEnd"/>
+                            <w:r>
+                              <w:rPr>
+                                <w:rFonts w:ascii="Menlo Regular" w:hAnsi="Menlo Regular" w:cs="Menlo Regular"/>
+                                <w:color w:val="000000"/>
+                                <w:sz w:val="16"/>
+                                <w:szCs w:val="22"/>
+                              </w:rPr>
+                              <w:t xml:space="preserve"> images</w:t>
+                            </w:r>
+                          </w:p>
+                          <w:p>
+                            <w:pPr>
+                              <w:widowControl w:val="0"/>
+                              <w:tabs>
+                                <w:tab w:val="left" w:pos="560"/>
+                                <w:tab w:val="left" w:pos="1120"/>
+                                <w:tab w:val="left" w:pos="1680"/>
+                                <w:tab w:val="left" w:pos="2240"/>
+                                <w:tab w:val="left" w:pos="2800"/>
+                                <w:tab w:val="left" w:pos="3360"/>
+                                <w:tab w:val="left" w:pos="3920"/>
+                                <w:tab w:val="left" w:pos="4480"/>
+                                <w:tab w:val="left" w:pos="5040"/>
+                                <w:tab w:val="left" w:pos="5600"/>
+                                <w:tab w:val="left" w:pos="6160"/>
+                                <w:tab w:val="left" w:pos="6720"/>
+                              </w:tabs>
+                              <w:autoSpaceDE w:val="0"/>
+                              <w:autoSpaceDN w:val="0"/>
+                              <w:adjustRightInd w:val="0"/>
+                              <w:rPr>
+                                <w:rFonts w:ascii="Menlo Regular" w:hAnsi="Menlo Regular" w:cs="Menlo Regular"/>
+                                <w:color w:val="000000"/>
+                                <w:sz w:val="16"/>
+                                <w:szCs w:val="22"/>
+                              </w:rPr>
+                            </w:pPr>
+                            <w:r>
+                              <w:rPr>
+                                <w:rFonts w:ascii="Menlo Regular" w:hAnsi="Menlo Regular" w:cs="Menlo Regular"/>
+                                <w:color w:val="000000"/>
+                                <w:sz w:val="16"/>
+                                <w:szCs w:val="22"/>
+                              </w:rPr>
+                              <w:t xml:space="preserve"> </w:t>
+                            </w:r>
+                          </w:p>
+                        </w:txbxContent>
+                      </wps:txbx>
+                      <wps:bodyPr rot="0" spcFirstLastPara="0" vertOverflow="overflow" horzOverflow="overflow" vert="horz" wrap="square" lIns="91440" tIns="45720" rIns="91440" bIns="45720" numCol="1" spcCol="0" rtlCol="0" fromWordArt="0" anchor="t" anchorCtr="0" forceAA="0" compatLnSpc="1">
+                        <a:prstTxWarp prst="textNoShape">
+                          <a:avLst/>
+                        </a:prstTxWarp>
+                        <a:noAutofit/>
+                      </wps:bodyPr>
+                    </wps:wsp>
+                  </a:graphicData>
+                </a:graphic>
+              </wp:inline>
+            </w:drawing>
+          </mc:Choice>
+          <mc:Fallback>
+            <w:pict>
+              <v:shape id="Text Box 34" o:spid="_x0000_s1055" type="#_x0000_t202" style="width:414pt;height:18.65pt;visibility:visible;mso-wrap-style:square;mso-left-percent:-10001;mso-top-percent:-10001;mso-position-horizontal:absolute;mso-position-horizontal-relative:char;mso-position-vertical:absolute;mso-position-vertical-relative:line;mso-left-percent:-10001;mso-top-percent:-10001;v-text-anchor:top" o:gfxdata="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" fillcolor="#dbe5f1 [660]" strokecolor="#243f60 [1604]">
+                <v:textbox>
+                  <w:txbxContent>
+                    <w:p>
+                      <w:pPr>
+                        <w:widowControl w:val="0"/>
+                        <w:tabs>
+                          <w:tab w:val="left" w:pos="560"/>
+                          <w:tab w:val="left" w:pos="1120"/>
+                          <w:tab w:val="left" w:pos="1680"/>
+                          <w:tab w:val="left" w:pos="2240"/>
+                          <w:tab w:val="left" w:pos="2800"/>
+                          <w:tab w:val="left" w:pos="3360"/>
+                          <w:tab w:val="left" w:pos="3920"/>
+                          <w:tab w:val="left" w:pos="4480"/>
+                          <w:tab w:val="left" w:pos="5040"/>
+                          <w:tab w:val="left" w:pos="5600"/>
+                          <w:tab w:val="left" w:pos="6160"/>
+                          <w:tab w:val="left" w:pos="6720"/>
+                        </w:tabs>
+                        <w:autoSpaceDE w:val="0"/>
+                        <w:autoSpaceDN w:val="0"/>
+                        <w:adjustRightInd w:val="0"/>
+                        <w:rPr>
+                          <w:rFonts w:ascii="Menlo Regular" w:hAnsi="Menlo Regular" w:cs="Menlo Regular"/>
+                          <w:color w:val="000000"/>
+                          <w:sz w:val="16"/>
+                          <w:szCs w:val="22"/>
+                        </w:rPr>
+                      </w:pPr>
+                      <w:r>
+                        <w:rPr>
+                          <w:rFonts w:ascii="Menlo Regular" w:hAnsi="Menlo Regular" w:cs="Menlo Regular"/>
+                          <w:color w:val="000000"/>
+                          <w:sz w:val="16"/>
+                          <w:szCs w:val="22"/>
+                        </w:rPr>
+                        <w:t xml:space="preserve">$ </w:t>
+                      </w:r>
+                      <w:proofErr w:type="spellStart"/>
+                      <w:r>
+                        <w:rPr>
+                          <w:rFonts w:ascii="Menlo Regular" w:hAnsi="Menlo Regular" w:cs="Menlo Regular"/>
+                          <w:color w:val="000000"/>
+                          <w:sz w:val="16"/>
+                          <w:szCs w:val="22"/>
+                        </w:rPr>
+                        <w:t>docker</w:t>
+                      </w:r>
+                      <w:proofErr w:type="spellEnd"/>
+                      <w:r>
+                        <w:rPr>
+                          <w:rFonts w:ascii="Menlo Regular" w:hAnsi="Menlo Regular" w:cs="Menlo Regular"/>
+                          <w:color w:val="000000"/>
+                          <w:sz w:val="16"/>
+                          <w:szCs w:val="22"/>
+                        </w:rPr>
+                        <w:t xml:space="preserve"> images</w:t>
+                      </w:r>
+                    </w:p>
+                    <w:p>
+                      <w:pPr>
+                        <w:widowControl w:val="0"/>
+                        <w:tabs>
+                          <w:tab w:val="left" w:pos="560"/>
+                          <w:tab w:val="left" w:pos="1120"/>
+                          <w:tab w:val="left" w:pos="1680"/>
+                          <w:tab w:val="left" w:pos="2240"/>
+                          <w:tab w:val="left" w:pos="2800"/>
+                          <w:tab w:val="left" w:pos="3360"/>
+                          <w:tab w:val="left" w:pos="3920"/>
+                          <w:tab w:val="left" w:pos="4480"/>
+                          <w:tab w:val="left" w:pos="5040"/>
+                          <w:tab w:val="left" w:pos="5600"/>
+                          <w:tab w:val="left" w:pos="6160"/>
+                          <w:tab w:val="left" w:pos="6720"/>
+                        </w:tabs>
+                        <w:autoSpaceDE w:val="0"/>
+                        <w:autoSpaceDN w:val="0"/>
+                        <w:adjustRightInd w:val="0"/>
+                        <w:rPr>
+                          <w:rFonts w:ascii="Menlo Regular" w:hAnsi="Menlo Regular" w:cs="Menlo Regular"/>
+                          <w:color w:val="000000"/>
+                          <w:sz w:val="16"/>
+                          <w:szCs w:val="22"/>
+                        </w:rPr>
+                      </w:pPr>
+                      <w:r>
+                        <w:rPr>
+                          <w:rFonts w:ascii="Menlo Regular" w:hAnsi="Menlo Regular" w:cs="Menlo Regular"/>
+                          <w:color w:val="000000"/>
+                          <w:sz w:val="16"/>
+                          <w:szCs w:val="22"/>
+                        </w:rPr>
+                        <w:t xml:space="preserve"> </w:t>
+                      </w:r>
+                    </w:p>
+                  </w:txbxContent>
+                </v:textbox>
+                <w10:anchorlock/>
+              </v:shape>
+            </w:pict>
+          </mc:Fallback>
+        </mc:AlternateContent>
+      </w:r>
+    </w:p>
+    <w:p>
+      <w:pPr>
+        <w:jc w:val="both"/>
+        <w:rPr>
+          <w:rFonts w:ascii="Arial" w:hAnsi="Arial" w:cs="Arial"/>
+        </w:rPr>
+      </w:pPr>
+      <w:r>
+        <w:rPr>
+          <w:rFonts w:ascii="Arial" w:hAnsi="Arial" w:cs="Arial"/>
+          <w:noProof/>
+        </w:rPr>
+        <mc:AlternateContent>
+          <mc:Choice Requires="wps">
+            <w:drawing>
+              <wp:inline distT="0" distB="0" distL="0" distR="0" wp14:anchorId="5B9FF452" wp14:editId="226CDBC9">
+                <wp:extent cx="5257800" cy="466814"/>
+                <wp:effectExtent l="0" t="0" r="25400" b="15875"/>
+                <wp:docPr id="35" name="Text Box 35"/>
+                <wp:cNvGraphicFramePr/>
+                <a:graphic xmlns:a="http://schemas.openxmlformats.org/drawingml/2006/main">
+                  <a:graphicData uri="http://schemas.microsoft.com/office/word/2010/wordprocessingShape">
+                    <wps:wsp>
+                      <wps:cNvSpPr txBox="1"/>
+                      <wps:spPr>
+                        <a:xfrm>
+                          <a:off x="0" y="0"/>
+                          <a:ext cx="5257800" cy="466814"/>
+                        </a:xfrm>
+                        <a:prstGeom prst="rect">
+                          <a:avLst/>
+                        </a:prstGeom>
+                        <a:solidFill>
+                          <a:schemeClr val="accent3">
+                            <a:lumMod val="20000"/>
+                            <a:lumOff val="80000"/>
+                          </a:schemeClr>
+                        </a:solidFill>
+                        <a:ln>
+                          <a:solidFill>
+                            <a:schemeClr val="accent1">
+                              <a:lumMod val="50000"/>
+                            </a:schemeClr>
+                          </a:solidFill>
+                        </a:ln>
+                        <a:effectLst/>
+                        <a:extLst>
+                          <a:ext uri="{FAA26D3D-D897-4be2-8F04-BA451C77F1D7}">
+                            <ma14:placeholderFlag xmlns:ma14="http://schemas.microsoft.com/office/mac/drawingml/2011/main"/>
+                          </a:ext>
+                          <a:ext uri="{C572A759-6A51-4108-AA02-DFA0A04FC94B}">
+                            <ma14:wrappingTextBoxFlag xmlns:ma14="http://schemas.microsoft.com/office/mac/drawingml/2011/main"/>
+                          </a:ext>
+                        </a:extLst>
+                      </wps:spPr>
+                      <wps:txbx>
+                        <w:txbxContent>
+                          <w:p>
+                            <w:pPr>
+                              <w:widowControl w:val="0"/>
+                              <w:tabs>
+                                <w:tab w:val="left" w:pos="560"/>
+                                <w:tab w:val="left" w:pos="1120"/>
+                                <w:tab w:val="left" w:pos="1680"/>
+                                <w:tab w:val="left" w:pos="2240"/>
+                                <w:tab w:val="left" w:pos="2800"/>
+                                <w:tab w:val="left" w:pos="3360"/>
+                                <w:tab w:val="left" w:pos="3920"/>
+                                <w:tab w:val="left" w:pos="4480"/>
+                                <w:tab w:val="left" w:pos="5040"/>
+                                <w:tab w:val="left" w:pos="5600"/>
+                                <w:tab w:val="left" w:pos="6160"/>
+                                <w:tab w:val="left" w:pos="6720"/>
+                              </w:tabs>
+                              <w:autoSpaceDE w:val="0"/>
+                              <w:autoSpaceDN w:val="0"/>
+                              <w:adjustRightInd w:val="0"/>
+                              <w:rPr>
+                                <w:rFonts w:ascii="Menlo Regular" w:hAnsi="Menlo Regular" w:cs="Menlo Regular"/>
+                                <w:color w:val="000000"/>
+                                <w:sz w:val="16"/>
+                                <w:szCs w:val="22"/>
+                              </w:rPr>
+                            </w:pPr>
+                            <w:r>
+                              <w:rPr>
+                                <w:rFonts w:ascii="Menlo Regular" w:hAnsi="Menlo Regular" w:cs="Menlo Regular"/>
+                                <w:color w:val="000000"/>
+                                <w:sz w:val="16"/>
+                                <w:szCs w:val="22"/>
+                              </w:rPr>
+                              <w:t xml:space="preserve">REPOSITORY        </w:t>
+                            </w:r>
+                            <w:r>
+                              <w:rPr>
+                                <w:rFonts w:ascii="Menlo Regular" w:hAnsi="Menlo Regular" w:cs="Menlo Regular"/>
+                                <w:color w:val="000000"/>
+                                <w:sz w:val="16"/>
+                                <w:szCs w:val="22"/>
+                              </w:rPr>
+                              <w:t xml:space="preserve">            TAG         IMAGE ID        CREATED         </w:t>
+                            </w:r>
+                            <w:r>
+                              <w:rPr>
+                                <w:rFonts w:ascii="Menlo Regular" w:hAnsi="Menlo Regular" w:cs="Menlo Regular"/>
+                                <w:color w:val="000000"/>
+                                <w:sz w:val="16"/>
+                                <w:szCs w:val="22"/>
+                              </w:rPr>
+                              <w:t>SIZE</w:t>
+                            </w:r>
+                          </w:p>
+                          <w:p>
+                            <w:pPr>
+                              <w:widowControl w:val="0"/>
+                              <w:tabs>
+                                <w:tab w:val="left" w:pos="560"/>
+                                <w:tab w:val="left" w:pos="1120"/>
+                                <w:tab w:val="left" w:pos="1680"/>
+                                <w:tab w:val="left" w:pos="2240"/>
+                                <w:tab w:val="left" w:pos="2800"/>
+                                <w:tab w:val="left" w:pos="3360"/>
+                                <w:tab w:val="left" w:pos="3920"/>
+                                <w:tab w:val="left" w:pos="4480"/>
+                                <w:tab w:val="left" w:pos="5040"/>
+                                <w:tab w:val="left" w:pos="5600"/>
+                                <w:tab w:val="left" w:pos="6160"/>
+                                <w:tab w:val="left" w:pos="6720"/>
+                              </w:tabs>
+                              <w:autoSpaceDE w:val="0"/>
+                              <w:autoSpaceDN w:val="0"/>
+                              <w:adjustRightInd w:val="0"/>
+                              <w:rPr>
+                                <w:rFonts w:ascii="Menlo Regular" w:hAnsi="Menlo Regular" w:cs="Menlo Regular"/>
+                                <w:color w:val="000000"/>
+                                <w:sz w:val="16"/>
+                                <w:szCs w:val="22"/>
+                              </w:rPr>
+                            </w:pPr>
+                            <w:proofErr w:type="spellStart"/>
+                            <w:r>
+                              <w:rPr>
+                                <w:rFonts w:ascii="Menlo Regular" w:hAnsi="Menlo Regular" w:cs="Menlo Regular"/>
+                                <w:color w:val="000000"/>
+                                <w:sz w:val="16"/>
+                                <w:szCs w:val="22"/>
+                              </w:rPr>
+                              <w:t>ubuntu</w:t>
+                            </w:r>
+                            <w:proofErr w:type="spellEnd"/>
+                            <w:r>
+                              <w:rPr>
+                                <w:rFonts w:ascii="Menlo Regular" w:hAnsi="Menlo Regular" w:cs="Menlo Regular"/>
+                                <w:color w:val="000000"/>
+                                <w:sz w:val="16"/>
+                                <w:szCs w:val="22"/>
+                              </w:rPr>
+                              <w:t xml:space="preserve">            </w:t>
+                            </w:r>
+                            <w:r>
+                              <w:rPr>
+                                <w:rFonts w:ascii="Menlo Regular" w:hAnsi="Menlo Regular" w:cs="Menlo Regular"/>
+                                <w:color w:val="000000"/>
+                                <w:sz w:val="16"/>
+                                <w:szCs w:val="22"/>
+                              </w:rPr>
+                              <w:t xml:space="preserve">            18.04       6526a1858e5d    10 days ago    </w:t>
+                            </w:r>
+                            <w:r>
+                              <w:rPr>
+                                <w:rFonts w:ascii="Menlo Regular" w:hAnsi="Menlo Regular" w:cs="Menlo Regular"/>
+                                <w:color w:val="000000"/>
+                                <w:sz w:val="16"/>
+                                <w:szCs w:val="22"/>
+                              </w:rPr>
+                              <w:t xml:space="preserve"> 64.2MB</w:t>
+                            </w:r>
+                          </w:p>
+                          <w:p>
+                            <w:pPr>
+                              <w:widowControl w:val="0"/>
+                              <w:tabs>
+                                <w:tab w:val="left" w:pos="560"/>
+                                <w:tab w:val="left" w:pos="1120"/>
+                                <w:tab w:val="left" w:pos="1680"/>
+                                <w:tab w:val="left" w:pos="2240"/>
+                                <w:tab w:val="left" w:pos="2800"/>
+                                <w:tab w:val="left" w:pos="3360"/>
+                                <w:tab w:val="left" w:pos="3920"/>
+                                <w:tab w:val="left" w:pos="4480"/>
+                                <w:tab w:val="left" w:pos="5040"/>
+                                <w:tab w:val="left" w:pos="5600"/>
+                                <w:tab w:val="left" w:pos="6160"/>
+                                <w:tab w:val="left" w:pos="6720"/>
+                              </w:tabs>
+                              <w:autoSpaceDE w:val="0"/>
+                              <w:autoSpaceDN w:val="0"/>
+                              <w:adjustRightInd w:val="0"/>
+                              <w:rPr>
+                                <w:rFonts w:ascii="Menlo Regular" w:hAnsi="Menlo Regular" w:cs="Menlo Regular"/>
+                                <w:color w:val="000000"/>
+                                <w:sz w:val="16"/>
+                                <w:szCs w:val="22"/>
+                              </w:rPr>
+                            </w:pPr>
+                            <w:proofErr w:type="spellStart"/>
+                            <w:r>
+                              <w:rPr>
+                                <w:rFonts w:ascii="Menlo Regular" w:hAnsi="Menlo Regular" w:cs="Menlo Regular"/>
+                                <w:color w:val="000000"/>
+                                <w:sz w:val="16"/>
+                                <w:szCs w:val="22"/>
+                              </w:rPr>
+                              <w:t>genomicpariscentre</w:t>
+                            </w:r>
+                            <w:proofErr w:type="spellEnd"/>
+                            <w:r>
+                              <w:rPr>
+                                <w:rFonts w:ascii="Menlo Regular" w:hAnsi="Menlo Regular" w:cs="Menlo Regular"/>
+                                <w:color w:val="000000"/>
+                                <w:sz w:val="16"/>
+                                <w:szCs w:val="22"/>
+                              </w:rPr>
+                              <w:t>/</w:t>
+                            </w:r>
+                            <w:proofErr w:type="spellStart"/>
+                            <w:r>
+                              <w:rPr>
+                                <w:rFonts w:ascii="Menlo Regular" w:hAnsi="Menlo Regular" w:cs="Menlo Regular"/>
+                                <w:color w:val="000000"/>
+                                <w:sz w:val="16"/>
+                                <w:szCs w:val="22"/>
+                              </w:rPr>
+                              <w:t>samtools</w:t>
+                            </w:r>
+                            <w:proofErr w:type="spellEnd"/>
+                            <w:r>
+                              <w:rPr>
+                                <w:rFonts w:ascii="Menlo Regular" w:hAnsi="Menlo Regular" w:cs="Menlo Regular"/>
+                                <w:color w:val="000000"/>
+                                <w:sz w:val="16"/>
+                                <w:szCs w:val="22"/>
+                              </w:rPr>
+                              <w:t xml:space="preserve">   latest      2ec1cf58981b    2 years ago     </w:t>
+                            </w:r>
+                            <w:r>
+                              <w:rPr>
+                                <w:rFonts w:ascii="Menlo Regular" w:hAnsi="Menlo Regular" w:cs="Menlo Regular"/>
+                                <w:color w:val="000000"/>
+                                <w:sz w:val="16"/>
+                                <w:szCs w:val="22"/>
+                              </w:rPr>
+                              <w:t>179MB</w:t>
+                            </w:r>
+                          </w:p>
+                          <w:p>
+                            <w:pPr>
+                              <w:widowControl w:val="0"/>
+                              <w:tabs>
+                                <w:tab w:val="left" w:pos="560"/>
+                                <w:tab w:val="left" w:pos="1120"/>
+                                <w:tab w:val="left" w:pos="1680"/>
+                                <w:tab w:val="left" w:pos="2240"/>
+                                <w:tab w:val="left" w:pos="2800"/>
+                                <w:tab w:val="left" w:pos="3360"/>
+                                <w:tab w:val="left" w:pos="3920"/>
+                                <w:tab w:val="left" w:pos="4480"/>
+                                <w:tab w:val="left" w:pos="5040"/>
+                                <w:tab w:val="left" w:pos="5600"/>
+                                <w:tab w:val="left" w:pos="6160"/>
+                                <w:tab w:val="left" w:pos="6720"/>
+                              </w:tabs>
+                              <w:autoSpaceDE w:val="0"/>
+                              <w:autoSpaceDN w:val="0"/>
+                              <w:adjustRightInd w:val="0"/>
+                              <w:rPr>
+                                <w:rFonts w:ascii="Menlo Regular" w:hAnsi="Menlo Regular" w:cs="Menlo Regular"/>
+                                <w:color w:val="000000"/>
+                                <w:sz w:val="16"/>
+                                <w:szCs w:val="22"/>
+                              </w:rPr>
+                            </w:pPr>
+                          </w:p>
+                          <w:p/>
+                        </w:txbxContent>
+                      </wps:txbx>
+                      <wps:bodyPr rot="0" spcFirstLastPara="0" vertOverflow="overflow" horzOverflow="overflow" vert="horz" wrap="square" lIns="91440" tIns="45720" rIns="91440" bIns="45720" numCol="1" spcCol="0" rtlCol="0" fromWordArt="0" anchor="t" anchorCtr="0" forceAA="0" compatLnSpc="1">
+                        <a:prstTxWarp prst="textNoShape">
+                          <a:avLst/>
+                        </a:prstTxWarp>
+                        <a:noAutofit/>
+                      </wps:bodyPr>
+                    </wps:wsp>
+                  </a:graphicData>
+                </a:graphic>
+              </wp:inline>
+            </w:drawing>
+          </mc:Choice>
+          <mc:Fallback>
+            <w:pict>
+              <v:shape id="Text Box 35" o:spid="_x0000_s1056" type="#_x0000_t202" style="width:414pt;height:36.75pt;visibility:visible;mso-wrap-style:square;mso-left-percent:-10001;mso-top-percent:-10001;mso-position-horizontal:absolute;mso-position-horizontal-relative:char;mso-position-vertical:absolute;mso-position-vertical-relative:line;mso-left-percent:-10001;mso-top-percent:-10001;v-text-anchor:top" o:gfxdata="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" fillcolor="#eaf1dd [662]" strokecolor="#243f60 [1604]">
+                <v:textbox>
+                  <w:txbxContent>
+                    <w:p>
+                      <w:pPr>
+                        <w:widowControl w:val="0"/>
+                        <w:tabs>
+                          <w:tab w:val="left" w:pos="560"/>
+                          <w:tab w:val="left" w:pos="1120"/>
+                          <w:tab w:val="left" w:pos="1680"/>
+                          <w:tab w:val="left" w:pos="2240"/>
+                          <w:tab w:val="left" w:pos="2800"/>
+                          <w:tab w:val="left" w:pos="3360"/>
+                          <w:tab w:val="left" w:pos="3920"/>
+                          <w:tab w:val="left" w:pos="4480"/>
+                          <w:tab w:val="left" w:pos="5040"/>
+                          <w:tab w:val="left" w:pos="5600"/>
+                          <w:tab w:val="left" w:pos="6160"/>
+                          <w:tab w:val="left" w:pos="6720"/>
+                        </w:tabs>
+                        <w:autoSpaceDE w:val="0"/>
+                        <w:autoSpaceDN w:val="0"/>
+                        <w:adjustRightInd w:val="0"/>
+                        <w:rPr>
+                          <w:rFonts w:ascii="Menlo Regular" w:hAnsi="Menlo Regular" w:cs="Menlo Regular"/>
+                          <w:color w:val="000000"/>
+                          <w:sz w:val="16"/>
+                          <w:szCs w:val="22"/>
+                        </w:rPr>
+                      </w:pPr>
+                      <w:r>
+                        <w:rPr>
+                          <w:rFonts w:ascii="Menlo Regular" w:hAnsi="Menlo Regular" w:cs="Menlo Regular"/>
+                          <w:color w:val="000000"/>
+                          <w:sz w:val="16"/>
+                          <w:szCs w:val="22"/>
+                        </w:rPr>
+                        <w:t xml:space="preserve">REPOSITORY        </w:t>
+                      </w:r>
+                      <w:r>
+                        <w:rPr>
+                          <w:rFonts w:ascii="Menlo Regular" w:hAnsi="Menlo Regular" w:cs="Menlo Regular"/>
+                          <w:color w:val="000000"/>
+                          <w:sz w:val="16"/>
+                          <w:szCs w:val="22"/>
+                        </w:rPr>
+                        <w:t xml:space="preserve">            TAG         IMAGE ID        CREATED         </w:t>
+                      </w:r>
+                      <w:r>
+                        <w:rPr>
+                          <w:rFonts w:ascii="Menlo Regular" w:hAnsi="Menlo Regular" w:cs="Menlo Regular"/>
+                          <w:color w:val="000000"/>
+                          <w:sz w:val="16"/>
+                          <w:szCs w:val="22"/>
+                        </w:rPr>
+                        <w:t>SIZE</w:t>
+                      </w:r>
+                    </w:p>
+                    <w:p>
+                      <w:pPr>
+                        <w:widowControl w:val="0"/>
+                        <w:tabs>
+                          <w:tab w:val="left" w:pos="560"/>
+                          <w:tab w:val="left" w:pos="1120"/>
+                          <w:tab w:val="left" w:pos="1680"/>
+                          <w:tab w:val="left" w:pos="2240"/>
+                          <w:tab w:val="left" w:pos="2800"/>
+                          <w:tab w:val="left" w:pos="3360"/>
+                          <w:tab w:val="left" w:pos="3920"/>
+                          <w:tab w:val="left" w:pos="4480"/>
+                          <w:tab w:val="left" w:pos="5040"/>
+                          <w:tab w:val="left" w:pos="5600"/>
+                          <w:tab w:val="left" w:pos="6160"/>
+                          <w:tab w:val="left" w:pos="6720"/>
+                        </w:tabs>
+                        <w:autoSpaceDE w:val="0"/>
+                        <w:autoSpaceDN w:val="0"/>
+                        <w:adjustRightInd w:val="0"/>
+                        <w:rPr>
+                          <w:rFonts w:ascii="Menlo Regular" w:hAnsi="Menlo Regular" w:cs="Menlo Regular"/>
+                          <w:color w:val="000000"/>
+                          <w:sz w:val="16"/>
+                          <w:szCs w:val="22"/>
+                        </w:rPr>
+                      </w:pPr>
+                      <w:proofErr w:type="spellStart"/>
+                      <w:r>
+                        <w:rPr>
+                          <w:rFonts w:ascii="Menlo Regular" w:hAnsi="Menlo Regular" w:cs="Menlo Regular"/>
+                          <w:color w:val="000000"/>
+                          <w:sz w:val="16"/>
+                          <w:szCs w:val="22"/>
+                        </w:rPr>
+                        <w:t>ubuntu</w:t>
+                      </w:r>
+                      <w:proofErr w:type="spellEnd"/>
+                      <w:r>
+                        <w:rPr>
+                          <w:rFonts w:ascii="Menlo Regular" w:hAnsi="Menlo Regular" w:cs="Menlo Regular"/>
+                          <w:color w:val="000000"/>
+                          <w:sz w:val="16"/>
+                          <w:szCs w:val="22"/>
+                        </w:rPr>
+                        <w:t xml:space="preserve">            </w:t>
+                      </w:r>
+                      <w:r>
+                        <w:rPr>
+                          <w:rFonts w:ascii="Menlo Regular" w:hAnsi="Menlo Regular" w:cs="Menlo Regular"/>
+                          <w:color w:val="000000"/>
+                          <w:sz w:val="16"/>
+                          <w:szCs w:val="22"/>
+                        </w:rPr>
+                        <w:t xml:space="preserve">            18.04       6526a1858e5d    10 days ago    </w:t>
+                      </w:r>
+                      <w:r>
+                        <w:rPr>
+                          <w:rFonts w:ascii="Menlo Regular" w:hAnsi="Menlo Regular" w:cs="Menlo Regular"/>
+                          <w:color w:val="000000"/>
+                          <w:sz w:val="16"/>
+                          <w:szCs w:val="22"/>
+                        </w:rPr>
+                        <w:t xml:space="preserve"> 64.2MB</w:t>
+                      </w:r>
+                    </w:p>
+                    <w:p>
+                      <w:pPr>
+                        <w:widowControl w:val="0"/>
+                        <w:tabs>
+                          <w:tab w:val="left" w:pos="560"/>
+                          <w:tab w:val="left" w:pos="1120"/>
+                          <w:tab w:val="left" w:pos="1680"/>
+                          <w:tab w:val="left" w:pos="2240"/>
+                          <w:tab w:val="left" w:pos="2800"/>
+                          <w:tab w:val="left" w:pos="3360"/>
+                          <w:tab w:val="left" w:pos="3920"/>
+                          <w:tab w:val="left" w:pos="4480"/>
+                          <w:tab w:val="left" w:pos="5040"/>
+                          <w:tab w:val="left" w:pos="5600"/>
+                          <w:tab w:val="left" w:pos="6160"/>
+                          <w:tab w:val="left" w:pos="6720"/>
+                        </w:tabs>
+                        <w:autoSpaceDE w:val="0"/>
+                        <w:autoSpaceDN w:val="0"/>
+                        <w:adjustRightInd w:val="0"/>
+                        <w:rPr>
+                          <w:rFonts w:ascii="Menlo Regular" w:hAnsi="Menlo Regular" w:cs="Menlo Regular"/>
+                          <w:color w:val="000000"/>
+                          <w:sz w:val="16"/>
+                          <w:szCs w:val="22"/>
+                        </w:rPr>
+                      </w:pPr>
+                      <w:proofErr w:type="spellStart"/>
+                      <w:r>
+                        <w:rPr>
+                          <w:rFonts w:ascii="Menlo Regular" w:hAnsi="Menlo Regular" w:cs="Menlo Regular"/>
+                          <w:color w:val="000000"/>
+                          <w:sz w:val="16"/>
+                          <w:szCs w:val="22"/>
+                        </w:rPr>
+                        <w:t>genomicpariscentre</w:t>
+                      </w:r>
+                      <w:proofErr w:type="spellEnd"/>
+                      <w:r>
+                        <w:rPr>
+                          <w:rFonts w:ascii="Menlo Regular" w:hAnsi="Menlo Regular" w:cs="Menlo Regular"/>
+                          <w:color w:val="000000"/>
+                          <w:sz w:val="16"/>
+                          <w:szCs w:val="22"/>
+                        </w:rPr>
+                        <w:t>/</w:t>
+                      </w:r>
+                      <w:proofErr w:type="spellStart"/>
+                      <w:r>
+                        <w:rPr>
+                          <w:rFonts w:ascii="Menlo Regular" w:hAnsi="Menlo Regular" w:cs="Menlo Regular"/>
+                          <w:color w:val="000000"/>
+                          <w:sz w:val="16"/>
+                          <w:szCs w:val="22"/>
+                        </w:rPr>
+                        <w:t>samtools</w:t>
+                      </w:r>
+                      <w:proofErr w:type="spellEnd"/>
+                      <w:r>
+                        <w:rPr>
+                          <w:rFonts w:ascii="Menlo Regular" w:hAnsi="Menlo Regular" w:cs="Menlo Regular"/>
+                          <w:color w:val="000000"/>
+                          <w:sz w:val="16"/>
+                          <w:szCs w:val="22"/>
+                        </w:rPr>
+                        <w:t xml:space="preserve">   latest      2ec1cf58981b    2 years ago     </w:t>
+                      </w:r>
+                      <w:r>
+                        <w:rPr>
+                          <w:rFonts w:ascii="Menlo Regular" w:hAnsi="Menlo Regular" w:cs="Menlo Regular"/>
+                          <w:color w:val="000000"/>
+                          <w:sz w:val="16"/>
+                          <w:szCs w:val="22"/>
+                        </w:rPr>
+                        <w:t>179MB</w:t>
+                      </w:r>
+                    </w:p>
+                    <w:p>
+                      <w:pPr>
+                        <w:widowControl w:val="0"/>
+                        <w:tabs>
+                          <w:tab w:val="left" w:pos="560"/>
+                          <w:tab w:val="left" w:pos="1120"/>
+                          <w:tab w:val="left" w:pos="1680"/>
+                          <w:tab w:val="left" w:pos="2240"/>
+                          <w:tab w:val="left" w:pos="2800"/>
+                          <w:tab w:val="left" w:pos="3360"/>
+                          <w:tab w:val="left" w:pos="3920"/>
+                          <w:tab w:val="left" w:pos="4480"/>
+                          <w:tab w:val="left" w:pos="5040"/>
+                          <w:tab w:val="left" w:pos="5600"/>
+                          <w:tab w:val="left" w:pos="6160"/>
+                          <w:tab w:val="left" w:pos="6720"/>
+                        </w:tabs>
+                        <w:autoSpaceDE w:val="0"/>
+                        <w:autoSpaceDN w:val="0"/>
+                        <w:adjustRightInd w:val="0"/>
+                        <w:rPr>
+                          <w:rFonts w:ascii="Menlo Regular" w:hAnsi="Menlo Regular" w:cs="Menlo Regular"/>
+                          <w:color w:val="000000"/>
+                          <w:sz w:val="16"/>
+                          <w:szCs w:val="22"/>
+                        </w:rPr>
+                      </w:pPr>
+                    </w:p>
+                    <w:p/>
+                  </w:txbxContent>
+                </v:textbox>
+                <w10:anchorlock/>
+              </v:shape>
+            </w:pict>
+          </mc:Fallback>
+        </mc:AlternateContent>
+      </w:r>
+    </w:p>
+    <w:p>
+      <w:pPr>
+        <w:rPr>
+          <w:rFonts w:ascii="Arial" w:hAnsi="Arial" w:cs="Arial"/>
+        </w:rPr>
+      </w:pPr>
+    </w:p>
+    <w:p>
+      <w:pPr>
+        <w:rPr>
+          <w:rFonts w:ascii="Arial" w:hAnsi="Arial" w:cs="Arial"/>
+        </w:rPr>
+      </w:pPr>
+    </w:p>
+    <w:p>
+      <w:pPr>
+        <w:rPr>
+          <w:rFonts w:ascii="Arial" w:hAnsi="Arial" w:cs="Arial"/>
+        </w:rPr>
+      </w:pPr>
+      <w:r>
+        <w:rPr>
+          <w:rFonts w:ascii="Arial" w:hAnsi="Arial" w:cs="Arial"/>
+        </w:rPr>
+        <w:t xml:space="preserve">For your information, this is how you save an image </w:t>
+      </w:r>
+      <w:r>
+        <w:rPr>
+          <w:rFonts w:ascii="Arial" w:hAnsi="Arial" w:cs="Arial"/>
+        </w:rPr>
+        <w:t>to a transportable archive.</w:t>
+      </w:r>
+      <w:r>
+        <w:rPr>
+          <w:rFonts w:ascii="Arial" w:hAnsi="Arial" w:cs="Arial"/>
+        </w:rPr>
+        <w:t xml:space="preserve"> </w:t>
+      </w:r>
+    </w:p>
+    <w:p>
+      <w:pPr>
+        <w:rPr>
+          <w:rFonts w:ascii="Arial" w:hAnsi="Arial" w:cs="Arial"/>
+        </w:rPr>
+      </w:pPr>
+      <w:r>
+        <w:rPr>
+          <w:rFonts w:ascii="Arial" w:hAnsi="Arial" w:cs="Arial"/>
+        </w:rPr>
+        <w:t>First you need to identify the image that you want to export.</w:t>
+      </w:r>
+    </w:p>
+    <w:p>
+      <w:pPr>
+        <w:jc w:val="both"/>
+        <w:rPr>
+          <w:rFonts w:ascii="Arial" w:hAnsi="Arial" w:cs="Arial"/>
+        </w:rPr>
+      </w:pPr>
+      <w:r>
+        <w:rPr>
+          <w:rFonts w:ascii="Arial" w:hAnsi="Arial" w:cs="Arial"/>
+          <w:noProof/>
+        </w:rPr>
+        <mc:AlternateContent>
+          <mc:Choice Requires="wps">
+            <w:drawing>
+              <wp:inline distT="0" distB="0" distL="0" distR="0" wp14:anchorId="29284AAF" wp14:editId="09C5D473">
+                <wp:extent cx="5257800" cy="236764"/>
+                <wp:effectExtent l="0" t="0" r="25400" b="17780"/>
+                <wp:docPr id="28" name="Text Box 28"/>
+                <wp:cNvGraphicFramePr/>
+                <a:graphic xmlns:a="http://schemas.openxmlformats.org/drawingml/2006/main">
+                  <a:graphicData uri="http://schemas.microsoft.com/office/word/2010/wordprocessingShape">
+                    <wps:wsp>
+                      <wps:cNvSpPr txBox="1"/>
+                      <wps:spPr>
+                        <a:xfrm>
+                          <a:off x="0" y="0"/>
+                          <a:ext cx="5257800" cy="236764"/>
+                        </a:xfrm>
+                        <a:prstGeom prst="rect">
+                          <a:avLst/>
+                        </a:prstGeom>
+                        <a:solidFill>
+                          <a:schemeClr val="accent1">
+                            <a:lumMod val="20000"/>
+                            <a:lumOff val="80000"/>
+                          </a:schemeClr>
+                        </a:solidFill>
+                        <a:ln>
+                          <a:solidFill>
+                            <a:schemeClr val="accent1">
+                              <a:lumMod val="50000"/>
+                            </a:schemeClr>
+                          </a:solidFill>
+                        </a:ln>
+                        <a:effectLst/>
+                        <a:extLst>
+                          <a:ext uri="{FAA26D3D-D897-4be2-8F04-BA451C77F1D7}">
+                            <ma14:placeholderFlag xmlns:ma14="http://schemas.microsoft.com/office/mac/drawingml/2011/main"/>
+                          </a:ext>
+                          <a:ext uri="{C572A759-6A51-4108-AA02-DFA0A04FC94B}">
+                            <ma14:wrappingTextBoxFlag xmlns:ma14="http://schemas.microsoft.com/office/mac/drawingml/2011/main"/>
+                          </a:ext>
+                        </a:extLst>
+                      </wps:spPr>
+                      <wps:txbx>
+                        <w:txbxContent>
+                          <w:p>
+                            <w:pPr>
+                              <w:widowControl w:val="0"/>
+                              <w:tabs>
+                                <w:tab w:val="left" w:pos="560"/>
+                                <w:tab w:val="left" w:pos="1120"/>
+                                <w:tab w:val="left" w:pos="1680"/>
+                                <w:tab w:val="left" w:pos="2240"/>
+                                <w:tab w:val="left" w:pos="2800"/>
+                                <w:tab w:val="left" w:pos="3360"/>
+                                <w:tab w:val="left" w:pos="3920"/>
+                                <w:tab w:val="left" w:pos="4480"/>
+                                <w:tab w:val="left" w:pos="5040"/>
+                                <w:tab w:val="left" w:pos="5600"/>
+                                <w:tab w:val="left" w:pos="6160"/>
+                                <w:tab w:val="left" w:pos="6720"/>
+                              </w:tabs>
+                              <w:autoSpaceDE w:val="0"/>
+                              <w:autoSpaceDN w:val="0"/>
+                              <w:adjustRightInd w:val="0"/>
+                              <w:rPr>
+                                <w:rFonts w:ascii="Menlo Regular" w:hAnsi="Menlo Regular" w:cs="Menlo Regular"/>
+                                <w:color w:val="000000"/>
+                                <w:sz w:val="16"/>
+                                <w:szCs w:val="22"/>
+                              </w:rPr>
+                            </w:pPr>
+                            <w:r>
+                              <w:rPr>
+                                <w:rFonts w:ascii="Menlo Regular" w:hAnsi="Menlo Regular" w:cs="Menlo Regular"/>
+                                <w:color w:val="000000"/>
+                                <w:sz w:val="16"/>
+                                <w:szCs w:val="22"/>
+                              </w:rPr>
+                              <w:t xml:space="preserve">$ </w:t>
+                            </w:r>
+                            <w:proofErr w:type="spellStart"/>
+                            <w:r>
+                              <w:rPr>
+                                <w:rFonts w:ascii="Menlo Regular" w:hAnsi="Menlo Regular" w:cs="Menlo Regular"/>
+                                <w:color w:val="000000"/>
+                                <w:sz w:val="16"/>
+                                <w:szCs w:val="22"/>
+                              </w:rPr>
+                              <w:t>docker</w:t>
+                            </w:r>
+                            <w:proofErr w:type="spellEnd"/>
+                            <w:r>
+                              <w:rPr>
+                                <w:rFonts w:ascii="Menlo Regular" w:hAnsi="Menlo Regular" w:cs="Menlo Regular"/>
+                                <w:color w:val="000000"/>
+                                <w:sz w:val="16"/>
+                                <w:szCs w:val="22"/>
+                              </w:rPr>
+                              <w:t xml:space="preserve"> images</w:t>
+                            </w:r>
+                          </w:p>
+                          <w:p>
+                            <w:pPr>
+                              <w:widowControl w:val="0"/>
+                              <w:tabs>
+                                <w:tab w:val="left" w:pos="560"/>
+                                <w:tab w:val="left" w:pos="1120"/>
+                                <w:tab w:val="left" w:pos="1680"/>
+                                <w:tab w:val="left" w:pos="2240"/>
+                                <w:tab w:val="left" w:pos="2800"/>
+                                <w:tab w:val="left" w:pos="3360"/>
+                                <w:tab w:val="left" w:pos="3920"/>
+                                <w:tab w:val="left" w:pos="4480"/>
+                                <w:tab w:val="left" w:pos="5040"/>
+                                <w:tab w:val="left" w:pos="5600"/>
+                                <w:tab w:val="left" w:pos="6160"/>
+                                <w:tab w:val="left" w:pos="6720"/>
+                              </w:tabs>
+                              <w:autoSpaceDE w:val="0"/>
+                              <w:autoSpaceDN w:val="0"/>
+                              <w:adjustRightInd w:val="0"/>
+                              <w:rPr>
+                                <w:rFonts w:ascii="Menlo Regular" w:hAnsi="Menlo Regular" w:cs="Menlo Regular"/>
+                                <w:color w:val="000000"/>
+                                <w:sz w:val="16"/>
+                                <w:szCs w:val="22"/>
+                              </w:rPr>
+                            </w:pPr>
+                            <w:r>
+                              <w:rPr>
+                                <w:rFonts w:ascii="Menlo Regular" w:hAnsi="Menlo Regular" w:cs="Menlo Regular"/>
+                                <w:color w:val="000000"/>
+                                <w:sz w:val="16"/>
+                                <w:szCs w:val="22"/>
+                              </w:rPr>
+                              <w:t xml:space="preserve"> </w:t>
+                            </w:r>
+                          </w:p>
+                        </w:txbxContent>
+                      </wps:txbx>
+                      <wps:bodyPr rot="0" spcFirstLastPara="0" vertOverflow="overflow" horzOverflow="overflow" vert="horz" wrap="square" lIns="91440" tIns="45720" rIns="91440" bIns="45720" numCol="1" spcCol="0" rtlCol="0" fromWordArt="0" anchor="t" anchorCtr="0" forceAA="0" compatLnSpc="1">
+                        <a:prstTxWarp prst="textNoShape">
+                          <a:avLst/>
+                        </a:prstTxWarp>
+                        <a:noAutofit/>
+                      </wps:bodyPr>
+                    </wps:wsp>
+                  </a:graphicData>
+                </a:graphic>
+              </wp:inline>
+            </w:drawing>
+          </mc:Choice>
+          <mc:Fallback>
+            <w:pict>
+              <v:shape id="Text Box 28" o:spid="_x0000_s1057" type="#_x0000_t202" style="width:414pt;height:18.65pt;visibility:visible;mso-wrap-style:square;mso-left-percent:-10001;mso-top-percent:-10001;mso-position-horizontal:absolute;mso-position-horizontal-relative:char;mso-position-vertical:absolute;mso-position-vertical-relative:line;mso-left-percent:-10001;mso-top-percent:-10001;v-text-anchor:top" o:gfxdata="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" fillcolor="#dbe5f1 [660]" strokecolor="#243f60 [1604]">
+                <v:textbox>
+                  <w:txbxContent>
+                    <w:p>
+                      <w:pPr>
+                        <w:widowControl w:val="0"/>
+                        <w:tabs>
+                          <w:tab w:val="left" w:pos="560"/>
+                          <w:tab w:val="left" w:pos="1120"/>
+                          <w:tab w:val="left" w:pos="1680"/>
+                          <w:tab w:val="left" w:pos="2240"/>
+                          <w:tab w:val="left" w:pos="2800"/>
+                          <w:tab w:val="left" w:pos="3360"/>
+                          <w:tab w:val="left" w:pos="3920"/>
+                          <w:tab w:val="left" w:pos="4480"/>
+                          <w:tab w:val="left" w:pos="5040"/>
+                          <w:tab w:val="left" w:pos="5600"/>
+                          <w:tab w:val="left" w:pos="6160"/>
+                          <w:tab w:val="left" w:pos="6720"/>
+                        </w:tabs>
+                        <w:autoSpaceDE w:val="0"/>
+                        <w:autoSpaceDN w:val="0"/>
+                        <w:adjustRightInd w:val="0"/>
+                        <w:rPr>
+                          <w:rFonts w:ascii="Menlo Regular" w:hAnsi="Menlo Regular" w:cs="Menlo Regular"/>
+                          <w:color w:val="000000"/>
+                          <w:sz w:val="16"/>
+                          <w:szCs w:val="22"/>
+                        </w:rPr>
+                      </w:pPr>
+                      <w:r>
+                        <w:rPr>
+                          <w:rFonts w:ascii="Menlo Regular" w:hAnsi="Menlo Regular" w:cs="Menlo Regular"/>
+                          <w:color w:val="000000"/>
+                          <w:sz w:val="16"/>
+                          <w:szCs w:val="22"/>
+                        </w:rPr>
+                        <w:t xml:space="preserve">$ </w:t>
+                      </w:r>
+                      <w:proofErr w:type="spellStart"/>
+                      <w:r>
+                        <w:rPr>
+                          <w:rFonts w:ascii="Menlo Regular" w:hAnsi="Menlo Regular" w:cs="Menlo Regular"/>
+                          <w:color w:val="000000"/>
+                          <w:sz w:val="16"/>
+                          <w:szCs w:val="22"/>
+                        </w:rPr>
+                        <w:t>docker</w:t>
+                      </w:r>
+                      <w:proofErr w:type="spellEnd"/>
+                      <w:r>
+                        <w:rPr>
+                          <w:rFonts w:ascii="Menlo Regular" w:hAnsi="Menlo Regular" w:cs="Menlo Regular"/>
+                          <w:color w:val="000000"/>
+                          <w:sz w:val="16"/>
+                          <w:szCs w:val="22"/>
+                        </w:rPr>
+                        <w:t xml:space="preserve"> images</w:t>
+                      </w:r>
+                    </w:p>
+                    <w:p>
+                      <w:pPr>
+                        <w:widowControl w:val="0"/>
+                        <w:tabs>
+                          <w:tab w:val="left" w:pos="560"/>
+                          <w:tab w:val="left" w:pos="1120"/>
+                          <w:tab w:val="left" w:pos="1680"/>
+                          <w:tab w:val="left" w:pos="2240"/>
+                          <w:tab w:val="left" w:pos="2800"/>
+                          <w:tab w:val="left" w:pos="3360"/>
+                          <w:tab w:val="left" w:pos="3920"/>
+                          <w:tab w:val="left" w:pos="4480"/>
+                          <w:tab w:val="left" w:pos="5040"/>
+                          <w:tab w:val="left" w:pos="5600"/>
+                          <w:tab w:val="left" w:pos="6160"/>
+                          <w:tab w:val="left" w:pos="6720"/>
+                        </w:tabs>
+                        <w:autoSpaceDE w:val="0"/>
+                        <w:autoSpaceDN w:val="0"/>
+                        <w:adjustRightInd w:val="0"/>
+                        <w:rPr>
+                          <w:rFonts w:ascii="Menlo Regular" w:hAnsi="Menlo Regular" w:cs="Menlo Regular"/>
+                          <w:color w:val="000000"/>
+                          <w:sz w:val="16"/>
+                          <w:szCs w:val="22"/>
+                        </w:rPr>
+                      </w:pPr>
+                      <w:r>
+                        <w:rPr>
+                          <w:rFonts w:ascii="Menlo Regular" w:hAnsi="Menlo Regular" w:cs="Menlo Regular"/>
+                          <w:color w:val="000000"/>
+                          <w:sz w:val="16"/>
+                          <w:szCs w:val="22"/>
+                        </w:rPr>
+                        <w:t xml:space="preserve"> </w:t>
+                      </w:r>
+                    </w:p>
+                  </w:txbxContent>
+                </v:textbox>
+                <w10:anchorlock/>
+              </v:shape>
+            </w:pict>
+          </mc:Fallback>
+        </mc:AlternateContent>
+      </w:r>
+    </w:p>
+    <w:p>
+      <w:pPr>
+        <w:jc w:val="both"/>
+        <w:rPr>
+          <w:rFonts w:ascii="Arial" w:hAnsi="Arial" w:cs="Arial"/>
+        </w:rPr>
+      </w:pPr>
+      <w:r>
+        <w:rPr>
+          <w:rFonts w:ascii="Arial" w:hAnsi="Arial" w:cs="Arial"/>
+          <w:noProof/>
+        </w:rPr>
+        <mc:AlternateContent>
+          <mc:Choice Requires="wps">
+            <w:drawing>
+              <wp:inline distT="0" distB="0" distL="0" distR="0" wp14:anchorId="0573EE16" wp14:editId="605FFE4A">
+                <wp:extent cx="5257800" cy="466814"/>
+                <wp:effectExtent l="0" t="0" r="25400" b="15875"/>
+                <wp:docPr id="29" name="Text Box 29"/>
+                <wp:cNvGraphicFramePr/>
+                <a:graphic xmlns:a="http://schemas.openxmlformats.org/drawingml/2006/main">
+                  <a:graphicData uri="http://schemas.microsoft.com/office/word/2010/wordprocessingShape">
+                    <wps:wsp>
+                      <wps:cNvSpPr txBox="1"/>
+                      <wps:spPr>
+                        <a:xfrm>
+                          <a:off x="0" y="0"/>
+                          <a:ext cx="5257800" cy="466814"/>
+                        </a:xfrm>
+                        <a:prstGeom prst="rect">
+                          <a:avLst/>
+                        </a:prstGeom>
+                        <a:solidFill>
+                          <a:schemeClr val="accent3">
+                            <a:lumMod val="20000"/>
+                            <a:lumOff val="80000"/>
+                          </a:schemeClr>
+                        </a:solidFill>
+                        <a:ln>
+                          <a:solidFill>
+                            <a:schemeClr val="accent1">
+                              <a:lumMod val="50000"/>
+                            </a:schemeClr>
+                          </a:solidFill>
+                        </a:ln>
+                        <a:effectLst/>
+                        <a:extLst>
+                          <a:ext uri="{FAA26D3D-D897-4be2-8F04-BA451C77F1D7}">
+                            <ma14:placeholderFlag xmlns:ma14="http://schemas.microsoft.com/office/mac/drawingml/2011/main"/>
+                          </a:ext>
+                          <a:ext uri="{C572A759-6A51-4108-AA02-DFA0A04FC94B}">
+                            <ma14:wrappingTextBoxFlag xmlns:ma14="http://schemas.microsoft.com/office/mac/drawingml/2011/main"/>
+                          </a:ext>
+                        </a:extLst>
+                      </wps:spPr>
+                      <wps:txbx>
+                        <w:txbxContent>
+                          <w:p>
+                            <w:pPr>
+                              <w:widowControl w:val="0"/>
+                              <w:tabs>
+                                <w:tab w:val="left" w:pos="560"/>
+                                <w:tab w:val="left" w:pos="1120"/>
+                                <w:tab w:val="left" w:pos="1680"/>
+                                <w:tab w:val="left" w:pos="2240"/>
+                                <w:tab w:val="left" w:pos="2800"/>
+                                <w:tab w:val="left" w:pos="3360"/>
+                                <w:tab w:val="left" w:pos="3920"/>
+                                <w:tab w:val="left" w:pos="4480"/>
+                                <w:tab w:val="left" w:pos="5040"/>
+                                <w:tab w:val="left" w:pos="5600"/>
+                                <w:tab w:val="left" w:pos="6160"/>
+                                <w:tab w:val="left" w:pos="6720"/>
+                              </w:tabs>
+                              <w:autoSpaceDE w:val="0"/>
+                              <w:autoSpaceDN w:val="0"/>
+                              <w:adjustRightInd w:val="0"/>
+                              <w:rPr>
+                                <w:rFonts w:ascii="Menlo Regular" w:hAnsi="Menlo Regular" w:cs="Menlo Regular"/>
+                                <w:color w:val="000000"/>
+                                <w:sz w:val="16"/>
+                                <w:szCs w:val="22"/>
+                              </w:rPr>
+                            </w:pPr>
+                            <w:r>
+                              <w:rPr>
+                                <w:rFonts w:ascii="Menlo Regular" w:hAnsi="Menlo Regular" w:cs="Menlo Regular"/>
+                                <w:color w:val="000000"/>
+                                <w:sz w:val="16"/>
+                                <w:szCs w:val="22"/>
+                              </w:rPr>
+                              <w:t xml:space="preserve">REPOSITORY        </w:t>
+                            </w:r>
+                            <w:r>
+                              <w:rPr>
+                                <w:rFonts w:ascii="Menlo Regular" w:hAnsi="Menlo Regular" w:cs="Menlo Regular"/>
+                                <w:color w:val="000000"/>
+                                <w:sz w:val="16"/>
+                                <w:szCs w:val="22"/>
+                              </w:rPr>
+                              <w:t xml:space="preserve">            TAG         IMAGE ID        CREATED         </w:t>
+                            </w:r>
+                            <w:r>
+                              <w:rPr>
+                                <w:rFonts w:ascii="Menlo Regular" w:hAnsi="Menlo Regular" w:cs="Menlo Regular"/>
+                                <w:color w:val="000000"/>
+                                <w:sz w:val="16"/>
+                                <w:szCs w:val="22"/>
+                              </w:rPr>
+                              <w:t>SIZE</w:t>
+                            </w:r>
+                          </w:p>
+                          <w:p>
+                            <w:pPr>
+                              <w:widowControl w:val="0"/>
+                              <w:tabs>
+                                <w:tab w:val="left" w:pos="560"/>
+                                <w:tab w:val="left" w:pos="1120"/>
+                                <w:tab w:val="left" w:pos="1680"/>
+                                <w:tab w:val="left" w:pos="2240"/>
+                                <w:tab w:val="left" w:pos="2800"/>
+                                <w:tab w:val="left" w:pos="3360"/>
+                                <w:tab w:val="left" w:pos="3920"/>
+                                <w:tab w:val="left" w:pos="4480"/>
+                                <w:tab w:val="left" w:pos="5040"/>
+                                <w:tab w:val="left" w:pos="5600"/>
+                                <w:tab w:val="left" w:pos="6160"/>
+                                <w:tab w:val="left" w:pos="6720"/>
+                              </w:tabs>
+                              <w:autoSpaceDE w:val="0"/>
+                              <w:autoSpaceDN w:val="0"/>
+                              <w:adjustRightInd w:val="0"/>
+                              <w:rPr>
+                                <w:rFonts w:ascii="Menlo Regular" w:hAnsi="Menlo Regular" w:cs="Menlo Regular"/>
+                                <w:color w:val="000000"/>
+                                <w:sz w:val="16"/>
+                                <w:szCs w:val="22"/>
+                              </w:rPr>
+                            </w:pPr>
+                            <w:proofErr w:type="spellStart"/>
+                            <w:r>
+                              <w:rPr>
+                                <w:rFonts w:ascii="Menlo Regular" w:hAnsi="Menlo Regular" w:cs="Menlo Regular"/>
+                                <w:color w:val="000000"/>
+                                <w:sz w:val="16"/>
+                                <w:szCs w:val="22"/>
+                              </w:rPr>
+                              <w:t>ubuntu</w:t>
+                            </w:r>
+                            <w:proofErr w:type="spellEnd"/>
+                            <w:r>
+                              <w:rPr>
+                                <w:rFonts w:ascii="Menlo Regular" w:hAnsi="Menlo Regular" w:cs="Menlo Regular"/>
+                                <w:color w:val="000000"/>
+                                <w:sz w:val="16"/>
+                                <w:szCs w:val="22"/>
+                              </w:rPr>
+                              <w:t xml:space="preserve">            </w:t>
+                            </w:r>
+                            <w:r>
+                              <w:rPr>
+                                <w:rFonts w:ascii="Menlo Regular" w:hAnsi="Menlo Regular" w:cs="Menlo Regular"/>
+                                <w:color w:val="000000"/>
+                                <w:sz w:val="16"/>
+                                <w:szCs w:val="22"/>
+                              </w:rPr>
+                              <w:t xml:space="preserve">            18.04       6526a1858e5d    10 days ago    </w:t>
+                            </w:r>
+                            <w:r>
+                              <w:rPr>
+                                <w:rFonts w:ascii="Menlo Regular" w:hAnsi="Menlo Regular" w:cs="Menlo Regular"/>
+                                <w:color w:val="000000"/>
+                                <w:sz w:val="16"/>
+                                <w:szCs w:val="22"/>
+                              </w:rPr>
+                              <w:t xml:space="preserve"> 64.2MB</w:t>
+                            </w:r>
+                          </w:p>
+                          <w:p>
+                            <w:pPr>
+                              <w:widowControl w:val="0"/>
+                              <w:tabs>
+                                <w:tab w:val="left" w:pos="560"/>
+                                <w:tab w:val="left" w:pos="1120"/>
+                                <w:tab w:val="left" w:pos="1680"/>
+                                <w:tab w:val="left" w:pos="2240"/>
+                                <w:tab w:val="left" w:pos="2800"/>
+                                <w:tab w:val="left" w:pos="3360"/>
+                                <w:tab w:val="left" w:pos="3920"/>
+                                <w:tab w:val="left" w:pos="4480"/>
+                                <w:tab w:val="left" w:pos="5040"/>
+                                <w:tab w:val="left" w:pos="5600"/>
+                                <w:tab w:val="left" w:pos="6160"/>
+                                <w:tab w:val="left" w:pos="6720"/>
+                              </w:tabs>
+                              <w:autoSpaceDE w:val="0"/>
+                              <w:autoSpaceDN w:val="0"/>
+                              <w:adjustRightInd w:val="0"/>
+                              <w:rPr>
+                                <w:rFonts w:ascii="Menlo Regular" w:hAnsi="Menlo Regular" w:cs="Menlo Regular"/>
+                                <w:color w:val="000000"/>
+                                <w:sz w:val="16"/>
+                                <w:szCs w:val="22"/>
+                              </w:rPr>
+                            </w:pPr>
+                            <w:proofErr w:type="spellStart"/>
+                            <w:r>
+                              <w:rPr>
+                                <w:rFonts w:ascii="Menlo Regular" w:hAnsi="Menlo Regular" w:cs="Menlo Regular"/>
+                                <w:color w:val="000000"/>
+                                <w:sz w:val="16"/>
+                                <w:szCs w:val="22"/>
+                              </w:rPr>
+                              <w:t>genomicpariscentre</w:t>
+                            </w:r>
+                            <w:proofErr w:type="spellEnd"/>
+                            <w:r>
+                              <w:rPr>
+                                <w:rFonts w:ascii="Menlo Regular" w:hAnsi="Menlo Regular" w:cs="Menlo Regular"/>
+                                <w:color w:val="000000"/>
+                                <w:sz w:val="16"/>
+                                <w:szCs w:val="22"/>
+                              </w:rPr>
+                              <w:t>/</w:t>
+                            </w:r>
+                            <w:proofErr w:type="spellStart"/>
+                            <w:r>
+                              <w:rPr>
+                                <w:rFonts w:ascii="Menlo Regular" w:hAnsi="Menlo Regular" w:cs="Menlo Regular"/>
+                                <w:color w:val="000000"/>
+                                <w:sz w:val="16"/>
+                                <w:szCs w:val="22"/>
+                              </w:rPr>
+                              <w:t>samtools</w:t>
+                            </w:r>
+                            <w:proofErr w:type="spellEnd"/>
+                            <w:r>
+                              <w:rPr>
+                                <w:rFonts w:ascii="Menlo Regular" w:hAnsi="Menlo Regular" w:cs="Menlo Regular"/>
+                                <w:color w:val="000000"/>
+                                <w:sz w:val="16"/>
+                                <w:szCs w:val="22"/>
+                              </w:rPr>
+                              <w:t xml:space="preserve">   latest      2ec1cf58981b    2 years ago     </w:t>
+                            </w:r>
+                            <w:r>
+                              <w:rPr>
+                                <w:rFonts w:ascii="Menlo Regular" w:hAnsi="Menlo Regular" w:cs="Menlo Regular"/>
+                                <w:color w:val="000000"/>
+                                <w:sz w:val="16"/>
+                                <w:szCs w:val="22"/>
+                              </w:rPr>
+                              <w:t>179MB</w:t>
+                            </w:r>
+                          </w:p>
+                          <w:p>
+                            <w:pPr>
+                              <w:widowControl w:val="0"/>
+                              <w:tabs>
+                                <w:tab w:val="left" w:pos="560"/>
+                                <w:tab w:val="left" w:pos="1120"/>
+                                <w:tab w:val="left" w:pos="1680"/>
+                                <w:tab w:val="left" w:pos="2240"/>
+                                <w:tab w:val="left" w:pos="2800"/>
+                                <w:tab w:val="left" w:pos="3360"/>
+                                <w:tab w:val="left" w:pos="3920"/>
+                                <w:tab w:val="left" w:pos="4480"/>
+                                <w:tab w:val="left" w:pos="5040"/>
+                                <w:tab w:val="left" w:pos="5600"/>
+                                <w:tab w:val="left" w:pos="6160"/>
+                                <w:tab w:val="left" w:pos="6720"/>
+                              </w:tabs>
+                              <w:autoSpaceDE w:val="0"/>
+                              <w:autoSpaceDN w:val="0"/>
+                              <w:adjustRightInd w:val="0"/>
+                              <w:rPr>
+                                <w:rFonts w:ascii="Menlo Regular" w:hAnsi="Menlo Regular" w:cs="Menlo Regular"/>
+                                <w:color w:val="000000"/>
+                                <w:sz w:val="16"/>
+                                <w:szCs w:val="22"/>
+                              </w:rPr>
+                            </w:pPr>
+                          </w:p>
+                          <w:p/>
+                        </w:txbxContent>
+                      </wps:txbx>
+                      <wps:bodyPr rot="0" spcFirstLastPara="0" vertOverflow="overflow" horzOverflow="overflow" vert="horz" wrap="square" lIns="91440" tIns="45720" rIns="91440" bIns="45720" numCol="1" spcCol="0" rtlCol="0" fromWordArt="0" anchor="t" anchorCtr="0" forceAA="0" compatLnSpc="1">
+                        <a:prstTxWarp prst="textNoShape">
+                          <a:avLst/>
+                        </a:prstTxWarp>
+                        <a:noAutofit/>
+                      </wps:bodyPr>
+                    </wps:wsp>
+                  </a:graphicData>
+                </a:graphic>
+              </wp:inline>
+            </w:drawing>
+          </mc:Choice>
+          <mc:Fallback>
+            <w:pict>
+              <v:shape id="Text Box 29" o:spid="_x0000_s1058" type="#_x0000_t202" style="width:414pt;height:36.75pt;visibility:visible;mso-wrap-style:square;mso-left-percent:-10001;mso-top-percent:-10001;mso-position-horizontal:absolute;mso-position-horizontal-relative:char;mso-position-vertical:absolute;mso-position-vertical-relative:line;mso-left-percent:-10001;mso-top-percent:-10001;v-text-anchor:top" o:gfxdata="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" fillcolor="#eaf1dd [662]" strokecolor="#243f60 [1604]">
+                <v:textbox>
+                  <w:txbxContent>
+                    <w:p>
+                      <w:pPr>
+                        <w:widowControl w:val="0"/>
+                        <w:tabs>
+                          <w:tab w:val="left" w:pos="560"/>
+                          <w:tab w:val="left" w:pos="1120"/>
+                          <w:tab w:val="left" w:pos="1680"/>
+                          <w:tab w:val="left" w:pos="2240"/>
+                          <w:tab w:val="left" w:pos="2800"/>
+                          <w:tab w:val="left" w:pos="3360"/>
+                          <w:tab w:val="left" w:pos="3920"/>
+                          <w:tab w:val="left" w:pos="4480"/>
+                          <w:tab w:val="left" w:pos="5040"/>
+                          <w:tab w:val="left" w:pos="5600"/>
+                          <w:tab w:val="left" w:pos="6160"/>
+                          <w:tab w:val="left" w:pos="6720"/>
+                        </w:tabs>
+                        <w:autoSpaceDE w:val="0"/>
+                        <w:autoSpaceDN w:val="0"/>
+                        <w:adjustRightInd w:val="0"/>
+                        <w:rPr>
+                          <w:rFonts w:ascii="Menlo Regular" w:hAnsi="Menlo Regular" w:cs="Menlo Regular"/>
+                          <w:color w:val="000000"/>
+                          <w:sz w:val="16"/>
+                          <w:szCs w:val="22"/>
+                        </w:rPr>
+                      </w:pPr>
+                      <w:r>
+                        <w:rPr>
+                          <w:rFonts w:ascii="Menlo Regular" w:hAnsi="Menlo Regular" w:cs="Menlo Regular"/>
+                          <w:color w:val="000000"/>
+                          <w:sz w:val="16"/>
+                          <w:szCs w:val="22"/>
+                        </w:rPr>
+                        <w:t xml:space="preserve">REPOSITORY        </w:t>
+                      </w:r>
+                      <w:r>
+                        <w:rPr>
+                          <w:rFonts w:ascii="Menlo Regular" w:hAnsi="Menlo Regular" w:cs="Menlo Regular"/>
+                          <w:color w:val="000000"/>
+                          <w:sz w:val="16"/>
+                          <w:szCs w:val="22"/>
+                        </w:rPr>
+                        <w:t xml:space="preserve">            TAG         IMAGE ID        CREATED         </w:t>
+                      </w:r>
+                      <w:r>
+                        <w:rPr>
+                          <w:rFonts w:ascii="Menlo Regular" w:hAnsi="Menlo Regular" w:cs="Menlo Regular"/>
+                          <w:color w:val="000000"/>
+                          <w:sz w:val="16"/>
+                          <w:szCs w:val="22"/>
+                        </w:rPr>
+                        <w:t>SIZE</w:t>
+                      </w:r>
+                    </w:p>
+                    <w:p>
+                      <w:pPr>
+                        <w:widowControl w:val="0"/>
+                        <w:tabs>
+                          <w:tab w:val="left" w:pos="560"/>
+                          <w:tab w:val="left" w:pos="1120"/>
+                          <w:tab w:val="left" w:pos="1680"/>
+                          <w:tab w:val="left" w:pos="2240"/>
+                          <w:tab w:val="left" w:pos="2800"/>
+                          <w:tab w:val="left" w:pos="3360"/>
+                          <w:tab w:val="left" w:pos="3920"/>
+                          <w:tab w:val="left" w:pos="4480"/>
+                          <w:tab w:val="left" w:pos="5040"/>
+                          <w:tab w:val="left" w:pos="5600"/>
+                          <w:tab w:val="left" w:pos="6160"/>
+                          <w:tab w:val="left" w:pos="6720"/>
+                        </w:tabs>
+                        <w:autoSpaceDE w:val="0"/>
+                        <w:autoSpaceDN w:val="0"/>
+                        <w:adjustRightInd w:val="0"/>
+                        <w:rPr>
+                          <w:rFonts w:ascii="Menlo Regular" w:hAnsi="Menlo Regular" w:cs="Menlo Regular"/>
+                          <w:color w:val="000000"/>
+                          <w:sz w:val="16"/>
+                          <w:szCs w:val="22"/>
+                        </w:rPr>
+                      </w:pPr>
+                      <w:proofErr w:type="spellStart"/>
+                      <w:r>
+                        <w:rPr>
+                          <w:rFonts w:ascii="Menlo Regular" w:hAnsi="Menlo Regular" w:cs="Menlo Regular"/>
+                          <w:color w:val="000000"/>
+                          <w:sz w:val="16"/>
+                          <w:szCs w:val="22"/>
+                        </w:rPr>
+                        <w:t>ubuntu</w:t>
+                      </w:r>
+                      <w:proofErr w:type="spellEnd"/>
+                      <w:r>
+                        <w:rPr>
+                          <w:rFonts w:ascii="Menlo Regular" w:hAnsi="Menlo Regular" w:cs="Menlo Regular"/>
+                          <w:color w:val="000000"/>
+                          <w:sz w:val="16"/>
+                          <w:szCs w:val="22"/>
+                        </w:rPr>
+                        <w:t xml:space="preserve">            </w:t>
+                      </w:r>
+                      <w:r>
+                        <w:rPr>
+                          <w:rFonts w:ascii="Menlo Regular" w:hAnsi="Menlo Regular" w:cs="Menlo Regular"/>
+                          <w:color w:val="000000"/>
+                          <w:sz w:val="16"/>
+                          <w:szCs w:val="22"/>
+                        </w:rPr>
+                        <w:t xml:space="preserve">            18.04       6526a1858e5d    10 days ago    </w:t>
+                      </w:r>
+                      <w:r>
+                        <w:rPr>
+                          <w:rFonts w:ascii="Menlo Regular" w:hAnsi="Menlo Regular" w:cs="Menlo Regular"/>
+                          <w:color w:val="000000"/>
+                          <w:sz w:val="16"/>
+                          <w:szCs w:val="22"/>
+                        </w:rPr>
+                        <w:t xml:space="preserve"> 64.2MB</w:t>
+                      </w:r>
+                    </w:p>
+                    <w:p>
+                      <w:pPr>
+                        <w:widowControl w:val="0"/>
+                        <w:tabs>
+                          <w:tab w:val="left" w:pos="560"/>
+                          <w:tab w:val="left" w:pos="1120"/>
+                          <w:tab w:val="left" w:pos="1680"/>
+                          <w:tab w:val="left" w:pos="2240"/>
+                          <w:tab w:val="left" w:pos="2800"/>
+                          <w:tab w:val="left" w:pos="3360"/>
+                          <w:tab w:val="left" w:pos="3920"/>
+                          <w:tab w:val="left" w:pos="4480"/>
+                          <w:tab w:val="left" w:pos="5040"/>
+                          <w:tab w:val="left" w:pos="5600"/>
+                          <w:tab w:val="left" w:pos="6160"/>
+                          <w:tab w:val="left" w:pos="6720"/>
+                        </w:tabs>
+                        <w:autoSpaceDE w:val="0"/>
+                        <w:autoSpaceDN w:val="0"/>
+                        <w:adjustRightInd w:val="0"/>
+                        <w:rPr>
+                          <w:rFonts w:ascii="Menlo Regular" w:hAnsi="Menlo Regular" w:cs="Menlo Regular"/>
+                          <w:color w:val="000000"/>
+                          <w:sz w:val="16"/>
+                          <w:szCs w:val="22"/>
+                        </w:rPr>
+                      </w:pPr>
+                      <w:proofErr w:type="spellStart"/>
+                      <w:r>
+                        <w:rPr>
+                          <w:rFonts w:ascii="Menlo Regular" w:hAnsi="Menlo Regular" w:cs="Menlo Regular"/>
+                          <w:color w:val="000000"/>
+                          <w:sz w:val="16"/>
+                          <w:szCs w:val="22"/>
+                        </w:rPr>
+                        <w:t>genomicpariscentre</w:t>
+                      </w:r>
+                      <w:proofErr w:type="spellEnd"/>
+                      <w:r>
+                        <w:rPr>
+                          <w:rFonts w:ascii="Menlo Regular" w:hAnsi="Menlo Regular" w:cs="Menlo Regular"/>
+                          <w:color w:val="000000"/>
+                          <w:sz w:val="16"/>
+                          <w:szCs w:val="22"/>
+                        </w:rPr>
+                        <w:t>/</w:t>
+                      </w:r>
+                      <w:proofErr w:type="spellStart"/>
+                      <w:r>
+                        <w:rPr>
+                          <w:rFonts w:ascii="Menlo Regular" w:hAnsi="Menlo Regular" w:cs="Menlo Regular"/>
+                          <w:color w:val="000000"/>
+                          <w:sz w:val="16"/>
+                          <w:szCs w:val="22"/>
+                        </w:rPr>
+                        <w:t>samtools</w:t>
+                      </w:r>
+                      <w:proofErr w:type="spellEnd"/>
+                      <w:r>
+                        <w:rPr>
+                          <w:rFonts w:ascii="Menlo Regular" w:hAnsi="Menlo Regular" w:cs="Menlo Regular"/>
+                          <w:color w:val="000000"/>
+                          <w:sz w:val="16"/>
+                          <w:szCs w:val="22"/>
+                        </w:rPr>
+                        <w:t xml:space="preserve">   latest      2ec1cf58981b    2 years ago     </w:t>
+                      </w:r>
+                      <w:r>
+                        <w:rPr>
+                          <w:rFonts w:ascii="Menlo Regular" w:hAnsi="Menlo Regular" w:cs="Menlo Regular"/>
+                          <w:color w:val="000000"/>
+                          <w:sz w:val="16"/>
+                          <w:szCs w:val="22"/>
+                        </w:rPr>
+                        <w:t>179MB</w:t>
+                      </w:r>
+                    </w:p>
+                    <w:p>
+                      <w:pPr>
+                        <w:widowControl w:val="0"/>
+                        <w:tabs>
+                          <w:tab w:val="left" w:pos="560"/>
+                          <w:tab w:val="left" w:pos="1120"/>
+                          <w:tab w:val="left" w:pos="1680"/>
+                          <w:tab w:val="left" w:pos="2240"/>
+                          <w:tab w:val="left" w:pos="2800"/>
+                          <w:tab w:val="left" w:pos="3360"/>
+                          <w:tab w:val="left" w:pos="3920"/>
+                          <w:tab w:val="left" w:pos="4480"/>
+                          <w:tab w:val="left" w:pos="5040"/>
+                          <w:tab w:val="left" w:pos="5600"/>
+                          <w:tab w:val="left" w:pos="6160"/>
+                          <w:tab w:val="left" w:pos="6720"/>
+                        </w:tabs>
+                        <w:autoSpaceDE w:val="0"/>
+                        <w:autoSpaceDN w:val="0"/>
+                        <w:adjustRightInd w:val="0"/>
+                        <w:rPr>
+                          <w:rFonts w:ascii="Menlo Regular" w:hAnsi="Menlo Regular" w:cs="Menlo Regular"/>
+                          <w:color w:val="000000"/>
+                          <w:sz w:val="16"/>
+                          <w:szCs w:val="22"/>
+                        </w:rPr>
+                      </w:pPr>
+                    </w:p>
+                    <w:p/>
+                  </w:txbxContent>
+                </v:textbox>
+                <w10:anchorlock/>
+              </v:shape>
+            </w:pict>
+          </mc:Fallback>
+        </mc:AlternateContent>
+      </w:r>
+    </w:p>
+    <w:p>
+      <w:pPr>
+        <w:rPr>
+          <w:rFonts w:ascii="Arial" w:hAnsi="Arial" w:cs="Arial"/>
+        </w:rPr>
+      </w:pPr>
+      <w:r>
+        <w:rPr>
+          <w:rFonts w:ascii="Arial" w:hAnsi="Arial" w:cs="Arial"/>
+        </w:rPr>
+        <w:t>Then, you need to save the image to an archive. More information on the ‘</w:t>
+      </w:r>
+      <w:proofErr w:type="spellStart"/>
+      <w:r>
+        <w:rPr>
+          <w:rFonts w:ascii="Arial" w:hAnsi="Arial" w:cs="Arial"/>
+        </w:rPr>
+        <w:t>docker</w:t>
+      </w:r>
+      <w:proofErr w:type="spellEnd"/>
+      <w:r>
+        <w:rPr>
+          <w:rFonts w:ascii="Arial" w:hAnsi="Arial" w:cs="Arial"/>
+        </w:rPr>
+        <w:t xml:space="preserve"> save’ command is </w:t>
+      </w:r>
+      <w:r>
+        <w:rPr>
+          <w:rFonts w:ascii="Arial" w:hAnsi="Arial" w:cs="Arial"/>
+        </w:rPr>
+        <w:t>available</w:t>
+      </w:r>
+      <w:r>
+        <w:rPr>
+          <w:rFonts w:ascii="Arial" w:hAnsi="Arial" w:cs="Arial"/>
+        </w:rPr>
+        <w:t xml:space="preserve"> here: </w:t>
+      </w:r>
+    </w:p>
+    <w:p>
+      <w:pPr>
+        <w:rPr>
+          <w:rFonts w:ascii="Arial" w:hAnsi="Arial" w:cs="Arial"/>
+        </w:rPr>
+      </w:pPr>
+      <w:hyperlink r:id="rId25" w:history="1">
+        <w:r>
+          <w:rPr>
+            <w:rStyle w:val="Hyperlink"/>
+            <w:rFonts w:ascii="Arial" w:hAnsi="Arial" w:cs="Arial"/>
+          </w:rPr>
+          <w:t>https://docs.docker.com/engine/reference/commandline/save/</w:t>
+        </w:r>
+      </w:hyperlink>
+      <w:r>
+        <w:rPr>
+          <w:rFonts w:ascii="Arial" w:hAnsi="Arial" w:cs="Arial"/>
+        </w:rPr>
+        <w:t xml:space="preserve"> </w:t>
+      </w:r>
+    </w:p>
+    <w:p>
+      <w:pPr>
+        <w:jc w:val="both"/>
+        <w:rPr>
+          <w:rFonts w:ascii="Arial" w:hAnsi="Arial" w:cs="Arial"/>
+        </w:rPr>
+      </w:pPr>
+      <w:r>
+        <w:rPr>
+          <w:rFonts w:ascii="Arial" w:hAnsi="Arial" w:cs="Arial"/>
+          <w:noProof/>
+        </w:rPr>
+        <mc:AlternateContent>
+          <mc:Choice Requires="wps">
+            <w:drawing>
+              <wp:inline distT="0" distB="0" distL="0" distR="0" wp14:anchorId="3EF62BF4" wp14:editId="0500FE18">
+                <wp:extent cx="5257800" cy="236764"/>
+                <wp:effectExtent l="0" t="0" r="25400" b="17780"/>
+                <wp:docPr id="36" name="Text Box 36"/>
+                <wp:cNvGraphicFramePr/>
+                <a:graphic xmlns:a="http://schemas.openxmlformats.org/drawingml/2006/main">
+                  <a:graphicData uri="http://schemas.microsoft.com/office/word/2010/wordprocessingShape">
+                    <wps:wsp>
+                      <wps:cNvSpPr txBox="1"/>
+                      <wps:spPr>
+                        <a:xfrm>
+                          <a:off x="0" y="0"/>
+                          <a:ext cx="5257800" cy="236764"/>
+                        </a:xfrm>
+                        <a:prstGeom prst="rect">
+                          <a:avLst/>
+                        </a:prstGeom>
+                        <a:solidFill>
+                          <a:schemeClr val="accent1">
+                            <a:lumMod val="20000"/>
+                            <a:lumOff val="80000"/>
+                          </a:schemeClr>
+                        </a:solidFill>
+                        <a:ln>
+                          <a:solidFill>
+                            <a:schemeClr val="accent1">
+                              <a:lumMod val="50000"/>
+                            </a:schemeClr>
+                          </a:solidFill>
+                        </a:ln>
+                        <a:effectLst/>
+                        <a:extLst>
+                          <a:ext uri="{FAA26D3D-D897-4be2-8F04-BA451C77F1D7}">
+                            <ma14:placeholderFlag xmlns:ma14="http://schemas.microsoft.com/office/mac/drawingml/2011/main"/>
+                          </a:ext>
+                          <a:ext uri="{C572A759-6A51-4108-AA02-DFA0A04FC94B}">
+                            <ma14:wrappingTextBoxFlag xmlns:ma14="http://schemas.microsoft.com/office/mac/drawingml/2011/main"/>
+                          </a:ext>
+                        </a:extLst>
+                      </wps:spPr>
+                      <wps:txbx>
+                        <w:txbxContent>
+                          <w:p>
+                            <w:pPr>
+                              <w:widowControl w:val="0"/>
+                              <w:tabs>
+                                <w:tab w:val="left" w:pos="560"/>
+                                <w:tab w:val="left" w:pos="1120"/>
+                                <w:tab w:val="left" w:pos="1680"/>
+                                <w:tab w:val="left" w:pos="2240"/>
+                                <w:tab w:val="left" w:pos="2800"/>
+                                <w:tab w:val="left" w:pos="3360"/>
+                                <w:tab w:val="left" w:pos="3920"/>
+                                <w:tab w:val="left" w:pos="4480"/>
+                                <w:tab w:val="left" w:pos="5040"/>
+                                <w:tab w:val="left" w:pos="5600"/>
+                                <w:tab w:val="left" w:pos="6160"/>
+                                <w:tab w:val="left" w:pos="6720"/>
+                              </w:tabs>
+                              <w:autoSpaceDE w:val="0"/>
+                              <w:autoSpaceDN w:val="0"/>
+                              <w:adjustRightInd w:val="0"/>
+                              <w:rPr>
+                                <w:rFonts w:ascii="Menlo Regular" w:hAnsi="Menlo Regular" w:cs="Menlo Regular"/>
+                                <w:color w:val="000000"/>
+                                <w:sz w:val="16"/>
+                                <w:szCs w:val="22"/>
+                              </w:rPr>
+                            </w:pPr>
+                            <w:r>
+                              <w:rPr>
+                                <w:rFonts w:ascii="Menlo Regular" w:hAnsi="Menlo Regular" w:cs="Menlo Regular"/>
+                                <w:color w:val="000000"/>
+                                <w:sz w:val="16"/>
+                                <w:szCs w:val="22"/>
+                              </w:rPr>
+                              <w:t xml:space="preserve">$ </w:t>
+                            </w:r>
+                            <w:proofErr w:type="spellStart"/>
+                            <w:r>
+                              <w:rPr>
+                                <w:rFonts w:ascii="Menlo Regular" w:hAnsi="Menlo Regular" w:cs="Menlo Regular"/>
+                                <w:color w:val="000000"/>
+                                <w:sz w:val="16"/>
+                                <w:szCs w:val="22"/>
+                              </w:rPr>
+                              <w:t>docker</w:t>
+                            </w:r>
+                            <w:proofErr w:type="spellEnd"/>
+                            <w:r>
+                              <w:rPr>
+                                <w:rFonts w:ascii="Menlo Regular" w:hAnsi="Menlo Regular" w:cs="Menlo Regular"/>
+                                <w:color w:val="000000"/>
+                                <w:sz w:val="16"/>
+                                <w:szCs w:val="22"/>
+                              </w:rPr>
+                              <w:t xml:space="preserve"> save </w:t>
+                            </w:r>
+                            <w:proofErr w:type="spellStart"/>
+                            <w:r>
+                              <w:rPr>
+                                <w:rFonts w:ascii="Menlo Regular" w:hAnsi="Menlo Regular" w:cs="Menlo Regular"/>
+                                <w:color w:val="000000"/>
+                                <w:sz w:val="16"/>
+                                <w:szCs w:val="22"/>
+                              </w:rPr>
+                              <w:t>genomicpariscentre</w:t>
+                            </w:r>
+                            <w:proofErr w:type="spellEnd"/>
+                            <w:r>
+                              <w:rPr>
+                                <w:rFonts w:ascii="Menlo Regular" w:hAnsi="Menlo Regular" w:cs="Menlo Regular"/>
+                                <w:color w:val="000000"/>
+                                <w:sz w:val="16"/>
+                                <w:szCs w:val="22"/>
+                              </w:rPr>
+                              <w:t>/</w:t>
+                            </w:r>
+                            <w:proofErr w:type="spellStart"/>
+                            <w:r>
+                              <w:rPr>
+                                <w:rFonts w:ascii="Menlo Regular" w:hAnsi="Menlo Regular" w:cs="Menlo Regular"/>
+                                <w:color w:val="000000"/>
+                                <w:sz w:val="16"/>
+                                <w:szCs w:val="22"/>
+                              </w:rPr>
+                              <w:t>samtools</w:t>
+                            </w:r>
+                            <w:proofErr w:type="spellEnd"/>
+                            <w:r>
+                              <w:rPr>
+                                <w:rFonts w:ascii="Menlo Regular" w:hAnsi="Menlo Regular" w:cs="Menlo Regular"/>
+                                <w:color w:val="000000"/>
+                                <w:sz w:val="16"/>
+                                <w:szCs w:val="22"/>
+                              </w:rPr>
+                              <w:t xml:space="preserve"> &gt; </w:t>
+                            </w:r>
+                            <w:r>
+                              <w:rPr>
+                                <w:rFonts w:ascii="Menlo Regular" w:hAnsi="Menlo Regular" w:cs="Menlo Regular"/>
+                                <w:color w:val="000000"/>
+                                <w:sz w:val="16"/>
+                                <w:szCs w:val="22"/>
+                              </w:rPr>
+                              <w:t>.</w:t>
+                            </w:r>
+                            <w:r>
+                              <w:rPr>
+                                <w:rFonts w:ascii="Menlo Regular" w:hAnsi="Menlo Regular" w:cs="Menlo Regular"/>
+                                <w:color w:val="000000"/>
+                                <w:sz w:val="16"/>
+                                <w:szCs w:val="22"/>
+                              </w:rPr>
+                              <w:t>/</w:t>
+                            </w:r>
+                            <w:r>
+                              <w:rPr>
+                                <w:rFonts w:ascii="Menlo Regular" w:hAnsi="Menlo Regular" w:cs="Menlo Regular"/>
+                                <w:color w:val="000000"/>
+                                <w:sz w:val="16"/>
+                                <w:szCs w:val="22"/>
+                              </w:rPr>
+                              <w:t>savedsamtools</w:t>
+                            </w:r>
+                            <w:r>
+                              <w:rPr>
+                                <w:rFonts w:ascii="Menlo Regular" w:hAnsi="Menlo Regular" w:cs="Menlo Regular"/>
+                                <w:color w:val="000000"/>
+                                <w:sz w:val="16"/>
+                                <w:szCs w:val="22"/>
+                              </w:rPr>
+                              <w:t>image</w:t>
+                            </w:r>
+                            <w:r>
+                              <w:rPr>
+                                <w:rFonts w:ascii="Menlo Regular" w:hAnsi="Menlo Regular" w:cs="Menlo Regular"/>
+                                <w:color w:val="000000"/>
+                                <w:sz w:val="16"/>
+                                <w:szCs w:val="22"/>
+                              </w:rPr>
+                              <w:t>.tar</w:t>
+                            </w:r>
+                          </w:p>
+                          <w:p>
+                            <w:pPr>
+                              <w:widowControl w:val="0"/>
+                              <w:tabs>
+                                <w:tab w:val="left" w:pos="560"/>
+                                <w:tab w:val="left" w:pos="1120"/>
+                                <w:tab w:val="left" w:pos="1680"/>
+                                <w:tab w:val="left" w:pos="2240"/>
+                                <w:tab w:val="left" w:pos="2800"/>
+                                <w:tab w:val="left" w:pos="3360"/>
+                                <w:tab w:val="left" w:pos="3920"/>
+                                <w:tab w:val="left" w:pos="4480"/>
+                                <w:tab w:val="left" w:pos="5040"/>
+                                <w:tab w:val="left" w:pos="5600"/>
+                                <w:tab w:val="left" w:pos="6160"/>
+                                <w:tab w:val="left" w:pos="6720"/>
+                              </w:tabs>
+                              <w:autoSpaceDE w:val="0"/>
+                              <w:autoSpaceDN w:val="0"/>
+                              <w:adjustRightInd w:val="0"/>
+                              <w:rPr>
+                                <w:rFonts w:ascii="Menlo Regular" w:hAnsi="Menlo Regular" w:cs="Menlo Regular"/>
+                                <w:color w:val="000000"/>
+                                <w:sz w:val="16"/>
+                                <w:szCs w:val="22"/>
+                              </w:rPr>
+                            </w:pPr>
+                          </w:p>
+                          <w:p>
+                            <w:pPr>
+                              <w:widowControl w:val="0"/>
+                              <w:tabs>
+                                <w:tab w:val="left" w:pos="560"/>
+                                <w:tab w:val="left" w:pos="1120"/>
+                                <w:tab w:val="left" w:pos="1680"/>
+                                <w:tab w:val="left" w:pos="2240"/>
+                                <w:tab w:val="left" w:pos="2800"/>
+                                <w:tab w:val="left" w:pos="3360"/>
+                                <w:tab w:val="left" w:pos="3920"/>
+                                <w:tab w:val="left" w:pos="4480"/>
+                                <w:tab w:val="left" w:pos="5040"/>
+                                <w:tab w:val="left" w:pos="5600"/>
+                                <w:tab w:val="left" w:pos="6160"/>
+                                <w:tab w:val="left" w:pos="6720"/>
+                              </w:tabs>
+                              <w:autoSpaceDE w:val="0"/>
+                              <w:autoSpaceDN w:val="0"/>
+                              <w:adjustRightInd w:val="0"/>
+                              <w:rPr>
+                                <w:rFonts w:ascii="Menlo Regular" w:hAnsi="Menlo Regular" w:cs="Menlo Regular"/>
+                                <w:color w:val="000000"/>
+                                <w:sz w:val="16"/>
+                                <w:szCs w:val="22"/>
+                              </w:rPr>
+                            </w:pPr>
+                            <w:r>
+                              <w:rPr>
+                                <w:rFonts w:ascii="Menlo Regular" w:hAnsi="Menlo Regular" w:cs="Menlo Regular"/>
+                                <w:color w:val="000000"/>
+                                <w:sz w:val="16"/>
+                                <w:szCs w:val="22"/>
+                              </w:rPr>
+                              <w:t xml:space="preserve"> </w:t>
+                            </w:r>
+                          </w:p>
+                        </w:txbxContent>
+                      </wps:txbx>
+                      <wps:bodyPr rot="0" spcFirstLastPara="0" vertOverflow="overflow" horzOverflow="overflow" vert="horz" wrap="square" lIns="91440" tIns="45720" rIns="91440" bIns="45720" numCol="1" spcCol="0" rtlCol="0" fromWordArt="0" anchor="t" anchorCtr="0" forceAA="0" compatLnSpc="1">
+                        <a:prstTxWarp prst="textNoShape">
+                          <a:avLst/>
+                        </a:prstTxWarp>
+                        <a:noAutofit/>
+                      </wps:bodyPr>
+                    </wps:wsp>
+                  </a:graphicData>
+                </a:graphic>
+              </wp:inline>
+            </w:drawing>
+          </mc:Choice>
+          <mc:Fallback>
+            <w:pict>
+              <v:shape id="Text Box 36" o:spid="_x0000_s1059" type="#_x0000_t202" style="width:414pt;height:18.65pt;visibility:visible;mso-wrap-style:square;mso-left-percent:-10001;mso-top-percent:-10001;mso-position-horizontal:absolute;mso-position-horizontal-relative:char;mso-position-vertical:absolute;mso-position-vertical-relative:line;mso-left-percent:-10001;mso-top-percent:-10001;v-text-anchor:top" o:gfxdata="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" fillcolor="#dbe5f1 [660]" strokecolor="#243f60 [1604]">
+                <v:textbox>
+                  <w:txbxContent>
+                    <w:p>
+                      <w:pPr>
+                        <w:widowControl w:val="0"/>
+                        <w:tabs>
+                          <w:tab w:val="left" w:pos="560"/>
+                          <w:tab w:val="left" w:pos="1120"/>
+                          <w:tab w:val="left" w:pos="1680"/>
+                          <w:tab w:val="left" w:pos="2240"/>
+                          <w:tab w:val="left" w:pos="2800"/>
+                          <w:tab w:val="left" w:pos="3360"/>
+                          <w:tab w:val="left" w:pos="3920"/>
+                          <w:tab w:val="left" w:pos="4480"/>
+                          <w:tab w:val="left" w:pos="5040"/>
+                          <w:tab w:val="left" w:pos="5600"/>
+                          <w:tab w:val="left" w:pos="6160"/>
+                          <w:tab w:val="left" w:pos="6720"/>
+                        </w:tabs>
+                        <w:autoSpaceDE w:val="0"/>
+                        <w:autoSpaceDN w:val="0"/>
+                        <w:adjustRightInd w:val="0"/>
+                        <w:rPr>
+                          <w:rFonts w:ascii="Menlo Regular" w:hAnsi="Menlo Regular" w:cs="Menlo Regular"/>
+                          <w:color w:val="000000"/>
+                          <w:sz w:val="16"/>
+                          <w:szCs w:val="22"/>
+                        </w:rPr>
+                      </w:pPr>
+                      <w:r>
+                        <w:rPr>
+                          <w:rFonts w:ascii="Menlo Regular" w:hAnsi="Menlo Regular" w:cs="Menlo Regular"/>
+                          <w:color w:val="000000"/>
+                          <w:sz w:val="16"/>
+                          <w:szCs w:val="22"/>
+                        </w:rPr>
+                        <w:t xml:space="preserve">$ </w:t>
+                      </w:r>
+                      <w:proofErr w:type="spellStart"/>
+                      <w:r>
+                        <w:rPr>
+                          <w:rFonts w:ascii="Menlo Regular" w:hAnsi="Menlo Regular" w:cs="Menlo Regular"/>
+                          <w:color w:val="000000"/>
+                          <w:sz w:val="16"/>
+                          <w:szCs w:val="22"/>
+                        </w:rPr>
+                        <w:t>docker</w:t>
+                      </w:r>
+                      <w:proofErr w:type="spellEnd"/>
+                      <w:r>
+                        <w:rPr>
+                          <w:rFonts w:ascii="Menlo Regular" w:hAnsi="Menlo Regular" w:cs="Menlo Regular"/>
+                          <w:color w:val="000000"/>
+                          <w:sz w:val="16"/>
+                          <w:szCs w:val="22"/>
+                        </w:rPr>
+                        <w:t xml:space="preserve"> save </w:t>
+                      </w:r>
+                      <w:proofErr w:type="spellStart"/>
+                      <w:r>
+                        <w:rPr>
+                          <w:rFonts w:ascii="Menlo Regular" w:hAnsi="Menlo Regular" w:cs="Menlo Regular"/>
+                          <w:color w:val="000000"/>
+                          <w:sz w:val="16"/>
+                          <w:szCs w:val="22"/>
+                        </w:rPr>
+                        <w:t>genomicpariscentre</w:t>
+                      </w:r>
+                      <w:proofErr w:type="spellEnd"/>
+                      <w:r>
+                        <w:rPr>
+                          <w:rFonts w:ascii="Menlo Regular" w:hAnsi="Menlo Regular" w:cs="Menlo Regular"/>
+                          <w:color w:val="000000"/>
+                          <w:sz w:val="16"/>
+                          <w:szCs w:val="22"/>
+                        </w:rPr>
+                        <w:t>/</w:t>
+                      </w:r>
+                      <w:proofErr w:type="spellStart"/>
+                      <w:r>
+                        <w:rPr>
+                          <w:rFonts w:ascii="Menlo Regular" w:hAnsi="Menlo Regular" w:cs="Menlo Regular"/>
+                          <w:color w:val="000000"/>
+                          <w:sz w:val="16"/>
+                          <w:szCs w:val="22"/>
+                        </w:rPr>
+                        <w:t>samtools</w:t>
+                      </w:r>
+                      <w:proofErr w:type="spellEnd"/>
+                      <w:r>
+                        <w:rPr>
+                          <w:rFonts w:ascii="Menlo Regular" w:hAnsi="Menlo Regular" w:cs="Menlo Regular"/>
+                          <w:color w:val="000000"/>
+                          <w:sz w:val="16"/>
+                          <w:szCs w:val="22"/>
+                        </w:rPr>
+                        <w:t xml:space="preserve"> &gt; </w:t>
+                      </w:r>
+                      <w:r>
+                        <w:rPr>
+                          <w:rFonts w:ascii="Menlo Regular" w:hAnsi="Menlo Regular" w:cs="Menlo Regular"/>
+                          <w:color w:val="000000"/>
+                          <w:sz w:val="16"/>
+                          <w:szCs w:val="22"/>
+                        </w:rPr>
+                        <w:t>.</w:t>
+                      </w:r>
+                      <w:r>
+                        <w:rPr>
+                          <w:rFonts w:ascii="Menlo Regular" w:hAnsi="Menlo Regular" w:cs="Menlo Regular"/>
+                          <w:color w:val="000000"/>
+                          <w:sz w:val="16"/>
+                          <w:szCs w:val="22"/>
+                        </w:rPr>
+                        <w:t>/</w:t>
+                      </w:r>
+                      <w:r>
+                        <w:rPr>
+                          <w:rFonts w:ascii="Menlo Regular" w:hAnsi="Menlo Regular" w:cs="Menlo Regular"/>
+                          <w:color w:val="000000"/>
+                          <w:sz w:val="16"/>
+                          <w:szCs w:val="22"/>
+                        </w:rPr>
+                        <w:t>savedsamtools</w:t>
+                      </w:r>
+                      <w:r>
+                        <w:rPr>
+                          <w:rFonts w:ascii="Menlo Regular" w:hAnsi="Menlo Regular" w:cs="Menlo Regular"/>
+                          <w:color w:val="000000"/>
+                          <w:sz w:val="16"/>
+                          <w:szCs w:val="22"/>
+                        </w:rPr>
+                        <w:t>image</w:t>
+                      </w:r>
+                      <w:r>
+                        <w:rPr>
+                          <w:rFonts w:ascii="Menlo Regular" w:hAnsi="Menlo Regular" w:cs="Menlo Regular"/>
+                          <w:color w:val="000000"/>
+                          <w:sz w:val="16"/>
+                          <w:szCs w:val="22"/>
+                        </w:rPr>
+                        <w:t>.tar</w:t>
+                      </w:r>
+                    </w:p>
+                    <w:p>
+                      <w:pPr>
+                        <w:widowControl w:val="0"/>
+                        <w:tabs>
+                          <w:tab w:val="left" w:pos="560"/>
+                          <w:tab w:val="left" w:pos="1120"/>
+                          <w:tab w:val="left" w:pos="1680"/>
+                          <w:tab w:val="left" w:pos="2240"/>
+                          <w:tab w:val="left" w:pos="2800"/>
+                          <w:tab w:val="left" w:pos="3360"/>
+                          <w:tab w:val="left" w:pos="3920"/>
+                          <w:tab w:val="left" w:pos="4480"/>
+                          <w:tab w:val="left" w:pos="5040"/>
+                          <w:tab w:val="left" w:pos="5600"/>
+                          <w:tab w:val="left" w:pos="6160"/>
+                          <w:tab w:val="left" w:pos="6720"/>
+                        </w:tabs>
+                        <w:autoSpaceDE w:val="0"/>
+                        <w:autoSpaceDN w:val="0"/>
+                        <w:adjustRightInd w:val="0"/>
+                        <w:rPr>
+                          <w:rFonts w:ascii="Menlo Regular" w:hAnsi="Menlo Regular" w:cs="Menlo Regular"/>
+                          <w:color w:val="000000"/>
+                          <w:sz w:val="16"/>
+                          <w:szCs w:val="22"/>
+                        </w:rPr>
+                      </w:pPr>
+                    </w:p>
+                    <w:p>
+                      <w:pPr>
+                        <w:widowControl w:val="0"/>
+                        <w:tabs>
+                          <w:tab w:val="left" w:pos="560"/>
+                          <w:tab w:val="left" w:pos="1120"/>
+                          <w:tab w:val="left" w:pos="1680"/>
+                          <w:tab w:val="left" w:pos="2240"/>
+                          <w:tab w:val="left" w:pos="2800"/>
+                          <w:tab w:val="left" w:pos="3360"/>
+                          <w:tab w:val="left" w:pos="3920"/>
+                          <w:tab w:val="left" w:pos="4480"/>
+                          <w:tab w:val="left" w:pos="5040"/>
+                          <w:tab w:val="left" w:pos="5600"/>
+                          <w:tab w:val="left" w:pos="6160"/>
+                          <w:tab w:val="left" w:pos="6720"/>
+                        </w:tabs>
+                        <w:autoSpaceDE w:val="0"/>
+                        <w:autoSpaceDN w:val="0"/>
+                        <w:adjustRightInd w:val="0"/>
+                        <w:rPr>
+                          <w:rFonts w:ascii="Menlo Regular" w:hAnsi="Menlo Regular" w:cs="Menlo Regular"/>
+                          <w:color w:val="000000"/>
+                          <w:sz w:val="16"/>
+                          <w:szCs w:val="22"/>
+                        </w:rPr>
+                      </w:pPr>
+                      <w:r>
+                        <w:rPr>
+                          <w:rFonts w:ascii="Menlo Regular" w:hAnsi="Menlo Regular" w:cs="Menlo Regular"/>
+                          <w:color w:val="000000"/>
+                          <w:sz w:val="16"/>
+                          <w:szCs w:val="22"/>
+                        </w:rPr>
+                        <w:t xml:space="preserve"> </w:t>
+                      </w:r>
+                    </w:p>
+                  </w:txbxContent>
+                </v:textbox>
+                <w10:anchorlock/>
+              </v:shape>
+            </w:pict>
+          </mc:Fallback>
+        </mc:AlternateContent>
+      </w:r>
+    </w:p>
+    <w:p>
+      <w:pPr>
+        <w:jc w:val="both"/>
+        <w:rPr>
+          <w:rFonts w:ascii="Arial" w:hAnsi="Arial" w:cs="Arial"/>
+        </w:rPr>
+      </w:pPr>
+      <w:r>
+        <w:rPr>
+          <w:rFonts w:ascii="Arial" w:hAnsi="Arial" w:cs="Arial"/>
+        </w:rPr>
+        <w:t>You can check the image has been saved.</w:t>
+      </w:r>
+    </w:p>
+    <w:p>
+      <w:pPr>
+        <w:jc w:val="both"/>
+        <w:rPr>
+          <w:rFonts w:ascii="Arial" w:hAnsi="Arial" w:cs="Arial"/>
+        </w:rPr>
+      </w:pPr>
+      <w:r>
+        <w:rPr>
+          <w:rFonts w:ascii="Arial" w:hAnsi="Arial" w:cs="Arial"/>
+          <w:noProof/>
+        </w:rPr>
+        <mc:AlternateContent>
+          <mc:Choice Requires="wps">
+            <w:drawing>
+              <wp:inline distT="0" distB="0" distL="0" distR="0" wp14:anchorId="6323E148" wp14:editId="72867A8B">
+                <wp:extent cx="5257800" cy="236764"/>
+                <wp:effectExtent l="0" t="0" r="25400" b="17780"/>
+                <wp:docPr id="38" name="Text Box 38"/>
+                <wp:cNvGraphicFramePr/>
+                <a:graphic xmlns:a="http://schemas.openxmlformats.org/drawingml/2006/main">
+                  <a:graphicData uri="http://schemas.microsoft.com/office/word/2010/wordprocessingShape">
+                    <wps:wsp>
+                      <wps:cNvSpPr txBox="1"/>
+                      <wps:spPr>
+                        <a:xfrm>
+                          <a:off x="0" y="0"/>
+                          <a:ext cx="5257800" cy="236764"/>
+                        </a:xfrm>
+                        <a:prstGeom prst="rect">
+                          <a:avLst/>
+                        </a:prstGeom>
+                        <a:solidFill>
+                          <a:schemeClr val="accent1">
+                            <a:lumMod val="20000"/>
+                            <a:lumOff val="80000"/>
+                          </a:schemeClr>
+                        </a:solidFill>
+                        <a:ln>
+                          <a:solidFill>
+                            <a:schemeClr val="accent1">
+                              <a:lumMod val="50000"/>
+                            </a:schemeClr>
+                          </a:solidFill>
+                        </a:ln>
+                        <a:effectLst/>
+                        <a:extLst>
+                          <a:ext uri="{FAA26D3D-D897-4be2-8F04-BA451C77F1D7}">
+                            <ma14:placeholderFlag xmlns:ma14="http://schemas.microsoft.com/office/mac/drawingml/2011/main"/>
+                          </a:ext>
+                          <a:ext uri="{C572A759-6A51-4108-AA02-DFA0A04FC94B}">
+                            <ma14:wrappingTextBoxFlag xmlns:ma14="http://schemas.microsoft.com/office/mac/drawingml/2011/main"/>
+                          </a:ext>
+                        </a:extLst>
+                      </wps:spPr>
+                      <wps:txbx>
+                        <w:txbxContent>
+                          <w:p>
+                            <w:pPr>
+                              <w:widowControl w:val="0"/>
+                              <w:tabs>
+                                <w:tab w:val="left" w:pos="560"/>
+                                <w:tab w:val="left" w:pos="1120"/>
+                                <w:tab w:val="left" w:pos="1680"/>
+                                <w:tab w:val="left" w:pos="2240"/>
+                                <w:tab w:val="left" w:pos="2800"/>
+                                <w:tab w:val="left" w:pos="3360"/>
+                                <w:tab w:val="left" w:pos="3920"/>
+                                <w:tab w:val="left" w:pos="4480"/>
+                                <w:tab w:val="left" w:pos="5040"/>
+                                <w:tab w:val="left" w:pos="5600"/>
+                                <w:tab w:val="left" w:pos="6160"/>
+                                <w:tab w:val="left" w:pos="6720"/>
+                              </w:tabs>
+                              <w:autoSpaceDE w:val="0"/>
+                              <w:autoSpaceDN w:val="0"/>
+                              <w:adjustRightInd w:val="0"/>
+                              <w:rPr>
+                                <w:rFonts w:ascii="Menlo Regular" w:hAnsi="Menlo Regular" w:cs="Menlo Regular"/>
+                                <w:color w:val="000000"/>
+                                <w:sz w:val="16"/>
+                                <w:szCs w:val="22"/>
+                              </w:rPr>
+                            </w:pPr>
+                            <w:r>
+                              <w:rPr>
+                                <w:rFonts w:ascii="Menlo Regular" w:hAnsi="Menlo Regular" w:cs="Menlo Regular"/>
+                                <w:color w:val="000000"/>
+                                <w:sz w:val="16"/>
+                                <w:szCs w:val="22"/>
+                              </w:rPr>
+                              <w:t xml:space="preserve">$ </w:t>
+                            </w:r>
+                            <w:proofErr w:type="spellStart"/>
+                            <w:r>
+                              <w:rPr>
+                                <w:rFonts w:ascii="Menlo Regular" w:hAnsi="Menlo Regular" w:cs="Menlo Regular"/>
+                                <w:color w:val="000000"/>
+                                <w:sz w:val="16"/>
+                                <w:szCs w:val="22"/>
+                              </w:rPr>
+                              <w:t>ls</w:t>
+                            </w:r>
+                            <w:proofErr w:type="spellEnd"/>
+                            <w:r>
+                              <w:rPr>
+                                <w:rFonts w:ascii="Menlo Regular" w:hAnsi="Menlo Regular" w:cs="Menlo Regular"/>
+                                <w:color w:val="000000"/>
+                                <w:sz w:val="16"/>
+                                <w:szCs w:val="22"/>
+                              </w:rPr>
+                              <w:t xml:space="preserve"> -</w:t>
+                            </w:r>
+                            <w:proofErr w:type="spellStart"/>
+                            <w:r>
+                              <w:rPr>
+                                <w:rFonts w:ascii="Menlo Regular" w:hAnsi="Menlo Regular" w:cs="Menlo Regular"/>
+                                <w:color w:val="000000"/>
+                                <w:sz w:val="16"/>
+                                <w:szCs w:val="22"/>
+                              </w:rPr>
+                              <w:t>alh</w:t>
+                            </w:r>
+                            <w:proofErr w:type="spellEnd"/>
+                          </w:p>
+                          <w:p>
+                            <w:pPr>
+                              <w:widowControl w:val="0"/>
+                              <w:tabs>
+                                <w:tab w:val="left" w:pos="560"/>
+                                <w:tab w:val="left" w:pos="1120"/>
+                                <w:tab w:val="left" w:pos="1680"/>
+                                <w:tab w:val="left" w:pos="2240"/>
+                                <w:tab w:val="left" w:pos="2800"/>
+                                <w:tab w:val="left" w:pos="3360"/>
+                                <w:tab w:val="left" w:pos="3920"/>
+                                <w:tab w:val="left" w:pos="4480"/>
+                                <w:tab w:val="left" w:pos="5040"/>
+                                <w:tab w:val="left" w:pos="5600"/>
+                                <w:tab w:val="left" w:pos="6160"/>
+                                <w:tab w:val="left" w:pos="6720"/>
+                              </w:tabs>
+                              <w:autoSpaceDE w:val="0"/>
+                              <w:autoSpaceDN w:val="0"/>
+                              <w:adjustRightInd w:val="0"/>
+                              <w:rPr>
+                                <w:rFonts w:ascii="Menlo Regular" w:hAnsi="Menlo Regular" w:cs="Menlo Regular"/>
+                                <w:color w:val="000000"/>
+                                <w:sz w:val="16"/>
+                                <w:szCs w:val="22"/>
+                              </w:rPr>
+                            </w:pPr>
+                            <w:r>
+                              <w:rPr>
+                                <w:rFonts w:ascii="Menlo Regular" w:hAnsi="Menlo Regular" w:cs="Menlo Regular"/>
+                                <w:color w:val="000000"/>
+                                <w:sz w:val="16"/>
+                                <w:szCs w:val="22"/>
+                              </w:rPr>
+                              <w:t xml:space="preserve"> </w:t>
+                            </w:r>
+                          </w:p>
+                        </w:txbxContent>
+                      </wps:txbx>
+                      <wps:bodyPr rot="0" spcFirstLastPara="0" vertOverflow="overflow" horzOverflow="overflow" vert="horz" wrap="square" lIns="91440" tIns="45720" rIns="91440" bIns="45720" numCol="1" spcCol="0" rtlCol="0" fromWordArt="0" anchor="t" anchorCtr="0" forceAA="0" compatLnSpc="1">
+                        <a:prstTxWarp prst="textNoShape">
+                          <a:avLst/>
+                        </a:prstTxWarp>
+                        <a:noAutofit/>
+                      </wps:bodyPr>
+                    </wps:wsp>
+                  </a:graphicData>
+                </a:graphic>
+              </wp:inline>
+            </w:drawing>
+          </mc:Choice>
+          <mc:Fallback>
+            <w:pict>
+              <v:shape id="Text Box 38" o:spid="_x0000_s1060" type="#_x0000_t202" style="width:414pt;height:18.65pt;visibility:visible;mso-wrap-style:square;mso-left-percent:-10001;mso-top-percent:-10001;mso-position-horizontal:absolute;mso-position-horizontal-relative:char;mso-position-vertical:absolute;mso-position-vertical-relative:line;mso-left-percent:-10001;mso-top-percent:-10001;v-text-anchor:top" o:gfxdata="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" fillcolor="#dbe5f1 [660]" strokecolor="#243f60 [1604]">
+                <v:textbox>
+                  <w:txbxContent>
+                    <w:p>
+                      <w:pPr>
+                        <w:widowControl w:val="0"/>
+                        <w:tabs>
+                          <w:tab w:val="left" w:pos="560"/>
+                          <w:tab w:val="left" w:pos="1120"/>
+                          <w:tab w:val="left" w:pos="1680"/>
+                          <w:tab w:val="left" w:pos="2240"/>
+                          <w:tab w:val="left" w:pos="2800"/>
+                          <w:tab w:val="left" w:pos="3360"/>
+                          <w:tab w:val="left" w:pos="3920"/>
+                          <w:tab w:val="left" w:pos="4480"/>
+                          <w:tab w:val="left" w:pos="5040"/>
+                          <w:tab w:val="left" w:pos="5600"/>
+                          <w:tab w:val="left" w:pos="6160"/>
+                          <w:tab w:val="left" w:pos="6720"/>
+                        </w:tabs>
+                        <w:autoSpaceDE w:val="0"/>
+                        <w:autoSpaceDN w:val="0"/>
+                        <w:adjustRightInd w:val="0"/>
+                        <w:rPr>
+                          <w:rFonts w:ascii="Menlo Regular" w:hAnsi="Menlo Regular" w:cs="Menlo Regular"/>
+                          <w:color w:val="000000"/>
+                          <w:sz w:val="16"/>
+                          <w:szCs w:val="22"/>
+                        </w:rPr>
+                      </w:pPr>
+                      <w:r>
+                        <w:rPr>
+                          <w:rFonts w:ascii="Menlo Regular" w:hAnsi="Menlo Regular" w:cs="Menlo Regular"/>
+                          <w:color w:val="000000"/>
+                          <w:sz w:val="16"/>
+                          <w:szCs w:val="22"/>
+                        </w:rPr>
+                        <w:t xml:space="preserve">$ </w:t>
+                      </w:r>
+                      <w:proofErr w:type="spellStart"/>
+                      <w:r>
+                        <w:rPr>
+                          <w:rFonts w:ascii="Menlo Regular" w:hAnsi="Menlo Regular" w:cs="Menlo Regular"/>
+                          <w:color w:val="000000"/>
+                          <w:sz w:val="16"/>
+                          <w:szCs w:val="22"/>
+                        </w:rPr>
+                        <w:t>ls</w:t>
+                      </w:r>
+                      <w:proofErr w:type="spellEnd"/>
+                      <w:r>
+                        <w:rPr>
+                          <w:rFonts w:ascii="Menlo Regular" w:hAnsi="Menlo Regular" w:cs="Menlo Regular"/>
+                          <w:color w:val="000000"/>
+                          <w:sz w:val="16"/>
+                          <w:szCs w:val="22"/>
+                        </w:rPr>
+                        <w:t xml:space="preserve"> -</w:t>
+                      </w:r>
+                      <w:proofErr w:type="spellStart"/>
+                      <w:r>
+                        <w:rPr>
+                          <w:rFonts w:ascii="Menlo Regular" w:hAnsi="Menlo Regular" w:cs="Menlo Regular"/>
+                          <w:color w:val="000000"/>
+                          <w:sz w:val="16"/>
+                          <w:szCs w:val="22"/>
+                        </w:rPr>
+                        <w:t>alh</w:t>
+                      </w:r>
+                      <w:proofErr w:type="spellEnd"/>
+                    </w:p>
+                    <w:p>
+                      <w:pPr>
+                        <w:widowControl w:val="0"/>
+                        <w:tabs>
+                          <w:tab w:val="left" w:pos="560"/>
+                          <w:tab w:val="left" w:pos="1120"/>
+                          <w:tab w:val="left" w:pos="1680"/>
+                          <w:tab w:val="left" w:pos="2240"/>
+                          <w:tab w:val="left" w:pos="2800"/>
+                          <w:tab w:val="left" w:pos="3360"/>
+                          <w:tab w:val="left" w:pos="3920"/>
+                          <w:tab w:val="left" w:pos="4480"/>
+                          <w:tab w:val="left" w:pos="5040"/>
+                          <w:tab w:val="left" w:pos="5600"/>
+                          <w:tab w:val="left" w:pos="6160"/>
+                          <w:tab w:val="left" w:pos="6720"/>
+                        </w:tabs>
+                        <w:autoSpaceDE w:val="0"/>
+                        <w:autoSpaceDN w:val="0"/>
+                        <w:adjustRightInd w:val="0"/>
+                        <w:rPr>
+                          <w:rFonts w:ascii="Menlo Regular" w:hAnsi="Menlo Regular" w:cs="Menlo Regular"/>
+                          <w:color w:val="000000"/>
+                          <w:sz w:val="16"/>
+                          <w:szCs w:val="22"/>
+                        </w:rPr>
+                      </w:pPr>
+                      <w:r>
+                        <w:rPr>
+                          <w:rFonts w:ascii="Menlo Regular" w:hAnsi="Menlo Regular" w:cs="Menlo Regular"/>
+                          <w:color w:val="000000"/>
+                          <w:sz w:val="16"/>
+                          <w:szCs w:val="22"/>
+                        </w:rPr>
+                        <w:t xml:space="preserve"> </w:t>
+                      </w:r>
+                    </w:p>
+                  </w:txbxContent>
+                </v:textbox>
+                <w10:anchorlock/>
+              </v:shape>
+            </w:pict>
+          </mc:Fallback>
+        </mc:AlternateContent>
+      </w:r>
+    </w:p>
+    <w:p>
+      <w:pPr>
+        <w:jc w:val="both"/>
+        <w:rPr>
+          <w:rFonts w:ascii="Arial" w:hAnsi="Arial" w:cs="Arial"/>
+        </w:rPr>
+      </w:pPr>
+      <w:r>
+        <w:rPr>
+          <w:rFonts w:ascii="Arial" w:hAnsi="Arial" w:cs="Arial"/>
+          <w:noProof/>
+        </w:rPr>
+        <mc:AlternateContent>
+          <mc:Choice Requires="wps">
+            <w:drawing>
+              <wp:inline distT="0" distB="0" distL="0" distR="0" wp14:anchorId="2C181C36" wp14:editId="33FF04E1">
+                <wp:extent cx="5257800" cy="466814"/>
+                <wp:effectExtent l="0" t="0" r="25400" b="15875"/>
+                <wp:docPr id="39" name="Text Box 39"/>
+                <wp:cNvGraphicFramePr/>
+                <a:graphic xmlns:a="http://schemas.openxmlformats.org/drawingml/2006/main">
+                  <a:graphicData uri="http://schemas.microsoft.com/office/word/2010/wordprocessingShape">
+                    <wps:wsp>
+                      <wps:cNvSpPr txBox="1"/>
+                      <wps:spPr>
+                        <a:xfrm>
+                          <a:off x="0" y="0"/>
+                          <a:ext cx="5257800" cy="466814"/>
+                        </a:xfrm>
+                        <a:prstGeom prst="rect">
+                          <a:avLst/>
+                        </a:prstGeom>
+                        <a:solidFill>
+                          <a:schemeClr val="accent3">
+                            <a:lumMod val="20000"/>
+                            <a:lumOff val="80000"/>
+                          </a:schemeClr>
+                        </a:solidFill>
+                        <a:ln>
+                          <a:solidFill>
+                            <a:schemeClr val="accent1">
+                              <a:lumMod val="50000"/>
+                            </a:schemeClr>
+                          </a:solidFill>
+                        </a:ln>
+                        <a:effectLst/>
+                        <a:extLst>
+                          <a:ext uri="{FAA26D3D-D897-4be2-8F04-BA451C77F1D7}">
+                            <ma14:placeholderFlag xmlns:ma14="http://schemas.microsoft.com/office/mac/drawingml/2011/main"/>
+                          </a:ext>
+                          <a:ext uri="{C572A759-6A51-4108-AA02-DFA0A04FC94B}">
+                            <ma14:wrappingTextBoxFlag xmlns:ma14="http://schemas.microsoft.com/office/mac/drawingml/2011/main"/>
+                          </a:ext>
+                        </a:extLst>
+                      </wps:spPr>
+                      <wps:txbx>
+                        <w:txbxContent>
+                          <w:p>
+                            <w:pPr>
+                              <w:widowControl w:val="0"/>
+                              <w:tabs>
+                                <w:tab w:val="left" w:pos="560"/>
+                                <w:tab w:val="left" w:pos="1120"/>
+                                <w:tab w:val="left" w:pos="1680"/>
+                                <w:tab w:val="left" w:pos="2240"/>
+                                <w:tab w:val="left" w:pos="2800"/>
+                                <w:tab w:val="left" w:pos="3360"/>
+                                <w:tab w:val="left" w:pos="3920"/>
+                                <w:tab w:val="left" w:pos="4480"/>
+                                <w:tab w:val="left" w:pos="5040"/>
+                                <w:tab w:val="left" w:pos="5600"/>
+                                <w:tab w:val="left" w:pos="6160"/>
+                                <w:tab w:val="left" w:pos="6720"/>
+                              </w:tabs>
+                              <w:autoSpaceDE w:val="0"/>
+                              <w:autoSpaceDN w:val="0"/>
+                              <w:adjustRightInd w:val="0"/>
+                              <w:rPr>
+                                <w:rFonts w:ascii="Menlo Regular" w:hAnsi="Menlo Regular" w:cs="Menlo Regular"/>
+                                <w:color w:val="000000"/>
+                                <w:sz w:val="16"/>
+                                <w:szCs w:val="22"/>
+                              </w:rPr>
+                            </w:pPr>
+                            <w:proofErr w:type="spellStart"/>
+                            <w:r>
+                              <w:rPr>
+                                <w:rFonts w:ascii="Menlo Regular" w:hAnsi="Menlo Regular" w:cs="Menlo Regular"/>
+                                <w:color w:val="000000"/>
+                                <w:sz w:val="16"/>
+                                <w:szCs w:val="22"/>
+                              </w:rPr>
+                              <w:t>drwxr</w:t>
+                            </w:r>
+                            <w:proofErr w:type="spellEnd"/>
+                            <w:r>
+                              <w:rPr>
+                                <w:rFonts w:ascii="Menlo Regular" w:hAnsi="Menlo Regular" w:cs="Menlo Regular"/>
+                                <w:color w:val="000000"/>
+                                <w:sz w:val="16"/>
+                                <w:szCs w:val="22"/>
+                              </w:rPr>
+                              <w:t>-</w:t>
+                            </w:r>
+                            <w:proofErr w:type="spellStart"/>
+                            <w:r>
+                              <w:rPr>
+                                <w:rFonts w:ascii="Menlo Regular" w:hAnsi="Menlo Regular" w:cs="Menlo Regular"/>
+                                <w:color w:val="000000"/>
+                                <w:sz w:val="16"/>
+                                <w:szCs w:val="22"/>
+                              </w:rPr>
+                              <w:t>xr</w:t>
+                            </w:r>
+                            <w:proofErr w:type="spellEnd"/>
+                            <w:r>
+                              <w:rPr>
+                                <w:rFonts w:ascii="Menlo Regular" w:hAnsi="Menlo Regular" w:cs="Menlo Regular"/>
+                                <w:color w:val="000000"/>
+                                <w:sz w:val="16"/>
+                                <w:szCs w:val="22"/>
+                              </w:rPr>
+                              <w:t xml:space="preserve">-x   4 </w:t>
+                            </w:r>
+                            <w:proofErr w:type="spellStart"/>
+                            <w:r>
+                              <w:rPr>
+                                <w:rFonts w:ascii="Menlo Regular" w:hAnsi="Menlo Regular" w:cs="Menlo Regular"/>
+                                <w:color w:val="000000"/>
+                                <w:sz w:val="16"/>
+                                <w:szCs w:val="22"/>
+                              </w:rPr>
+                              <w:t>chernand</w:t>
+                            </w:r>
+                            <w:proofErr w:type="spellEnd"/>
+                            <w:r>
+                              <w:rPr>
+                                <w:rFonts w:ascii="Menlo Regular" w:hAnsi="Menlo Regular" w:cs="Menlo Regular"/>
+                                <w:color w:val="000000"/>
+                                <w:sz w:val="16"/>
+                                <w:szCs w:val="22"/>
+                              </w:rPr>
+                              <w:t xml:space="preserve">  staff   128B Aug 30 16:42 .</w:t>
+                            </w:r>
+                          </w:p>
+                          <w:p>
+                            <w:pPr>
+                              <w:widowControl w:val="0"/>
+                              <w:tabs>
+                                <w:tab w:val="left" w:pos="560"/>
+                                <w:tab w:val="left" w:pos="1120"/>
+                                <w:tab w:val="left" w:pos="1680"/>
+                                <w:tab w:val="left" w:pos="2240"/>
+                                <w:tab w:val="left" w:pos="2800"/>
+                                <w:tab w:val="left" w:pos="3360"/>
+                                <w:tab w:val="left" w:pos="3920"/>
+                                <w:tab w:val="left" w:pos="4480"/>
+                                <w:tab w:val="left" w:pos="5040"/>
+                                <w:tab w:val="left" w:pos="5600"/>
+                                <w:tab w:val="left" w:pos="6160"/>
+                                <w:tab w:val="left" w:pos="6720"/>
+                              </w:tabs>
+                              <w:autoSpaceDE w:val="0"/>
+                              <w:autoSpaceDN w:val="0"/>
+                              <w:adjustRightInd w:val="0"/>
+                              <w:rPr>
+                                <w:rFonts w:ascii="Menlo Regular" w:hAnsi="Menlo Regular" w:cs="Menlo Regular"/>
+                                <w:color w:val="000000"/>
+                                <w:sz w:val="16"/>
+                                <w:szCs w:val="22"/>
+                              </w:rPr>
+                            </w:pPr>
+                            <w:proofErr w:type="spellStart"/>
+                            <w:r>
+                              <w:rPr>
+                                <w:rFonts w:ascii="Menlo Regular" w:hAnsi="Menlo Regular" w:cs="Menlo Regular"/>
+                                <w:color w:val="000000"/>
+                                <w:sz w:val="16"/>
+                                <w:szCs w:val="22"/>
+                              </w:rPr>
+                              <w:t>drwxr</w:t>
+                            </w:r>
+                            <w:proofErr w:type="spellEnd"/>
+                            <w:r>
+                              <w:rPr>
+                                <w:rFonts w:ascii="Menlo Regular" w:hAnsi="Menlo Regular" w:cs="Menlo Regular"/>
+                                <w:color w:val="000000"/>
+                                <w:sz w:val="16"/>
+                                <w:szCs w:val="22"/>
+                              </w:rPr>
+                              <w:t>-</w:t>
+                            </w:r>
+                            <w:proofErr w:type="spellStart"/>
+                            <w:r>
+                              <w:rPr>
+                                <w:rFonts w:ascii="Menlo Regular" w:hAnsi="Menlo Regular" w:cs="Menlo Regular"/>
+                                <w:color w:val="000000"/>
+                                <w:sz w:val="16"/>
+                                <w:szCs w:val="22"/>
+                              </w:rPr>
+                              <w:t>xr</w:t>
+                            </w:r>
+                            <w:proofErr w:type="spellEnd"/>
+                            <w:r>
+                              <w:rPr>
+                                <w:rFonts w:ascii="Menlo Regular" w:hAnsi="Menlo Regular" w:cs="Menlo Regular"/>
+                                <w:color w:val="000000"/>
+                                <w:sz w:val="16"/>
+                                <w:szCs w:val="22"/>
+                              </w:rPr>
+                              <w:t xml:space="preserve">-x  20 </w:t>
+                            </w:r>
+                            <w:proofErr w:type="spellStart"/>
+                            <w:r>
+                              <w:rPr>
+                                <w:rFonts w:ascii="Menlo Regular" w:hAnsi="Menlo Regular" w:cs="Menlo Regular"/>
+                                <w:color w:val="000000"/>
+                                <w:sz w:val="16"/>
+                                <w:szCs w:val="22"/>
+                              </w:rPr>
+                              <w:t>chernand</w:t>
+                            </w:r>
+                            <w:proofErr w:type="spellEnd"/>
+                            <w:r>
+                              <w:rPr>
+                                <w:rFonts w:ascii="Menlo Regular" w:hAnsi="Menlo Regular" w:cs="Menlo Regular"/>
+                                <w:color w:val="000000"/>
+                                <w:sz w:val="16"/>
+                                <w:szCs w:val="22"/>
+                              </w:rPr>
+                              <w:t xml:space="preserve">  staff   640B Aug 30 16:39 ..</w:t>
+                            </w:r>
+                          </w:p>
+                          <w:p>
+                            <w:pPr>
+                              <w:widowControl w:val="0"/>
+                              <w:tabs>
+                                <w:tab w:val="left" w:pos="560"/>
+                                <w:tab w:val="left" w:pos="1120"/>
+                                <w:tab w:val="left" w:pos="1680"/>
+                                <w:tab w:val="left" w:pos="2240"/>
+                                <w:tab w:val="left" w:pos="2800"/>
+                                <w:tab w:val="left" w:pos="3360"/>
+                                <w:tab w:val="left" w:pos="3920"/>
+                                <w:tab w:val="left" w:pos="4480"/>
+                                <w:tab w:val="left" w:pos="5040"/>
+                                <w:tab w:val="left" w:pos="5600"/>
+                                <w:tab w:val="left" w:pos="6160"/>
+                                <w:tab w:val="left" w:pos="6720"/>
+                              </w:tabs>
+                              <w:autoSpaceDE w:val="0"/>
+                              <w:autoSpaceDN w:val="0"/>
+                              <w:adjustRightInd w:val="0"/>
+                              <w:rPr>
+                                <w:rFonts w:ascii="Menlo Regular" w:hAnsi="Menlo Regular" w:cs="Menlo Regular"/>
+                                <w:color w:val="000000"/>
+                                <w:sz w:val="16"/>
+                                <w:szCs w:val="22"/>
+                              </w:rPr>
+                            </w:pPr>
+                            <w:r>
+                              <w:rPr>
+                                <w:rFonts w:ascii="Menlo Regular" w:hAnsi="Menlo Regular" w:cs="Menlo Regular"/>
+                                <w:color w:val="000000"/>
+                                <w:sz w:val="16"/>
+                                <w:szCs w:val="22"/>
+                              </w:rPr>
+                              <w:t>-</w:t>
+                            </w:r>
+                            <w:proofErr w:type="spellStart"/>
+                            <w:r>
+                              <w:rPr>
+                                <w:rFonts w:ascii="Menlo Regular" w:hAnsi="Menlo Regular" w:cs="Menlo Regular"/>
+                                <w:color w:val="000000"/>
+                                <w:sz w:val="16"/>
+                                <w:szCs w:val="22"/>
+                              </w:rPr>
+                              <w:t>rw</w:t>
+                            </w:r>
+                            <w:proofErr w:type="spellEnd"/>
+                            <w:r>
+                              <w:rPr>
+                                <w:rFonts w:ascii="Menlo Regular" w:hAnsi="Menlo Regular" w:cs="Menlo Regular"/>
+                                <w:color w:val="000000"/>
+                                <w:sz w:val="16"/>
+                                <w:szCs w:val="22"/>
+                              </w:rPr>
+                              <w:t xml:space="preserve">-r--r--   1 </w:t>
+                            </w:r>
+                            <w:proofErr w:type="spellStart"/>
+                            <w:r>
+                              <w:rPr>
+                                <w:rFonts w:ascii="Menlo Regular" w:hAnsi="Menlo Regular" w:cs="Menlo Regular"/>
+                                <w:color w:val="000000"/>
+                                <w:sz w:val="16"/>
+                                <w:szCs w:val="22"/>
+                              </w:rPr>
+                              <w:t>chernand</w:t>
+                            </w:r>
+                            <w:proofErr w:type="spellEnd"/>
+                            <w:r>
+                              <w:rPr>
+                                <w:rFonts w:ascii="Menlo Regular" w:hAnsi="Menlo Regular" w:cs="Menlo Regular"/>
+                                <w:color w:val="000000"/>
+                                <w:sz w:val="16"/>
+                                <w:szCs w:val="22"/>
+                              </w:rPr>
+                              <w:t xml:space="preserve">  staff   176M Aug 30 16:42 savedsamtoolsimage.tar</w:t>
+                            </w:r>
+                          </w:p>
+                          <w:p>
+                            <w:pPr>
+                              <w:widowControl w:val="0"/>
+                              <w:tabs>
+                                <w:tab w:val="left" w:pos="560"/>
+                                <w:tab w:val="left" w:pos="1120"/>
+                                <w:tab w:val="left" w:pos="1680"/>
+                                <w:tab w:val="left" w:pos="2240"/>
+                                <w:tab w:val="left" w:pos="2800"/>
+                                <w:tab w:val="left" w:pos="3360"/>
+                                <w:tab w:val="left" w:pos="3920"/>
+                                <w:tab w:val="left" w:pos="4480"/>
+                                <w:tab w:val="left" w:pos="5040"/>
+                                <w:tab w:val="left" w:pos="5600"/>
+                                <w:tab w:val="left" w:pos="6160"/>
+                                <w:tab w:val="left" w:pos="6720"/>
+                              </w:tabs>
+                              <w:autoSpaceDE w:val="0"/>
+                              <w:autoSpaceDN w:val="0"/>
+                              <w:adjustRightInd w:val="0"/>
+                              <w:rPr>
+                                <w:rFonts w:ascii="Menlo Regular" w:hAnsi="Menlo Regular" w:cs="Menlo Regular"/>
+                                <w:color w:val="000000"/>
+                                <w:sz w:val="16"/>
+                                <w:szCs w:val="22"/>
+                              </w:rPr>
+                            </w:pPr>
+                          </w:p>
+                          <w:p/>
+                        </w:txbxContent>
+                      </wps:txbx>
+                      <wps:bodyPr rot="0" spcFirstLastPara="0" vertOverflow="overflow" horzOverflow="overflow" vert="horz" wrap="square" lIns="91440" tIns="45720" rIns="91440" bIns="45720" numCol="1" spcCol="0" rtlCol="0" fromWordArt="0" anchor="t" anchorCtr="0" forceAA="0" compatLnSpc="1">
+                        <a:prstTxWarp prst="textNoShape">
+                          <a:avLst/>
+                        </a:prstTxWarp>
+                        <a:noAutofit/>
+                      </wps:bodyPr>
+                    </wps:wsp>
+                  </a:graphicData>
+                </a:graphic>
+              </wp:inline>
+            </w:drawing>
+          </mc:Choice>
+          <mc:Fallback>
+            <w:pict>
+              <v:shape id="Text Box 39" o:spid="_x0000_s1061" type="#_x0000_t202" style="width:414pt;height:36.75pt;visibility:visible;mso-wrap-style:square;mso-left-percent:-10001;mso-top-percent:-10001;mso-position-horizontal:absolute;mso-position-horizontal-relative:char;mso-position-vertical:absolute;mso-position-vertical-relative:line;mso-left-percent:-10001;mso-top-percent:-10001;v-text-anchor:top" o:gfxdata="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" fillcolor="#eaf1dd [662]" strokecolor="#243f60 [1604]">
+                <v:textbox>
+                  <w:txbxContent>
+                    <w:p>
+                      <w:pPr>
+                        <w:widowControl w:val="0"/>
+                        <w:tabs>
+                          <w:tab w:val="left" w:pos="560"/>
+                          <w:tab w:val="left" w:pos="1120"/>
+                          <w:tab w:val="left" w:pos="1680"/>
+                          <w:tab w:val="left" w:pos="2240"/>
+                          <w:tab w:val="left" w:pos="2800"/>
+                          <w:tab w:val="left" w:pos="3360"/>
+                          <w:tab w:val="left" w:pos="3920"/>
+                          <w:tab w:val="left" w:pos="4480"/>
+                          <w:tab w:val="left" w:pos="5040"/>
+                          <w:tab w:val="left" w:pos="5600"/>
+                          <w:tab w:val="left" w:pos="6160"/>
+                          <w:tab w:val="left" w:pos="6720"/>
+                        </w:tabs>
+                        <w:autoSpaceDE w:val="0"/>
+                        <w:autoSpaceDN w:val="0"/>
+                        <w:adjustRightInd w:val="0"/>
+                        <w:rPr>
+                          <w:rFonts w:ascii="Menlo Regular" w:hAnsi="Menlo Regular" w:cs="Menlo Regular"/>
+                          <w:color w:val="000000"/>
+                          <w:sz w:val="16"/>
+                          <w:szCs w:val="22"/>
+                        </w:rPr>
+                      </w:pPr>
+                      <w:proofErr w:type="spellStart"/>
+                      <w:r>
+                        <w:rPr>
+                          <w:rFonts w:ascii="Menlo Regular" w:hAnsi="Menlo Regular" w:cs="Menlo Regular"/>
+                          <w:color w:val="000000"/>
+                          <w:sz w:val="16"/>
+                          <w:szCs w:val="22"/>
+                        </w:rPr>
+                        <w:t>drwxr</w:t>
+                      </w:r>
+                      <w:proofErr w:type="spellEnd"/>
+                      <w:r>
+                        <w:rPr>
+                          <w:rFonts w:ascii="Menlo Regular" w:hAnsi="Menlo Regular" w:cs="Menlo Regular"/>
+                          <w:color w:val="000000"/>
+                          <w:sz w:val="16"/>
+                          <w:szCs w:val="22"/>
+                        </w:rPr>
+                        <w:t>-</w:t>
+                      </w:r>
+                      <w:proofErr w:type="spellStart"/>
+                      <w:r>
+                        <w:rPr>
+                          <w:rFonts w:ascii="Menlo Regular" w:hAnsi="Menlo Regular" w:cs="Menlo Regular"/>
+                          <w:color w:val="000000"/>
+                          <w:sz w:val="16"/>
+                          <w:szCs w:val="22"/>
+                        </w:rPr>
+                        <w:t>xr</w:t>
+                      </w:r>
+                      <w:proofErr w:type="spellEnd"/>
+                      <w:r>
+                        <w:rPr>
+                          <w:rFonts w:ascii="Menlo Regular" w:hAnsi="Menlo Regular" w:cs="Menlo Regular"/>
+                          <w:color w:val="000000"/>
+                          <w:sz w:val="16"/>
+                          <w:szCs w:val="22"/>
+                        </w:rPr>
+                        <w:t xml:space="preserve">-x   4 </w:t>
+                      </w:r>
+                      <w:proofErr w:type="spellStart"/>
+                      <w:r>
+                        <w:rPr>
+                          <w:rFonts w:ascii="Menlo Regular" w:hAnsi="Menlo Regular" w:cs="Menlo Regular"/>
+                          <w:color w:val="000000"/>
+                          <w:sz w:val="16"/>
+                          <w:szCs w:val="22"/>
+                        </w:rPr>
+                        <w:t>chernand</w:t>
+                      </w:r>
+                      <w:proofErr w:type="spellEnd"/>
+                      <w:r>
+                        <w:rPr>
+                          <w:rFonts w:ascii="Menlo Regular" w:hAnsi="Menlo Regular" w:cs="Menlo Regular"/>
+                          <w:color w:val="000000"/>
+                          <w:sz w:val="16"/>
+                          <w:szCs w:val="22"/>
+                        </w:rPr>
+                        <w:t xml:space="preserve">  staff   128B Aug 30 16:42 .</w:t>
+                      </w:r>
+                    </w:p>
+                    <w:p>
+                      <w:pPr>
+                        <w:widowControl w:val="0"/>
+                        <w:tabs>
+                          <w:tab w:val="left" w:pos="560"/>
+                          <w:tab w:val="left" w:pos="1120"/>
+                          <w:tab w:val="left" w:pos="1680"/>
+                          <w:tab w:val="left" w:pos="2240"/>
+                          <w:tab w:val="left" w:pos="2800"/>
+                          <w:tab w:val="left" w:pos="3360"/>
+                          <w:tab w:val="left" w:pos="3920"/>
+                          <w:tab w:val="left" w:pos="4480"/>
+                          <w:tab w:val="left" w:pos="5040"/>
+                          <w:tab w:val="left" w:pos="5600"/>
+                          <w:tab w:val="left" w:pos="6160"/>
+                          <w:tab w:val="left" w:pos="6720"/>
+                        </w:tabs>
+                        <w:autoSpaceDE w:val="0"/>
+                        <w:autoSpaceDN w:val="0"/>
+                        <w:adjustRightInd w:val="0"/>
+                        <w:rPr>
+                          <w:rFonts w:ascii="Menlo Regular" w:hAnsi="Menlo Regular" w:cs="Menlo Regular"/>
+                          <w:color w:val="000000"/>
+                          <w:sz w:val="16"/>
+                          <w:szCs w:val="22"/>
+                        </w:rPr>
+                      </w:pPr>
+                      <w:proofErr w:type="spellStart"/>
+                      <w:r>
+                        <w:rPr>
+                          <w:rFonts w:ascii="Menlo Regular" w:hAnsi="Menlo Regular" w:cs="Menlo Regular"/>
+                          <w:color w:val="000000"/>
+                          <w:sz w:val="16"/>
+                          <w:szCs w:val="22"/>
+                        </w:rPr>
+                        <w:t>drwxr</w:t>
+                      </w:r>
+                      <w:proofErr w:type="spellEnd"/>
+                      <w:r>
+                        <w:rPr>
+                          <w:rFonts w:ascii="Menlo Regular" w:hAnsi="Menlo Regular" w:cs="Menlo Regular"/>
+                          <w:color w:val="000000"/>
+                          <w:sz w:val="16"/>
+                          <w:szCs w:val="22"/>
+                        </w:rPr>
+                        <w:t>-</w:t>
+                      </w:r>
+                      <w:proofErr w:type="spellStart"/>
+                      <w:r>
+                        <w:rPr>
+                          <w:rFonts w:ascii="Menlo Regular" w:hAnsi="Menlo Regular" w:cs="Menlo Regular"/>
+                          <w:color w:val="000000"/>
+                          <w:sz w:val="16"/>
+                          <w:szCs w:val="22"/>
+                        </w:rPr>
+                        <w:t>xr</w:t>
+                      </w:r>
+                      <w:proofErr w:type="spellEnd"/>
+                      <w:r>
+                        <w:rPr>
+                          <w:rFonts w:ascii="Menlo Regular" w:hAnsi="Menlo Regular" w:cs="Menlo Regular"/>
+                          <w:color w:val="000000"/>
+                          <w:sz w:val="16"/>
+                          <w:szCs w:val="22"/>
+                        </w:rPr>
+                        <w:t xml:space="preserve">-x  20 </w:t>
+                      </w:r>
+                      <w:proofErr w:type="spellStart"/>
+                      <w:r>
+                        <w:rPr>
+                          <w:rFonts w:ascii="Menlo Regular" w:hAnsi="Menlo Regular" w:cs="Menlo Regular"/>
+                          <w:color w:val="000000"/>
+                          <w:sz w:val="16"/>
+                          <w:szCs w:val="22"/>
+                        </w:rPr>
+                        <w:t>chernand</w:t>
+                      </w:r>
+                      <w:proofErr w:type="spellEnd"/>
+                      <w:r>
+                        <w:rPr>
+                          <w:rFonts w:ascii="Menlo Regular" w:hAnsi="Menlo Regular" w:cs="Menlo Regular"/>
+                          <w:color w:val="000000"/>
+                          <w:sz w:val="16"/>
+                          <w:szCs w:val="22"/>
+                        </w:rPr>
+                        <w:t xml:space="preserve">  staff   640B Aug 30 16:39 ..</w:t>
+                      </w:r>
+                    </w:p>
+                    <w:p>
+                      <w:pPr>
+                        <w:widowControl w:val="0"/>
+                        <w:tabs>
+                          <w:tab w:val="left" w:pos="560"/>
+                          <w:tab w:val="left" w:pos="1120"/>
+                          <w:tab w:val="left" w:pos="1680"/>
+                          <w:tab w:val="left" w:pos="2240"/>
+                          <w:tab w:val="left" w:pos="2800"/>
+                          <w:tab w:val="left" w:pos="3360"/>
+                          <w:tab w:val="left" w:pos="3920"/>
+                          <w:tab w:val="left" w:pos="4480"/>
+                          <w:tab w:val="left" w:pos="5040"/>
+                          <w:tab w:val="left" w:pos="5600"/>
+                          <w:tab w:val="left" w:pos="6160"/>
+                          <w:tab w:val="left" w:pos="6720"/>
+                        </w:tabs>
+                        <w:autoSpaceDE w:val="0"/>
+                        <w:autoSpaceDN w:val="0"/>
+                        <w:adjustRightInd w:val="0"/>
+                        <w:rPr>
+                          <w:rFonts w:ascii="Menlo Regular" w:hAnsi="Menlo Regular" w:cs="Menlo Regular"/>
+                          <w:color w:val="000000"/>
+                          <w:sz w:val="16"/>
+                          <w:szCs w:val="22"/>
+                        </w:rPr>
+                      </w:pPr>
+                      <w:r>
+                        <w:rPr>
+                          <w:rFonts w:ascii="Menlo Regular" w:hAnsi="Menlo Regular" w:cs="Menlo Regular"/>
+                          <w:color w:val="000000"/>
+                          <w:sz w:val="16"/>
+                          <w:szCs w:val="22"/>
+                        </w:rPr>
+                        <w:t>-</w:t>
+                      </w:r>
+                      <w:proofErr w:type="spellStart"/>
+                      <w:r>
+                        <w:rPr>
+                          <w:rFonts w:ascii="Menlo Regular" w:hAnsi="Menlo Regular" w:cs="Menlo Regular"/>
+                          <w:color w:val="000000"/>
+                          <w:sz w:val="16"/>
+                          <w:szCs w:val="22"/>
+                        </w:rPr>
+                        <w:t>rw</w:t>
+                      </w:r>
+                      <w:proofErr w:type="spellEnd"/>
+                      <w:r>
+                        <w:rPr>
+                          <w:rFonts w:ascii="Menlo Regular" w:hAnsi="Menlo Regular" w:cs="Menlo Regular"/>
+                          <w:color w:val="000000"/>
+                          <w:sz w:val="16"/>
+                          <w:szCs w:val="22"/>
+                        </w:rPr>
+                        <w:t xml:space="preserve">-r--r--   1 </w:t>
+                      </w:r>
+                      <w:proofErr w:type="spellStart"/>
+                      <w:r>
+                        <w:rPr>
+                          <w:rFonts w:ascii="Menlo Regular" w:hAnsi="Menlo Regular" w:cs="Menlo Regular"/>
+                          <w:color w:val="000000"/>
+                          <w:sz w:val="16"/>
+                          <w:szCs w:val="22"/>
+                        </w:rPr>
+                        <w:t>chernand</w:t>
+                      </w:r>
+                      <w:proofErr w:type="spellEnd"/>
+                      <w:r>
+                        <w:rPr>
+                          <w:rFonts w:ascii="Menlo Regular" w:hAnsi="Menlo Regular" w:cs="Menlo Regular"/>
+                          <w:color w:val="000000"/>
+                          <w:sz w:val="16"/>
+                          <w:szCs w:val="22"/>
+                        </w:rPr>
+                        <w:t xml:space="preserve">  staff   176M Aug 30 16:42 savedsamtoolsimage.tar</w:t>
+                      </w:r>
+                    </w:p>
+                    <w:p>
+                      <w:pPr>
+                        <w:widowControl w:val="0"/>
+                        <w:tabs>
+                          <w:tab w:val="left" w:pos="560"/>
+                          <w:tab w:val="left" w:pos="1120"/>
+                          <w:tab w:val="left" w:pos="1680"/>
+                          <w:tab w:val="left" w:pos="2240"/>
+                          <w:tab w:val="left" w:pos="2800"/>
+                          <w:tab w:val="left" w:pos="3360"/>
+                          <w:tab w:val="left" w:pos="3920"/>
+                          <w:tab w:val="left" w:pos="4480"/>
+                          <w:tab w:val="left" w:pos="5040"/>
+                          <w:tab w:val="left" w:pos="5600"/>
+                          <w:tab w:val="left" w:pos="6160"/>
+                          <w:tab w:val="left" w:pos="6720"/>
+                        </w:tabs>
+                        <w:autoSpaceDE w:val="0"/>
+                        <w:autoSpaceDN w:val="0"/>
+                        <w:adjustRightInd w:val="0"/>
+                        <w:rPr>
+                          <w:rFonts w:ascii="Menlo Regular" w:hAnsi="Menlo Regular" w:cs="Menlo Regular"/>
+                          <w:color w:val="000000"/>
+                          <w:sz w:val="16"/>
+                          <w:szCs w:val="22"/>
+                        </w:rPr>
+                      </w:pPr>
+                    </w:p>
+                    <w:p/>
+                  </w:txbxContent>
+                </v:textbox>
+                <w10:anchorlock/>
+              </v:shape>
+            </w:pict>
+          </mc:Fallback>
+        </mc:AlternateContent>
+      </w:r>
+    </w:p>
+    <w:p>
+      <w:pPr>
+        <w:rPr>
+          <w:rFonts w:ascii="Arial" w:hAnsi="Arial" w:cs="Arial"/>
+        </w:rPr>
+      </w:pPr>
     </w:p>
     <w:p>
       <w:pPr>
@@ -15138,7 +22101,6 @@
   <w:style w:type="character" w:default="1" w:styleId="DefaultParagraphFont">
     <w:name w:val="Default Paragraph Font"/>
     <w:uiPriority w:val="1"/>
-    <w:semiHidden/>
     <w:unhideWhenUsed/>
   </w:style>
   <w:style w:type="table" w:default="1" w:styleId="TableNormal">
@@ -15547,6 +22509,38 @@
       <w:u w:val="single"/>
     </w:rPr>
   </w:style>
+  <w:style w:type="character" w:customStyle="1" w:styleId="rwrr">
+    <w:name w:val="rwrr"/>
+    <w:basedOn w:val="DefaultParagraphFont"/>
+    <w:rsid w:val="00FB2581"/>
+  </w:style>
+  <w:style w:type="paragraph" w:styleId="HTMLPreformatted">
+    <w:name w:val="HTML Preformatted"/>
+    <w:basedOn w:val="Normal"/>
+    <w:link w:val="HTMLPreformattedChar"/>
+    <w:uiPriority w:val="99"/>
+    <w:semiHidden/>
+    <w:unhideWhenUsed/>
+    <w:rsid w:val="00517202"/>
+    <w:rPr>
+      <w:rFonts w:ascii="Courier" w:hAnsi="Courier"/>
+      <w:sz w:val="20"/>
+      <w:szCs w:val="20"/>
+    </w:rPr>
+  </w:style>
+  <w:style w:type="character" w:customStyle="1" w:styleId="HTMLPreformattedChar">
+    <w:name w:val="HTML Preformatted Char"/>
+    <w:basedOn w:val="DefaultParagraphFont"/>
+    <w:link w:val="HTMLPreformatted"/>
+    <w:uiPriority w:val="99"/>
+    <w:semiHidden/>
+    <w:rsid w:val="00517202"/>
+    <w:rPr>
+      <w:rFonts w:ascii="Courier" w:hAnsi="Courier"/>
+      <w:sz w:val="20"/>
+      <w:szCs w:val="20"/>
+    </w:rPr>
+  </w:style>
 </w:styles>
 </file>
 
@@ -15953,7 +22947,6 @@
   <w:style w:type="character" w:default="1" w:styleId="DefaultParagraphFont">
     <w:name w:val="Default Paragraph Font"/>
     <w:uiPriority w:val="1"/>
-    <w:semiHidden/>
     <w:unhideWhenUsed/>
   </w:style>
   <w:style w:type="table" w:default="1" w:styleId="TableNormal">
@@ -16362,6 +23355,38 @@
       <w:u w:val="single"/>
     </w:rPr>
   </w:style>
+  <w:style w:type="character" w:customStyle="1" w:styleId="rwrr">
+    <w:name w:val="rwrr"/>
+    <w:basedOn w:val="DefaultParagraphFont"/>
+    <w:rsid w:val="00FB2581"/>
+  </w:style>
+  <w:style w:type="paragraph" w:styleId="HTMLPreformatted">
+    <w:name w:val="HTML Preformatted"/>
+    <w:basedOn w:val="Normal"/>
+    <w:link w:val="HTMLPreformattedChar"/>
+    <w:uiPriority w:val="99"/>
+    <w:semiHidden/>
+    <w:unhideWhenUsed/>
+    <w:rsid w:val="00517202"/>
+    <w:rPr>
+      <w:rFonts w:ascii="Courier" w:hAnsi="Courier"/>
+      <w:sz w:val="20"/>
+      <w:szCs w:val="20"/>
+    </w:rPr>
+  </w:style>
+  <w:style w:type="character" w:customStyle="1" w:styleId="HTMLPreformattedChar">
+    <w:name w:val="HTML Preformatted Char"/>
+    <w:basedOn w:val="DefaultParagraphFont"/>
+    <w:link w:val="HTMLPreformatted"/>
+    <w:uiPriority w:val="99"/>
+    <w:semiHidden/>
+    <w:rsid w:val="00517202"/>
+    <w:rPr>
+      <w:rFonts w:ascii="Courier" w:hAnsi="Courier"/>
+      <w:sz w:val="20"/>
+      <w:szCs w:val="20"/>
+    </w:rPr>
+  </w:style>
 </w:styles>
 </file>
 
@@ -16690,7 +23715,7 @@
 </file>
 
 <file path=customXml/itemProps1.xml><?xml version="1.0" encoding="utf-8"?>
-<ds:datastoreItem xmlns:ds="http://schemas.openxmlformats.org/officeDocument/2006/customXml" ds:itemID="{E648B3BC-FBF6-534F-9885-8473B31749F2}">
+<ds:datastoreItem xmlns:ds="http://schemas.openxmlformats.org/officeDocument/2006/customXml" ds:itemID="{3E1D45F6-6901-E24F-828F-F51CE94EC862}">
   <ds:schemaRefs>
     <ds:schemaRef ds:uri="http://schemas.openxmlformats.org/officeDocument/2006/bibliography"/>
   </ds:schemaRefs>
